--- a/SAG Documentation.docx
+++ b/SAG Documentation.docx
@@ -266,7 +266,29 @@
           <w:sz w:val="28"/>
           <w:szCs w:val="28"/>
         </w:rPr>
-        <w:t xml:space="preserve">Beni-Suef University, Egypt </w:t>
+        <w:t>Beni-</w:t>
+      </w:r>
+      <w:proofErr w:type="spellStart"/>
+      <w:r>
+        <w:rPr>
+          <w:rFonts w:ascii="Times New Roman" w:eastAsia="Times New Roman" w:hAnsi="Times New Roman" w:cs="Times New Roman"/>
+          <w:i/>
+          <w:color w:val="000000"/>
+          <w:sz w:val="28"/>
+          <w:szCs w:val="28"/>
+        </w:rPr>
+        <w:t>Suef</w:t>
+      </w:r>
+      <w:proofErr w:type="spellEnd"/>
+      <w:r>
+        <w:rPr>
+          <w:rFonts w:ascii="Times New Roman" w:eastAsia="Times New Roman" w:hAnsi="Times New Roman" w:cs="Times New Roman"/>
+          <w:i/>
+          <w:color w:val="000000"/>
+          <w:sz w:val="28"/>
+          <w:szCs w:val="28"/>
+        </w:rPr>
+        <w:t xml:space="preserve"> University, Egypt </w:t>
       </w:r>
     </w:p>
     <w:p>
@@ -421,16 +443,55 @@
           <w:sz w:val="34"/>
           <w:szCs w:val="34"/>
         </w:rPr>
-        <w:t xml:space="preserve"> Prof.</w:t>
-      </w:r>
-      <w:r>
-        <w:rPr>
-          <w:rFonts w:ascii="Roboto" w:eastAsia="Roboto" w:hAnsi="Roboto" w:cs="Roboto"/>
-          <w:color w:val="000000"/>
+        <w:t xml:space="preserve"> </w:t>
+      </w:r>
+      <w:proofErr w:type="spellStart"/>
+      <w:r>
+        <w:rPr>
+          <w:rFonts w:ascii="Roboto" w:eastAsia="Roboto" w:hAnsi="Roboto" w:cs="Roboto"/>
           <w:sz w:val="34"/>
           <w:szCs w:val="34"/>
         </w:rPr>
-        <w:t xml:space="preserve">Dr. Mohammed Kayed </w:t>
+        <w:t>Prof.</w:t>
+      </w:r>
+      <w:r>
+        <w:rPr>
+          <w:rFonts w:ascii="Roboto" w:eastAsia="Roboto" w:hAnsi="Roboto" w:cs="Roboto"/>
+          <w:color w:val="000000"/>
+          <w:sz w:val="34"/>
+          <w:szCs w:val="34"/>
+        </w:rPr>
+        <w:t>Dr</w:t>
+      </w:r>
+      <w:proofErr w:type="spellEnd"/>
+      <w:r>
+        <w:rPr>
+          <w:rFonts w:ascii="Roboto" w:eastAsia="Roboto" w:hAnsi="Roboto" w:cs="Roboto"/>
+          <w:color w:val="000000"/>
+          <w:sz w:val="34"/>
+          <w:szCs w:val="34"/>
+        </w:rPr>
+        <w:t xml:space="preserve">. Mohammed </w:t>
+      </w:r>
+      <w:proofErr w:type="spellStart"/>
+      <w:r>
+        <w:rPr>
+          <w:rFonts w:ascii="Roboto" w:eastAsia="Roboto" w:hAnsi="Roboto" w:cs="Roboto"/>
+          <w:color w:val="000000"/>
+          <w:sz w:val="34"/>
+          <w:szCs w:val="34"/>
+        </w:rPr>
+        <w:t>Kayed</w:t>
+      </w:r>
+      <w:proofErr w:type="spellEnd"/>
+      <w:r>
+        <w:rPr>
+          <w:rFonts w:ascii="Roboto" w:eastAsia="Roboto" w:hAnsi="Roboto" w:cs="Roboto"/>
+          <w:color w:val="000000"/>
+          <w:sz w:val="34"/>
+          <w:szCs w:val="34"/>
+        </w:rPr>
+        <w:t xml:space="preserve"> </w:t>
       </w:r>
     </w:p>
     <w:p>
@@ -451,13 +512,25 @@
           <w:szCs w:val="34"/>
         </w:rPr>
       </w:pPr>
+      <w:proofErr w:type="spellStart"/>
+      <w:proofErr w:type="gramStart"/>
       <w:r>
         <w:rPr>
           <w:rFonts w:ascii="Roboto" w:eastAsia="Roboto" w:hAnsi="Roboto" w:cs="Roboto"/>
           <w:sz w:val="34"/>
           <w:szCs w:val="34"/>
         </w:rPr>
-        <w:t>Dr.Abanoub Gerges</w:t>
+        <w:t>Dr.Abanoub</w:t>
+      </w:r>
+      <w:proofErr w:type="spellEnd"/>
+      <w:proofErr w:type="gramEnd"/>
+      <w:r>
+        <w:rPr>
+          <w:rFonts w:ascii="Roboto" w:eastAsia="Roboto" w:hAnsi="Roboto" w:cs="Roboto"/>
+          <w:sz w:val="34"/>
+          <w:szCs w:val="34"/>
+        </w:rPr>
+        <w:t xml:space="preserve"> Gerges</w:t>
       </w:r>
     </w:p>
     <w:p>
@@ -1841,6 +1914,7 @@
                 <w:sz w:val="28"/>
                 <w:szCs w:val="28"/>
               </w:rPr>
+              <w:lastRenderedPageBreak/>
               <w:t xml:space="preserve">3.1 Software Development Lifecycle                                                   </w:t>
             </w:r>
             <w:r>
@@ -1895,7 +1969,6 @@
                 <w:sz w:val="28"/>
                 <w:szCs w:val="28"/>
               </w:rPr>
-              <w:lastRenderedPageBreak/>
               <w:t>3.2 Selecting Methodology                                                                          23</w:t>
             </w:r>
           </w:p>
@@ -2197,7 +2270,27 @@
                 <w:sz w:val="28"/>
                 <w:szCs w:val="28"/>
               </w:rPr>
-              <w:t xml:space="preserve">4.2 System Web Dashboard (Angular)                                                     </w:t>
+              <w:t>4.2 System Web Dashboard (</w:t>
+            </w:r>
+            <w:proofErr w:type="gramStart"/>
+            <w:r>
+              <w:rPr>
+                <w:rFonts w:ascii="Roboto" w:eastAsia="Roboto" w:hAnsi="Roboto" w:cs="Roboto"/>
+                <w:color w:val="000000"/>
+                <w:sz w:val="28"/>
+                <w:szCs w:val="28"/>
+              </w:rPr>
+              <w:t xml:space="preserve">Angular)   </w:t>
+            </w:r>
+            <w:proofErr w:type="gramEnd"/>
+            <w:r>
+              <w:rPr>
+                <w:rFonts w:ascii="Roboto" w:eastAsia="Roboto" w:hAnsi="Roboto" w:cs="Roboto"/>
+                <w:color w:val="000000"/>
+                <w:sz w:val="28"/>
+                <w:szCs w:val="28"/>
+              </w:rPr>
+              <w:t xml:space="preserve">                                                  </w:t>
             </w:r>
           </w:p>
         </w:tc>
@@ -2242,7 +2335,27 @@
                 <w:sz w:val="28"/>
                 <w:szCs w:val="28"/>
               </w:rPr>
-              <w:t xml:space="preserve">4.3 Client Mobile Application (Android)                                                   </w:t>
+              <w:t>4.3 Client Mobile Application (</w:t>
+            </w:r>
+            <w:proofErr w:type="gramStart"/>
+            <w:r>
+              <w:rPr>
+                <w:rFonts w:ascii="Roboto" w:eastAsia="Roboto" w:hAnsi="Roboto" w:cs="Roboto"/>
+                <w:color w:val="000000"/>
+                <w:sz w:val="28"/>
+                <w:szCs w:val="28"/>
+              </w:rPr>
+              <w:t xml:space="preserve">Android)   </w:t>
+            </w:r>
+            <w:proofErr w:type="gramEnd"/>
+            <w:r>
+              <w:rPr>
+                <w:rFonts w:ascii="Roboto" w:eastAsia="Roboto" w:hAnsi="Roboto" w:cs="Roboto"/>
+                <w:color w:val="000000"/>
+                <w:sz w:val="28"/>
+                <w:szCs w:val="28"/>
+              </w:rPr>
+              <w:t xml:space="preserve">                                                </w:t>
             </w:r>
           </w:p>
         </w:tc>
@@ -2592,7 +2705,27 @@
                 <w:sz w:val="28"/>
                 <w:szCs w:val="28"/>
               </w:rPr>
-              <w:t xml:space="preserve">5.6 System Architecture : Android                                                              </w:t>
+              <w:t xml:space="preserve">5.6 System </w:t>
+            </w:r>
+            <w:proofErr w:type="gramStart"/>
+            <w:r>
+              <w:rPr>
+                <w:rFonts w:ascii="Roboto" w:eastAsia="Roboto" w:hAnsi="Roboto" w:cs="Roboto"/>
+                <w:color w:val="000000"/>
+                <w:sz w:val="28"/>
+                <w:szCs w:val="28"/>
+              </w:rPr>
+              <w:t>Architecture :</w:t>
+            </w:r>
+            <w:proofErr w:type="gramEnd"/>
+            <w:r>
+              <w:rPr>
+                <w:rFonts w:ascii="Roboto" w:eastAsia="Roboto" w:hAnsi="Roboto" w:cs="Roboto"/>
+                <w:color w:val="000000"/>
+                <w:sz w:val="28"/>
+                <w:szCs w:val="28"/>
+              </w:rPr>
+              <w:t xml:space="preserve"> Android                                                              </w:t>
             </w:r>
           </w:p>
         </w:tc>
@@ -2637,7 +2770,27 @@
                 <w:sz w:val="28"/>
                 <w:szCs w:val="28"/>
               </w:rPr>
-              <w:t xml:space="preserve">5.7 System Architecture : Frontend                                                            </w:t>
+              <w:t xml:space="preserve">5.7 System </w:t>
+            </w:r>
+            <w:proofErr w:type="gramStart"/>
+            <w:r>
+              <w:rPr>
+                <w:rFonts w:ascii="Roboto" w:eastAsia="Roboto" w:hAnsi="Roboto" w:cs="Roboto"/>
+                <w:color w:val="000000"/>
+                <w:sz w:val="28"/>
+                <w:szCs w:val="28"/>
+              </w:rPr>
+              <w:t>Architecture :</w:t>
+            </w:r>
+            <w:proofErr w:type="gramEnd"/>
+            <w:r>
+              <w:rPr>
+                <w:rFonts w:ascii="Roboto" w:eastAsia="Roboto" w:hAnsi="Roboto" w:cs="Roboto"/>
+                <w:color w:val="000000"/>
+                <w:sz w:val="28"/>
+                <w:szCs w:val="28"/>
+              </w:rPr>
+              <w:t xml:space="preserve"> Frontend                                                            </w:t>
             </w:r>
           </w:p>
         </w:tc>
@@ -2682,7 +2835,27 @@
                 <w:sz w:val="28"/>
                 <w:szCs w:val="28"/>
               </w:rPr>
-              <w:t xml:space="preserve">5.8 System Architecture : Backend                                                            </w:t>
+              <w:t xml:space="preserve">5.8 System </w:t>
+            </w:r>
+            <w:proofErr w:type="gramStart"/>
+            <w:r>
+              <w:rPr>
+                <w:rFonts w:ascii="Roboto" w:eastAsia="Roboto" w:hAnsi="Roboto" w:cs="Roboto"/>
+                <w:color w:val="000000"/>
+                <w:sz w:val="28"/>
+                <w:szCs w:val="28"/>
+              </w:rPr>
+              <w:t>Architecture :</w:t>
+            </w:r>
+            <w:proofErr w:type="gramEnd"/>
+            <w:r>
+              <w:rPr>
+                <w:rFonts w:ascii="Roboto" w:eastAsia="Roboto" w:hAnsi="Roboto" w:cs="Roboto"/>
+                <w:color w:val="000000"/>
+                <w:sz w:val="28"/>
+                <w:szCs w:val="28"/>
+              </w:rPr>
+              <w:t xml:space="preserve"> Backend                                                            </w:t>
             </w:r>
           </w:p>
         </w:tc>
@@ -2726,7 +2899,25 @@
                 <w:sz w:val="28"/>
                 <w:szCs w:val="28"/>
               </w:rPr>
-              <w:t xml:space="preserve">5.9 System Architecture : Machine Learning model                               </w:t>
+              <w:t xml:space="preserve">5.9 System </w:t>
+            </w:r>
+            <w:proofErr w:type="gramStart"/>
+            <w:r>
+              <w:rPr>
+                <w:rFonts w:ascii="Roboto" w:eastAsia="Roboto" w:hAnsi="Roboto" w:cs="Roboto"/>
+                <w:sz w:val="28"/>
+                <w:szCs w:val="28"/>
+              </w:rPr>
+              <w:t>Architecture :</w:t>
+            </w:r>
+            <w:proofErr w:type="gramEnd"/>
+            <w:r>
+              <w:rPr>
+                <w:rFonts w:ascii="Roboto" w:eastAsia="Roboto" w:hAnsi="Roboto" w:cs="Roboto"/>
+                <w:sz w:val="28"/>
+                <w:szCs w:val="28"/>
+              </w:rPr>
+              <w:t xml:space="preserve"> Machine Learning model                               </w:t>
             </w:r>
           </w:p>
         </w:tc>
@@ -2997,7 +3188,27 @@
                 <w:sz w:val="28"/>
                 <w:szCs w:val="28"/>
               </w:rPr>
-              <w:t xml:space="preserve">6.2 Google Colab                                                                                       </w:t>
+              <w:t xml:space="preserve">6.2 Google </w:t>
+            </w:r>
+            <w:proofErr w:type="spellStart"/>
+            <w:r>
+              <w:rPr>
+                <w:rFonts w:ascii="Roboto" w:eastAsia="Roboto" w:hAnsi="Roboto" w:cs="Roboto"/>
+                <w:color w:val="000000"/>
+                <w:sz w:val="28"/>
+                <w:szCs w:val="28"/>
+              </w:rPr>
+              <w:t>Colab</w:t>
+            </w:r>
+            <w:proofErr w:type="spellEnd"/>
+            <w:r>
+              <w:rPr>
+                <w:rFonts w:ascii="Roboto" w:eastAsia="Roboto" w:hAnsi="Roboto" w:cs="Roboto"/>
+                <w:color w:val="000000"/>
+                <w:sz w:val="28"/>
+                <w:szCs w:val="28"/>
+              </w:rPr>
+              <w:t xml:space="preserve">                                                                                       </w:t>
             </w:r>
           </w:p>
         </w:tc>
@@ -3177,7 +3388,27 @@
                 <w:sz w:val="28"/>
                 <w:szCs w:val="28"/>
               </w:rPr>
-              <w:t xml:space="preserve">6.6 Adobe XD (UI/UX)                                                                               </w:t>
+              <w:t>6.6 Adobe XD (UI/</w:t>
+            </w:r>
+            <w:proofErr w:type="gramStart"/>
+            <w:r>
+              <w:rPr>
+                <w:rFonts w:ascii="Roboto" w:eastAsia="Roboto" w:hAnsi="Roboto" w:cs="Roboto"/>
+                <w:color w:val="000000"/>
+                <w:sz w:val="28"/>
+                <w:szCs w:val="28"/>
+              </w:rPr>
+              <w:t xml:space="preserve">UX)   </w:t>
+            </w:r>
+            <w:proofErr w:type="gramEnd"/>
+            <w:r>
+              <w:rPr>
+                <w:rFonts w:ascii="Roboto" w:eastAsia="Roboto" w:hAnsi="Roboto" w:cs="Roboto"/>
+                <w:color w:val="000000"/>
+                <w:sz w:val="28"/>
+                <w:szCs w:val="28"/>
+              </w:rPr>
+              <w:t xml:space="preserve">                                                                            </w:t>
             </w:r>
           </w:p>
         </w:tc>
@@ -3213,7 +3444,25 @@
                 <w:sz w:val="28"/>
                 <w:szCs w:val="28"/>
               </w:rPr>
-              <w:t xml:space="preserve">6.7 Mysql                                                                                                    </w:t>
+              <w:t xml:space="preserve">6.7 </w:t>
+            </w:r>
+            <w:proofErr w:type="spellStart"/>
+            <w:r>
+              <w:rPr>
+                <w:rFonts w:ascii="Roboto" w:eastAsia="Roboto" w:hAnsi="Roboto" w:cs="Roboto"/>
+                <w:sz w:val="28"/>
+                <w:szCs w:val="28"/>
+              </w:rPr>
+              <w:t>Mysql</w:t>
+            </w:r>
+            <w:proofErr w:type="spellEnd"/>
+            <w:r>
+              <w:rPr>
+                <w:rFonts w:ascii="Roboto" w:eastAsia="Roboto" w:hAnsi="Roboto" w:cs="Roboto"/>
+                <w:sz w:val="28"/>
+                <w:szCs w:val="28"/>
+              </w:rPr>
+              <w:t xml:space="preserve">                                                                                                    </w:t>
             </w:r>
           </w:p>
         </w:tc>
@@ -3277,7 +3526,29 @@
           <w:sz w:val="32"/>
           <w:szCs w:val="32"/>
         </w:rPr>
-        <w:t xml:space="preserve">7. CHAPTER 7 ( TESTING &amp; Future Work ) </w:t>
+        <w:t xml:space="preserve">7. CHAPTER 7 </w:t>
+      </w:r>
+      <w:proofErr w:type="gramStart"/>
+      <w:r>
+        <w:rPr>
+          <w:rFonts w:ascii="Roboto" w:eastAsia="Roboto" w:hAnsi="Roboto" w:cs="Roboto"/>
+          <w:b/>
+          <w:color w:val="000000"/>
+          <w:sz w:val="32"/>
+          <w:szCs w:val="32"/>
+        </w:rPr>
+        <w:t>( TESTING</w:t>
+      </w:r>
+      <w:proofErr w:type="gramEnd"/>
+      <w:r>
+        <w:rPr>
+          <w:rFonts w:ascii="Roboto" w:eastAsia="Roboto" w:hAnsi="Roboto" w:cs="Roboto"/>
+          <w:b/>
+          <w:color w:val="000000"/>
+          <w:sz w:val="32"/>
+          <w:szCs w:val="32"/>
+        </w:rPr>
+        <w:t xml:space="preserve"> &amp; Future Work ) </w:t>
       </w:r>
     </w:p>
     <w:tbl>
@@ -3339,6 +3610,7 @@
                 <w:sz w:val="28"/>
                 <w:szCs w:val="28"/>
               </w:rPr>
+              <w:lastRenderedPageBreak/>
               <w:t xml:space="preserve">7.1 Validation Testing                                                                               </w:t>
             </w:r>
           </w:p>
@@ -3384,7 +3656,6 @@
                 <w:sz w:val="28"/>
                 <w:szCs w:val="28"/>
               </w:rPr>
-              <w:lastRenderedPageBreak/>
               <w:t xml:space="preserve">7.2 Futures Work Features                                                                       </w:t>
             </w:r>
           </w:p>
@@ -3935,8 +4206,19 @@
           <w:sz w:val="28"/>
           <w:szCs w:val="28"/>
         </w:rPr>
-        <w:t>Prof. Dr. Muhammed Kayed</w:t>
-      </w:r>
+        <w:t xml:space="preserve">Prof. Dr. Muhammed </w:t>
+      </w:r>
+      <w:proofErr w:type="spellStart"/>
+      <w:r>
+        <w:rPr>
+          <w:rFonts w:ascii="Roboto" w:eastAsia="Roboto" w:hAnsi="Roboto" w:cs="Roboto"/>
+          <w:b/>
+          <w:sz w:val="28"/>
+          <w:szCs w:val="28"/>
+        </w:rPr>
+        <w:t>Kayed</w:t>
+      </w:r>
+      <w:proofErr w:type="spellEnd"/>
       <w:r>
         <w:rPr>
           <w:rFonts w:ascii="Roboto" w:eastAsia="Roboto" w:hAnsi="Roboto" w:cs="Roboto"/>
@@ -3973,15 +4255,45 @@
           <w:sz w:val="28"/>
           <w:szCs w:val="28"/>
         </w:rPr>
-        <w:t xml:space="preserve">Prof. Dr. Hossam Moftah </w:t>
-      </w:r>
-      <w:r>
-        <w:rPr>
-          <w:rFonts w:ascii="Roboto" w:eastAsia="Roboto" w:hAnsi="Roboto" w:cs="Roboto"/>
-          <w:sz w:val="28"/>
-          <w:szCs w:val="28"/>
-        </w:rPr>
-        <w:t>, for his efforts with us over the years.</w:t>
+        <w:t xml:space="preserve">Prof. Dr. Hossam </w:t>
+      </w:r>
+      <w:proofErr w:type="spellStart"/>
+      <w:proofErr w:type="gramStart"/>
+      <w:r>
+        <w:rPr>
+          <w:rFonts w:ascii="Roboto" w:eastAsia="Roboto" w:hAnsi="Roboto" w:cs="Roboto"/>
+          <w:b/>
+          <w:sz w:val="28"/>
+          <w:szCs w:val="28"/>
+        </w:rPr>
+        <w:t>Moftah</w:t>
+      </w:r>
+      <w:proofErr w:type="spellEnd"/>
+      <w:r>
+        <w:rPr>
+          <w:rFonts w:ascii="Roboto" w:eastAsia="Roboto" w:hAnsi="Roboto" w:cs="Roboto"/>
+          <w:b/>
+          <w:sz w:val="28"/>
+          <w:szCs w:val="28"/>
+        </w:rPr>
+        <w:t xml:space="preserve"> </w:t>
+      </w:r>
+      <w:r>
+        <w:rPr>
+          <w:rFonts w:ascii="Roboto" w:eastAsia="Roboto" w:hAnsi="Roboto" w:cs="Roboto"/>
+          <w:sz w:val="28"/>
+          <w:szCs w:val="28"/>
+        </w:rPr>
+        <w:t>,</w:t>
+      </w:r>
+      <w:proofErr w:type="gramEnd"/>
+      <w:r>
+        <w:rPr>
+          <w:rFonts w:ascii="Roboto" w:eastAsia="Roboto" w:hAnsi="Roboto" w:cs="Roboto"/>
+          <w:sz w:val="28"/>
+          <w:szCs w:val="28"/>
+        </w:rPr>
+        <w:t xml:space="preserve"> for his efforts with us over the years.</w:t>
       </w:r>
     </w:p>
     <w:p>
@@ -4011,7 +4323,27 @@
           <w:sz w:val="28"/>
           <w:szCs w:val="28"/>
         </w:rPr>
-        <w:t>Dr. Abanob Gerges</w:t>
+        <w:t xml:space="preserve">Dr. </w:t>
+      </w:r>
+      <w:proofErr w:type="spellStart"/>
+      <w:r>
+        <w:rPr>
+          <w:rFonts w:ascii="Roboto" w:eastAsia="Roboto" w:hAnsi="Roboto" w:cs="Roboto"/>
+          <w:b/>
+          <w:sz w:val="28"/>
+          <w:szCs w:val="28"/>
+        </w:rPr>
+        <w:t>Abanob</w:t>
+      </w:r>
+      <w:proofErr w:type="spellEnd"/>
+      <w:r>
+        <w:rPr>
+          <w:rFonts w:ascii="Roboto" w:eastAsia="Roboto" w:hAnsi="Roboto" w:cs="Roboto"/>
+          <w:b/>
+          <w:sz w:val="28"/>
+          <w:szCs w:val="28"/>
+        </w:rPr>
+        <w:t xml:space="preserve"> Gerges</w:t>
       </w:r>
       <w:r>
         <w:rPr>
@@ -4087,8 +4419,11 @@
           <w:sz w:val="28"/>
           <w:szCs w:val="28"/>
         </w:rPr>
-        <w:t xml:space="preserve">This document outlines the project's goal, starting with the project's idea.It also discusses the project's software development life cycle, the design of the user </w:t>
-      </w:r>
+        <w:lastRenderedPageBreak/>
+        <w:t xml:space="preserve">This document outlines the project's goal, starting with the project's </w:t>
+      </w:r>
+      <w:proofErr w:type="spellStart"/>
+      <w:proofErr w:type="gramStart"/>
       <w:r>
         <w:rPr>
           <w:rFonts w:ascii="Roboto" w:hAnsi="Roboto"/>
@@ -4096,8 +4431,10 @@
           <w:sz w:val="28"/>
           <w:szCs w:val="28"/>
         </w:rPr>
-        <w:t>interface, and</w:t>
-      </w:r>
+        <w:t>idea.It</w:t>
+      </w:r>
+      <w:proofErr w:type="spellEnd"/>
+      <w:proofErr w:type="gramEnd"/>
       <w:r>
         <w:rPr>
           <w:rFonts w:ascii="Roboto" w:hAnsi="Roboto"/>
@@ -4105,35 +4442,7 @@
           <w:sz w:val="28"/>
           <w:szCs w:val="28"/>
         </w:rPr>
-        <w:t xml:space="preserve"> the technical aspects of the project, including which parts will be </w:t>
-      </w:r>
-      <w:r>
-        <w:rPr>
-          <w:rFonts w:ascii="Roboto" w:hAnsi="Roboto"/>
-          <w:color w:val="000000"/>
-          <w:sz w:val="28"/>
-          <w:szCs w:val="28"/>
-        </w:rPr>
-        <w:lastRenderedPageBreak/>
-        <w:t xml:space="preserve">implemented and which should be postponed for future </w:t>
-      </w:r>
-      <w:r>
-        <w:rPr>
-          <w:rFonts w:ascii="Roboto" w:hAnsi="Roboto"/>
-          <w:color w:val="000000"/>
-          <w:sz w:val="28"/>
-          <w:szCs w:val="28"/>
-        </w:rPr>
-        <w:t>work. This</w:t>
-      </w:r>
-      <w:r>
-        <w:rPr>
-          <w:rFonts w:ascii="Roboto" w:hAnsi="Roboto"/>
-          <w:color w:val="000000"/>
-          <w:sz w:val="28"/>
-          <w:szCs w:val="28"/>
-        </w:rPr>
-        <w:t xml:space="preserve"> document provides a detailed description of the project's scope.</w:t>
+        <w:t xml:space="preserve"> also discusses the project's software development life cycle, the design of the user interface, and the technical aspects of the project, including which parts will be implemented and which should be postponed for future work. This document provides a detailed description of the project's scope.</w:t>
       </w:r>
     </w:p>
     <w:p>
@@ -4294,16 +4603,7 @@
           <w:sz w:val="28"/>
           <w:szCs w:val="28"/>
         </w:rPr>
-        <w:t>According</w:t>
-      </w:r>
-      <w:r>
-        <w:rPr>
-          <w:rFonts w:ascii="Roboto" w:hAnsi="Roboto"/>
-          <w:color w:val="000000"/>
-          <w:sz w:val="28"/>
-          <w:szCs w:val="28"/>
-        </w:rPr>
-        <w:t xml:space="preserve"> to a report by the World Health Organization, there are currently 39 million people who are blind. It is possible to say that 60% of the blindness in the world can be cured, and 20% can be prevented</w:t>
+        <w:t>According to a report by the World Health Organization, there are currently 39 million people who are blind. It is possible to say that 60% of the blindness in the world can be cured, and 20% can be prevented</w:t>
       </w:r>
       <w:r>
         <w:rPr>
@@ -4370,25 +4670,7 @@
           <w:sz w:val="28"/>
           <w:szCs w:val="28"/>
         </w:rPr>
-        <w:t xml:space="preserve">So, </w:t>
-      </w:r>
-      <w:r>
-        <w:rPr>
-          <w:rFonts w:ascii="Roboto" w:hAnsi="Roboto"/>
-          <w:color w:val="000000"/>
-          <w:sz w:val="28"/>
-          <w:szCs w:val="28"/>
-        </w:rPr>
-        <w:t>we</w:t>
-      </w:r>
-      <w:r>
-        <w:rPr>
-          <w:rFonts w:ascii="Roboto" w:hAnsi="Roboto"/>
-          <w:color w:val="000000"/>
-          <w:sz w:val="28"/>
-          <w:szCs w:val="28"/>
-        </w:rPr>
-        <w:t xml:space="preserve"> find the Solution in a smart assistant to help Blind People carry out their daily activities easily. The user can manage</w:t>
+        <w:t>So, we find the Solution in a smart assistant to help Blind People carry out their daily activities easily. The user can manage</w:t>
       </w:r>
       <w:r>
         <w:rPr>
@@ -4642,7 +4924,16 @@
           <w:sz w:val="28"/>
           <w:szCs w:val="28"/>
         </w:rPr>
-        <w:t>Imagine what do you do if you wake up and you are blind? What obstacles will you face?</w:t>
+        <w:t xml:space="preserve">Imagine what do you do if you wake up and you are blind? What obstacles </w:t>
+      </w:r>
+      <w:r>
+        <w:rPr>
+          <w:rFonts w:ascii="Roboto" w:eastAsia="Roboto" w:hAnsi="Roboto" w:cs="Roboto"/>
+          <w:sz w:val="28"/>
+          <w:szCs w:val="28"/>
+        </w:rPr>
+        <w:lastRenderedPageBreak/>
+        <w:t>will you face?</w:t>
       </w:r>
     </w:p>
     <w:p>
@@ -4684,7 +4975,6 @@
           <w:sz w:val="28"/>
           <w:szCs w:val="28"/>
         </w:rPr>
-        <w:lastRenderedPageBreak/>
         <w:t>Let me tell you some of the obstacles they face throughout their lives.</w:t>
       </w:r>
     </w:p>
@@ -4706,7 +4996,25 @@
           <w:sz w:val="28"/>
           <w:szCs w:val="28"/>
         </w:rPr>
-        <w:t>They suffer from doing all the functions of life normally , They do not recognize the people or things around them , they have difficulty reading and writing , Also, relatives of a blind person have to accompany him throughout his life to ensure that he is safe.</w:t>
+        <w:t xml:space="preserve">They suffer from doing all the functions of life </w:t>
+      </w:r>
+      <w:proofErr w:type="gramStart"/>
+      <w:r>
+        <w:rPr>
+          <w:rFonts w:ascii="Roboto" w:eastAsia="Roboto" w:hAnsi="Roboto" w:cs="Roboto"/>
+          <w:sz w:val="28"/>
+          <w:szCs w:val="28"/>
+        </w:rPr>
+        <w:t>normally ,</w:t>
+      </w:r>
+      <w:proofErr w:type="gramEnd"/>
+      <w:r>
+        <w:rPr>
+          <w:rFonts w:ascii="Roboto" w:eastAsia="Roboto" w:hAnsi="Roboto" w:cs="Roboto"/>
+          <w:sz w:val="28"/>
+          <w:szCs w:val="28"/>
+        </w:rPr>
+        <w:t xml:space="preserve"> They do not recognize the people or things around them , they have difficulty reading and writing , Also, relatives of a blind person have to accompany him throughout his life to ensure that he is safe.</w:t>
       </w:r>
     </w:p>
     <w:p>
@@ -4721,13 +5029,23 @@
           <w:szCs w:val="28"/>
         </w:rPr>
       </w:pPr>
-      <w:r>
-        <w:rPr>
-          <w:rFonts w:ascii="Roboto" w:eastAsia="Roboto" w:hAnsi="Roboto" w:cs="Roboto"/>
-          <w:sz w:val="28"/>
-          <w:szCs w:val="28"/>
-        </w:rPr>
-        <w:t>So we decided to help the blind with smart assistant glasses.</w:t>
+      <w:proofErr w:type="gramStart"/>
+      <w:r>
+        <w:rPr>
+          <w:rFonts w:ascii="Roboto" w:eastAsia="Roboto" w:hAnsi="Roboto" w:cs="Roboto"/>
+          <w:sz w:val="28"/>
+          <w:szCs w:val="28"/>
+        </w:rPr>
+        <w:t>So</w:t>
+      </w:r>
+      <w:proofErr w:type="gramEnd"/>
+      <w:r>
+        <w:rPr>
+          <w:rFonts w:ascii="Roboto" w:eastAsia="Roboto" w:hAnsi="Roboto" w:cs="Roboto"/>
+          <w:sz w:val="28"/>
+          <w:szCs w:val="28"/>
+        </w:rPr>
+        <w:t xml:space="preserve"> we decided to help the blind with smart assistant glasses.</w:t>
       </w:r>
     </w:p>
     <w:p>
@@ -4832,7 +5150,43 @@
           <w:sz w:val="28"/>
           <w:szCs w:val="28"/>
         </w:rPr>
-        <w:t>By pressing the fourth button to activate the voice command, the glasses will scan the books and read them by voice through the speaker. Or he can choose one of these options (make calls , Google Search , Knowing time/date , Knowing temperature , weather tracking ,Set reminders (Routines alarm),Translation,open/ close apps on his phone) that is connected to the mobile.</w:t>
+        <w:t xml:space="preserve">By pressing the fourth button to activate the voice command, the glasses will scan the books and read them by voice through the speaker. Or he can choose one of these options (make </w:t>
+      </w:r>
+      <w:proofErr w:type="gramStart"/>
+      <w:r>
+        <w:rPr>
+          <w:rFonts w:ascii="Roboto" w:eastAsia="Roboto" w:hAnsi="Roboto" w:cs="Roboto"/>
+          <w:sz w:val="28"/>
+          <w:szCs w:val="28"/>
+        </w:rPr>
+        <w:t>calls ,</w:t>
+      </w:r>
+      <w:proofErr w:type="gramEnd"/>
+      <w:r>
+        <w:rPr>
+          <w:rFonts w:ascii="Roboto" w:eastAsia="Roboto" w:hAnsi="Roboto" w:cs="Roboto"/>
+          <w:sz w:val="28"/>
+          <w:szCs w:val="28"/>
+        </w:rPr>
+        <w:t xml:space="preserve"> Google Search , Knowing time/date , Knowing temperature , weather tracking ,Set reminders (Routines alarm),</w:t>
+      </w:r>
+      <w:proofErr w:type="spellStart"/>
+      <w:r>
+        <w:rPr>
+          <w:rFonts w:ascii="Roboto" w:eastAsia="Roboto" w:hAnsi="Roboto" w:cs="Roboto"/>
+          <w:sz w:val="28"/>
+          <w:szCs w:val="28"/>
+        </w:rPr>
+        <w:t>Translation,open</w:t>
+      </w:r>
+      <w:proofErr w:type="spellEnd"/>
+      <w:r>
+        <w:rPr>
+          <w:rFonts w:ascii="Roboto" w:eastAsia="Roboto" w:hAnsi="Roboto" w:cs="Roboto"/>
+          <w:sz w:val="28"/>
+          <w:szCs w:val="28"/>
+        </w:rPr>
+        <w:t>/ close apps on his phone) that is connected to the mobile.</w:t>
       </w:r>
     </w:p>
     <w:p>
@@ -4853,7 +5207,25 @@
           <w:sz w:val="28"/>
           <w:szCs w:val="28"/>
         </w:rPr>
-        <w:t>In this way , the blind can rely on himself without the need for a companion all the time</w:t>
+        <w:t xml:space="preserve">In this </w:t>
+      </w:r>
+      <w:proofErr w:type="gramStart"/>
+      <w:r>
+        <w:rPr>
+          <w:rFonts w:ascii="Roboto" w:eastAsia="Roboto" w:hAnsi="Roboto" w:cs="Roboto"/>
+          <w:sz w:val="28"/>
+          <w:szCs w:val="28"/>
+        </w:rPr>
+        <w:t>way ,</w:t>
+      </w:r>
+      <w:proofErr w:type="gramEnd"/>
+      <w:r>
+        <w:rPr>
+          <w:rFonts w:ascii="Roboto" w:eastAsia="Roboto" w:hAnsi="Roboto" w:cs="Roboto"/>
+          <w:sz w:val="28"/>
+          <w:szCs w:val="28"/>
+        </w:rPr>
+        <w:t xml:space="preserve"> the blind can rely on himself without the need for a companion all the time</w:t>
       </w:r>
     </w:p>
     <w:p>
@@ -5027,7 +5399,25 @@
           <w:sz w:val="28"/>
           <w:szCs w:val="28"/>
         </w:rPr>
-        <w:t xml:space="preserve">Early findings from a small number of studies show that people use voice assistants for entertainment purposes, seeking information, making purchases and listening to music. People also enjoy interaction and find voice assistants easy to use. </w:t>
+        <w:t xml:space="preserve">Early findings from a small number of studies show that people use voice assistants for entertainment purposes, seeking information, making </w:t>
+      </w:r>
+      <w:proofErr w:type="gramStart"/>
+      <w:r>
+        <w:rPr>
+          <w:rFonts w:ascii="Roboto" w:eastAsia="Roboto" w:hAnsi="Roboto" w:cs="Roboto"/>
+          <w:sz w:val="28"/>
+          <w:szCs w:val="28"/>
+        </w:rPr>
+        <w:t>purchases</w:t>
+      </w:r>
+      <w:proofErr w:type="gramEnd"/>
+      <w:r>
+        <w:rPr>
+          <w:rFonts w:ascii="Roboto" w:eastAsia="Roboto" w:hAnsi="Roboto" w:cs="Roboto"/>
+          <w:sz w:val="28"/>
+          <w:szCs w:val="28"/>
+        </w:rPr>
+        <w:t xml:space="preserve"> and listening to music. People also enjoy interaction and find voice assistants easy to use. </w:t>
       </w:r>
     </w:p>
     <w:p>
@@ -5051,6 +5441,7 @@
           <w:sz w:val="28"/>
           <w:szCs w:val="28"/>
         </w:rPr>
+        <w:lastRenderedPageBreak/>
         <w:t>Yet most of these assistants require internet connection even for simple tasks that can be done offline.</w:t>
       </w:r>
     </w:p>
@@ -5075,16 +5466,7 @@
           <w:sz w:val="28"/>
           <w:szCs w:val="28"/>
         </w:rPr>
-        <w:t xml:space="preserve">Most of these assistants also depend totally on voice demands without </w:t>
-      </w:r>
-      <w:r>
-        <w:rPr>
-          <w:rFonts w:ascii="Roboto" w:eastAsia="Roboto" w:hAnsi="Roboto" w:cs="Roboto"/>
-          <w:sz w:val="28"/>
-          <w:szCs w:val="28"/>
-        </w:rPr>
-        <w:lastRenderedPageBreak/>
-        <w:t>considering the surrounding environment which is inconvenient for the blind.</w:t>
+        <w:t>Most of these assistants also depend totally on voice demands without considering the surrounding environment which is inconvenient for the blind.</w:t>
       </w:r>
     </w:p>
     <w:p>
@@ -5387,7 +5769,16 @@
           <w:sz w:val="28"/>
           <w:szCs w:val="28"/>
         </w:rPr>
-        <w:t xml:space="preserve">Wearing the smart assistant glasses will help blind people relying on virtual assistants to do their everyday tasks with ease even when offline. These glasses will have cameras to detect the user’s surroundings. Users will be able to read different documents like books and menus at restaurants. They will also be able to recognize different people and money. </w:t>
+        <w:t xml:space="preserve">Wearing the smart assistant glasses will help blind people relying on virtual assistants to do their everyday tasks with ease even when offline. These glasses will have cameras to detect the user’s surroundings. Users will be able to read </w:t>
+      </w:r>
+      <w:r>
+        <w:rPr>
+          <w:rFonts w:ascii="Roboto" w:eastAsia="Roboto" w:hAnsi="Roboto" w:cs="Roboto"/>
+          <w:sz w:val="28"/>
+          <w:szCs w:val="28"/>
+        </w:rPr>
+        <w:lastRenderedPageBreak/>
+        <w:t xml:space="preserve">different documents like books and menus at restaurants. They will also be able to recognize different people and money. </w:t>
       </w:r>
     </w:p>
     <w:p>
@@ -5415,7 +5806,6 @@
           <w:sz w:val="36"/>
           <w:szCs w:val="36"/>
         </w:rPr>
-        <w:lastRenderedPageBreak/>
         <w:t xml:space="preserve">1.3 Objectives </w:t>
       </w:r>
     </w:p>
@@ -5584,7 +5974,25 @@
           <w:sz w:val="28"/>
           <w:szCs w:val="28"/>
         </w:rPr>
-        <w:t>The Design of the project is a pair of glasses closed around the head, consisting of     camera, flash ,microphone, speaker, and three buttons</w:t>
+        <w:t xml:space="preserve">The Design of the project is a pair of glasses closed around the head, consisting of     camera, </w:t>
+      </w:r>
+      <w:proofErr w:type="gramStart"/>
+      <w:r>
+        <w:rPr>
+          <w:rFonts w:ascii="Roboto" w:eastAsia="Roboto" w:hAnsi="Roboto" w:cs="Roboto"/>
+          <w:sz w:val="28"/>
+          <w:szCs w:val="28"/>
+        </w:rPr>
+        <w:t>flash ,microphone</w:t>
+      </w:r>
+      <w:proofErr w:type="gramEnd"/>
+      <w:r>
+        <w:rPr>
+          <w:rFonts w:ascii="Roboto" w:eastAsia="Roboto" w:hAnsi="Roboto" w:cs="Roboto"/>
+          <w:sz w:val="28"/>
+          <w:szCs w:val="28"/>
+        </w:rPr>
+        <w:t>, speaker, and three buttons</w:t>
       </w:r>
       <w:r>
         <w:rPr>
@@ -5682,7 +6090,43 @@
           <w:sz w:val="28"/>
           <w:szCs w:val="28"/>
         </w:rPr>
-        <w:t>These glasses are made to be used by the blind to help them with their daily activities whether to learn the surrounding objects, people or action. They also can be used to read different documents that are not meant to be read by the blind using braille. In addition to accessing their mobile phones with voice commands to do various actions like calling someone, setting an alarm  and more.</w:t>
+        <w:t xml:space="preserve">These glasses are made to be used by the blind to help them with their daily activities whether to learn the surrounding objects, </w:t>
+      </w:r>
+      <w:proofErr w:type="gramStart"/>
+      <w:r>
+        <w:rPr>
+          <w:rFonts w:ascii="Roboto" w:eastAsia="Roboto" w:hAnsi="Roboto" w:cs="Roboto"/>
+          <w:sz w:val="28"/>
+          <w:szCs w:val="28"/>
+        </w:rPr>
+        <w:t>people</w:t>
+      </w:r>
+      <w:proofErr w:type="gramEnd"/>
+      <w:r>
+        <w:rPr>
+          <w:rFonts w:ascii="Roboto" w:eastAsia="Roboto" w:hAnsi="Roboto" w:cs="Roboto"/>
+          <w:sz w:val="28"/>
+          <w:szCs w:val="28"/>
+        </w:rPr>
+        <w:t xml:space="preserve"> or action. They also can be used to read different documents that are not meant to be read by the blind using braille. In addition to accessing their mobile phones with voice commands to do various actions like calling someone, setting an </w:t>
+      </w:r>
+      <w:proofErr w:type="gramStart"/>
+      <w:r>
+        <w:rPr>
+          <w:rFonts w:ascii="Roboto" w:eastAsia="Roboto" w:hAnsi="Roboto" w:cs="Roboto"/>
+          <w:sz w:val="28"/>
+          <w:szCs w:val="28"/>
+        </w:rPr>
+        <w:t>alarm  and</w:t>
+      </w:r>
+      <w:proofErr w:type="gramEnd"/>
+      <w:r>
+        <w:rPr>
+          <w:rFonts w:ascii="Roboto" w:eastAsia="Roboto" w:hAnsi="Roboto" w:cs="Roboto"/>
+          <w:sz w:val="28"/>
+          <w:szCs w:val="28"/>
+        </w:rPr>
+        <w:t xml:space="preserve"> more.</w:t>
       </w:r>
     </w:p>
     <w:p>
@@ -5895,16 +6339,26 @@
           <w:sz w:val="28"/>
           <w:szCs w:val="28"/>
         </w:rPr>
+        <w:lastRenderedPageBreak/>
         <w:t xml:space="preserve">Good marketing must fit the market you're in and ultimately speak to the needs of your target market. That's where a strategic marketing strategy comes into </w:t>
       </w:r>
-      <w:r>
-        <w:rPr>
-          <w:rFonts w:ascii="Roboto" w:eastAsia="Roboto" w:hAnsi="Roboto" w:cs="Roboto"/>
-          <w:sz w:val="28"/>
-          <w:szCs w:val="28"/>
-        </w:rPr>
-        <w:lastRenderedPageBreak/>
-        <w:t>play , and the ways of marketing for our product can be as following:</w:t>
+      <w:proofErr w:type="gramStart"/>
+      <w:r>
+        <w:rPr>
+          <w:rFonts w:ascii="Roboto" w:eastAsia="Roboto" w:hAnsi="Roboto" w:cs="Roboto"/>
+          <w:sz w:val="28"/>
+          <w:szCs w:val="28"/>
+        </w:rPr>
+        <w:t>play ,</w:t>
+      </w:r>
+      <w:proofErr w:type="gramEnd"/>
+      <w:r>
+        <w:rPr>
+          <w:rFonts w:ascii="Roboto" w:eastAsia="Roboto" w:hAnsi="Roboto" w:cs="Roboto"/>
+          <w:sz w:val="28"/>
+          <w:szCs w:val="28"/>
+        </w:rPr>
+        <w:t xml:space="preserve"> and the ways of marketing for our product can be as following:</w:t>
       </w:r>
     </w:p>
     <w:p>
@@ -6679,6 +7133,7 @@
           <w:szCs w:val="32"/>
           <w:highlight w:val="white"/>
         </w:rPr>
+        <w:lastRenderedPageBreak/>
         <w:t>The reader will also understand:</w:t>
       </w:r>
       <w:r>
@@ -6718,7 +7173,6 @@
           <w:szCs w:val="28"/>
           <w:highlight w:val="white"/>
         </w:rPr>
-        <w:lastRenderedPageBreak/>
         <w:t xml:space="preserve">● </w:t>
       </w:r>
       <w:r>
@@ -7607,16 +8061,26 @@
           <w:sz w:val="28"/>
           <w:szCs w:val="28"/>
         </w:rPr>
-        <w:t xml:space="preserve">Many companies seek to provide assistance to people with visual disabilities, </w:t>
-      </w:r>
-      <w:r>
-        <w:rPr>
-          <w:rFonts w:ascii="Roboto" w:eastAsia="Roboto" w:hAnsi="Roboto" w:cs="Roboto"/>
-          <w:sz w:val="28"/>
-          <w:szCs w:val="28"/>
-        </w:rPr>
         <w:lastRenderedPageBreak/>
-        <w:t>and our project seeks to do that as well.</w:t>
+        <w:t xml:space="preserve">Many companies seek to </w:t>
+      </w:r>
+      <w:proofErr w:type="gramStart"/>
+      <w:r>
+        <w:rPr>
+          <w:rFonts w:ascii="Roboto" w:eastAsia="Roboto" w:hAnsi="Roboto" w:cs="Roboto"/>
+          <w:sz w:val="28"/>
+          <w:szCs w:val="28"/>
+        </w:rPr>
+        <w:t>provide assistance to</w:t>
+      </w:r>
+      <w:proofErr w:type="gramEnd"/>
+      <w:r>
+        <w:rPr>
+          <w:rFonts w:ascii="Roboto" w:eastAsia="Roboto" w:hAnsi="Roboto" w:cs="Roboto"/>
+          <w:sz w:val="28"/>
+          <w:szCs w:val="28"/>
+        </w:rPr>
+        <w:t xml:space="preserve"> people with visual disabilities, and our project seeks to do that as well.</w:t>
       </w:r>
     </w:p>
     <w:p>
@@ -7739,24 +8203,44 @@
           <w:sz w:val="28"/>
           <w:szCs w:val="28"/>
         </w:rPr>
-        <w:t>ENVISION GLASSES</w:t>
-      </w:r>
-      <w:r>
-        <w:rPr>
-          <w:rFonts w:ascii="Roboto" w:eastAsia="Roboto" w:hAnsi="Roboto" w:cs="Roboto"/>
-          <w:b/>
-          <w:sz w:val="28"/>
-          <w:szCs w:val="28"/>
-        </w:rPr>
-        <w:t xml:space="preserve"> </w:t>
-      </w:r>
-      <w:r>
-        <w:rPr>
-          <w:rFonts w:ascii="Roboto" w:eastAsia="Roboto" w:hAnsi="Roboto" w:cs="Roboto"/>
-          <w:sz w:val="28"/>
-          <w:szCs w:val="28"/>
-        </w:rPr>
-        <w:t xml:space="preserve">: </w:t>
+        <w:t xml:space="preserve">ENVISION </w:t>
+      </w:r>
+      <w:proofErr w:type="gramStart"/>
+      <w:r>
+        <w:rPr>
+          <w:rFonts w:ascii="Roboto" w:eastAsia="Roboto" w:hAnsi="Roboto" w:cs="Roboto"/>
+          <w:b/>
+          <w:color w:val="CC4125"/>
+          <w:sz w:val="28"/>
+          <w:szCs w:val="28"/>
+        </w:rPr>
+        <w:t>GLASSES</w:t>
+      </w:r>
+      <w:r>
+        <w:rPr>
+          <w:rFonts w:ascii="Roboto" w:eastAsia="Roboto" w:hAnsi="Roboto" w:cs="Roboto"/>
+          <w:b/>
+          <w:sz w:val="28"/>
+          <w:szCs w:val="28"/>
+        </w:rPr>
+        <w:t xml:space="preserve"> </w:t>
+      </w:r>
+      <w:r>
+        <w:rPr>
+          <w:rFonts w:ascii="Roboto" w:eastAsia="Roboto" w:hAnsi="Roboto" w:cs="Roboto"/>
+          <w:sz w:val="28"/>
+          <w:szCs w:val="28"/>
+        </w:rPr>
+        <w:t>:</w:t>
+      </w:r>
+      <w:proofErr w:type="gramEnd"/>
+      <w:r>
+        <w:rPr>
+          <w:rFonts w:ascii="Roboto" w:eastAsia="Roboto" w:hAnsi="Roboto" w:cs="Roboto"/>
+          <w:sz w:val="28"/>
+          <w:szCs w:val="28"/>
+        </w:rPr>
+        <w:t xml:space="preserve"> </w:t>
       </w:r>
     </w:p>
     <w:p>
@@ -7897,8 +8381,20 @@
           <w:sz w:val="28"/>
           <w:szCs w:val="28"/>
         </w:rPr>
-        <w:t xml:space="preserve"> MyEye2 :</w:t>
-      </w:r>
+        <w:t xml:space="preserve"> MyEye</w:t>
+      </w:r>
+      <w:proofErr w:type="gramStart"/>
+      <w:r>
+        <w:rPr>
+          <w:rFonts w:ascii="Roboto" w:eastAsia="Roboto" w:hAnsi="Roboto" w:cs="Roboto"/>
+          <w:b/>
+          <w:color w:val="CC4125"/>
+          <w:sz w:val="28"/>
+          <w:szCs w:val="28"/>
+        </w:rPr>
+        <w:t>2 :</w:t>
+      </w:r>
+      <w:proofErr w:type="gramEnd"/>
       <w:r>
         <w:rPr>
           <w:rFonts w:ascii="Roboto" w:eastAsia="Roboto" w:hAnsi="Roboto" w:cs="Roboto"/>
@@ -7994,14 +8490,52 @@
           <w:sz w:val="28"/>
           <w:szCs w:val="28"/>
         </w:rPr>
-        <w:t xml:space="preserve">Amal Glass  : </w:t>
-      </w:r>
-      <w:r>
-        <w:rPr>
-          <w:sz w:val="28"/>
-          <w:szCs w:val="28"/>
-        </w:rPr>
-        <w:t>It’s a Dubai based startup, Specified in smart glasses for blind and visually impaired people depending on Artificial intelligence and images processing for enabling the users to be self independent.</w:t>
+        <w:t xml:space="preserve">Amal </w:t>
+      </w:r>
+      <w:proofErr w:type="gramStart"/>
+      <w:r>
+        <w:rPr>
+          <w:rFonts w:ascii="Roboto" w:eastAsia="Roboto" w:hAnsi="Roboto" w:cs="Roboto"/>
+          <w:b/>
+          <w:color w:val="CC4125"/>
+          <w:sz w:val="28"/>
+          <w:szCs w:val="28"/>
+        </w:rPr>
+        <w:t>Glass  :</w:t>
+      </w:r>
+      <w:proofErr w:type="gramEnd"/>
+      <w:r>
+        <w:rPr>
+          <w:rFonts w:ascii="Roboto" w:eastAsia="Roboto" w:hAnsi="Roboto" w:cs="Roboto"/>
+          <w:b/>
+          <w:color w:val="CC4125"/>
+          <w:sz w:val="28"/>
+          <w:szCs w:val="28"/>
+        </w:rPr>
+        <w:t xml:space="preserve"> </w:t>
+      </w:r>
+      <w:r>
+        <w:rPr>
+          <w:sz w:val="28"/>
+          <w:szCs w:val="28"/>
+        </w:rPr>
+        <w:t xml:space="preserve">It’s a Dubai based startup, Specified in smart glasses for blind and visually impaired people depending on Artificial intelligence and images processing for enabling the users to be </w:t>
+      </w:r>
+      <w:proofErr w:type="spellStart"/>
+      <w:r>
+        <w:rPr>
+          <w:sz w:val="28"/>
+          <w:szCs w:val="28"/>
+        </w:rPr>
+        <w:t>self independent</w:t>
+      </w:r>
+      <w:proofErr w:type="spellEnd"/>
+      <w:r>
+        <w:rPr>
+          <w:sz w:val="28"/>
+          <w:szCs w:val="28"/>
+        </w:rPr>
+        <w:t>.</w:t>
       </w:r>
     </w:p>
     <w:p>
@@ -8040,7 +8574,23 @@
           <w:sz w:val="28"/>
           <w:szCs w:val="28"/>
         </w:rPr>
-        <w:t>Reading texts such as newspapers, magazines, computer screens, Mobile screens, ATM and sign board.</w:t>
+        <w:t xml:space="preserve">Reading texts such as newspapers, magazines, computer screens, Mobile screens, </w:t>
+      </w:r>
+      <w:proofErr w:type="gramStart"/>
+      <w:r>
+        <w:rPr>
+          <w:sz w:val="28"/>
+          <w:szCs w:val="28"/>
+        </w:rPr>
+        <w:t>ATM</w:t>
+      </w:r>
+      <w:proofErr w:type="gramEnd"/>
+      <w:r>
+        <w:rPr>
+          <w:sz w:val="28"/>
+          <w:szCs w:val="28"/>
+        </w:rPr>
+        <w:t xml:space="preserve"> and sign board.</w:t>
       </w:r>
     </w:p>
     <w:p>
@@ -8094,7 +8644,25 @@
           <w:sz w:val="28"/>
           <w:szCs w:val="28"/>
         </w:rPr>
-        <w:t xml:space="preserve">Environment Description:  Allows the user to identify the surrounding objects such as cars, street signs, furniture, etc.Help Me: Users can </w:t>
+        <w:t xml:space="preserve">Environment Description:  Allows the user to identify the surrounding objects such as cars, street signs, furniture, </w:t>
+      </w:r>
+      <w:proofErr w:type="spellStart"/>
+      <w:proofErr w:type="gramStart"/>
+      <w:r>
+        <w:rPr>
+          <w:sz w:val="28"/>
+          <w:szCs w:val="28"/>
+        </w:rPr>
+        <w:t>etc.Help</w:t>
+      </w:r>
+      <w:proofErr w:type="spellEnd"/>
+      <w:proofErr w:type="gramEnd"/>
+      <w:r>
+        <w:rPr>
+          <w:sz w:val="28"/>
+          <w:szCs w:val="28"/>
+        </w:rPr>
+        <w:t xml:space="preserve"> Me: Users can </w:t>
       </w:r>
       <w:r>
         <w:rPr>
@@ -8145,6 +8713,8 @@
           <w:szCs w:val="28"/>
         </w:rPr>
       </w:pPr>
+      <w:proofErr w:type="spellStart"/>
+      <w:proofErr w:type="gramStart"/>
       <w:r>
         <w:rPr>
           <w:rFonts w:ascii="Roboto" w:eastAsia="Roboto" w:hAnsi="Roboto" w:cs="Roboto"/>
@@ -8155,6 +8725,7 @@
         </w:rPr>
         <w:t>IrisVision</w:t>
       </w:r>
+      <w:proofErr w:type="spellEnd"/>
       <w:r>
         <w:rPr>
           <w:rFonts w:ascii="Roboto" w:eastAsia="Roboto" w:hAnsi="Roboto" w:cs="Roboto"/>
@@ -8162,7 +8733,17 @@
           <w:sz w:val="32"/>
           <w:szCs w:val="32"/>
         </w:rPr>
-        <w:t xml:space="preserve"> : </w:t>
+        <w:t xml:space="preserve"> :</w:t>
+      </w:r>
+      <w:proofErr w:type="gramEnd"/>
+      <w:r>
+        <w:rPr>
+          <w:rFonts w:ascii="Roboto" w:eastAsia="Roboto" w:hAnsi="Roboto" w:cs="Roboto"/>
+          <w:b/>
+          <w:sz w:val="32"/>
+          <w:szCs w:val="32"/>
+        </w:rPr>
+        <w:t xml:space="preserve"> </w:t>
       </w:r>
     </w:p>
     <w:p>
@@ -8186,13 +8767,41 @@
           <w:szCs w:val="28"/>
         </w:rPr>
       </w:pPr>
-      <w:r>
-        <w:rPr>
-          <w:rFonts w:ascii="Roboto" w:eastAsia="Roboto" w:hAnsi="Roboto" w:cs="Roboto"/>
-          <w:sz w:val="28"/>
-          <w:szCs w:val="28"/>
-        </w:rPr>
-        <w:t>IrisVision electronic glasses for the blind and visually impaired are a highly innovative assistive technology solution, which is registered with the FDA as a Class-1 medical device  and is redefining the concept of wearable low vision aids.</w:t>
+      <w:proofErr w:type="spellStart"/>
+      <w:r>
+        <w:rPr>
+          <w:rFonts w:ascii="Roboto" w:eastAsia="Roboto" w:hAnsi="Roboto" w:cs="Roboto"/>
+          <w:sz w:val="28"/>
+          <w:szCs w:val="28"/>
+        </w:rPr>
+        <w:t>IrisVision</w:t>
+      </w:r>
+      <w:proofErr w:type="spellEnd"/>
+      <w:r>
+        <w:rPr>
+          <w:rFonts w:ascii="Roboto" w:eastAsia="Roboto" w:hAnsi="Roboto" w:cs="Roboto"/>
+          <w:sz w:val="28"/>
+          <w:szCs w:val="28"/>
+        </w:rPr>
+        <w:t xml:space="preserve"> electronic glasses for the blind and visually impaired are a highly innovative assistive technology solution, which is registered with the FDA as a Class-1 medical </w:t>
+      </w:r>
+      <w:proofErr w:type="gramStart"/>
+      <w:r>
+        <w:rPr>
+          <w:rFonts w:ascii="Roboto" w:eastAsia="Roboto" w:hAnsi="Roboto" w:cs="Roboto"/>
+          <w:sz w:val="28"/>
+          <w:szCs w:val="28"/>
+        </w:rPr>
+        <w:t>device  and</w:t>
+      </w:r>
+      <w:proofErr w:type="gramEnd"/>
+      <w:r>
+        <w:rPr>
+          <w:rFonts w:ascii="Roboto" w:eastAsia="Roboto" w:hAnsi="Roboto" w:cs="Roboto"/>
+          <w:sz w:val="28"/>
+          <w:szCs w:val="28"/>
+        </w:rPr>
+        <w:t xml:space="preserve"> is redefining the concept of wearable low vision aids.</w:t>
       </w:r>
     </w:p>
     <w:p>
@@ -8222,7 +8831,25 @@
           <w:sz w:val="28"/>
           <w:szCs w:val="28"/>
         </w:rPr>
-        <w:t>A combination of a Samsung’s VR headset and a smartphone, IrisVision gives birth to an innovative solution aimed at helping people with eye problems like macular degeneration, cataracts, glaucoma, diabetic retinopathy (DR), retinitis pigmentosa (RP) and so forth.</w:t>
+        <w:t xml:space="preserve">A combination of a Samsung’s VR headset and a smartphone, </w:t>
+      </w:r>
+      <w:proofErr w:type="spellStart"/>
+      <w:r>
+        <w:rPr>
+          <w:rFonts w:ascii="Roboto" w:eastAsia="Roboto" w:hAnsi="Roboto" w:cs="Roboto"/>
+          <w:sz w:val="28"/>
+          <w:szCs w:val="28"/>
+        </w:rPr>
+        <w:t>IrisVision</w:t>
+      </w:r>
+      <w:proofErr w:type="spellEnd"/>
+      <w:r>
+        <w:rPr>
+          <w:rFonts w:ascii="Roboto" w:eastAsia="Roboto" w:hAnsi="Roboto" w:cs="Roboto"/>
+          <w:sz w:val="28"/>
+          <w:szCs w:val="28"/>
+        </w:rPr>
+        <w:t xml:space="preserve"> gives birth to an innovative solution aimed at helping people with eye problems like macular degeneration, cataracts, glaucoma, diabetic retinopathy (DR), retinitis pigmentosa (RP) and so forth.</w:t>
       </w:r>
     </w:p>
     <w:p>
@@ -8382,8 +9009,18 @@
           <w:sz w:val="28"/>
           <w:szCs w:val="28"/>
         </w:rPr>
-        <w:t>Most of the smart assistant features are working offline .</w:t>
-      </w:r>
+        <w:t xml:space="preserve">Most of the smart assistant features are working </w:t>
+      </w:r>
+      <w:proofErr w:type="gramStart"/>
+      <w:r>
+        <w:rPr>
+          <w:rFonts w:ascii="Roboto" w:eastAsia="Roboto" w:hAnsi="Roboto" w:cs="Roboto"/>
+          <w:sz w:val="28"/>
+          <w:szCs w:val="28"/>
+        </w:rPr>
+        <w:t>offline .</w:t>
+      </w:r>
+      <w:proofErr w:type="gramEnd"/>
     </w:p>
     <w:p>
       <w:pPr>
@@ -8660,15 +9297,33 @@
           <w:szCs w:val="28"/>
         </w:rPr>
         <w:lastRenderedPageBreak/>
-        <w:t xml:space="preserve">6-  </w:t>
-      </w:r>
-      <w:r>
-        <w:rPr>
-          <w:rFonts w:ascii="Roboto" w:eastAsia="Roboto" w:hAnsi="Roboto" w:cs="Roboto"/>
-          <w:sz w:val="28"/>
-          <w:szCs w:val="28"/>
-        </w:rPr>
-        <w:t xml:space="preserve">adding flash (or use camera in night mode/IR sensor) and light sensor to be able   to detect objects &amp; peoples in darkness </w:t>
+        <w:t>6</w:t>
+      </w:r>
+      <w:proofErr w:type="gramStart"/>
+      <w:r>
+        <w:rPr>
+          <w:rFonts w:ascii="Times New Roman" w:eastAsia="Times New Roman" w:hAnsi="Times New Roman" w:cs="Times New Roman"/>
+          <w:sz w:val="28"/>
+          <w:szCs w:val="28"/>
+        </w:rPr>
+        <w:t xml:space="preserve">-  </w:t>
+      </w:r>
+      <w:r>
+        <w:rPr>
+          <w:rFonts w:ascii="Roboto" w:eastAsia="Roboto" w:hAnsi="Roboto" w:cs="Roboto"/>
+          <w:sz w:val="28"/>
+          <w:szCs w:val="28"/>
+        </w:rPr>
+        <w:t>adding</w:t>
+      </w:r>
+      <w:proofErr w:type="gramEnd"/>
+      <w:r>
+        <w:rPr>
+          <w:rFonts w:ascii="Roboto" w:eastAsia="Roboto" w:hAnsi="Roboto" w:cs="Roboto"/>
+          <w:sz w:val="28"/>
+          <w:szCs w:val="28"/>
+        </w:rPr>
+        <w:t xml:space="preserve"> flash (or use camera in night mode/IR sensor) and light sensor to be able   to detect objects &amp; peoples in darkness </w:t>
       </w:r>
     </w:p>
     <w:p>
@@ -8987,6 +9642,7 @@
           <w:szCs w:val="28"/>
         </w:rPr>
       </w:pPr>
+      <w:proofErr w:type="gramStart"/>
       <w:r>
         <w:rPr>
           <w:rFonts w:ascii="Roboto" w:eastAsia="Roboto" w:hAnsi="Roboto" w:cs="Roboto"/>
@@ -9009,7 +9665,16 @@
           <w:sz w:val="28"/>
           <w:szCs w:val="28"/>
         </w:rPr>
-        <w:t>-providing directions to whatever he asks for (Qibla for pray, place he wants to go)</w:t>
+        <w:t>-</w:t>
+      </w:r>
+      <w:proofErr w:type="gramEnd"/>
+      <w:r>
+        <w:rPr>
+          <w:rFonts w:ascii="Roboto" w:eastAsia="Roboto" w:hAnsi="Roboto" w:cs="Roboto"/>
+          <w:sz w:val="28"/>
+          <w:szCs w:val="28"/>
+        </w:rPr>
+        <w:t>providing directions to whatever he asks for (Qibla for pray, place he wants to go)</w:t>
       </w:r>
     </w:p>
     <w:p>
@@ -9020,6 +9685,7 @@
           <w:szCs w:val="32"/>
         </w:rPr>
       </w:pPr>
+      <w:proofErr w:type="gramStart"/>
       <w:r>
         <w:rPr>
           <w:rFonts w:ascii="Roboto" w:eastAsia="Roboto" w:hAnsi="Roboto" w:cs="Roboto"/>
@@ -9042,7 +9708,16 @@
           <w:sz w:val="28"/>
           <w:szCs w:val="28"/>
         </w:rPr>
-        <w:t>-Emergency contact and localization</w:t>
+        <w:t>-</w:t>
+      </w:r>
+      <w:proofErr w:type="gramEnd"/>
+      <w:r>
+        <w:rPr>
+          <w:rFonts w:ascii="Roboto" w:eastAsia="Roboto" w:hAnsi="Roboto" w:cs="Roboto"/>
+          <w:sz w:val="28"/>
+          <w:szCs w:val="28"/>
+        </w:rPr>
+        <w:t>Emergency contact and localization</w:t>
       </w:r>
     </w:p>
     <w:p>
@@ -9089,15 +9764,34 @@
           <w:szCs w:val="28"/>
           <w:rtl/>
         </w:rPr>
-        <w:t>اقرأ لي</w:t>
-      </w:r>
-      <w:r>
-        <w:rPr>
-          <w:rFonts w:ascii="Roboto" w:eastAsia="Roboto" w:hAnsi="Roboto" w:cs="Roboto"/>
-          <w:sz w:val="28"/>
-          <w:szCs w:val="28"/>
-        </w:rPr>
-        <w:t xml:space="preserve"> , story Tel</w:t>
+        <w:t xml:space="preserve">اقرأ </w:t>
+      </w:r>
+      <w:proofErr w:type="gramStart"/>
+      <w:r>
+        <w:rPr>
+          <w:rFonts w:ascii="Times New Roman" w:eastAsia="Times New Roman" w:hAnsi="Times New Roman" w:cs="Times New Roman"/>
+          <w:sz w:val="28"/>
+          <w:szCs w:val="28"/>
+          <w:rtl/>
+        </w:rPr>
+        <w:t>لي</w:t>
+      </w:r>
+      <w:r>
+        <w:rPr>
+          <w:rFonts w:ascii="Roboto" w:eastAsia="Roboto" w:hAnsi="Roboto" w:cs="Roboto"/>
+          <w:sz w:val="28"/>
+          <w:szCs w:val="28"/>
+        </w:rPr>
+        <w:t xml:space="preserve"> ,</w:t>
+      </w:r>
+      <w:proofErr w:type="gramEnd"/>
+      <w:r>
+        <w:rPr>
+          <w:rFonts w:ascii="Roboto" w:eastAsia="Roboto" w:hAnsi="Roboto" w:cs="Roboto"/>
+          <w:sz w:val="28"/>
+          <w:szCs w:val="28"/>
+        </w:rPr>
+        <w:t xml:space="preserve"> story Tel</w:t>
       </w:r>
     </w:p>
     <w:p>
@@ -9447,6 +10141,7 @@
                 <w:szCs w:val="24"/>
               </w:rPr>
             </w:pPr>
+            <w:proofErr w:type="spellStart"/>
             <w:r>
               <w:rPr>
                 <w:rFonts w:ascii="Roboto" w:eastAsia="Roboto" w:hAnsi="Roboto" w:cs="Roboto"/>
@@ -9456,7 +10151,18 @@
                 <w:szCs w:val="24"/>
               </w:rPr>
               <w:lastRenderedPageBreak/>
-              <w:t xml:space="preserve">project_area </w:t>
+              <w:t>project_area</w:t>
+            </w:r>
+            <w:proofErr w:type="spellEnd"/>
+            <w:r>
+              <w:rPr>
+                <w:rFonts w:ascii="Roboto" w:eastAsia="Roboto" w:hAnsi="Roboto" w:cs="Roboto"/>
+                <w:b/>
+                <w:color w:val="000000"/>
+                <w:sz w:val="24"/>
+                <w:szCs w:val="24"/>
+              </w:rPr>
+              <w:t xml:space="preserve"> </w:t>
             </w:r>
           </w:p>
         </w:tc>
@@ -9539,6 +10245,7 @@
                 <w:szCs w:val="24"/>
               </w:rPr>
             </w:pPr>
+            <w:proofErr w:type="spellStart"/>
             <w:r>
               <w:rPr>
                 <w:rFonts w:ascii="Roboto" w:eastAsia="Roboto" w:hAnsi="Roboto" w:cs="Roboto"/>
@@ -9547,7 +10254,18 @@
                 <w:sz w:val="24"/>
                 <w:szCs w:val="24"/>
               </w:rPr>
-              <w:t xml:space="preserve">Project_risk </w:t>
+              <w:t>Project_risk</w:t>
+            </w:r>
+            <w:proofErr w:type="spellEnd"/>
+            <w:r>
+              <w:rPr>
+                <w:rFonts w:ascii="Roboto" w:eastAsia="Roboto" w:hAnsi="Roboto" w:cs="Roboto"/>
+                <w:b/>
+                <w:color w:val="000000"/>
+                <w:sz w:val="24"/>
+                <w:szCs w:val="24"/>
+              </w:rPr>
+              <w:t xml:space="preserve"> </w:t>
             </w:r>
           </w:p>
         </w:tc>
@@ -9630,6 +10348,7 @@
                 <w:szCs w:val="24"/>
               </w:rPr>
             </w:pPr>
+            <w:proofErr w:type="spellStart"/>
             <w:r>
               <w:rPr>
                 <w:rFonts w:ascii="Roboto" w:eastAsia="Roboto" w:hAnsi="Roboto" w:cs="Roboto"/>
@@ -9638,7 +10357,18 @@
                 <w:sz w:val="24"/>
                 <w:szCs w:val="24"/>
               </w:rPr>
-              <w:t xml:space="preserve">Risk_Type </w:t>
+              <w:t>Risk_Type</w:t>
+            </w:r>
+            <w:proofErr w:type="spellEnd"/>
+            <w:r>
+              <w:rPr>
+                <w:rFonts w:ascii="Roboto" w:eastAsia="Roboto" w:hAnsi="Roboto" w:cs="Roboto"/>
+                <w:b/>
+                <w:color w:val="000000"/>
+                <w:sz w:val="24"/>
+                <w:szCs w:val="24"/>
+              </w:rPr>
+              <w:t xml:space="preserve"> </w:t>
             </w:r>
           </w:p>
         </w:tc>
@@ -9902,6 +10632,7 @@
                 <w:szCs w:val="24"/>
               </w:rPr>
             </w:pPr>
+            <w:proofErr w:type="spellStart"/>
             <w:r>
               <w:rPr>
                 <w:rFonts w:ascii="Roboto" w:eastAsia="Roboto" w:hAnsi="Roboto" w:cs="Roboto"/>
@@ -9910,7 +10641,18 @@
                 <w:sz w:val="24"/>
                 <w:szCs w:val="24"/>
               </w:rPr>
-              <w:t xml:space="preserve">project_area </w:t>
+              <w:t>project_area</w:t>
+            </w:r>
+            <w:proofErr w:type="spellEnd"/>
+            <w:r>
+              <w:rPr>
+                <w:rFonts w:ascii="Roboto" w:eastAsia="Roboto" w:hAnsi="Roboto" w:cs="Roboto"/>
+                <w:b/>
+                <w:color w:val="000000"/>
+                <w:sz w:val="24"/>
+                <w:szCs w:val="24"/>
+              </w:rPr>
+              <w:t xml:space="preserve"> </w:t>
             </w:r>
           </w:p>
         </w:tc>
@@ -9993,6 +10735,7 @@
                 <w:szCs w:val="24"/>
               </w:rPr>
             </w:pPr>
+            <w:proofErr w:type="spellStart"/>
             <w:r>
               <w:rPr>
                 <w:rFonts w:ascii="Roboto" w:eastAsia="Roboto" w:hAnsi="Roboto" w:cs="Roboto"/>
@@ -10001,7 +10744,18 @@
                 <w:sz w:val="24"/>
                 <w:szCs w:val="24"/>
               </w:rPr>
-              <w:t xml:space="preserve">Project_risk </w:t>
+              <w:t>Project_risk</w:t>
+            </w:r>
+            <w:proofErr w:type="spellEnd"/>
+            <w:r>
+              <w:rPr>
+                <w:rFonts w:ascii="Roboto" w:eastAsia="Roboto" w:hAnsi="Roboto" w:cs="Roboto"/>
+                <w:b/>
+                <w:color w:val="000000"/>
+                <w:sz w:val="24"/>
+                <w:szCs w:val="24"/>
+              </w:rPr>
+              <w:t xml:space="preserve"> </w:t>
             </w:r>
           </w:p>
         </w:tc>
@@ -10103,6 +10857,7 @@
                 <w:szCs w:val="24"/>
               </w:rPr>
             </w:pPr>
+            <w:proofErr w:type="spellStart"/>
             <w:r>
               <w:rPr>
                 <w:rFonts w:ascii="Roboto" w:eastAsia="Roboto" w:hAnsi="Roboto" w:cs="Roboto"/>
@@ -10111,7 +10866,18 @@
                 <w:sz w:val="24"/>
                 <w:szCs w:val="24"/>
               </w:rPr>
-              <w:t xml:space="preserve">Risk_Type </w:t>
+              <w:t>Risk_Type</w:t>
+            </w:r>
+            <w:proofErr w:type="spellEnd"/>
+            <w:r>
+              <w:rPr>
+                <w:rFonts w:ascii="Roboto" w:eastAsia="Roboto" w:hAnsi="Roboto" w:cs="Roboto"/>
+                <w:b/>
+                <w:color w:val="000000"/>
+                <w:sz w:val="24"/>
+                <w:szCs w:val="24"/>
+              </w:rPr>
+              <w:t xml:space="preserve"> </w:t>
             </w:r>
           </w:p>
         </w:tc>
@@ -10396,6 +11162,7 @@
                 <w:szCs w:val="24"/>
               </w:rPr>
             </w:pPr>
+            <w:proofErr w:type="spellStart"/>
             <w:r>
               <w:rPr>
                 <w:rFonts w:ascii="Roboto" w:eastAsia="Roboto" w:hAnsi="Roboto" w:cs="Roboto"/>
@@ -10404,7 +11171,18 @@
                 <w:sz w:val="24"/>
                 <w:szCs w:val="24"/>
               </w:rPr>
-              <w:t xml:space="preserve">project_area </w:t>
+              <w:t>project_area</w:t>
+            </w:r>
+            <w:proofErr w:type="spellEnd"/>
+            <w:r>
+              <w:rPr>
+                <w:rFonts w:ascii="Roboto" w:eastAsia="Roboto" w:hAnsi="Roboto" w:cs="Roboto"/>
+                <w:b/>
+                <w:color w:val="000000"/>
+                <w:sz w:val="24"/>
+                <w:szCs w:val="24"/>
+              </w:rPr>
+              <w:t xml:space="preserve"> </w:t>
             </w:r>
           </w:p>
         </w:tc>
@@ -10487,6 +11265,7 @@
                 <w:szCs w:val="24"/>
               </w:rPr>
             </w:pPr>
+            <w:proofErr w:type="spellStart"/>
             <w:r>
               <w:rPr>
                 <w:rFonts w:ascii="Roboto" w:eastAsia="Roboto" w:hAnsi="Roboto" w:cs="Roboto"/>
@@ -10496,7 +11275,18 @@
                 <w:szCs w:val="24"/>
               </w:rPr>
               <w:lastRenderedPageBreak/>
-              <w:t xml:space="preserve">Project_risk </w:t>
+              <w:t>Project_risk</w:t>
+            </w:r>
+            <w:proofErr w:type="spellEnd"/>
+            <w:r>
+              <w:rPr>
+                <w:rFonts w:ascii="Roboto" w:eastAsia="Roboto" w:hAnsi="Roboto" w:cs="Roboto"/>
+                <w:b/>
+                <w:color w:val="000000"/>
+                <w:sz w:val="24"/>
+                <w:szCs w:val="24"/>
+              </w:rPr>
+              <w:t xml:space="preserve"> </w:t>
             </w:r>
           </w:p>
         </w:tc>
@@ -10579,6 +11369,7 @@
                 <w:szCs w:val="24"/>
               </w:rPr>
             </w:pPr>
+            <w:proofErr w:type="spellStart"/>
             <w:r>
               <w:rPr>
                 <w:rFonts w:ascii="Roboto" w:eastAsia="Roboto" w:hAnsi="Roboto" w:cs="Roboto"/>
@@ -10587,7 +11378,18 @@
                 <w:sz w:val="24"/>
                 <w:szCs w:val="24"/>
               </w:rPr>
-              <w:t xml:space="preserve">Risk_Type </w:t>
+              <w:t>Risk_Type</w:t>
+            </w:r>
+            <w:proofErr w:type="spellEnd"/>
+            <w:r>
+              <w:rPr>
+                <w:rFonts w:ascii="Roboto" w:eastAsia="Roboto" w:hAnsi="Roboto" w:cs="Roboto"/>
+                <w:b/>
+                <w:color w:val="000000"/>
+                <w:sz w:val="24"/>
+                <w:szCs w:val="24"/>
+              </w:rPr>
+              <w:t xml:space="preserve"> </w:t>
             </w:r>
           </w:p>
         </w:tc>
@@ -10870,6 +11672,7 @@
                 <w:szCs w:val="24"/>
               </w:rPr>
             </w:pPr>
+            <w:proofErr w:type="spellStart"/>
             <w:r>
               <w:rPr>
                 <w:rFonts w:ascii="Roboto" w:eastAsia="Roboto" w:hAnsi="Roboto" w:cs="Roboto"/>
@@ -10878,7 +11681,18 @@
                 <w:sz w:val="24"/>
                 <w:szCs w:val="24"/>
               </w:rPr>
-              <w:t xml:space="preserve">project_area </w:t>
+              <w:t>project_area</w:t>
+            </w:r>
+            <w:proofErr w:type="spellEnd"/>
+            <w:r>
+              <w:rPr>
+                <w:rFonts w:ascii="Roboto" w:eastAsia="Roboto" w:hAnsi="Roboto" w:cs="Roboto"/>
+                <w:b/>
+                <w:color w:val="000000"/>
+                <w:sz w:val="24"/>
+                <w:szCs w:val="24"/>
+              </w:rPr>
+              <w:t xml:space="preserve"> </w:t>
             </w:r>
           </w:p>
         </w:tc>
@@ -10961,6 +11775,7 @@
                 <w:szCs w:val="24"/>
               </w:rPr>
             </w:pPr>
+            <w:proofErr w:type="spellStart"/>
             <w:r>
               <w:rPr>
                 <w:rFonts w:ascii="Roboto" w:eastAsia="Roboto" w:hAnsi="Roboto" w:cs="Roboto"/>
@@ -10969,7 +11784,18 @@
                 <w:sz w:val="24"/>
                 <w:szCs w:val="24"/>
               </w:rPr>
-              <w:t xml:space="preserve">Project_risk </w:t>
+              <w:t>Project_risk</w:t>
+            </w:r>
+            <w:proofErr w:type="spellEnd"/>
+            <w:r>
+              <w:rPr>
+                <w:rFonts w:ascii="Roboto" w:eastAsia="Roboto" w:hAnsi="Roboto" w:cs="Roboto"/>
+                <w:b/>
+                <w:color w:val="000000"/>
+                <w:sz w:val="24"/>
+                <w:szCs w:val="24"/>
+              </w:rPr>
+              <w:t xml:space="preserve"> </w:t>
             </w:r>
           </w:p>
         </w:tc>
@@ -11052,6 +11878,7 @@
                 <w:szCs w:val="24"/>
               </w:rPr>
             </w:pPr>
+            <w:proofErr w:type="spellStart"/>
             <w:r>
               <w:rPr>
                 <w:rFonts w:ascii="Roboto" w:eastAsia="Roboto" w:hAnsi="Roboto" w:cs="Roboto"/>
@@ -11060,7 +11887,18 @@
                 <w:sz w:val="24"/>
                 <w:szCs w:val="24"/>
               </w:rPr>
-              <w:t xml:space="preserve">Risk_Type </w:t>
+              <w:t>Risk_Type</w:t>
+            </w:r>
+            <w:proofErr w:type="spellEnd"/>
+            <w:r>
+              <w:rPr>
+                <w:rFonts w:ascii="Roboto" w:eastAsia="Roboto" w:hAnsi="Roboto" w:cs="Roboto"/>
+                <w:b/>
+                <w:color w:val="000000"/>
+                <w:sz w:val="24"/>
+                <w:szCs w:val="24"/>
+              </w:rPr>
+              <w:t xml:space="preserve"> </w:t>
             </w:r>
           </w:p>
         </w:tc>
@@ -11176,8 +12014,20 @@
           <w:szCs w:val="24"/>
           <w:highlight w:val="white"/>
         </w:rPr>
-        <w:t>Our project has gone through different stages of testing in order to</w:t>
-      </w:r>
+        <w:t xml:space="preserve">Our project has gone through different stages of testing </w:t>
+      </w:r>
+      <w:proofErr w:type="gramStart"/>
+      <w:r>
+        <w:rPr>
+          <w:rFonts w:ascii="Roboto" w:eastAsia="Roboto" w:hAnsi="Roboto" w:cs="Roboto"/>
+          <w:color w:val="000000"/>
+          <w:sz w:val="24"/>
+          <w:szCs w:val="24"/>
+          <w:highlight w:val="white"/>
+        </w:rPr>
+        <w:t>in order to</w:t>
+      </w:r>
+      <w:proofErr w:type="gramEnd"/>
       <w:r>
         <w:rPr>
           <w:rFonts w:ascii="Roboto" w:eastAsia="Roboto" w:hAnsi="Roboto" w:cs="Roboto"/>
@@ -11397,8 +12247,9 @@
           <w:szCs w:val="28"/>
           <w:shd w:val="clear" w:color="auto" w:fill="FFFFFF"/>
         </w:rPr>
-        <w:t> This chapter will cover the software engineering process applied in this project which is the agile v-</w:t>
-      </w:r>
+        <w:t xml:space="preserve"> This chapter will cover the software engineering process applied in this project which is the agile v-model. The V-Model is a software development method often found in areas with high requirements on safety and security, which are common in highly regulated areas. Combining the traditional V-Model with a disciplined agile approach promises to allow as much agility as possible, while addressing the issues often found in </w:t>
+      </w:r>
+      <w:proofErr w:type="spellStart"/>
       <w:r>
         <w:rPr>
           <w:rFonts w:ascii="Roboto" w:hAnsi="Roboto"/>
@@ -11407,8 +12258,9 @@
           <w:szCs w:val="28"/>
           <w:shd w:val="clear" w:color="auto" w:fill="FFFFFF"/>
         </w:rPr>
-        <w:t>model. The</w:t>
-      </w:r>
+        <w:t>AIoT</w:t>
+      </w:r>
+      <w:proofErr w:type="spellEnd"/>
       <w:r>
         <w:rPr>
           <w:rFonts w:ascii="Roboto" w:hAnsi="Roboto"/>
@@ -11417,27 +12269,7 @@
           <w:szCs w:val="28"/>
           <w:shd w:val="clear" w:color="auto" w:fill="FFFFFF"/>
         </w:rPr>
-        <w:t xml:space="preserve"> V-Model is a software development method often found in areas with high requirements on safety and security, which are common in highly regulated areas. Combining the traditional V-Model with a disciplined agile approach promises to allow as much agility as possible, while addressing the issues often found in AIoT initiatives: complex dependencies, different speeds of development, and the "first time right" requirements of those parts of the system which cannot be updated after the Start of </w:t>
-      </w:r>
-      <w:r>
-        <w:rPr>
-          <w:rFonts w:ascii="Roboto" w:hAnsi="Roboto"/>
-          <w:color w:val="000000"/>
-          <w:sz w:val="28"/>
-          <w:szCs w:val="28"/>
-          <w:shd w:val="clear" w:color="auto" w:fill="FFFFFF"/>
-        </w:rPr>
-        <w:t>Production (</w:t>
-      </w:r>
-      <w:r>
-        <w:rPr>
-          <w:rFonts w:ascii="Roboto" w:hAnsi="Roboto"/>
-          <w:color w:val="000000"/>
-          <w:sz w:val="28"/>
-          <w:szCs w:val="28"/>
-          <w:shd w:val="clear" w:color="auto" w:fill="FFFFFF"/>
-        </w:rPr>
-        <w:t>SOP). </w:t>
+        <w:t xml:space="preserve"> initiatives: complex dependencies, different speeds of development, and the "first time right" requirements of those parts of the system which cannot be updated after the Start of Production (SOP). </w:t>
       </w:r>
     </w:p>
     <w:p>
@@ -11539,15 +12371,27 @@
         </w:rPr>
         <w:t xml:space="preserve"> </w:t>
       </w:r>
-      <w:r>
-        <w:rPr>
-          <w:rFonts w:ascii="Roboto" w:eastAsia="Roboto" w:hAnsi="Roboto" w:cs="Roboto"/>
-          <w:color w:val="000000"/>
-          <w:sz w:val="28"/>
-          <w:szCs w:val="28"/>
-          <w:highlight w:val="white"/>
-        </w:rPr>
-        <w:t>First of all, what is SDLC? SDLC is a methodology for producing software</w:t>
+      <w:proofErr w:type="gramStart"/>
+      <w:r>
+        <w:rPr>
+          <w:rFonts w:ascii="Roboto" w:eastAsia="Roboto" w:hAnsi="Roboto" w:cs="Roboto"/>
+          <w:color w:val="000000"/>
+          <w:sz w:val="28"/>
+          <w:szCs w:val="28"/>
+          <w:highlight w:val="white"/>
+        </w:rPr>
+        <w:t>First of all</w:t>
+      </w:r>
+      <w:proofErr w:type="gramEnd"/>
+      <w:r>
+        <w:rPr>
+          <w:rFonts w:ascii="Roboto" w:eastAsia="Roboto" w:hAnsi="Roboto" w:cs="Roboto"/>
+          <w:color w:val="000000"/>
+          <w:sz w:val="28"/>
+          <w:szCs w:val="28"/>
+          <w:highlight w:val="white"/>
+        </w:rPr>
+        <w:t>, what is SDLC? SDLC is a methodology for producing software</w:t>
       </w:r>
       <w:r>
         <w:rPr>
@@ -11585,7 +12429,29 @@
           <w:szCs w:val="28"/>
           <w:highlight w:val="white"/>
         </w:rPr>
-        <w:t>describing how to develop, maintain, replace and alter or enhance</w:t>
+        <w:t xml:space="preserve">describing how to develop, maintain, </w:t>
+      </w:r>
+      <w:proofErr w:type="gramStart"/>
+      <w:r>
+        <w:rPr>
+          <w:rFonts w:ascii="Roboto" w:eastAsia="Roboto" w:hAnsi="Roboto" w:cs="Roboto"/>
+          <w:color w:val="000000"/>
+          <w:sz w:val="28"/>
+          <w:szCs w:val="28"/>
+          <w:highlight w:val="white"/>
+        </w:rPr>
+        <w:t>replace</w:t>
+      </w:r>
+      <w:proofErr w:type="gramEnd"/>
+      <w:r>
+        <w:rPr>
+          <w:rFonts w:ascii="Roboto" w:eastAsia="Roboto" w:hAnsi="Roboto" w:cs="Roboto"/>
+          <w:color w:val="000000"/>
+          <w:sz w:val="28"/>
+          <w:szCs w:val="28"/>
+          <w:highlight w:val="white"/>
+        </w:rPr>
+        <w:t xml:space="preserve"> and alter or enhance</w:t>
       </w:r>
       <w:r>
         <w:rPr>
@@ -11623,7 +12489,31 @@
           <w:szCs w:val="28"/>
           <w:highlight w:val="white"/>
         </w:rPr>
-        <w:t>software and the overall development process.The following figure is a</w:t>
+        <w:t xml:space="preserve">software and the overall development </w:t>
+      </w:r>
+      <w:proofErr w:type="spellStart"/>
+      <w:proofErr w:type="gramStart"/>
+      <w:r>
+        <w:rPr>
+          <w:rFonts w:ascii="Roboto" w:eastAsia="Roboto" w:hAnsi="Roboto" w:cs="Roboto"/>
+          <w:color w:val="000000"/>
+          <w:sz w:val="28"/>
+          <w:szCs w:val="28"/>
+          <w:highlight w:val="white"/>
+        </w:rPr>
+        <w:t>process.The</w:t>
+      </w:r>
+      <w:proofErr w:type="spellEnd"/>
+      <w:proofErr w:type="gramEnd"/>
+      <w:r>
+        <w:rPr>
+          <w:rFonts w:ascii="Roboto" w:eastAsia="Roboto" w:hAnsi="Roboto" w:cs="Roboto"/>
+          <w:color w:val="000000"/>
+          <w:sz w:val="28"/>
+          <w:szCs w:val="28"/>
+          <w:highlight w:val="white"/>
+        </w:rPr>
+        <w:t xml:space="preserve"> following figure is a</w:t>
       </w:r>
       <w:r>
         <w:rPr>
@@ -12669,7 +13559,29 @@
           <w:szCs w:val="28"/>
           <w:highlight w:val="white"/>
         </w:rPr>
-        <w:t>modules of the proposed structure should be definitely defined with the</w:t>
+        <w:t xml:space="preserve">modules of the proposed structure should be </w:t>
+      </w:r>
+      <w:proofErr w:type="gramStart"/>
+      <w:r>
+        <w:rPr>
+          <w:rFonts w:ascii="Roboto" w:eastAsia="Roboto" w:hAnsi="Roboto" w:cs="Roboto"/>
+          <w:color w:val="000000"/>
+          <w:sz w:val="28"/>
+          <w:szCs w:val="28"/>
+          <w:highlight w:val="white"/>
+        </w:rPr>
+        <w:t>definitely defined</w:t>
+      </w:r>
+      <w:proofErr w:type="gramEnd"/>
+      <w:r>
+        <w:rPr>
+          <w:rFonts w:ascii="Roboto" w:eastAsia="Roboto" w:hAnsi="Roboto" w:cs="Roboto"/>
+          <w:color w:val="000000"/>
+          <w:sz w:val="28"/>
+          <w:szCs w:val="28"/>
+          <w:highlight w:val="white"/>
+        </w:rPr>
+        <w:t xml:space="preserve"> with the</w:t>
       </w:r>
       <w:r>
         <w:rPr>
@@ -13081,7 +13993,29 @@
           <w:szCs w:val="28"/>
           <w:highlight w:val="white"/>
         </w:rPr>
-        <w:t>where product defects are reported, tracked, fixed and retested, until the</w:t>
+        <w:t xml:space="preserve">where product defects are reported, tracked, </w:t>
+      </w:r>
+      <w:proofErr w:type="gramStart"/>
+      <w:r>
+        <w:rPr>
+          <w:rFonts w:ascii="Roboto" w:eastAsia="Roboto" w:hAnsi="Roboto" w:cs="Roboto"/>
+          <w:color w:val="000000"/>
+          <w:sz w:val="28"/>
+          <w:szCs w:val="28"/>
+          <w:highlight w:val="white"/>
+        </w:rPr>
+        <w:t>fixed</w:t>
+      </w:r>
+      <w:proofErr w:type="gramEnd"/>
+      <w:r>
+        <w:rPr>
+          <w:rFonts w:ascii="Roboto" w:eastAsia="Roboto" w:hAnsi="Roboto" w:cs="Roboto"/>
+          <w:color w:val="000000"/>
+          <w:sz w:val="28"/>
+          <w:szCs w:val="28"/>
+          <w:highlight w:val="white"/>
+        </w:rPr>
+        <w:t xml:space="preserve"> and retested, until the</w:t>
       </w:r>
       <w:r>
         <w:rPr>
@@ -13251,7 +14185,27 @@
           <w:szCs w:val="28"/>
           <w:highlight w:val="white"/>
         </w:rPr>
-        <w:t>real business environment (UAT- User acceptance testing).Then based</w:t>
+        <w:t>real business environment (UAT- User acceptance testing</w:t>
+      </w:r>
+      <w:proofErr w:type="gramStart"/>
+      <w:r>
+        <w:rPr>
+          <w:rFonts w:ascii="Roboto" w:eastAsia="Roboto" w:hAnsi="Roboto" w:cs="Roboto"/>
+          <w:sz w:val="28"/>
+          <w:szCs w:val="28"/>
+          <w:highlight w:val="white"/>
+        </w:rPr>
+        <w:t>).Then</w:t>
+      </w:r>
+      <w:proofErr w:type="gramEnd"/>
+      <w:r>
+        <w:rPr>
+          <w:rFonts w:ascii="Roboto" w:eastAsia="Roboto" w:hAnsi="Roboto" w:cs="Roboto"/>
+          <w:sz w:val="28"/>
+          <w:szCs w:val="28"/>
+          <w:highlight w:val="white"/>
+        </w:rPr>
+        <w:t xml:space="preserve"> based</w:t>
       </w:r>
       <w:r>
         <w:rPr>
@@ -13467,7 +14421,29 @@
           <w:szCs w:val="28"/>
           <w:highlight w:val="white"/>
         </w:rPr>
-        <w:t>fact that few of us know what are the criteria to use in selecting a</w:t>
+        <w:t xml:space="preserve">fact that few of us know what </w:t>
+      </w:r>
+      <w:proofErr w:type="gramStart"/>
+      <w:r>
+        <w:rPr>
+          <w:rFonts w:ascii="Roboto" w:eastAsia="Roboto" w:hAnsi="Roboto" w:cs="Roboto"/>
+          <w:color w:val="000000"/>
+          <w:sz w:val="28"/>
+          <w:szCs w:val="28"/>
+          <w:highlight w:val="white"/>
+        </w:rPr>
+        <w:t>are the criteria</w:t>
+      </w:r>
+      <w:proofErr w:type="gramEnd"/>
+      <w:r>
+        <w:rPr>
+          <w:rFonts w:ascii="Roboto" w:eastAsia="Roboto" w:hAnsi="Roboto" w:cs="Roboto"/>
+          <w:color w:val="000000"/>
+          <w:sz w:val="28"/>
+          <w:szCs w:val="28"/>
+          <w:highlight w:val="white"/>
+        </w:rPr>
+        <w:t xml:space="preserve"> to use in selecting a</w:t>
       </w:r>
       <w:r>
         <w:rPr>
@@ -13549,15 +14525,27 @@
           <w:szCs w:val="28"/>
         </w:rPr>
       </w:pPr>
-      <w:r>
-        <w:rPr>
-          <w:rFonts w:ascii="Roboto" w:eastAsia="Roboto" w:hAnsi="Roboto" w:cs="Roboto"/>
-          <w:color w:val="000000"/>
-          <w:sz w:val="28"/>
-          <w:szCs w:val="28"/>
-          <w:highlight w:val="white"/>
-        </w:rPr>
-        <w:t>So to select the right SDLC methodology, you have to follow some steps</w:t>
+      <w:proofErr w:type="gramStart"/>
+      <w:r>
+        <w:rPr>
+          <w:rFonts w:ascii="Roboto" w:eastAsia="Roboto" w:hAnsi="Roboto" w:cs="Roboto"/>
+          <w:color w:val="000000"/>
+          <w:sz w:val="28"/>
+          <w:szCs w:val="28"/>
+          <w:highlight w:val="white"/>
+        </w:rPr>
+        <w:t>So</w:t>
+      </w:r>
+      <w:proofErr w:type="gramEnd"/>
+      <w:r>
+        <w:rPr>
+          <w:rFonts w:ascii="Roboto" w:eastAsia="Roboto" w:hAnsi="Roboto" w:cs="Roboto"/>
+          <w:color w:val="000000"/>
+          <w:sz w:val="28"/>
+          <w:szCs w:val="28"/>
+          <w:highlight w:val="white"/>
+        </w:rPr>
+        <w:t xml:space="preserve"> to select the right SDLC methodology, you have to follow some steps</w:t>
       </w:r>
       <w:r>
         <w:rPr>
@@ -13650,6 +14638,7 @@
           <w:szCs w:val="28"/>
         </w:rPr>
       </w:pPr>
+      <w:proofErr w:type="gramStart"/>
       <w:r>
         <w:rPr>
           <w:rFonts w:ascii="Roboto" w:eastAsia="Roboto" w:hAnsi="Roboto" w:cs="Roboto"/>
@@ -13658,7 +14647,18 @@
           <w:szCs w:val="24"/>
           <w:highlight w:val="white"/>
         </w:rPr>
-        <w:t>In order to select the right SDLC methodology, you must have sufficient</w:t>
+        <w:t>In order to</w:t>
+      </w:r>
+      <w:proofErr w:type="gramEnd"/>
+      <w:r>
+        <w:rPr>
+          <w:rFonts w:ascii="Roboto" w:eastAsia="Roboto" w:hAnsi="Roboto" w:cs="Roboto"/>
+          <w:color w:val="000000"/>
+          <w:sz w:val="24"/>
+          <w:szCs w:val="24"/>
+          <w:highlight w:val="white"/>
+        </w:rPr>
+        <w:t xml:space="preserve"> select the right SDLC methodology, you must have sufficient</w:t>
       </w:r>
       <w:r>
         <w:rPr>
@@ -13788,17 +14788,20 @@
           <w:szCs w:val="24"/>
           <w:highlight w:val="white"/>
         </w:rPr>
-        <w:t>We have to know about the business area, stakeholder concerns and</w:t>
-      </w:r>
+        <w:t xml:space="preserve">We </w:t>
+      </w:r>
+      <w:proofErr w:type="gramStart"/>
       <w:r>
         <w:rPr>
           <w:rFonts w:ascii="Roboto" w:eastAsia="Roboto" w:hAnsi="Roboto" w:cs="Roboto"/>
           <w:color w:val="000000"/>
           <w:sz w:val="24"/>
           <w:szCs w:val="24"/>
-        </w:rPr>
-        <w:t xml:space="preserve"> </w:t>
-      </w:r>
+          <w:highlight w:val="white"/>
+        </w:rPr>
+        <w:t>have to</w:t>
+      </w:r>
+      <w:proofErr w:type="gramEnd"/>
       <w:r>
         <w:rPr>
           <w:rFonts w:ascii="Roboto" w:eastAsia="Roboto" w:hAnsi="Roboto" w:cs="Roboto"/>
@@ -13807,7 +14810,7 @@
           <w:szCs w:val="24"/>
           <w:highlight w:val="white"/>
         </w:rPr>
-        <w:t>requirements, business priorities, our technical capacity and capability, and</w:t>
+        <w:t xml:space="preserve"> know about the business area, stakeholder concerns and</w:t>
       </w:r>
       <w:r>
         <w:rPr>
@@ -13826,7 +14829,7 @@
           <w:szCs w:val="24"/>
           <w:highlight w:val="white"/>
         </w:rPr>
-        <w:t>technological limitations so that we can select the appropriate SDLC</w:t>
+        <w:t>requirements, business priorities, our technical capacity and capability, and</w:t>
       </w:r>
       <w:r>
         <w:rPr>
@@ -13845,7 +14848,7 @@
           <w:szCs w:val="24"/>
           <w:highlight w:val="white"/>
         </w:rPr>
-        <w:t>according to their selection criteria.</w:t>
+        <w:t>technological limitations so that we can select the appropriate SDLC</w:t>
       </w:r>
       <w:r>
         <w:rPr>
@@ -13856,6 +14859,25 @@
         </w:rPr>
         <w:t xml:space="preserve"> </w:t>
       </w:r>
+      <w:r>
+        <w:rPr>
+          <w:rFonts w:ascii="Roboto" w:eastAsia="Roboto" w:hAnsi="Roboto" w:cs="Roboto"/>
+          <w:color w:val="000000"/>
+          <w:sz w:val="24"/>
+          <w:szCs w:val="24"/>
+          <w:highlight w:val="white"/>
+        </w:rPr>
+        <w:t>according to their selection criteria.</w:t>
+      </w:r>
+      <w:r>
+        <w:rPr>
+          <w:rFonts w:ascii="Roboto" w:eastAsia="Roboto" w:hAnsi="Roboto" w:cs="Roboto"/>
+          <w:color w:val="000000"/>
+          <w:sz w:val="24"/>
+          <w:szCs w:val="24"/>
+        </w:rPr>
+        <w:t xml:space="preserve"> </w:t>
+      </w:r>
     </w:p>
     <w:p>
       <w:pPr>
@@ -13895,649 +14917,6 @@
           <w:color w:val="000000"/>
           <w:sz w:val="28"/>
           <w:szCs w:val="28"/>
-        </w:rPr>
-        <w:t xml:space="preserve"> </w:t>
-      </w:r>
-    </w:p>
-    <w:p>
-      <w:pPr>
-        <w:widowControl w:val="0"/>
-        <w:pBdr>
-          <w:top w:val="nil"/>
-          <w:left w:val="nil"/>
-          <w:bottom w:val="nil"/>
-          <w:right w:val="nil"/>
-          <w:between w:val="nil"/>
-        </w:pBdr>
-        <w:spacing w:before="211" w:line="239" w:lineRule="auto"/>
-        <w:ind w:right="961"/>
-        <w:jc w:val="both"/>
-        <w:rPr>
-          <w:rFonts w:ascii="Roboto" w:eastAsia="Roboto" w:hAnsi="Roboto" w:cs="Roboto"/>
-          <w:color w:val="000000"/>
-          <w:sz w:val="24"/>
-          <w:szCs w:val="24"/>
-        </w:rPr>
-      </w:pPr>
-      <w:r>
-        <w:rPr>
-          <w:rFonts w:ascii="Roboto" w:eastAsia="Roboto" w:hAnsi="Roboto" w:cs="Roboto"/>
-          <w:color w:val="000000"/>
-          <w:sz w:val="24"/>
-          <w:szCs w:val="24"/>
-          <w:highlight w:val="white"/>
-        </w:rPr>
-        <w:lastRenderedPageBreak/>
-        <w:t>In this step, you have to select some of the criteria or arguments that you may</w:t>
-      </w:r>
-      <w:r>
-        <w:rPr>
-          <w:rFonts w:ascii="Roboto" w:eastAsia="Roboto" w:hAnsi="Roboto" w:cs="Roboto"/>
-          <w:color w:val="000000"/>
-          <w:sz w:val="24"/>
-          <w:szCs w:val="24"/>
-        </w:rPr>
-        <w:t xml:space="preserve"> </w:t>
-      </w:r>
-      <w:r>
-        <w:rPr>
-          <w:rFonts w:ascii="Roboto" w:eastAsia="Roboto" w:hAnsi="Roboto" w:cs="Roboto"/>
-          <w:color w:val="000000"/>
-          <w:sz w:val="24"/>
-          <w:szCs w:val="24"/>
-          <w:highlight w:val="white"/>
-        </w:rPr>
-        <w:t xml:space="preserve">use to </w:t>
-      </w:r>
-      <w:r>
-        <w:rPr>
-          <w:rFonts w:ascii="Roboto" w:eastAsia="Roboto" w:hAnsi="Roboto" w:cs="Roboto"/>
-          <w:color w:val="444444"/>
-          <w:sz w:val="24"/>
-          <w:szCs w:val="24"/>
-          <w:highlight w:val="white"/>
-        </w:rPr>
-        <w:t xml:space="preserve">compare between different </w:t>
-      </w:r>
-      <w:r>
-        <w:rPr>
-          <w:rFonts w:ascii="Roboto" w:eastAsia="Roboto" w:hAnsi="Roboto" w:cs="Roboto"/>
-          <w:color w:val="000000"/>
-          <w:sz w:val="24"/>
-          <w:szCs w:val="24"/>
-          <w:highlight w:val="white"/>
-        </w:rPr>
-        <w:t>methodologies and select an SDLC.</w:t>
-      </w:r>
-      <w:r>
-        <w:rPr>
-          <w:rFonts w:ascii="Roboto" w:eastAsia="Roboto" w:hAnsi="Roboto" w:cs="Roboto"/>
-          <w:color w:val="000000"/>
-          <w:sz w:val="24"/>
-          <w:szCs w:val="24"/>
-        </w:rPr>
-        <w:t xml:space="preserve"> </w:t>
-      </w:r>
-    </w:p>
-    <w:p>
-      <w:pPr>
-        <w:widowControl w:val="0"/>
-        <w:pBdr>
-          <w:top w:val="nil"/>
-          <w:left w:val="nil"/>
-          <w:bottom w:val="nil"/>
-          <w:right w:val="nil"/>
-          <w:between w:val="nil"/>
-        </w:pBdr>
-        <w:spacing w:before="206" w:line="240" w:lineRule="auto"/>
-        <w:jc w:val="both"/>
-        <w:rPr>
-          <w:rFonts w:ascii="Roboto" w:eastAsia="Roboto" w:hAnsi="Roboto" w:cs="Roboto"/>
-          <w:b/>
-          <w:color w:val="000000"/>
-          <w:sz w:val="28"/>
-          <w:szCs w:val="28"/>
-        </w:rPr>
-      </w:pPr>
-      <w:r>
-        <w:rPr>
-          <w:rFonts w:ascii="Roboto" w:eastAsia="Roboto" w:hAnsi="Roboto" w:cs="Roboto"/>
-          <w:b/>
-          <w:color w:val="000000"/>
-          <w:sz w:val="28"/>
-          <w:szCs w:val="28"/>
-          <w:highlight w:val="white"/>
-        </w:rPr>
-        <w:t>4. Decide:</w:t>
-      </w:r>
-      <w:r>
-        <w:rPr>
-          <w:rFonts w:ascii="Roboto" w:eastAsia="Roboto" w:hAnsi="Roboto" w:cs="Roboto"/>
-          <w:b/>
-          <w:color w:val="000000"/>
-          <w:sz w:val="28"/>
-          <w:szCs w:val="28"/>
-        </w:rPr>
-        <w:t xml:space="preserve"> </w:t>
-      </w:r>
-    </w:p>
-    <w:p>
-      <w:pPr>
-        <w:widowControl w:val="0"/>
-        <w:pBdr>
-          <w:top w:val="nil"/>
-          <w:left w:val="nil"/>
-          <w:bottom w:val="nil"/>
-          <w:right w:val="nil"/>
-          <w:between w:val="nil"/>
-        </w:pBdr>
-        <w:spacing w:before="211" w:line="239" w:lineRule="auto"/>
-        <w:ind w:right="949"/>
-        <w:jc w:val="both"/>
-        <w:rPr>
-          <w:rFonts w:ascii="Roboto" w:eastAsia="Roboto" w:hAnsi="Roboto" w:cs="Roboto"/>
-          <w:sz w:val="24"/>
-          <w:szCs w:val="24"/>
-        </w:rPr>
-      </w:pPr>
-      <w:r>
-        <w:rPr>
-          <w:rFonts w:ascii="Roboto" w:eastAsia="Roboto" w:hAnsi="Roboto" w:cs="Roboto"/>
-          <w:color w:val="000000"/>
-          <w:sz w:val="24"/>
-          <w:szCs w:val="24"/>
-          <w:highlight w:val="white"/>
-        </w:rPr>
-        <w:t>In this step, after completing the comparison process, you start a discussion</w:t>
-      </w:r>
-      <w:r>
-        <w:rPr>
-          <w:rFonts w:ascii="Roboto" w:eastAsia="Roboto" w:hAnsi="Roboto" w:cs="Roboto"/>
-          <w:color w:val="000000"/>
-          <w:sz w:val="24"/>
-          <w:szCs w:val="24"/>
-        </w:rPr>
-        <w:t xml:space="preserve"> </w:t>
-      </w:r>
-      <w:r>
-        <w:rPr>
-          <w:rFonts w:ascii="Roboto" w:eastAsia="Roboto" w:hAnsi="Roboto" w:cs="Roboto"/>
-          <w:color w:val="000000"/>
-          <w:sz w:val="24"/>
-          <w:szCs w:val="24"/>
-          <w:highlight w:val="white"/>
-        </w:rPr>
-        <w:t>with your team to decide your choice</w:t>
-      </w:r>
-      <w:r>
-        <w:rPr>
-          <w:rFonts w:ascii="Roboto" w:eastAsia="Roboto" w:hAnsi="Roboto" w:cs="Roboto"/>
-          <w:color w:val="000000"/>
-          <w:sz w:val="24"/>
-          <w:szCs w:val="24"/>
-        </w:rPr>
-        <w:t xml:space="preserve"> .</w:t>
-      </w:r>
-    </w:p>
-    <w:p>
-      <w:pPr>
-        <w:widowControl w:val="0"/>
-        <w:pBdr>
-          <w:top w:val="nil"/>
-          <w:left w:val="nil"/>
-          <w:bottom w:val="nil"/>
-          <w:right w:val="nil"/>
-          <w:between w:val="nil"/>
-        </w:pBdr>
-        <w:spacing w:before="211" w:line="239" w:lineRule="auto"/>
-        <w:ind w:right="949"/>
-        <w:jc w:val="both"/>
-        <w:rPr>
-          <w:rFonts w:ascii="Roboto" w:eastAsia="Roboto" w:hAnsi="Roboto" w:cs="Roboto"/>
-          <w:b/>
-          <w:sz w:val="32"/>
-          <w:szCs w:val="32"/>
-        </w:rPr>
-      </w:pPr>
-      <w:r>
-        <w:rPr>
-          <w:rFonts w:ascii="Roboto" w:eastAsia="Roboto" w:hAnsi="Roboto" w:cs="Roboto"/>
-          <w:b/>
-          <w:sz w:val="32"/>
-          <w:szCs w:val="32"/>
-          <w:highlight w:val="white"/>
-        </w:rPr>
-        <w:t>For example of Chosen Methodology:</w:t>
-      </w:r>
-      <w:r>
-        <w:rPr>
-          <w:rFonts w:ascii="Roboto" w:eastAsia="Roboto" w:hAnsi="Roboto" w:cs="Roboto"/>
-          <w:b/>
-          <w:sz w:val="32"/>
-          <w:szCs w:val="32"/>
-        </w:rPr>
-        <w:t xml:space="preserve"> </w:t>
-      </w:r>
-    </w:p>
-    <w:p>
-      <w:pPr>
-        <w:widowControl w:val="0"/>
-        <w:pBdr>
-          <w:top w:val="nil"/>
-          <w:left w:val="nil"/>
-          <w:bottom w:val="nil"/>
-          <w:right w:val="nil"/>
-          <w:between w:val="nil"/>
-        </w:pBdr>
-        <w:spacing w:before="211" w:line="239" w:lineRule="auto"/>
-        <w:ind w:right="949"/>
-        <w:jc w:val="both"/>
-        <w:rPr>
-          <w:rFonts w:ascii="Roboto" w:eastAsia="Roboto" w:hAnsi="Roboto" w:cs="Roboto"/>
-          <w:i/>
-          <w:sz w:val="24"/>
-          <w:szCs w:val="24"/>
-        </w:rPr>
-      </w:pPr>
-      <w:r>
-        <w:rPr>
-          <w:rFonts w:ascii="Roboto" w:eastAsia="Roboto" w:hAnsi="Roboto" w:cs="Roboto"/>
-          <w:sz w:val="28"/>
-          <w:szCs w:val="28"/>
-          <w:highlight w:val="white"/>
-        </w:rPr>
-        <w:t>When we come to select the SDLC methodology that we will use in our</w:t>
-      </w:r>
-      <w:r>
-        <w:rPr>
-          <w:rFonts w:ascii="Roboto" w:eastAsia="Roboto" w:hAnsi="Roboto" w:cs="Roboto"/>
-          <w:sz w:val="28"/>
-          <w:szCs w:val="28"/>
-        </w:rPr>
-        <w:t xml:space="preserve"> </w:t>
-      </w:r>
-      <w:r>
-        <w:rPr>
-          <w:rFonts w:ascii="Roboto" w:eastAsia="Roboto" w:hAnsi="Roboto" w:cs="Roboto"/>
-          <w:sz w:val="28"/>
-          <w:szCs w:val="28"/>
-          <w:highlight w:val="white"/>
-        </w:rPr>
-        <w:t>project. First, we started with knowing about different methodologies of</w:t>
-      </w:r>
-      <w:r>
-        <w:rPr>
-          <w:rFonts w:ascii="Roboto" w:eastAsia="Roboto" w:hAnsi="Roboto" w:cs="Roboto"/>
-          <w:sz w:val="28"/>
-          <w:szCs w:val="28"/>
-        </w:rPr>
-        <w:t xml:space="preserve"> </w:t>
-      </w:r>
-      <w:r>
-        <w:rPr>
-          <w:rFonts w:ascii="Roboto" w:eastAsia="Roboto" w:hAnsi="Roboto" w:cs="Roboto"/>
-          <w:sz w:val="28"/>
-          <w:szCs w:val="28"/>
-          <w:highlight w:val="white"/>
-        </w:rPr>
-        <w:t>SDLC</w:t>
-      </w:r>
-      <w:r>
-        <w:rPr>
-          <w:rFonts w:ascii="Roboto" w:eastAsia="Roboto" w:hAnsi="Roboto" w:cs="Roboto"/>
-          <w:b/>
-          <w:sz w:val="28"/>
-          <w:szCs w:val="28"/>
-          <w:highlight w:val="white"/>
-        </w:rPr>
-        <w:t>[7]</w:t>
-      </w:r>
-      <w:r>
-        <w:rPr>
-          <w:rFonts w:ascii="Roboto" w:eastAsia="Roboto" w:hAnsi="Roboto" w:cs="Roboto"/>
-          <w:sz w:val="28"/>
-          <w:szCs w:val="28"/>
-          <w:highlight w:val="white"/>
-        </w:rPr>
-        <w:t>.</w:t>
-      </w:r>
-      <w:r>
-        <w:rPr>
-          <w:rFonts w:ascii="Roboto" w:eastAsia="Roboto" w:hAnsi="Roboto" w:cs="Roboto"/>
-          <w:sz w:val="28"/>
-          <w:szCs w:val="28"/>
-        </w:rPr>
-        <w:t xml:space="preserve"> </w:t>
-      </w:r>
-      <w:r>
-        <w:rPr>
-          <w:rFonts w:ascii="Roboto" w:eastAsia="Roboto" w:hAnsi="Roboto" w:cs="Roboto"/>
-          <w:sz w:val="28"/>
-          <w:szCs w:val="28"/>
-          <w:highlight w:val="white"/>
-        </w:rPr>
-        <w:t>And on the other side, we wrote documents to be clear</w:t>
-      </w:r>
-      <w:r>
-        <w:rPr>
-          <w:rFonts w:ascii="Roboto" w:eastAsia="Roboto" w:hAnsi="Roboto" w:cs="Roboto"/>
-          <w:sz w:val="28"/>
-          <w:szCs w:val="28"/>
-        </w:rPr>
-        <w:t xml:space="preserve"> </w:t>
-      </w:r>
-      <w:r>
-        <w:rPr>
-          <w:rFonts w:ascii="Roboto" w:eastAsia="Roboto" w:hAnsi="Roboto" w:cs="Roboto"/>
-          <w:sz w:val="28"/>
-          <w:szCs w:val="28"/>
-          <w:highlight w:val="white"/>
-        </w:rPr>
-        <w:t>requirements, business priorities, our technical capacity and capability,</w:t>
-      </w:r>
-      <w:r>
-        <w:rPr>
-          <w:rFonts w:ascii="Roboto" w:eastAsia="Roboto" w:hAnsi="Roboto" w:cs="Roboto"/>
-          <w:sz w:val="28"/>
-          <w:szCs w:val="28"/>
-        </w:rPr>
-        <w:t xml:space="preserve"> </w:t>
-      </w:r>
-      <w:r>
-        <w:rPr>
-          <w:rFonts w:ascii="Roboto" w:eastAsia="Roboto" w:hAnsi="Roboto" w:cs="Roboto"/>
-          <w:sz w:val="28"/>
-          <w:szCs w:val="28"/>
-          <w:highlight w:val="white"/>
-        </w:rPr>
-        <w:t>and technological limitations. Then, we started a comparison between</w:t>
-      </w:r>
-      <w:r>
-        <w:rPr>
-          <w:rFonts w:ascii="Roboto" w:eastAsia="Roboto" w:hAnsi="Roboto" w:cs="Roboto"/>
-          <w:sz w:val="28"/>
-          <w:szCs w:val="28"/>
-        </w:rPr>
-        <w:t xml:space="preserve"> </w:t>
-      </w:r>
-      <w:r>
-        <w:rPr>
-          <w:rFonts w:ascii="Roboto" w:eastAsia="Roboto" w:hAnsi="Roboto" w:cs="Roboto"/>
-          <w:sz w:val="28"/>
-          <w:szCs w:val="28"/>
-          <w:highlight w:val="white"/>
-        </w:rPr>
-        <w:t>different methodologies of SDLC.And this is the Factors we use to</w:t>
-      </w:r>
-      <w:r>
-        <w:rPr>
-          <w:rFonts w:ascii="Roboto" w:eastAsia="Roboto" w:hAnsi="Roboto" w:cs="Roboto"/>
-          <w:sz w:val="28"/>
-          <w:szCs w:val="28"/>
-        </w:rPr>
-        <w:t xml:space="preserve"> </w:t>
-      </w:r>
-      <w:r>
-        <w:rPr>
-          <w:rFonts w:ascii="Roboto" w:eastAsia="Roboto" w:hAnsi="Roboto" w:cs="Roboto"/>
-          <w:sz w:val="28"/>
-          <w:szCs w:val="28"/>
-          <w:highlight w:val="white"/>
-        </w:rPr>
-        <w:t>compare between different methodologies: Unclear User Requirement,</w:t>
-      </w:r>
-      <w:r>
-        <w:rPr>
-          <w:rFonts w:ascii="Roboto" w:eastAsia="Roboto" w:hAnsi="Roboto" w:cs="Roboto"/>
-          <w:sz w:val="28"/>
-          <w:szCs w:val="28"/>
-        </w:rPr>
-        <w:t xml:space="preserve"> </w:t>
-      </w:r>
-      <w:r>
-        <w:rPr>
-          <w:rFonts w:ascii="Roboto" w:eastAsia="Roboto" w:hAnsi="Roboto" w:cs="Roboto"/>
-          <w:sz w:val="28"/>
-          <w:szCs w:val="28"/>
-          <w:highlight w:val="white"/>
-        </w:rPr>
-        <w:t>Unfamiliar Technology, Complex System</w:t>
-      </w:r>
-      <w:r>
-        <w:rPr>
-          <w:rFonts w:ascii="Roboto" w:eastAsia="Roboto" w:hAnsi="Roboto" w:cs="Roboto"/>
-          <w:b/>
-          <w:sz w:val="28"/>
-          <w:szCs w:val="28"/>
-          <w:highlight w:val="white"/>
-        </w:rPr>
-        <w:t xml:space="preserve">, </w:t>
-      </w:r>
-      <w:r>
-        <w:rPr>
-          <w:rFonts w:ascii="Roboto" w:eastAsia="Roboto" w:hAnsi="Roboto" w:cs="Roboto"/>
-          <w:sz w:val="28"/>
-          <w:szCs w:val="28"/>
-          <w:highlight w:val="white"/>
-        </w:rPr>
-        <w:t>Reliable system, Short Time</w:t>
-      </w:r>
-      <w:r>
-        <w:rPr>
-          <w:rFonts w:ascii="Roboto" w:eastAsia="Roboto" w:hAnsi="Roboto" w:cs="Roboto"/>
-          <w:sz w:val="28"/>
-          <w:szCs w:val="28"/>
-        </w:rPr>
-        <w:t xml:space="preserve"> </w:t>
-      </w:r>
-      <w:r>
-        <w:rPr>
-          <w:rFonts w:ascii="Roboto" w:eastAsia="Roboto" w:hAnsi="Roboto" w:cs="Roboto"/>
-          <w:sz w:val="28"/>
-          <w:szCs w:val="28"/>
-          <w:highlight w:val="white"/>
-        </w:rPr>
-        <w:t>Schedule, Strong Project Management, Cost limitation, Visibility of</w:t>
-      </w:r>
-      <w:r>
-        <w:rPr>
-          <w:rFonts w:ascii="Roboto" w:eastAsia="Roboto" w:hAnsi="Roboto" w:cs="Roboto"/>
-          <w:sz w:val="28"/>
-          <w:szCs w:val="28"/>
-        </w:rPr>
-        <w:t xml:space="preserve"> </w:t>
-      </w:r>
-      <w:r>
-        <w:rPr>
-          <w:rFonts w:ascii="Roboto" w:eastAsia="Roboto" w:hAnsi="Roboto" w:cs="Roboto"/>
-          <w:sz w:val="28"/>
-          <w:szCs w:val="28"/>
-          <w:highlight w:val="white"/>
-        </w:rPr>
-        <w:t>Stakeholders, Skills limitation, Documentation, Component reusability</w:t>
-      </w:r>
-      <w:r>
-        <w:rPr>
-          <w:rFonts w:ascii="Roboto" w:eastAsia="Roboto" w:hAnsi="Roboto" w:cs="Roboto"/>
-          <w:b/>
-          <w:sz w:val="28"/>
-          <w:szCs w:val="28"/>
-          <w:highlight w:val="white"/>
-        </w:rPr>
-        <w:t>.</w:t>
-      </w:r>
-      <w:r>
-        <w:rPr>
-          <w:rFonts w:ascii="Roboto" w:eastAsia="Roboto" w:hAnsi="Roboto" w:cs="Roboto"/>
-          <w:b/>
-          <w:sz w:val="28"/>
-          <w:szCs w:val="28"/>
-        </w:rPr>
-        <w:t xml:space="preserve"> </w:t>
-      </w:r>
-      <w:r>
-        <w:t xml:space="preserve">  </w:t>
-      </w:r>
-    </w:p>
-    <w:p>
-      <w:pPr>
-        <w:widowControl w:val="0"/>
-        <w:pBdr>
-          <w:top w:val="nil"/>
-          <w:left w:val="nil"/>
-          <w:bottom w:val="nil"/>
-          <w:right w:val="nil"/>
-          <w:between w:val="nil"/>
-        </w:pBdr>
-        <w:spacing w:line="240" w:lineRule="auto"/>
-        <w:ind w:left="361"/>
-        <w:jc w:val="center"/>
-        <w:rPr>
-          <w:rFonts w:ascii="Roboto" w:eastAsia="Roboto" w:hAnsi="Roboto" w:cs="Roboto"/>
-          <w:i/>
-          <w:color w:val="000000"/>
-          <w:sz w:val="20"/>
-          <w:szCs w:val="20"/>
-        </w:rPr>
-      </w:pPr>
-      <w:r>
-        <w:rPr>
-          <w:rFonts w:ascii="Roboto" w:eastAsia="Roboto" w:hAnsi="Roboto" w:cs="Roboto"/>
-          <w:i/>
-          <w:color w:val="000000"/>
-          <w:sz w:val="20"/>
-          <w:szCs w:val="20"/>
-        </w:rPr>
-        <w:t xml:space="preserve"> </w:t>
-      </w:r>
-    </w:p>
-    <w:p>
-      <w:pPr>
-        <w:widowControl w:val="0"/>
-        <w:pBdr>
-          <w:top w:val="nil"/>
-          <w:left w:val="nil"/>
-          <w:bottom w:val="nil"/>
-          <w:right w:val="nil"/>
-          <w:between w:val="nil"/>
-        </w:pBdr>
-        <w:spacing w:line="240" w:lineRule="auto"/>
-        <w:ind w:left="361"/>
-        <w:rPr>
-          <w:rFonts w:ascii="Roboto" w:eastAsia="Roboto" w:hAnsi="Roboto" w:cs="Roboto"/>
-          <w:i/>
-          <w:sz w:val="20"/>
-          <w:szCs w:val="20"/>
-        </w:rPr>
-      </w:pPr>
-      <w:r>
-        <w:rPr>
-          <w:rFonts w:ascii="Roboto" w:eastAsia="Roboto" w:hAnsi="Roboto" w:cs="Roboto"/>
-          <w:i/>
-          <w:color w:val="000000"/>
-          <w:sz w:val="20"/>
-          <w:szCs w:val="20"/>
-        </w:rPr>
-        <w:t xml:space="preserve"> </w:t>
-      </w:r>
-      <w:r>
-        <w:rPr>
-          <w:rFonts w:ascii="Roboto" w:eastAsia="Roboto" w:hAnsi="Roboto" w:cs="Roboto"/>
-          <w:i/>
-          <w:sz w:val="24"/>
-          <w:szCs w:val="24"/>
-        </w:rPr>
-        <w:t xml:space="preserve">SAG project </w:t>
-      </w:r>
-      <w:r>
-        <w:rPr>
-          <w:rFonts w:ascii="Roboto" w:eastAsia="Roboto" w:hAnsi="Roboto" w:cs="Roboto"/>
-          <w:i/>
-          <w:sz w:val="20"/>
-          <w:szCs w:val="20"/>
-        </w:rPr>
-        <w:t>2023                                                                           20</w:t>
-      </w:r>
-    </w:p>
-    <w:p>
-      <w:pPr>
-        <w:widowControl w:val="0"/>
-        <w:pBdr>
-          <w:top w:val="nil"/>
-          <w:left w:val="nil"/>
-          <w:bottom w:val="nil"/>
-          <w:right w:val="nil"/>
-          <w:between w:val="nil"/>
-        </w:pBdr>
-        <w:spacing w:line="240" w:lineRule="auto"/>
-        <w:ind w:left="361"/>
-        <w:rPr>
-          <w:rFonts w:ascii="Roboto" w:eastAsia="Roboto" w:hAnsi="Roboto" w:cs="Roboto"/>
-          <w:i/>
-          <w:sz w:val="20"/>
-          <w:szCs w:val="20"/>
-        </w:rPr>
-      </w:pPr>
-    </w:p>
-    <w:p>
-      <w:pPr>
-        <w:widowControl w:val="0"/>
-        <w:pBdr>
-          <w:top w:val="nil"/>
-          <w:left w:val="nil"/>
-          <w:bottom w:val="nil"/>
-          <w:right w:val="nil"/>
-          <w:between w:val="nil"/>
-        </w:pBdr>
-        <w:spacing w:before="325" w:line="239" w:lineRule="auto"/>
-        <w:ind w:left="378" w:right="3118" w:hanging="17"/>
-        <w:rPr>
-          <w:rFonts w:ascii="Roboto" w:eastAsia="Roboto" w:hAnsi="Roboto" w:cs="Roboto"/>
-          <w:b/>
-          <w:color w:val="000000"/>
-          <w:sz w:val="34"/>
-          <w:szCs w:val="34"/>
-        </w:rPr>
-      </w:pPr>
-      <w:r>
-        <w:rPr>
-          <w:rFonts w:ascii="Roboto" w:eastAsia="Roboto" w:hAnsi="Roboto" w:cs="Roboto"/>
-          <w:b/>
-          <w:color w:val="000000"/>
-          <w:sz w:val="34"/>
-          <w:szCs w:val="34"/>
-          <w:highlight w:val="white"/>
-        </w:rPr>
-        <w:t>And this is the comparison between different</w:t>
-      </w:r>
-      <w:r>
-        <w:rPr>
-          <w:rFonts w:ascii="Roboto" w:eastAsia="Roboto" w:hAnsi="Roboto" w:cs="Roboto"/>
-          <w:b/>
-          <w:color w:val="000000"/>
-          <w:sz w:val="34"/>
-          <w:szCs w:val="34"/>
-        </w:rPr>
-        <w:t xml:space="preserve"> </w:t>
-      </w:r>
-      <w:r>
-        <w:rPr>
-          <w:rFonts w:ascii="Roboto" w:eastAsia="Roboto" w:hAnsi="Roboto" w:cs="Roboto"/>
-          <w:b/>
-          <w:color w:val="000000"/>
-          <w:sz w:val="34"/>
-          <w:szCs w:val="34"/>
-          <w:highlight w:val="white"/>
-        </w:rPr>
-        <w:t>methodologies of SDLC:</w:t>
-      </w:r>
-      <w:r>
-        <w:rPr>
-          <w:rFonts w:ascii="Roboto" w:eastAsia="Roboto" w:hAnsi="Roboto" w:cs="Roboto"/>
-          <w:b/>
-          <w:color w:val="000000"/>
-          <w:sz w:val="34"/>
-          <w:szCs w:val="34"/>
         </w:rPr>
         <w:t xml:space="preserve"> </w:t>
       </w:r>
@@ -14545,8 +14924,8 @@
     <w:tbl>
       <w:tblPr>
         <w:tblStyle w:val="ab"/>
-        <w:tblW w:w="9120" w:type="dxa"/>
-        <w:tblInd w:w="350" w:type="dxa"/>
+        <w:tblpPr w:leftFromText="180" w:rightFromText="180" w:vertAnchor="text" w:tblpY="123"/>
+        <w:tblW w:w="9710" w:type="dxa"/>
         <w:tblBorders>
           <w:top w:val="single" w:sz="8" w:space="0" w:color="000000"/>
           <w:left w:val="single" w:sz="8" w:space="0" w:color="000000"/>
@@ -14559,18 +14938,21 @@
         <w:tblLook w:val="0600" w:firstRow="0" w:lastRow="0" w:firstColumn="0" w:lastColumn="0" w:noHBand="1" w:noVBand="1"/>
       </w:tblPr>
       <w:tblGrid>
-        <w:gridCol w:w="1740"/>
-        <w:gridCol w:w="1140"/>
-        <w:gridCol w:w="4950"/>
-        <w:gridCol w:w="1290"/>
+        <w:gridCol w:w="1530"/>
+        <w:gridCol w:w="1160"/>
+        <w:gridCol w:w="1350"/>
+        <w:gridCol w:w="1350"/>
+        <w:gridCol w:w="1260"/>
+        <w:gridCol w:w="1890"/>
+        <w:gridCol w:w="1170"/>
       </w:tblGrid>
       <w:tr>
         <w:trPr>
-          <w:trHeight w:val="1040"/>
+          <w:trHeight w:val="884"/>
         </w:trPr>
         <w:tc>
           <w:tcPr>
-            <w:tcW w:w="1740" w:type="dxa"/>
+            <w:tcW w:w="1530" w:type="dxa"/>
             <w:shd w:val="clear" w:color="auto" w:fill="auto"/>
             <w:tcMar>
               <w:top w:w="100" w:type="dxa"/>
@@ -14581,42 +14963,21 @@
           </w:tcPr>
           <w:p>
             <w:pPr>
-              <w:widowControl w:val="0"/>
-              <w:pBdr>
-                <w:top w:val="nil"/>
-                <w:left w:val="nil"/>
-                <w:bottom w:val="nil"/>
-                <w:right w:val="nil"/>
-                <w:between w:val="nil"/>
-              </w:pBdr>
-              <w:spacing w:line="240" w:lineRule="auto"/>
-              <w:ind w:left="96"/>
-              <w:rPr>
-                <w:rFonts w:ascii="Roboto" w:eastAsia="Roboto" w:hAnsi="Roboto" w:cs="Roboto"/>
-                <w:b/>
-                <w:color w:val="444444"/>
-                <w:sz w:val="18"/>
-                <w:szCs w:val="18"/>
+              <w:pStyle w:val="NoSpacing"/>
+              <w:rPr>
+                <w:highlight w:val="white"/>
               </w:rPr>
             </w:pPr>
             <w:r>
               <w:rPr>
-                <w:rFonts w:ascii="Roboto" w:eastAsia="Roboto" w:hAnsi="Roboto" w:cs="Roboto"/>
-                <w:b/>
-                <w:color w:val="444444"/>
-                <w:sz w:val="18"/>
-                <w:szCs w:val="18"/>
                 <w:highlight w:val="white"/>
               </w:rPr>
+              <w:lastRenderedPageBreak/>
               <w:t>Factors</w:t>
             </w:r>
             <w:r>
               <w:rPr>
-                <w:rFonts w:ascii="Roboto" w:eastAsia="Roboto" w:hAnsi="Roboto" w:cs="Roboto"/>
-                <w:b/>
-                <w:color w:val="444444"/>
-                <w:sz w:val="18"/>
-                <w:szCs w:val="18"/>
+                <w:highlight w:val="white"/>
               </w:rPr>
               <w:t xml:space="preserve"> </w:t>
             </w:r>
@@ -14624,7 +14985,7 @@
         </w:tc>
         <w:tc>
           <w:tcPr>
-            <w:tcW w:w="1140" w:type="dxa"/>
+            <w:tcW w:w="1160" w:type="dxa"/>
             <w:shd w:val="clear" w:color="auto" w:fill="auto"/>
             <w:tcMar>
               <w:top w:w="100" w:type="dxa"/>
@@ -14635,50 +14996,22 @@
           </w:tcPr>
           <w:p>
             <w:pPr>
-              <w:widowControl w:val="0"/>
-              <w:pBdr>
-                <w:top w:val="nil"/>
-                <w:left w:val="nil"/>
-                <w:bottom w:val="nil"/>
-                <w:right w:val="nil"/>
-                <w:between w:val="nil"/>
-              </w:pBdr>
-              <w:spacing w:line="240" w:lineRule="auto"/>
-              <w:ind w:left="88"/>
-              <w:rPr>
-                <w:rFonts w:ascii="Roboto" w:eastAsia="Roboto" w:hAnsi="Roboto" w:cs="Roboto"/>
-                <w:b/>
-                <w:color w:val="444444"/>
-                <w:sz w:val="18"/>
-                <w:szCs w:val="18"/>
+              <w:pStyle w:val="NoSpacing"/>
+              <w:rPr>
+                <w:highlight w:val="white"/>
               </w:rPr>
             </w:pPr>
             <w:r>
               <w:rPr>
-                <w:rFonts w:ascii="Roboto" w:eastAsia="Roboto" w:hAnsi="Roboto" w:cs="Roboto"/>
-                <w:b/>
-                <w:color w:val="444444"/>
-                <w:sz w:val="18"/>
-                <w:szCs w:val="18"/>
                 <w:highlight w:val="white"/>
               </w:rPr>
               <w:t>Waterfall</w:t>
-            </w:r>
-            <w:r>
-              <w:rPr>
-                <w:rFonts w:ascii="Roboto" w:eastAsia="Roboto" w:hAnsi="Roboto" w:cs="Roboto"/>
-                <w:b/>
-                <w:color w:val="444444"/>
-                <w:sz w:val="18"/>
-                <w:szCs w:val="18"/>
-              </w:rPr>
-              <w:t xml:space="preserve"> </w:t>
             </w:r>
           </w:p>
         </w:tc>
         <w:tc>
           <w:tcPr>
-            <w:tcW w:w="4950" w:type="dxa"/>
+            <w:tcW w:w="1350" w:type="dxa"/>
             <w:shd w:val="clear" w:color="auto" w:fill="auto"/>
             <w:tcMar>
               <w:top w:w="100" w:type="dxa"/>
@@ -14689,205 +15022,111 @@
           </w:tcPr>
           <w:p>
             <w:pPr>
-              <w:widowControl w:val="0"/>
-              <w:pBdr>
-                <w:top w:val="nil"/>
-                <w:left w:val="nil"/>
-                <w:bottom w:val="nil"/>
-                <w:right w:val="nil"/>
-                <w:between w:val="nil"/>
-              </w:pBdr>
-              <w:spacing w:line="240" w:lineRule="auto"/>
-              <w:ind w:left="100"/>
-              <w:rPr>
-                <w:rFonts w:ascii="Roboto" w:eastAsia="Roboto" w:hAnsi="Roboto" w:cs="Roboto"/>
-                <w:b/>
-                <w:color w:val="444444"/>
-                <w:sz w:val="18"/>
-                <w:szCs w:val="18"/>
+              <w:pStyle w:val="NoSpacing"/>
+              <w:rPr>
+                <w:highlight w:val="white"/>
               </w:rPr>
             </w:pPr>
             <w:r>
               <w:rPr>
-                <w:rFonts w:ascii="Roboto" w:eastAsia="Roboto" w:hAnsi="Roboto" w:cs="Roboto"/>
-                <w:b/>
-                <w:color w:val="444444"/>
-                <w:sz w:val="30"/>
-                <w:szCs w:val="30"/>
                 <w:highlight w:val="white"/>
-                <w:vertAlign w:val="subscript"/>
-              </w:rPr>
-              <w:t>V-model</w:t>
-            </w:r>
-            <w:r>
-              <w:rPr>
-                <w:rFonts w:ascii="Roboto" w:eastAsia="Roboto" w:hAnsi="Roboto" w:cs="Roboto"/>
-                <w:b/>
-                <w:color w:val="444444"/>
-                <w:sz w:val="30"/>
-                <w:szCs w:val="30"/>
-                <w:vertAlign w:val="subscript"/>
-              </w:rPr>
-              <w:t xml:space="preserve"> </w:t>
-            </w:r>
-            <w:r>
-              <w:rPr>
-                <w:rFonts w:ascii="Roboto" w:eastAsia="Roboto" w:hAnsi="Roboto" w:cs="Roboto"/>
-                <w:b/>
-                <w:color w:val="444444"/>
-                <w:sz w:val="18"/>
-                <w:szCs w:val="18"/>
+              </w:rPr>
+              <w:t xml:space="preserve">V-model </w:t>
+            </w:r>
+            <w:r>
+              <w:rPr>
                 <w:highlight w:val="white"/>
               </w:rPr>
               <w:t>Evolutionary</w:t>
-            </w:r>
-            <w:r>
-              <w:rPr>
-                <w:rFonts w:ascii="Roboto" w:eastAsia="Roboto" w:hAnsi="Roboto" w:cs="Roboto"/>
-                <w:b/>
-                <w:color w:val="444444"/>
-                <w:sz w:val="18"/>
-                <w:szCs w:val="18"/>
-              </w:rPr>
-              <w:t xml:space="preserve"> </w:t>
-            </w:r>
-          </w:p>
-          <w:p>
-            <w:pPr>
-              <w:widowControl w:val="0"/>
-              <w:pBdr>
-                <w:top w:val="nil"/>
-                <w:left w:val="nil"/>
-                <w:bottom w:val="nil"/>
-                <w:right w:val="nil"/>
-                <w:between w:val="nil"/>
-              </w:pBdr>
-              <w:spacing w:line="240" w:lineRule="auto"/>
-              <w:ind w:right="492"/>
-              <w:jc w:val="right"/>
-              <w:rPr>
-                <w:rFonts w:ascii="Roboto" w:eastAsia="Roboto" w:hAnsi="Roboto" w:cs="Roboto"/>
-                <w:b/>
-                <w:color w:val="444444"/>
-                <w:sz w:val="18"/>
-                <w:szCs w:val="18"/>
-              </w:rPr>
-            </w:pPr>
-            <w:r>
-              <w:rPr>
-                <w:rFonts w:ascii="Roboto" w:eastAsia="Roboto" w:hAnsi="Roboto" w:cs="Roboto"/>
-                <w:b/>
-                <w:color w:val="444444"/>
-                <w:sz w:val="30"/>
-                <w:szCs w:val="30"/>
-                <w:highlight w:val="white"/>
-                <w:vertAlign w:val="subscript"/>
-              </w:rPr>
-              <w:t>Prototyping</w:t>
-            </w:r>
-            <w:r>
-              <w:rPr>
-                <w:rFonts w:ascii="Roboto" w:eastAsia="Roboto" w:hAnsi="Roboto" w:cs="Roboto"/>
-                <w:b/>
-                <w:color w:val="444444"/>
-                <w:sz w:val="30"/>
-                <w:szCs w:val="30"/>
-                <w:vertAlign w:val="subscript"/>
-              </w:rPr>
-              <w:t xml:space="preserve"> </w:t>
-            </w:r>
-            <w:r>
-              <w:rPr>
-                <w:rFonts w:ascii="Roboto" w:eastAsia="Roboto" w:hAnsi="Roboto" w:cs="Roboto"/>
-                <w:b/>
-                <w:color w:val="444444"/>
-                <w:sz w:val="30"/>
-                <w:szCs w:val="30"/>
-                <w:highlight w:val="white"/>
-                <w:vertAlign w:val="subscript"/>
-              </w:rPr>
-              <w:t>Spiral</w:t>
-            </w:r>
-            <w:r>
-              <w:rPr>
-                <w:rFonts w:ascii="Roboto" w:eastAsia="Roboto" w:hAnsi="Roboto" w:cs="Roboto"/>
-                <w:b/>
-                <w:color w:val="444444"/>
-                <w:sz w:val="30"/>
-                <w:szCs w:val="30"/>
-                <w:vertAlign w:val="subscript"/>
-              </w:rPr>
-              <w:t xml:space="preserve"> </w:t>
-            </w:r>
-            <w:r>
-              <w:rPr>
-                <w:rFonts w:ascii="Roboto" w:eastAsia="Roboto" w:hAnsi="Roboto" w:cs="Roboto"/>
-                <w:b/>
-                <w:color w:val="444444"/>
-                <w:sz w:val="18"/>
-                <w:szCs w:val="18"/>
-                <w:highlight w:val="white"/>
-              </w:rPr>
-              <w:t>Iterative and</w:t>
-            </w:r>
-            <w:r>
-              <w:rPr>
-                <w:rFonts w:ascii="Roboto" w:eastAsia="Roboto" w:hAnsi="Roboto" w:cs="Roboto"/>
-                <w:b/>
-                <w:color w:val="444444"/>
-                <w:sz w:val="18"/>
-                <w:szCs w:val="18"/>
-              </w:rPr>
-              <w:t xml:space="preserve"> </w:t>
-            </w:r>
-          </w:p>
-          <w:p>
-            <w:pPr>
-              <w:widowControl w:val="0"/>
-              <w:pBdr>
-                <w:top w:val="nil"/>
-                <w:left w:val="nil"/>
-                <w:bottom w:val="nil"/>
-                <w:right w:val="nil"/>
-                <w:between w:val="nil"/>
-              </w:pBdr>
-              <w:spacing w:line="240" w:lineRule="auto"/>
-              <w:ind w:right="552"/>
-              <w:jc w:val="right"/>
-              <w:rPr>
-                <w:rFonts w:ascii="Roboto" w:eastAsia="Roboto" w:hAnsi="Roboto" w:cs="Roboto"/>
-                <w:b/>
-                <w:color w:val="444444"/>
-                <w:sz w:val="18"/>
-                <w:szCs w:val="18"/>
-              </w:rPr>
-            </w:pPr>
-            <w:r>
-              <w:rPr>
-                <w:rFonts w:ascii="Roboto" w:eastAsia="Roboto" w:hAnsi="Roboto" w:cs="Roboto"/>
-                <w:b/>
-                <w:color w:val="444444"/>
-                <w:sz w:val="18"/>
-                <w:szCs w:val="18"/>
-                <w:highlight w:val="white"/>
-              </w:rPr>
-              <w:t>Incremental</w:t>
-            </w:r>
-            <w:r>
-              <w:rPr>
-                <w:rFonts w:ascii="Roboto" w:eastAsia="Roboto" w:hAnsi="Roboto" w:cs="Roboto"/>
-                <w:b/>
-                <w:color w:val="444444"/>
-                <w:sz w:val="18"/>
-                <w:szCs w:val="18"/>
-              </w:rPr>
-              <w:t xml:space="preserve"> </w:t>
             </w:r>
           </w:p>
         </w:tc>
         <w:tc>
           <w:tcPr>
-            <w:tcW w:w="1290" w:type="dxa"/>
+            <w:tcW w:w="1350" w:type="dxa"/>
+            <w:shd w:val="clear" w:color="auto" w:fill="auto"/>
+          </w:tcPr>
+          <w:p>
+            <w:pPr>
+              <w:pStyle w:val="NoSpacing"/>
+              <w:rPr>
+                <w:highlight w:val="white"/>
+                <w:rtl/>
+              </w:rPr>
+            </w:pPr>
+            <w:r>
+              <w:rPr>
+                <w:highlight w:val="white"/>
+              </w:rPr>
+              <w:t>Prototyping</w:t>
+            </w:r>
+          </w:p>
+        </w:tc>
+        <w:tc>
+          <w:tcPr>
+            <w:tcW w:w="1260" w:type="dxa"/>
+            <w:shd w:val="clear" w:color="auto" w:fill="auto"/>
+          </w:tcPr>
+          <w:p>
+            <w:pPr>
+              <w:pStyle w:val="NoSpacing"/>
+              <w:rPr>
+                <w:highlight w:val="white"/>
+              </w:rPr>
+            </w:pPr>
+            <w:r>
+              <w:rPr>
+                <w:highlight w:val="white"/>
+              </w:rPr>
+              <w:t xml:space="preserve">Spiral </w:t>
+            </w:r>
+          </w:p>
+        </w:tc>
+        <w:tc>
+          <w:tcPr>
+            <w:tcW w:w="1890" w:type="dxa"/>
+            <w:shd w:val="clear" w:color="auto" w:fill="auto"/>
+          </w:tcPr>
+          <w:p>
+            <w:pPr>
+              <w:pStyle w:val="NoSpacing"/>
+              <w:rPr>
+                <w:highlight w:val="white"/>
+              </w:rPr>
+            </w:pPr>
+            <w:r>
+              <w:rPr>
+                <w:highlight w:val="white"/>
+              </w:rPr>
+              <w:t xml:space="preserve">Iterative </w:t>
+            </w:r>
+          </w:p>
+          <w:p>
+            <w:pPr>
+              <w:pStyle w:val="NoSpacing"/>
+              <w:rPr>
+                <w:highlight w:val="white"/>
+              </w:rPr>
+            </w:pPr>
+            <w:r>
+              <w:rPr>
+                <w:rFonts w:hint="cs"/>
+                <w:highlight w:val="white"/>
+                <w:rtl/>
+              </w:rPr>
+              <w:t xml:space="preserve"> &amp;</w:t>
+            </w:r>
+            <w:r>
+              <w:rPr>
+                <w:highlight w:val="white"/>
+              </w:rPr>
+              <w:t>Incremental</w:t>
+            </w:r>
+          </w:p>
+        </w:tc>
+        <w:tc>
+          <w:tcPr>
+            <w:tcW w:w="1170" w:type="dxa"/>
             <w:shd w:val="clear" w:color="auto" w:fill="auto"/>
             <w:tcMar>
               <w:top w:w="100" w:type="dxa"/>
@@ -14898,32 +15137,13 @@
           </w:tcPr>
           <w:p>
             <w:pPr>
-              <w:widowControl w:val="0"/>
-              <w:pBdr>
-                <w:top w:val="nil"/>
-                <w:left w:val="nil"/>
-                <w:bottom w:val="nil"/>
-                <w:right w:val="nil"/>
-                <w:between w:val="nil"/>
-              </w:pBdr>
-              <w:spacing w:line="240" w:lineRule="auto"/>
-              <w:ind w:left="85"/>
-              <w:rPr>
-                <w:rFonts w:ascii="Roboto" w:eastAsia="Roboto" w:hAnsi="Roboto" w:cs="Roboto"/>
-                <w:b/>
-                <w:color w:val="444444"/>
-                <w:sz w:val="18"/>
-                <w:szCs w:val="18"/>
+              <w:pStyle w:val="NoSpacing"/>
+              <w:rPr>
                 <w:highlight w:val="white"/>
               </w:rPr>
             </w:pPr>
             <w:r>
               <w:rPr>
-                <w:rFonts w:ascii="Roboto" w:eastAsia="Roboto" w:hAnsi="Roboto" w:cs="Roboto"/>
-                <w:b/>
-                <w:color w:val="444444"/>
-                <w:sz w:val="18"/>
-                <w:szCs w:val="18"/>
                 <w:highlight w:val="white"/>
               </w:rPr>
               <w:t>Agile</w:t>
@@ -14937,7 +15157,7 @@
         </w:trPr>
         <w:tc>
           <w:tcPr>
-            <w:tcW w:w="1740" w:type="dxa"/>
+            <w:tcW w:w="1530" w:type="dxa"/>
             <w:shd w:val="clear" w:color="auto" w:fill="auto"/>
             <w:tcMar>
               <w:top w:w="100" w:type="dxa"/>
@@ -14948,92 +15168,36 @@
           </w:tcPr>
           <w:p>
             <w:pPr>
-              <w:widowControl w:val="0"/>
-              <w:pBdr>
-                <w:top w:val="nil"/>
-                <w:left w:val="nil"/>
-                <w:bottom w:val="nil"/>
-                <w:right w:val="nil"/>
-                <w:between w:val="nil"/>
-              </w:pBdr>
-              <w:spacing w:line="240" w:lineRule="auto"/>
-              <w:ind w:left="95"/>
-              <w:rPr>
-                <w:rFonts w:ascii="Roboto" w:eastAsia="Roboto" w:hAnsi="Roboto" w:cs="Roboto"/>
-                <w:b/>
-                <w:color w:val="444444"/>
-                <w:sz w:val="18"/>
-                <w:szCs w:val="18"/>
-              </w:rPr>
+              <w:pStyle w:val="NoSpacing"/>
             </w:pPr>
             <w:r>
               <w:rPr>
-                <w:rFonts w:ascii="Roboto" w:eastAsia="Roboto" w:hAnsi="Roboto" w:cs="Roboto"/>
-                <w:b/>
-                <w:color w:val="444444"/>
-                <w:sz w:val="18"/>
-                <w:szCs w:val="18"/>
                 <w:highlight w:val="white"/>
               </w:rPr>
               <w:t>Unclear User</w:t>
             </w:r>
             <w:r>
-              <w:rPr>
-                <w:rFonts w:ascii="Roboto" w:eastAsia="Roboto" w:hAnsi="Roboto" w:cs="Roboto"/>
-                <w:b/>
-                <w:color w:val="444444"/>
-                <w:sz w:val="18"/>
-                <w:szCs w:val="18"/>
-              </w:rPr>
               <w:t xml:space="preserve"> </w:t>
             </w:r>
           </w:p>
           <w:p>
             <w:pPr>
-              <w:widowControl w:val="0"/>
-              <w:pBdr>
-                <w:top w:val="nil"/>
-                <w:left w:val="nil"/>
-                <w:bottom w:val="nil"/>
-                <w:right w:val="nil"/>
-                <w:between w:val="nil"/>
-              </w:pBdr>
-              <w:spacing w:before="5" w:line="240" w:lineRule="auto"/>
-              <w:ind w:left="96"/>
-              <w:rPr>
-                <w:rFonts w:ascii="Roboto" w:eastAsia="Roboto" w:hAnsi="Roboto" w:cs="Roboto"/>
-                <w:b/>
-                <w:color w:val="444444"/>
-                <w:sz w:val="18"/>
-                <w:szCs w:val="18"/>
-              </w:rPr>
+              <w:pStyle w:val="NoSpacing"/>
             </w:pPr>
             <w:r>
               <w:rPr>
-                <w:rFonts w:ascii="Roboto" w:eastAsia="Roboto" w:hAnsi="Roboto" w:cs="Roboto"/>
-                <w:b/>
-                <w:color w:val="444444"/>
-                <w:sz w:val="18"/>
-                <w:szCs w:val="18"/>
                 <w:highlight w:val="white"/>
               </w:rPr>
               <w:t>Requirement</w:t>
             </w:r>
             <w:r>
-              <w:rPr>
-                <w:rFonts w:ascii="Roboto" w:eastAsia="Roboto" w:hAnsi="Roboto" w:cs="Roboto"/>
-                <w:b/>
-                <w:color w:val="444444"/>
-                <w:sz w:val="18"/>
-                <w:szCs w:val="18"/>
-              </w:rPr>
               <w:t xml:space="preserve"> </w:t>
             </w:r>
           </w:p>
         </w:tc>
         <w:tc>
           <w:tcPr>
-            <w:tcW w:w="1140" w:type="dxa"/>
+            <w:tcW w:w="1160" w:type="dxa"/>
             <w:shd w:val="clear" w:color="auto" w:fill="auto"/>
             <w:tcMar>
               <w:top w:w="100" w:type="dxa"/>
@@ -15044,47 +15208,22 @@
           </w:tcPr>
           <w:p>
             <w:pPr>
-              <w:widowControl w:val="0"/>
-              <w:pBdr>
-                <w:top w:val="nil"/>
-                <w:left w:val="nil"/>
-                <w:bottom w:val="nil"/>
-                <w:right w:val="nil"/>
-                <w:between w:val="nil"/>
-              </w:pBdr>
-              <w:spacing w:line="240" w:lineRule="auto"/>
-              <w:ind w:left="99"/>
-              <w:rPr>
-                <w:rFonts w:ascii="Roboto" w:eastAsia="Roboto" w:hAnsi="Roboto" w:cs="Roboto"/>
-                <w:color w:val="444444"/>
-                <w:sz w:val="18"/>
-                <w:szCs w:val="18"/>
-              </w:rPr>
+              <w:pStyle w:val="NoSpacing"/>
             </w:pPr>
             <w:r>
               <w:rPr>
-                <w:rFonts w:ascii="Roboto" w:eastAsia="Roboto" w:hAnsi="Roboto" w:cs="Roboto"/>
-                <w:color w:val="444444"/>
-                <w:sz w:val="18"/>
-                <w:szCs w:val="18"/>
                 <w:highlight w:val="white"/>
               </w:rPr>
               <w:t>Poor</w:t>
             </w:r>
             <w:r>
-              <w:rPr>
-                <w:rFonts w:ascii="Roboto" w:eastAsia="Roboto" w:hAnsi="Roboto" w:cs="Roboto"/>
-                <w:color w:val="444444"/>
-                <w:sz w:val="18"/>
-                <w:szCs w:val="18"/>
-              </w:rPr>
               <w:t xml:space="preserve"> </w:t>
             </w:r>
           </w:p>
         </w:tc>
         <w:tc>
           <w:tcPr>
-            <w:tcW w:w="4950" w:type="dxa"/>
+            <w:tcW w:w="1350" w:type="dxa"/>
             <w:shd w:val="clear" w:color="auto" w:fill="auto"/>
             <w:tcMar>
               <w:top w:w="100" w:type="dxa"/>
@@ -15095,104 +15234,82 @@
           </w:tcPr>
           <w:p>
             <w:pPr>
-              <w:widowControl w:val="0"/>
-              <w:pBdr>
-                <w:top w:val="nil"/>
-                <w:left w:val="nil"/>
-                <w:bottom w:val="nil"/>
-                <w:right w:val="nil"/>
-                <w:between w:val="nil"/>
-              </w:pBdr>
-              <w:spacing w:line="240" w:lineRule="auto"/>
-              <w:ind w:left="114"/>
-              <w:rPr>
-                <w:rFonts w:ascii="Roboto" w:eastAsia="Roboto" w:hAnsi="Roboto" w:cs="Roboto"/>
-                <w:color w:val="444444"/>
-                <w:sz w:val="18"/>
-                <w:szCs w:val="18"/>
-              </w:rPr>
+              <w:pStyle w:val="NoSpacing"/>
             </w:pPr>
             <w:r>
               <w:rPr>
-                <w:rFonts w:ascii="Roboto" w:eastAsia="Roboto" w:hAnsi="Roboto" w:cs="Roboto"/>
-                <w:color w:val="444444"/>
-                <w:sz w:val="18"/>
-                <w:szCs w:val="18"/>
                 <w:highlight w:val="white"/>
               </w:rPr>
               <w:t>Poor</w:t>
-            </w:r>
-            <w:r>
-              <w:rPr>
-                <w:rFonts w:ascii="Roboto" w:eastAsia="Roboto" w:hAnsi="Roboto" w:cs="Roboto"/>
-                <w:color w:val="444444"/>
-                <w:sz w:val="18"/>
-                <w:szCs w:val="18"/>
-              </w:rPr>
-              <w:t xml:space="preserve"> </w:t>
-            </w:r>
-            <w:r>
-              <w:rPr>
-                <w:rFonts w:ascii="Roboto" w:eastAsia="Roboto" w:hAnsi="Roboto" w:cs="Roboto"/>
-                <w:color w:val="444444"/>
-                <w:sz w:val="18"/>
-                <w:szCs w:val="18"/>
-                <w:highlight w:val="white"/>
-              </w:rPr>
-              <w:t>Good</w:t>
-            </w:r>
-            <w:r>
-              <w:rPr>
-                <w:rFonts w:ascii="Roboto" w:eastAsia="Roboto" w:hAnsi="Roboto" w:cs="Roboto"/>
-                <w:color w:val="444444"/>
-                <w:sz w:val="18"/>
-                <w:szCs w:val="18"/>
-              </w:rPr>
-              <w:t xml:space="preserve"> </w:t>
-            </w:r>
-            <w:r>
-              <w:rPr>
-                <w:rFonts w:ascii="Roboto" w:eastAsia="Roboto" w:hAnsi="Roboto" w:cs="Roboto"/>
-                <w:color w:val="444444"/>
-                <w:sz w:val="18"/>
-                <w:szCs w:val="18"/>
-                <w:highlight w:val="white"/>
-              </w:rPr>
-              <w:t>Excellent</w:t>
-            </w:r>
-            <w:r>
-              <w:rPr>
-                <w:rFonts w:ascii="Roboto" w:eastAsia="Roboto" w:hAnsi="Roboto" w:cs="Roboto"/>
-                <w:color w:val="444444"/>
-                <w:sz w:val="18"/>
-                <w:szCs w:val="18"/>
-              </w:rPr>
-              <w:t xml:space="preserve"> </w:t>
-            </w:r>
-            <w:r>
-              <w:rPr>
-                <w:rFonts w:ascii="Roboto" w:eastAsia="Roboto" w:hAnsi="Roboto" w:cs="Roboto"/>
-                <w:color w:val="444444"/>
-                <w:sz w:val="18"/>
-                <w:szCs w:val="18"/>
-                <w:highlight w:val="white"/>
-              </w:rPr>
-              <w:t>Good</w:t>
-            </w:r>
-            <w:r>
-              <w:rPr>
-                <w:rFonts w:ascii="Roboto" w:eastAsia="Roboto" w:hAnsi="Roboto" w:cs="Roboto"/>
-                <w:color w:val="444444"/>
-                <w:sz w:val="18"/>
-                <w:szCs w:val="18"/>
-              </w:rPr>
-              <w:t xml:space="preserve"> </w:t>
             </w:r>
           </w:p>
         </w:tc>
         <w:tc>
           <w:tcPr>
-            <w:tcW w:w="1290" w:type="dxa"/>
+            <w:tcW w:w="1350" w:type="dxa"/>
+            <w:shd w:val="clear" w:color="auto" w:fill="auto"/>
+          </w:tcPr>
+          <w:p>
+            <w:pPr>
+              <w:pStyle w:val="NoSpacing"/>
+            </w:pPr>
+            <w:r>
+              <w:t xml:space="preserve"> </w:t>
+            </w:r>
+            <w:r>
+              <w:rPr>
+                <w:highlight w:val="white"/>
+              </w:rPr>
+              <w:t>Good</w:t>
+            </w:r>
+            <w:r>
+              <w:t xml:space="preserve"> </w:t>
+            </w:r>
+          </w:p>
+        </w:tc>
+        <w:tc>
+          <w:tcPr>
+            <w:tcW w:w="1260" w:type="dxa"/>
+            <w:shd w:val="clear" w:color="auto" w:fill="auto"/>
+          </w:tcPr>
+          <w:p>
+            <w:pPr>
+              <w:pStyle w:val="NoSpacing"/>
+            </w:pPr>
+            <w:r>
+              <w:rPr>
+                <w:highlight w:val="white"/>
+              </w:rPr>
+              <w:t>Excellent</w:t>
+            </w:r>
+          </w:p>
+        </w:tc>
+        <w:tc>
+          <w:tcPr>
+            <w:tcW w:w="1890" w:type="dxa"/>
+            <w:shd w:val="clear" w:color="auto" w:fill="auto"/>
+          </w:tcPr>
+          <w:p>
+            <w:pPr>
+              <w:pStyle w:val="NoSpacing"/>
+            </w:pPr>
+            <w:r>
+              <w:t xml:space="preserve"> </w:t>
+            </w:r>
+            <w:r>
+              <w:rPr>
+                <w:highlight w:val="white"/>
+              </w:rPr>
+              <w:t>Good</w:t>
+            </w:r>
+            <w:r>
+              <w:t xml:space="preserve"> </w:t>
+            </w:r>
+          </w:p>
+        </w:tc>
+        <w:tc>
+          <w:tcPr>
+            <w:tcW w:w="1170" w:type="dxa"/>
             <w:shd w:val="clear" w:color="auto" w:fill="auto"/>
             <w:tcMar>
               <w:top w:w="100" w:type="dxa"/>
@@ -15203,30 +15320,13 @@
           </w:tcPr>
           <w:p>
             <w:pPr>
-              <w:widowControl w:val="0"/>
-              <w:pBdr>
-                <w:top w:val="nil"/>
-                <w:left w:val="nil"/>
-                <w:bottom w:val="nil"/>
-                <w:right w:val="nil"/>
-                <w:between w:val="nil"/>
-              </w:pBdr>
-              <w:spacing w:line="240" w:lineRule="auto"/>
-              <w:jc w:val="center"/>
-              <w:rPr>
-                <w:rFonts w:ascii="Roboto" w:eastAsia="Roboto" w:hAnsi="Roboto" w:cs="Roboto"/>
-                <w:color w:val="444444"/>
-                <w:sz w:val="18"/>
-                <w:szCs w:val="18"/>
+              <w:pStyle w:val="NoSpacing"/>
+              <w:rPr>
                 <w:highlight w:val="white"/>
               </w:rPr>
             </w:pPr>
             <w:r>
               <w:rPr>
-                <w:rFonts w:ascii="Roboto" w:eastAsia="Roboto" w:hAnsi="Roboto" w:cs="Roboto"/>
-                <w:color w:val="444444"/>
-                <w:sz w:val="18"/>
-                <w:szCs w:val="18"/>
                 <w:highlight w:val="white"/>
               </w:rPr>
               <w:t>Excellent</w:t>
@@ -15240,7 +15340,7 @@
         </w:trPr>
         <w:tc>
           <w:tcPr>
-            <w:tcW w:w="1740" w:type="dxa"/>
+            <w:tcW w:w="1530" w:type="dxa"/>
             <w:shd w:val="clear" w:color="auto" w:fill="auto"/>
             <w:tcMar>
               <w:top w:w="100" w:type="dxa"/>
@@ -15251,92 +15351,36 @@
           </w:tcPr>
           <w:p>
             <w:pPr>
-              <w:widowControl w:val="0"/>
-              <w:pBdr>
-                <w:top w:val="nil"/>
-                <w:left w:val="nil"/>
-                <w:bottom w:val="nil"/>
-                <w:right w:val="nil"/>
-                <w:between w:val="nil"/>
-              </w:pBdr>
-              <w:spacing w:line="240" w:lineRule="auto"/>
-              <w:ind w:left="95"/>
-              <w:rPr>
-                <w:rFonts w:ascii="Roboto" w:eastAsia="Roboto" w:hAnsi="Roboto" w:cs="Roboto"/>
-                <w:b/>
-                <w:color w:val="444444"/>
-                <w:sz w:val="18"/>
-                <w:szCs w:val="18"/>
-              </w:rPr>
+              <w:pStyle w:val="NoSpacing"/>
             </w:pPr>
             <w:r>
               <w:rPr>
-                <w:rFonts w:ascii="Roboto" w:eastAsia="Roboto" w:hAnsi="Roboto" w:cs="Roboto"/>
-                <w:b/>
-                <w:color w:val="444444"/>
-                <w:sz w:val="18"/>
-                <w:szCs w:val="18"/>
                 <w:highlight w:val="white"/>
               </w:rPr>
               <w:t>Unfamiliar</w:t>
             </w:r>
             <w:r>
-              <w:rPr>
-                <w:rFonts w:ascii="Roboto" w:eastAsia="Roboto" w:hAnsi="Roboto" w:cs="Roboto"/>
-                <w:b/>
-                <w:color w:val="444444"/>
-                <w:sz w:val="18"/>
-                <w:szCs w:val="18"/>
-              </w:rPr>
               <w:t xml:space="preserve"> </w:t>
             </w:r>
           </w:p>
           <w:p>
             <w:pPr>
-              <w:widowControl w:val="0"/>
-              <w:pBdr>
-                <w:top w:val="nil"/>
-                <w:left w:val="nil"/>
-                <w:bottom w:val="nil"/>
-                <w:right w:val="nil"/>
-                <w:between w:val="nil"/>
-              </w:pBdr>
-              <w:spacing w:before="5" w:line="240" w:lineRule="auto"/>
-              <w:ind w:left="88"/>
-              <w:rPr>
-                <w:rFonts w:ascii="Roboto" w:eastAsia="Roboto" w:hAnsi="Roboto" w:cs="Roboto"/>
-                <w:b/>
-                <w:color w:val="444444"/>
-                <w:sz w:val="18"/>
-                <w:szCs w:val="18"/>
-              </w:rPr>
+              <w:pStyle w:val="NoSpacing"/>
             </w:pPr>
             <w:r>
               <w:rPr>
-                <w:rFonts w:ascii="Roboto" w:eastAsia="Roboto" w:hAnsi="Roboto" w:cs="Roboto"/>
-                <w:b/>
-                <w:color w:val="444444"/>
-                <w:sz w:val="18"/>
-                <w:szCs w:val="18"/>
                 <w:highlight w:val="white"/>
               </w:rPr>
               <w:t>Technology</w:t>
             </w:r>
             <w:r>
-              <w:rPr>
-                <w:rFonts w:ascii="Roboto" w:eastAsia="Roboto" w:hAnsi="Roboto" w:cs="Roboto"/>
-                <w:b/>
-                <w:color w:val="444444"/>
-                <w:sz w:val="18"/>
-                <w:szCs w:val="18"/>
-              </w:rPr>
               <w:t xml:space="preserve"> </w:t>
             </w:r>
           </w:p>
         </w:tc>
         <w:tc>
           <w:tcPr>
-            <w:tcW w:w="1140" w:type="dxa"/>
+            <w:tcW w:w="1160" w:type="dxa"/>
             <w:shd w:val="clear" w:color="auto" w:fill="auto"/>
             <w:tcMar>
               <w:top w:w="100" w:type="dxa"/>
@@ -15347,47 +15391,22 @@
           </w:tcPr>
           <w:p>
             <w:pPr>
-              <w:widowControl w:val="0"/>
-              <w:pBdr>
-                <w:top w:val="nil"/>
-                <w:left w:val="nil"/>
-                <w:bottom w:val="nil"/>
-                <w:right w:val="nil"/>
-                <w:between w:val="nil"/>
-              </w:pBdr>
-              <w:spacing w:line="240" w:lineRule="auto"/>
-              <w:ind w:left="99"/>
-              <w:rPr>
-                <w:rFonts w:ascii="Roboto" w:eastAsia="Roboto" w:hAnsi="Roboto" w:cs="Roboto"/>
-                <w:color w:val="444444"/>
-                <w:sz w:val="18"/>
-                <w:szCs w:val="18"/>
-              </w:rPr>
+              <w:pStyle w:val="NoSpacing"/>
             </w:pPr>
             <w:r>
               <w:rPr>
-                <w:rFonts w:ascii="Roboto" w:eastAsia="Roboto" w:hAnsi="Roboto" w:cs="Roboto"/>
-                <w:color w:val="444444"/>
-                <w:sz w:val="18"/>
-                <w:szCs w:val="18"/>
                 <w:highlight w:val="white"/>
               </w:rPr>
               <w:t>Poor</w:t>
             </w:r>
             <w:r>
-              <w:rPr>
-                <w:rFonts w:ascii="Roboto" w:eastAsia="Roboto" w:hAnsi="Roboto" w:cs="Roboto"/>
-                <w:color w:val="444444"/>
-                <w:sz w:val="18"/>
-                <w:szCs w:val="18"/>
-              </w:rPr>
               <w:t xml:space="preserve"> </w:t>
             </w:r>
           </w:p>
         </w:tc>
         <w:tc>
           <w:tcPr>
-            <w:tcW w:w="4950" w:type="dxa"/>
+            <w:tcW w:w="1350" w:type="dxa"/>
             <w:shd w:val="clear" w:color="auto" w:fill="auto"/>
             <w:tcMar>
               <w:top w:w="100" w:type="dxa"/>
@@ -15398,104 +15417,82 @@
           </w:tcPr>
           <w:p>
             <w:pPr>
-              <w:widowControl w:val="0"/>
-              <w:pBdr>
-                <w:top w:val="nil"/>
-                <w:left w:val="nil"/>
-                <w:bottom w:val="nil"/>
-                <w:right w:val="nil"/>
-                <w:between w:val="nil"/>
-              </w:pBdr>
-              <w:spacing w:line="240" w:lineRule="auto"/>
-              <w:ind w:left="114"/>
-              <w:rPr>
-                <w:rFonts w:ascii="Roboto" w:eastAsia="Roboto" w:hAnsi="Roboto" w:cs="Roboto"/>
-                <w:color w:val="444444"/>
-                <w:sz w:val="18"/>
-                <w:szCs w:val="18"/>
-              </w:rPr>
+              <w:pStyle w:val="NoSpacing"/>
             </w:pPr>
             <w:r>
               <w:rPr>
-                <w:rFonts w:ascii="Roboto" w:eastAsia="Roboto" w:hAnsi="Roboto" w:cs="Roboto"/>
-                <w:color w:val="444444"/>
-                <w:sz w:val="18"/>
-                <w:szCs w:val="18"/>
                 <w:highlight w:val="white"/>
               </w:rPr>
               <w:t>Poor</w:t>
             </w:r>
             <w:r>
-              <w:rPr>
-                <w:rFonts w:ascii="Roboto" w:eastAsia="Roboto" w:hAnsi="Roboto" w:cs="Roboto"/>
-                <w:color w:val="444444"/>
-                <w:sz w:val="18"/>
-                <w:szCs w:val="18"/>
-              </w:rPr>
-              <w:t xml:space="preserve"> </w:t>
-            </w:r>
-            <w:r>
-              <w:rPr>
-                <w:rFonts w:ascii="Roboto" w:eastAsia="Roboto" w:hAnsi="Roboto" w:cs="Roboto"/>
-                <w:color w:val="444444"/>
-                <w:sz w:val="18"/>
-                <w:szCs w:val="18"/>
-                <w:highlight w:val="white"/>
-              </w:rPr>
-              <w:t>Excellent</w:t>
-            </w:r>
-            <w:r>
-              <w:rPr>
-                <w:rFonts w:ascii="Roboto" w:eastAsia="Roboto" w:hAnsi="Roboto" w:cs="Roboto"/>
-                <w:color w:val="444444"/>
-                <w:sz w:val="18"/>
-                <w:szCs w:val="18"/>
-              </w:rPr>
-              <w:t xml:space="preserve"> </w:t>
-            </w:r>
-            <w:r>
-              <w:rPr>
-                <w:rFonts w:ascii="Roboto" w:eastAsia="Roboto" w:hAnsi="Roboto" w:cs="Roboto"/>
-                <w:color w:val="444444"/>
-                <w:sz w:val="18"/>
-                <w:szCs w:val="18"/>
-                <w:highlight w:val="white"/>
-              </w:rPr>
-              <w:t>Excellent</w:t>
-            </w:r>
-            <w:r>
-              <w:rPr>
-                <w:rFonts w:ascii="Roboto" w:eastAsia="Roboto" w:hAnsi="Roboto" w:cs="Roboto"/>
-                <w:color w:val="444444"/>
-                <w:sz w:val="18"/>
-                <w:szCs w:val="18"/>
-              </w:rPr>
-              <w:t xml:space="preserve"> </w:t>
-            </w:r>
-            <w:r>
-              <w:rPr>
-                <w:rFonts w:ascii="Roboto" w:eastAsia="Roboto" w:hAnsi="Roboto" w:cs="Roboto"/>
-                <w:color w:val="444444"/>
-                <w:sz w:val="18"/>
-                <w:szCs w:val="18"/>
-                <w:highlight w:val="white"/>
-              </w:rPr>
-              <w:t>Good</w:t>
-            </w:r>
-            <w:r>
-              <w:rPr>
-                <w:rFonts w:ascii="Roboto" w:eastAsia="Roboto" w:hAnsi="Roboto" w:cs="Roboto"/>
-                <w:color w:val="444444"/>
-                <w:sz w:val="18"/>
-                <w:szCs w:val="18"/>
-              </w:rPr>
               <w:t xml:space="preserve"> </w:t>
             </w:r>
           </w:p>
         </w:tc>
         <w:tc>
           <w:tcPr>
-            <w:tcW w:w="1290" w:type="dxa"/>
+            <w:tcW w:w="1350" w:type="dxa"/>
+            <w:shd w:val="clear" w:color="auto" w:fill="auto"/>
+          </w:tcPr>
+          <w:p>
+            <w:pPr>
+              <w:pStyle w:val="NoSpacing"/>
+            </w:pPr>
+            <w:r>
+              <w:rPr>
+                <w:highlight w:val="white"/>
+              </w:rPr>
+              <w:t>Excellent</w:t>
+            </w:r>
+            <w:r>
+              <w:t xml:space="preserve"> </w:t>
+            </w:r>
+          </w:p>
+        </w:tc>
+        <w:tc>
+          <w:tcPr>
+            <w:tcW w:w="1260" w:type="dxa"/>
+            <w:shd w:val="clear" w:color="auto" w:fill="auto"/>
+          </w:tcPr>
+          <w:p>
+            <w:pPr>
+              <w:pStyle w:val="NoSpacing"/>
+            </w:pPr>
+            <w:r>
+              <w:rPr>
+                <w:highlight w:val="white"/>
+              </w:rPr>
+              <w:t>Excellent</w:t>
+            </w:r>
+            <w:r>
+              <w:t xml:space="preserve"> </w:t>
+            </w:r>
+          </w:p>
+        </w:tc>
+        <w:tc>
+          <w:tcPr>
+            <w:tcW w:w="1890" w:type="dxa"/>
+            <w:shd w:val="clear" w:color="auto" w:fill="auto"/>
+          </w:tcPr>
+          <w:p>
+            <w:pPr>
+              <w:pStyle w:val="NoSpacing"/>
+            </w:pPr>
+            <w:r>
+              <w:rPr>
+                <w:highlight w:val="white"/>
+              </w:rPr>
+              <w:t>Good</w:t>
+            </w:r>
+            <w:r>
+              <w:t xml:space="preserve"> </w:t>
+            </w:r>
+          </w:p>
+        </w:tc>
+        <w:tc>
+          <w:tcPr>
+            <w:tcW w:w="1170" w:type="dxa"/>
             <w:shd w:val="clear" w:color="auto" w:fill="auto"/>
             <w:tcMar>
               <w:top w:w="100" w:type="dxa"/>
@@ -15506,30 +15503,13 @@
           </w:tcPr>
           <w:p>
             <w:pPr>
-              <w:widowControl w:val="0"/>
-              <w:pBdr>
-                <w:top w:val="nil"/>
-                <w:left w:val="nil"/>
-                <w:bottom w:val="nil"/>
-                <w:right w:val="nil"/>
-                <w:between w:val="nil"/>
-              </w:pBdr>
-              <w:spacing w:line="240" w:lineRule="auto"/>
-              <w:ind w:left="99"/>
-              <w:rPr>
-                <w:rFonts w:ascii="Roboto" w:eastAsia="Roboto" w:hAnsi="Roboto" w:cs="Roboto"/>
-                <w:color w:val="444444"/>
-                <w:sz w:val="18"/>
-                <w:szCs w:val="18"/>
+              <w:pStyle w:val="NoSpacing"/>
+              <w:rPr>
                 <w:highlight w:val="white"/>
               </w:rPr>
             </w:pPr>
             <w:r>
               <w:rPr>
-                <w:rFonts w:ascii="Roboto" w:eastAsia="Roboto" w:hAnsi="Roboto" w:cs="Roboto"/>
-                <w:color w:val="444444"/>
-                <w:sz w:val="18"/>
-                <w:szCs w:val="18"/>
                 <w:highlight w:val="white"/>
               </w:rPr>
               <w:t>Poor</w:t>
@@ -15539,11 +15519,11 @@
       </w:tr>
       <w:tr>
         <w:trPr>
-          <w:trHeight w:val="840"/>
+          <w:trHeight w:val="560"/>
         </w:trPr>
         <w:tc>
           <w:tcPr>
-            <w:tcW w:w="1740" w:type="dxa"/>
+            <w:tcW w:w="1530" w:type="dxa"/>
             <w:shd w:val="clear" w:color="auto" w:fill="auto"/>
             <w:tcMar>
               <w:top w:w="100" w:type="dxa"/>
@@ -15554,50 +15534,22 @@
           </w:tcPr>
           <w:p>
             <w:pPr>
-              <w:widowControl w:val="0"/>
-              <w:pBdr>
-                <w:top w:val="nil"/>
-                <w:left w:val="nil"/>
-                <w:bottom w:val="nil"/>
-                <w:right w:val="nil"/>
-                <w:between w:val="nil"/>
-              </w:pBdr>
-              <w:spacing w:line="240" w:lineRule="auto"/>
-              <w:ind w:left="92"/>
-              <w:rPr>
-                <w:rFonts w:ascii="Roboto" w:eastAsia="Roboto" w:hAnsi="Roboto" w:cs="Roboto"/>
-                <w:b/>
-                <w:color w:val="444444"/>
-                <w:sz w:val="18"/>
-                <w:szCs w:val="18"/>
-              </w:rPr>
+              <w:pStyle w:val="NoSpacing"/>
             </w:pPr>
             <w:r>
               <w:rPr>
-                <w:rFonts w:ascii="Roboto" w:eastAsia="Roboto" w:hAnsi="Roboto" w:cs="Roboto"/>
-                <w:b/>
-                <w:color w:val="444444"/>
-                <w:sz w:val="18"/>
-                <w:szCs w:val="18"/>
                 <w:highlight w:val="white"/>
               </w:rPr>
               <w:t>Complex System</w:t>
             </w:r>
             <w:r>
-              <w:rPr>
-                <w:rFonts w:ascii="Roboto" w:eastAsia="Roboto" w:hAnsi="Roboto" w:cs="Roboto"/>
-                <w:b/>
-                <w:color w:val="444444"/>
-                <w:sz w:val="18"/>
-                <w:szCs w:val="18"/>
-              </w:rPr>
               <w:t xml:space="preserve"> </w:t>
             </w:r>
           </w:p>
         </w:tc>
         <w:tc>
           <w:tcPr>
-            <w:tcW w:w="1140" w:type="dxa"/>
+            <w:tcW w:w="1160" w:type="dxa"/>
             <w:shd w:val="clear" w:color="auto" w:fill="auto"/>
             <w:tcMar>
               <w:top w:w="100" w:type="dxa"/>
@@ -15608,47 +15560,22 @@
           </w:tcPr>
           <w:p>
             <w:pPr>
-              <w:widowControl w:val="0"/>
-              <w:pBdr>
-                <w:top w:val="nil"/>
-                <w:left w:val="nil"/>
-                <w:bottom w:val="nil"/>
-                <w:right w:val="nil"/>
-                <w:between w:val="nil"/>
-              </w:pBdr>
-              <w:spacing w:line="240" w:lineRule="auto"/>
-              <w:ind w:left="95"/>
-              <w:rPr>
-                <w:rFonts w:ascii="Roboto" w:eastAsia="Roboto" w:hAnsi="Roboto" w:cs="Roboto"/>
-                <w:color w:val="444444"/>
-                <w:sz w:val="18"/>
-                <w:szCs w:val="18"/>
-              </w:rPr>
+              <w:pStyle w:val="NoSpacing"/>
             </w:pPr>
             <w:r>
               <w:rPr>
-                <w:rFonts w:ascii="Roboto" w:eastAsia="Roboto" w:hAnsi="Roboto" w:cs="Roboto"/>
-                <w:color w:val="444444"/>
-                <w:sz w:val="18"/>
-                <w:szCs w:val="18"/>
                 <w:highlight w:val="white"/>
               </w:rPr>
               <w:t>Good</w:t>
             </w:r>
             <w:r>
-              <w:rPr>
-                <w:rFonts w:ascii="Roboto" w:eastAsia="Roboto" w:hAnsi="Roboto" w:cs="Roboto"/>
-                <w:color w:val="444444"/>
-                <w:sz w:val="18"/>
-                <w:szCs w:val="18"/>
-              </w:rPr>
               <w:t xml:space="preserve"> </w:t>
             </w:r>
           </w:p>
         </w:tc>
         <w:tc>
           <w:tcPr>
-            <w:tcW w:w="4950" w:type="dxa"/>
+            <w:tcW w:w="1350" w:type="dxa"/>
             <w:shd w:val="clear" w:color="auto" w:fill="auto"/>
             <w:tcMar>
               <w:top w:w="100" w:type="dxa"/>
@@ -15659,104 +15586,82 @@
           </w:tcPr>
           <w:p>
             <w:pPr>
-              <w:widowControl w:val="0"/>
-              <w:pBdr>
-                <w:top w:val="nil"/>
-                <w:left w:val="nil"/>
-                <w:bottom w:val="nil"/>
-                <w:right w:val="nil"/>
-                <w:between w:val="nil"/>
-              </w:pBdr>
-              <w:spacing w:line="240" w:lineRule="auto"/>
-              <w:ind w:left="110"/>
-              <w:rPr>
-                <w:rFonts w:ascii="Roboto" w:eastAsia="Roboto" w:hAnsi="Roboto" w:cs="Roboto"/>
-                <w:color w:val="444444"/>
-                <w:sz w:val="18"/>
-                <w:szCs w:val="18"/>
-              </w:rPr>
+              <w:pStyle w:val="NoSpacing"/>
             </w:pPr>
             <w:r>
               <w:rPr>
-                <w:rFonts w:ascii="Roboto" w:eastAsia="Roboto" w:hAnsi="Roboto" w:cs="Roboto"/>
-                <w:color w:val="444444"/>
-                <w:sz w:val="18"/>
-                <w:szCs w:val="18"/>
                 <w:highlight w:val="white"/>
               </w:rPr>
               <w:t>Good</w:t>
             </w:r>
             <w:r>
-              <w:rPr>
-                <w:rFonts w:ascii="Roboto" w:eastAsia="Roboto" w:hAnsi="Roboto" w:cs="Roboto"/>
-                <w:color w:val="444444"/>
-                <w:sz w:val="18"/>
-                <w:szCs w:val="18"/>
-              </w:rPr>
-              <w:t xml:space="preserve"> </w:t>
-            </w:r>
-            <w:r>
-              <w:rPr>
-                <w:rFonts w:ascii="Roboto" w:eastAsia="Roboto" w:hAnsi="Roboto" w:cs="Roboto"/>
-                <w:color w:val="444444"/>
-                <w:sz w:val="18"/>
-                <w:szCs w:val="18"/>
-                <w:highlight w:val="white"/>
-              </w:rPr>
-              <w:t>Excellent</w:t>
-            </w:r>
-            <w:r>
-              <w:rPr>
-                <w:rFonts w:ascii="Roboto" w:eastAsia="Roboto" w:hAnsi="Roboto" w:cs="Roboto"/>
-                <w:color w:val="444444"/>
-                <w:sz w:val="18"/>
-                <w:szCs w:val="18"/>
-              </w:rPr>
-              <w:t xml:space="preserve"> </w:t>
-            </w:r>
-            <w:r>
-              <w:rPr>
-                <w:rFonts w:ascii="Roboto" w:eastAsia="Roboto" w:hAnsi="Roboto" w:cs="Roboto"/>
-                <w:color w:val="444444"/>
-                <w:sz w:val="18"/>
-                <w:szCs w:val="18"/>
-                <w:highlight w:val="white"/>
-              </w:rPr>
-              <w:t>Excellent</w:t>
-            </w:r>
-            <w:r>
-              <w:rPr>
-                <w:rFonts w:ascii="Roboto" w:eastAsia="Roboto" w:hAnsi="Roboto" w:cs="Roboto"/>
-                <w:color w:val="444444"/>
-                <w:sz w:val="18"/>
-                <w:szCs w:val="18"/>
-              </w:rPr>
-              <w:t xml:space="preserve"> </w:t>
-            </w:r>
-            <w:r>
-              <w:rPr>
-                <w:rFonts w:ascii="Roboto" w:eastAsia="Roboto" w:hAnsi="Roboto" w:cs="Roboto"/>
-                <w:color w:val="444444"/>
-                <w:sz w:val="18"/>
-                <w:szCs w:val="18"/>
-                <w:highlight w:val="white"/>
-              </w:rPr>
-              <w:t>Good</w:t>
-            </w:r>
-            <w:r>
-              <w:rPr>
-                <w:rFonts w:ascii="Roboto" w:eastAsia="Roboto" w:hAnsi="Roboto" w:cs="Roboto"/>
-                <w:color w:val="444444"/>
-                <w:sz w:val="18"/>
-                <w:szCs w:val="18"/>
-              </w:rPr>
               <w:t xml:space="preserve"> </w:t>
             </w:r>
           </w:p>
         </w:tc>
         <w:tc>
           <w:tcPr>
-            <w:tcW w:w="1290" w:type="dxa"/>
+            <w:tcW w:w="1350" w:type="dxa"/>
+            <w:shd w:val="clear" w:color="auto" w:fill="auto"/>
+          </w:tcPr>
+          <w:p>
+            <w:pPr>
+              <w:pStyle w:val="NoSpacing"/>
+            </w:pPr>
+            <w:r>
+              <w:rPr>
+                <w:highlight w:val="white"/>
+              </w:rPr>
+              <w:t>Excellent</w:t>
+            </w:r>
+            <w:r>
+              <w:t xml:space="preserve"> </w:t>
+            </w:r>
+          </w:p>
+        </w:tc>
+        <w:tc>
+          <w:tcPr>
+            <w:tcW w:w="1260" w:type="dxa"/>
+            <w:shd w:val="clear" w:color="auto" w:fill="auto"/>
+          </w:tcPr>
+          <w:p>
+            <w:pPr>
+              <w:pStyle w:val="NoSpacing"/>
+            </w:pPr>
+            <w:r>
+              <w:rPr>
+                <w:highlight w:val="white"/>
+              </w:rPr>
+              <w:t>Excellent</w:t>
+            </w:r>
+            <w:r>
+              <w:t xml:space="preserve"> </w:t>
+            </w:r>
+          </w:p>
+        </w:tc>
+        <w:tc>
+          <w:tcPr>
+            <w:tcW w:w="1890" w:type="dxa"/>
+            <w:shd w:val="clear" w:color="auto" w:fill="auto"/>
+          </w:tcPr>
+          <w:p>
+            <w:pPr>
+              <w:pStyle w:val="NoSpacing"/>
+            </w:pPr>
+            <w:r>
+              <w:rPr>
+                <w:highlight w:val="white"/>
+              </w:rPr>
+              <w:t>Good</w:t>
+            </w:r>
+            <w:r>
+              <w:t xml:space="preserve"> </w:t>
+            </w:r>
+          </w:p>
+        </w:tc>
+        <w:tc>
+          <w:tcPr>
+            <w:tcW w:w="1170" w:type="dxa"/>
             <w:shd w:val="clear" w:color="auto" w:fill="auto"/>
             <w:tcMar>
               <w:top w:w="100" w:type="dxa"/>
@@ -15767,30 +15672,13 @@
           </w:tcPr>
           <w:p>
             <w:pPr>
-              <w:widowControl w:val="0"/>
-              <w:pBdr>
-                <w:top w:val="nil"/>
-                <w:left w:val="nil"/>
-                <w:bottom w:val="nil"/>
-                <w:right w:val="nil"/>
-                <w:between w:val="nil"/>
-              </w:pBdr>
-              <w:spacing w:line="240" w:lineRule="auto"/>
-              <w:ind w:left="99"/>
-              <w:rPr>
-                <w:rFonts w:ascii="Roboto" w:eastAsia="Roboto" w:hAnsi="Roboto" w:cs="Roboto"/>
-                <w:color w:val="444444"/>
-                <w:sz w:val="18"/>
-                <w:szCs w:val="18"/>
+              <w:pStyle w:val="NoSpacing"/>
+              <w:rPr>
                 <w:highlight w:val="white"/>
               </w:rPr>
             </w:pPr>
             <w:r>
               <w:rPr>
-                <w:rFonts w:ascii="Roboto" w:eastAsia="Roboto" w:hAnsi="Roboto" w:cs="Roboto"/>
-                <w:color w:val="444444"/>
-                <w:sz w:val="18"/>
-                <w:szCs w:val="18"/>
                 <w:highlight w:val="white"/>
               </w:rPr>
               <w:t>Poor</w:t>
@@ -15800,11 +15688,11 @@
       </w:tr>
       <w:tr>
         <w:trPr>
-          <w:trHeight w:val="3739"/>
+          <w:trHeight w:val="308"/>
         </w:trPr>
         <w:tc>
           <w:tcPr>
-            <w:tcW w:w="1740" w:type="dxa"/>
+            <w:tcW w:w="1530" w:type="dxa"/>
             <w:shd w:val="clear" w:color="auto" w:fill="auto"/>
             <w:tcMar>
               <w:top w:w="100" w:type="dxa"/>
@@ -15815,261 +15703,22 @@
           </w:tcPr>
           <w:p>
             <w:pPr>
-              <w:widowControl w:val="0"/>
-              <w:pBdr>
-                <w:top w:val="nil"/>
-                <w:left w:val="nil"/>
-                <w:bottom w:val="nil"/>
-                <w:right w:val="nil"/>
-                <w:between w:val="nil"/>
-              </w:pBdr>
-              <w:spacing w:line="240" w:lineRule="auto"/>
-              <w:ind w:left="96"/>
-              <w:rPr>
-                <w:rFonts w:ascii="Roboto" w:eastAsia="Roboto" w:hAnsi="Roboto" w:cs="Roboto"/>
-                <w:b/>
-                <w:color w:val="444444"/>
-                <w:sz w:val="18"/>
-                <w:szCs w:val="18"/>
-              </w:rPr>
+              <w:pStyle w:val="NoSpacing"/>
             </w:pPr>
             <w:r>
               <w:rPr>
-                <w:rFonts w:ascii="Roboto" w:eastAsia="Roboto" w:hAnsi="Roboto" w:cs="Roboto"/>
-                <w:b/>
-                <w:color w:val="444444"/>
-                <w:sz w:val="18"/>
-                <w:szCs w:val="18"/>
                 <w:highlight w:val="white"/>
               </w:rPr>
-              <w:lastRenderedPageBreak/>
               <w:t>Reliable system</w:t>
             </w:r>
             <w:r>
-              <w:rPr>
-                <w:rFonts w:ascii="Roboto" w:eastAsia="Roboto" w:hAnsi="Roboto" w:cs="Roboto"/>
-                <w:b/>
-                <w:color w:val="444444"/>
-                <w:sz w:val="18"/>
-                <w:szCs w:val="18"/>
-              </w:rPr>
-              <w:t xml:space="preserve"> </w:t>
-            </w:r>
-          </w:p>
-          <w:p>
-            <w:pPr>
-              <w:widowControl w:val="0"/>
-              <w:pBdr>
-                <w:top w:val="nil"/>
-                <w:left w:val="nil"/>
-                <w:bottom w:val="nil"/>
-                <w:right w:val="nil"/>
-                <w:between w:val="nil"/>
-              </w:pBdr>
-              <w:spacing w:before="620" w:line="240" w:lineRule="auto"/>
-              <w:ind w:left="91"/>
-              <w:rPr>
-                <w:rFonts w:ascii="Roboto" w:eastAsia="Roboto" w:hAnsi="Roboto" w:cs="Roboto"/>
-                <w:b/>
-                <w:color w:val="444444"/>
-                <w:sz w:val="18"/>
-                <w:szCs w:val="18"/>
-              </w:rPr>
-            </w:pPr>
-            <w:r>
-              <w:rPr>
-                <w:rFonts w:ascii="Roboto" w:eastAsia="Roboto" w:hAnsi="Roboto" w:cs="Roboto"/>
-                <w:b/>
-                <w:color w:val="444444"/>
-                <w:sz w:val="18"/>
-                <w:szCs w:val="18"/>
-                <w:highlight w:val="white"/>
-              </w:rPr>
-              <w:t>Short Time</w:t>
-            </w:r>
-            <w:r>
-              <w:rPr>
-                <w:rFonts w:ascii="Roboto" w:eastAsia="Roboto" w:hAnsi="Roboto" w:cs="Roboto"/>
-                <w:b/>
-                <w:color w:val="444444"/>
-                <w:sz w:val="18"/>
-                <w:szCs w:val="18"/>
-              </w:rPr>
-              <w:t xml:space="preserve"> </w:t>
-            </w:r>
-          </w:p>
-          <w:p>
-            <w:pPr>
-              <w:widowControl w:val="0"/>
-              <w:pBdr>
-                <w:top w:val="nil"/>
-                <w:left w:val="nil"/>
-                <w:bottom w:val="nil"/>
-                <w:right w:val="nil"/>
-                <w:between w:val="nil"/>
-              </w:pBdr>
-              <w:spacing w:before="5" w:line="240" w:lineRule="auto"/>
-              <w:ind w:left="91"/>
-              <w:rPr>
-                <w:rFonts w:ascii="Roboto" w:eastAsia="Roboto" w:hAnsi="Roboto" w:cs="Roboto"/>
-                <w:b/>
-                <w:color w:val="444444"/>
-                <w:sz w:val="18"/>
-                <w:szCs w:val="18"/>
-              </w:rPr>
-            </w:pPr>
-            <w:r>
-              <w:rPr>
-                <w:rFonts w:ascii="Roboto" w:eastAsia="Roboto" w:hAnsi="Roboto" w:cs="Roboto"/>
-                <w:b/>
-                <w:color w:val="444444"/>
-                <w:sz w:val="18"/>
-                <w:szCs w:val="18"/>
-                <w:highlight w:val="white"/>
-              </w:rPr>
-              <w:t>Schedule</w:t>
-            </w:r>
-            <w:r>
-              <w:rPr>
-                <w:rFonts w:ascii="Roboto" w:eastAsia="Roboto" w:hAnsi="Roboto" w:cs="Roboto"/>
-                <w:b/>
-                <w:color w:val="444444"/>
-                <w:sz w:val="18"/>
-                <w:szCs w:val="18"/>
-              </w:rPr>
-              <w:t xml:space="preserve"> </w:t>
-            </w:r>
-          </w:p>
-          <w:p>
-            <w:pPr>
-              <w:widowControl w:val="0"/>
-              <w:pBdr>
-                <w:top w:val="nil"/>
-                <w:left w:val="nil"/>
-                <w:bottom w:val="nil"/>
-                <w:right w:val="nil"/>
-                <w:between w:val="nil"/>
-              </w:pBdr>
-              <w:spacing w:before="620" w:line="240" w:lineRule="auto"/>
-              <w:ind w:left="91"/>
-              <w:rPr>
-                <w:rFonts w:ascii="Roboto" w:eastAsia="Roboto" w:hAnsi="Roboto" w:cs="Roboto"/>
-                <w:b/>
-                <w:color w:val="444444"/>
-                <w:sz w:val="18"/>
-                <w:szCs w:val="18"/>
-              </w:rPr>
-            </w:pPr>
-            <w:r>
-              <w:rPr>
-                <w:rFonts w:ascii="Roboto" w:eastAsia="Roboto" w:hAnsi="Roboto" w:cs="Roboto"/>
-                <w:b/>
-                <w:color w:val="444444"/>
-                <w:sz w:val="18"/>
-                <w:szCs w:val="18"/>
-                <w:highlight w:val="white"/>
-              </w:rPr>
-              <w:t>Strong Project</w:t>
-            </w:r>
-            <w:r>
-              <w:rPr>
-                <w:rFonts w:ascii="Roboto" w:eastAsia="Roboto" w:hAnsi="Roboto" w:cs="Roboto"/>
-                <w:b/>
-                <w:color w:val="444444"/>
-                <w:sz w:val="18"/>
-                <w:szCs w:val="18"/>
-              </w:rPr>
-              <w:t xml:space="preserve"> </w:t>
-            </w:r>
-          </w:p>
-          <w:p>
-            <w:pPr>
-              <w:widowControl w:val="0"/>
-              <w:pBdr>
-                <w:top w:val="nil"/>
-                <w:left w:val="nil"/>
-                <w:bottom w:val="nil"/>
-                <w:right w:val="nil"/>
-                <w:between w:val="nil"/>
-              </w:pBdr>
-              <w:spacing w:before="5" w:line="240" w:lineRule="auto"/>
-              <w:ind w:left="96"/>
-              <w:rPr>
-                <w:rFonts w:ascii="Roboto" w:eastAsia="Roboto" w:hAnsi="Roboto" w:cs="Roboto"/>
-                <w:b/>
-                <w:color w:val="444444"/>
-                <w:sz w:val="18"/>
-                <w:szCs w:val="18"/>
-              </w:rPr>
-            </w:pPr>
-            <w:r>
-              <w:rPr>
-                <w:rFonts w:ascii="Roboto" w:eastAsia="Roboto" w:hAnsi="Roboto" w:cs="Roboto"/>
-                <w:b/>
-                <w:color w:val="444444"/>
-                <w:sz w:val="18"/>
-                <w:szCs w:val="18"/>
-                <w:highlight w:val="white"/>
-              </w:rPr>
-              <w:t>Management</w:t>
-            </w:r>
-            <w:r>
-              <w:rPr>
-                <w:rFonts w:ascii="Roboto" w:eastAsia="Roboto" w:hAnsi="Roboto" w:cs="Roboto"/>
-                <w:b/>
-                <w:color w:val="444444"/>
-                <w:sz w:val="18"/>
-                <w:szCs w:val="18"/>
-              </w:rPr>
-              <w:t xml:space="preserve"> </w:t>
-            </w:r>
-          </w:p>
-          <w:p>
-            <w:pPr>
-              <w:widowControl w:val="0"/>
-              <w:pBdr>
-                <w:top w:val="nil"/>
-                <w:left w:val="nil"/>
-                <w:bottom w:val="nil"/>
-                <w:right w:val="nil"/>
-                <w:between w:val="nil"/>
-              </w:pBdr>
-              <w:spacing w:before="620" w:line="240" w:lineRule="auto"/>
-              <w:ind w:left="92"/>
-              <w:rPr>
-                <w:rFonts w:ascii="Roboto" w:eastAsia="Roboto" w:hAnsi="Roboto" w:cs="Roboto"/>
-                <w:b/>
-                <w:color w:val="444444"/>
-                <w:sz w:val="18"/>
-                <w:szCs w:val="18"/>
-              </w:rPr>
-            </w:pPr>
-            <w:r>
-              <w:rPr>
-                <w:rFonts w:ascii="Roboto" w:eastAsia="Roboto" w:hAnsi="Roboto" w:cs="Roboto"/>
-                <w:b/>
-                <w:color w:val="444444"/>
-                <w:sz w:val="18"/>
-                <w:szCs w:val="18"/>
-                <w:highlight w:val="white"/>
-              </w:rPr>
-              <w:t>Cost limitation</w:t>
-            </w:r>
-            <w:r>
-              <w:rPr>
-                <w:rFonts w:ascii="Roboto" w:eastAsia="Roboto" w:hAnsi="Roboto" w:cs="Roboto"/>
-                <w:b/>
-                <w:color w:val="444444"/>
-                <w:sz w:val="18"/>
-                <w:szCs w:val="18"/>
-              </w:rPr>
               <w:t xml:space="preserve"> </w:t>
             </w:r>
           </w:p>
         </w:tc>
         <w:tc>
           <w:tcPr>
-            <w:tcW w:w="1140" w:type="dxa"/>
+            <w:tcW w:w="1160" w:type="dxa"/>
             <w:shd w:val="clear" w:color="auto" w:fill="auto"/>
             <w:tcMar>
               <w:top w:w="100" w:type="dxa"/>
@@ -16080,164 +15729,19 @@
           </w:tcPr>
           <w:p>
             <w:pPr>
-              <w:widowControl w:val="0"/>
-              <w:pBdr>
-                <w:top w:val="nil"/>
-                <w:left w:val="nil"/>
-                <w:bottom w:val="nil"/>
-                <w:right w:val="nil"/>
-                <w:between w:val="nil"/>
-              </w:pBdr>
-              <w:spacing w:line="240" w:lineRule="auto"/>
-              <w:ind w:left="95"/>
-              <w:rPr>
-                <w:rFonts w:ascii="Roboto" w:eastAsia="Roboto" w:hAnsi="Roboto" w:cs="Roboto"/>
-                <w:color w:val="444444"/>
-                <w:sz w:val="18"/>
-                <w:szCs w:val="18"/>
-              </w:rPr>
+              <w:pStyle w:val="NoSpacing"/>
             </w:pPr>
             <w:r>
               <w:rPr>
-                <w:rFonts w:ascii="Roboto" w:eastAsia="Roboto" w:hAnsi="Roboto" w:cs="Roboto"/>
-                <w:color w:val="444444"/>
-                <w:sz w:val="18"/>
-                <w:szCs w:val="18"/>
                 <w:highlight w:val="white"/>
               </w:rPr>
               <w:t>Good</w:t>
-            </w:r>
-            <w:r>
-              <w:rPr>
-                <w:rFonts w:ascii="Roboto" w:eastAsia="Roboto" w:hAnsi="Roboto" w:cs="Roboto"/>
-                <w:color w:val="444444"/>
-                <w:sz w:val="18"/>
-                <w:szCs w:val="18"/>
-              </w:rPr>
-              <w:t xml:space="preserve"> </w:t>
-            </w:r>
-          </w:p>
-          <w:p>
-            <w:pPr>
-              <w:widowControl w:val="0"/>
-              <w:pBdr>
-                <w:top w:val="nil"/>
-                <w:left w:val="nil"/>
-                <w:bottom w:val="nil"/>
-                <w:right w:val="nil"/>
-                <w:between w:val="nil"/>
-              </w:pBdr>
-              <w:spacing w:before="729" w:line="240" w:lineRule="auto"/>
-              <w:ind w:left="99"/>
-              <w:rPr>
-                <w:rFonts w:ascii="Roboto" w:eastAsia="Roboto" w:hAnsi="Roboto" w:cs="Roboto"/>
-                <w:color w:val="444444"/>
-                <w:sz w:val="18"/>
-                <w:szCs w:val="18"/>
-              </w:rPr>
-            </w:pPr>
-            <w:r>
-              <w:rPr>
-                <w:rFonts w:ascii="Roboto" w:eastAsia="Roboto" w:hAnsi="Roboto" w:cs="Roboto"/>
-                <w:color w:val="444444"/>
-                <w:sz w:val="18"/>
-                <w:szCs w:val="18"/>
-                <w:highlight w:val="white"/>
-              </w:rPr>
-              <w:t>Poor</w:t>
-            </w:r>
-            <w:r>
-              <w:rPr>
-                <w:rFonts w:ascii="Roboto" w:eastAsia="Roboto" w:hAnsi="Roboto" w:cs="Roboto"/>
-                <w:color w:val="444444"/>
-                <w:sz w:val="18"/>
-                <w:szCs w:val="18"/>
-              </w:rPr>
-              <w:t xml:space="preserve"> </w:t>
-            </w:r>
-          </w:p>
-          <w:p>
-            <w:pPr>
-              <w:widowControl w:val="0"/>
-              <w:pBdr>
-                <w:top w:val="nil"/>
-                <w:left w:val="nil"/>
-                <w:bottom w:val="nil"/>
-                <w:right w:val="nil"/>
-                <w:between w:val="nil"/>
-              </w:pBdr>
-              <w:spacing w:before="836" w:line="240" w:lineRule="auto"/>
-              <w:ind w:left="99"/>
-              <w:rPr>
-                <w:rFonts w:ascii="Roboto" w:eastAsia="Roboto" w:hAnsi="Roboto" w:cs="Roboto"/>
-                <w:color w:val="444444"/>
-                <w:sz w:val="18"/>
-                <w:szCs w:val="18"/>
-              </w:rPr>
-            </w:pPr>
-            <w:r>
-              <w:rPr>
-                <w:rFonts w:ascii="Roboto" w:eastAsia="Roboto" w:hAnsi="Roboto" w:cs="Roboto"/>
-                <w:color w:val="444444"/>
-                <w:sz w:val="18"/>
-                <w:szCs w:val="18"/>
-                <w:highlight w:val="white"/>
-              </w:rPr>
-              <w:t>Excellent</w:t>
-            </w:r>
-            <w:r>
-              <w:rPr>
-                <w:rFonts w:ascii="Roboto" w:eastAsia="Roboto" w:hAnsi="Roboto" w:cs="Roboto"/>
-                <w:color w:val="444444"/>
-                <w:sz w:val="18"/>
-                <w:szCs w:val="18"/>
-              </w:rPr>
-              <w:t xml:space="preserve"> </w:t>
-            </w:r>
-          </w:p>
-          <w:p>
-            <w:pPr>
-              <w:widowControl w:val="0"/>
-              <w:pBdr>
-                <w:top w:val="nil"/>
-                <w:left w:val="nil"/>
-                <w:bottom w:val="nil"/>
-                <w:right w:val="nil"/>
-                <w:between w:val="nil"/>
-              </w:pBdr>
-              <w:spacing w:before="729" w:line="240" w:lineRule="auto"/>
-              <w:ind w:left="99"/>
-              <w:rPr>
-                <w:rFonts w:ascii="Roboto" w:eastAsia="Roboto" w:hAnsi="Roboto" w:cs="Roboto"/>
-                <w:color w:val="444444"/>
-                <w:sz w:val="18"/>
-                <w:szCs w:val="18"/>
-              </w:rPr>
-            </w:pPr>
-            <w:r>
-              <w:rPr>
-                <w:rFonts w:ascii="Roboto" w:eastAsia="Roboto" w:hAnsi="Roboto" w:cs="Roboto"/>
-                <w:color w:val="444444"/>
-                <w:sz w:val="18"/>
-                <w:szCs w:val="18"/>
-                <w:highlight w:val="white"/>
-              </w:rPr>
-              <w:t>Poor</w:t>
-            </w:r>
-            <w:r>
-              <w:rPr>
-                <w:rFonts w:ascii="Roboto" w:eastAsia="Roboto" w:hAnsi="Roboto" w:cs="Roboto"/>
-                <w:color w:val="444444"/>
-                <w:sz w:val="18"/>
-                <w:szCs w:val="18"/>
-              </w:rPr>
-              <w:t xml:space="preserve"> </w:t>
             </w:r>
           </w:p>
         </w:tc>
         <w:tc>
           <w:tcPr>
-            <w:tcW w:w="4950" w:type="dxa"/>
+            <w:tcW w:w="1350" w:type="dxa"/>
             <w:shd w:val="clear" w:color="auto" w:fill="auto"/>
             <w:tcMar>
               <w:top w:w="100" w:type="dxa"/>
@@ -16248,352 +15752,76 @@
           </w:tcPr>
           <w:p>
             <w:pPr>
-              <w:widowControl w:val="0"/>
-              <w:pBdr>
-                <w:top w:val="nil"/>
-                <w:left w:val="nil"/>
-                <w:bottom w:val="nil"/>
-                <w:right w:val="nil"/>
-                <w:between w:val="nil"/>
-              </w:pBdr>
-              <w:spacing w:line="1042" w:lineRule="auto"/>
-              <w:ind w:left="114" w:right="796" w:hanging="4"/>
-              <w:rPr>
-                <w:rFonts w:ascii="Roboto" w:eastAsia="Roboto" w:hAnsi="Roboto" w:cs="Roboto"/>
-                <w:color w:val="444444"/>
-                <w:sz w:val="18"/>
-                <w:szCs w:val="18"/>
-              </w:rPr>
+              <w:pStyle w:val="NoSpacing"/>
             </w:pPr>
             <w:r>
               <w:rPr>
-                <w:rFonts w:ascii="Roboto" w:eastAsia="Roboto" w:hAnsi="Roboto" w:cs="Roboto"/>
-                <w:color w:val="444444"/>
-                <w:sz w:val="18"/>
-                <w:szCs w:val="18"/>
                 <w:highlight w:val="white"/>
               </w:rPr>
               <w:t>Good</w:t>
-            </w:r>
-            <w:r>
-              <w:rPr>
-                <w:rFonts w:ascii="Roboto" w:eastAsia="Roboto" w:hAnsi="Roboto" w:cs="Roboto"/>
-                <w:color w:val="444444"/>
-                <w:sz w:val="18"/>
-                <w:szCs w:val="18"/>
-              </w:rPr>
-              <w:t xml:space="preserve"> </w:t>
-            </w:r>
-            <w:r>
-              <w:rPr>
-                <w:rFonts w:ascii="Roboto" w:eastAsia="Roboto" w:hAnsi="Roboto" w:cs="Roboto"/>
-                <w:color w:val="444444"/>
-                <w:sz w:val="18"/>
-                <w:szCs w:val="18"/>
-                <w:highlight w:val="white"/>
-              </w:rPr>
-              <w:t>Poor</w:t>
-            </w:r>
-            <w:r>
-              <w:rPr>
-                <w:rFonts w:ascii="Roboto" w:eastAsia="Roboto" w:hAnsi="Roboto" w:cs="Roboto"/>
-                <w:color w:val="444444"/>
-                <w:sz w:val="18"/>
-                <w:szCs w:val="18"/>
-              </w:rPr>
-              <w:t xml:space="preserve"> </w:t>
-            </w:r>
-            <w:r>
-              <w:rPr>
-                <w:rFonts w:ascii="Roboto" w:eastAsia="Roboto" w:hAnsi="Roboto" w:cs="Roboto"/>
-                <w:color w:val="444444"/>
-                <w:sz w:val="18"/>
-                <w:szCs w:val="18"/>
-                <w:highlight w:val="white"/>
-              </w:rPr>
-              <w:t>Excellent</w:t>
-            </w:r>
-            <w:r>
-              <w:rPr>
-                <w:rFonts w:ascii="Roboto" w:eastAsia="Roboto" w:hAnsi="Roboto" w:cs="Roboto"/>
-                <w:color w:val="444444"/>
-                <w:sz w:val="18"/>
-                <w:szCs w:val="18"/>
-              </w:rPr>
-              <w:t xml:space="preserve"> </w:t>
-            </w:r>
-            <w:r>
-              <w:rPr>
-                <w:rFonts w:ascii="Roboto" w:eastAsia="Roboto" w:hAnsi="Roboto" w:cs="Roboto"/>
-                <w:color w:val="444444"/>
-                <w:sz w:val="18"/>
-                <w:szCs w:val="18"/>
-                <w:highlight w:val="white"/>
-              </w:rPr>
-              <w:t>Good</w:t>
-            </w:r>
-            <w:r>
-              <w:rPr>
-                <w:rFonts w:ascii="Roboto" w:eastAsia="Roboto" w:hAnsi="Roboto" w:cs="Roboto"/>
-                <w:color w:val="444444"/>
-                <w:sz w:val="18"/>
-                <w:szCs w:val="18"/>
-              </w:rPr>
-              <w:t xml:space="preserve"> </w:t>
-            </w:r>
-            <w:r>
-              <w:rPr>
-                <w:rFonts w:ascii="Roboto" w:eastAsia="Roboto" w:hAnsi="Roboto" w:cs="Roboto"/>
-                <w:color w:val="444444"/>
-                <w:sz w:val="18"/>
-                <w:szCs w:val="18"/>
-                <w:highlight w:val="white"/>
-              </w:rPr>
-              <w:t>Poor</w:t>
-            </w:r>
-            <w:r>
-              <w:rPr>
-                <w:rFonts w:ascii="Roboto" w:eastAsia="Roboto" w:hAnsi="Roboto" w:cs="Roboto"/>
-                <w:color w:val="444444"/>
-                <w:sz w:val="18"/>
-                <w:szCs w:val="18"/>
-              </w:rPr>
-              <w:t xml:space="preserve"> </w:t>
-            </w:r>
-            <w:r>
-              <w:rPr>
-                <w:rFonts w:ascii="Roboto" w:eastAsia="Roboto" w:hAnsi="Roboto" w:cs="Roboto"/>
-                <w:color w:val="444444"/>
-                <w:sz w:val="18"/>
-                <w:szCs w:val="18"/>
-                <w:highlight w:val="white"/>
-              </w:rPr>
-              <w:t>Good</w:t>
-            </w:r>
-            <w:r>
-              <w:rPr>
-                <w:rFonts w:ascii="Roboto" w:eastAsia="Roboto" w:hAnsi="Roboto" w:cs="Roboto"/>
-                <w:color w:val="444444"/>
-                <w:sz w:val="18"/>
-                <w:szCs w:val="18"/>
-              </w:rPr>
-              <w:t xml:space="preserve"> </w:t>
-            </w:r>
-            <w:r>
-              <w:rPr>
-                <w:rFonts w:ascii="Roboto" w:eastAsia="Roboto" w:hAnsi="Roboto" w:cs="Roboto"/>
-                <w:color w:val="444444"/>
-                <w:sz w:val="18"/>
-                <w:szCs w:val="18"/>
-                <w:highlight w:val="white"/>
-              </w:rPr>
-              <w:t>Poor</w:t>
-            </w:r>
-            <w:r>
-              <w:rPr>
-                <w:rFonts w:ascii="Roboto" w:eastAsia="Roboto" w:hAnsi="Roboto" w:cs="Roboto"/>
-                <w:color w:val="444444"/>
-                <w:sz w:val="18"/>
-                <w:szCs w:val="18"/>
-              </w:rPr>
-              <w:t xml:space="preserve"> </w:t>
-            </w:r>
-            <w:r>
-              <w:rPr>
-                <w:rFonts w:ascii="Roboto" w:eastAsia="Roboto" w:hAnsi="Roboto" w:cs="Roboto"/>
-                <w:color w:val="444444"/>
-                <w:sz w:val="18"/>
-                <w:szCs w:val="18"/>
-                <w:highlight w:val="white"/>
-              </w:rPr>
-              <w:t>Excellent</w:t>
-            </w:r>
-            <w:r>
-              <w:rPr>
-                <w:rFonts w:ascii="Roboto" w:eastAsia="Roboto" w:hAnsi="Roboto" w:cs="Roboto"/>
-                <w:color w:val="444444"/>
-                <w:sz w:val="18"/>
-                <w:szCs w:val="18"/>
-              </w:rPr>
-              <w:t xml:space="preserve"> </w:t>
-            </w:r>
-          </w:p>
-          <w:p>
-            <w:pPr>
-              <w:widowControl w:val="0"/>
-              <w:pBdr>
-                <w:top w:val="nil"/>
-                <w:left w:val="nil"/>
-                <w:bottom w:val="nil"/>
-                <w:right w:val="nil"/>
-                <w:between w:val="nil"/>
-              </w:pBdr>
-              <w:spacing w:before="234" w:line="1042" w:lineRule="auto"/>
-              <w:ind w:left="114" w:right="796"/>
-              <w:rPr>
-                <w:rFonts w:ascii="Roboto" w:eastAsia="Roboto" w:hAnsi="Roboto" w:cs="Roboto"/>
-                <w:color w:val="444444"/>
-                <w:sz w:val="18"/>
-                <w:szCs w:val="18"/>
-              </w:rPr>
-            </w:pPr>
-            <w:r>
-              <w:rPr>
-                <w:rFonts w:ascii="Roboto" w:eastAsia="Roboto" w:hAnsi="Roboto" w:cs="Roboto"/>
-                <w:color w:val="444444"/>
-                <w:sz w:val="18"/>
-                <w:szCs w:val="18"/>
-                <w:highlight w:val="white"/>
-              </w:rPr>
-              <w:t>Excellent</w:t>
-            </w:r>
-            <w:r>
-              <w:rPr>
-                <w:rFonts w:ascii="Roboto" w:eastAsia="Roboto" w:hAnsi="Roboto" w:cs="Roboto"/>
-                <w:color w:val="444444"/>
-                <w:sz w:val="18"/>
-                <w:szCs w:val="18"/>
-              </w:rPr>
-              <w:t xml:space="preserve"> </w:t>
-            </w:r>
-            <w:r>
-              <w:rPr>
-                <w:rFonts w:ascii="Roboto" w:eastAsia="Roboto" w:hAnsi="Roboto" w:cs="Roboto"/>
-                <w:color w:val="444444"/>
-                <w:sz w:val="18"/>
-                <w:szCs w:val="18"/>
-                <w:highlight w:val="white"/>
-              </w:rPr>
-              <w:t>Excellent</w:t>
-            </w:r>
-            <w:r>
-              <w:rPr>
-                <w:rFonts w:ascii="Roboto" w:eastAsia="Roboto" w:hAnsi="Roboto" w:cs="Roboto"/>
-                <w:color w:val="444444"/>
-                <w:sz w:val="18"/>
-                <w:szCs w:val="18"/>
-              </w:rPr>
-              <w:t xml:space="preserve"> </w:t>
-            </w:r>
-            <w:r>
-              <w:rPr>
-                <w:rFonts w:ascii="Roboto" w:eastAsia="Roboto" w:hAnsi="Roboto" w:cs="Roboto"/>
-                <w:color w:val="444444"/>
-                <w:sz w:val="18"/>
-                <w:szCs w:val="18"/>
-                <w:highlight w:val="white"/>
-              </w:rPr>
-              <w:t>Excellent</w:t>
-            </w:r>
-            <w:r>
-              <w:rPr>
-                <w:rFonts w:ascii="Roboto" w:eastAsia="Roboto" w:hAnsi="Roboto" w:cs="Roboto"/>
-                <w:color w:val="444444"/>
-                <w:sz w:val="18"/>
-                <w:szCs w:val="18"/>
-              </w:rPr>
-              <w:t xml:space="preserve"> </w:t>
-            </w:r>
-            <w:r>
-              <w:rPr>
-                <w:rFonts w:ascii="Roboto" w:eastAsia="Roboto" w:hAnsi="Roboto" w:cs="Roboto"/>
-                <w:color w:val="444444"/>
-                <w:sz w:val="18"/>
-                <w:szCs w:val="18"/>
-                <w:highlight w:val="white"/>
-              </w:rPr>
-              <w:t>Excellent</w:t>
-            </w:r>
-            <w:r>
-              <w:rPr>
-                <w:rFonts w:ascii="Roboto" w:eastAsia="Roboto" w:hAnsi="Roboto" w:cs="Roboto"/>
-                <w:color w:val="444444"/>
-                <w:sz w:val="18"/>
-                <w:szCs w:val="18"/>
-              </w:rPr>
-              <w:t xml:space="preserve"> </w:t>
-            </w:r>
-            <w:r>
-              <w:rPr>
-                <w:rFonts w:ascii="Roboto" w:eastAsia="Roboto" w:hAnsi="Roboto" w:cs="Roboto"/>
-                <w:color w:val="444444"/>
-                <w:sz w:val="18"/>
-                <w:szCs w:val="18"/>
-                <w:highlight w:val="white"/>
-              </w:rPr>
-              <w:t>Poor</w:t>
-            </w:r>
-            <w:r>
-              <w:rPr>
-                <w:rFonts w:ascii="Roboto" w:eastAsia="Roboto" w:hAnsi="Roboto" w:cs="Roboto"/>
-                <w:color w:val="444444"/>
-                <w:sz w:val="18"/>
-                <w:szCs w:val="18"/>
-              </w:rPr>
-              <w:t xml:space="preserve"> </w:t>
-            </w:r>
-            <w:r>
-              <w:rPr>
-                <w:rFonts w:ascii="Roboto" w:eastAsia="Roboto" w:hAnsi="Roboto" w:cs="Roboto"/>
-                <w:color w:val="444444"/>
-                <w:sz w:val="18"/>
-                <w:szCs w:val="18"/>
-                <w:highlight w:val="white"/>
-              </w:rPr>
-              <w:t>Poor</w:t>
-            </w:r>
-            <w:r>
-              <w:rPr>
-                <w:rFonts w:ascii="Roboto" w:eastAsia="Roboto" w:hAnsi="Roboto" w:cs="Roboto"/>
-                <w:color w:val="444444"/>
-                <w:sz w:val="18"/>
-                <w:szCs w:val="18"/>
-              </w:rPr>
-              <w:t xml:space="preserve"> </w:t>
-            </w:r>
-            <w:r>
-              <w:rPr>
-                <w:rFonts w:ascii="Roboto" w:eastAsia="Roboto" w:hAnsi="Roboto" w:cs="Roboto"/>
-                <w:color w:val="444444"/>
-                <w:sz w:val="18"/>
-                <w:szCs w:val="18"/>
-                <w:highlight w:val="white"/>
-              </w:rPr>
-              <w:t>Poor</w:t>
-            </w:r>
-            <w:r>
-              <w:rPr>
-                <w:rFonts w:ascii="Roboto" w:eastAsia="Roboto" w:hAnsi="Roboto" w:cs="Roboto"/>
-                <w:color w:val="444444"/>
-                <w:sz w:val="18"/>
-                <w:szCs w:val="18"/>
-              </w:rPr>
-              <w:t xml:space="preserve"> </w:t>
-            </w:r>
-            <w:r>
-              <w:rPr>
-                <w:rFonts w:ascii="Roboto" w:eastAsia="Roboto" w:hAnsi="Roboto" w:cs="Roboto"/>
-                <w:color w:val="444444"/>
-                <w:sz w:val="18"/>
-                <w:szCs w:val="18"/>
-                <w:highlight w:val="white"/>
-              </w:rPr>
-              <w:t>Excellent</w:t>
-            </w:r>
-            <w:r>
-              <w:rPr>
-                <w:rFonts w:ascii="Roboto" w:eastAsia="Roboto" w:hAnsi="Roboto" w:cs="Roboto"/>
-                <w:color w:val="444444"/>
-                <w:sz w:val="18"/>
-                <w:szCs w:val="18"/>
-              </w:rPr>
-              <w:t xml:space="preserve"> </w:t>
             </w:r>
           </w:p>
         </w:tc>
         <w:tc>
           <w:tcPr>
-            <w:tcW w:w="1290" w:type="dxa"/>
+            <w:tcW w:w="1350" w:type="dxa"/>
+            <w:shd w:val="clear" w:color="auto" w:fill="auto"/>
+          </w:tcPr>
+          <w:p>
+            <w:pPr>
+              <w:pStyle w:val="NoSpacing"/>
+            </w:pPr>
+            <w:r>
+              <w:rPr>
+                <w:highlight w:val="white"/>
+              </w:rPr>
+              <w:t>Poor</w:t>
+            </w:r>
+            <w:r>
+              <w:t xml:space="preserve"> </w:t>
+            </w:r>
+          </w:p>
+        </w:tc>
+        <w:tc>
+          <w:tcPr>
+            <w:tcW w:w="1260" w:type="dxa"/>
+            <w:shd w:val="clear" w:color="auto" w:fill="auto"/>
+          </w:tcPr>
+          <w:p>
+            <w:pPr>
+              <w:pStyle w:val="NoSpacing"/>
+              <w:rPr>
+                <w:highlight w:val="white"/>
+              </w:rPr>
+            </w:pPr>
+            <w:r>
+              <w:rPr>
+                <w:highlight w:val="white"/>
+              </w:rPr>
+              <w:t>Excellent</w:t>
+            </w:r>
+          </w:p>
+        </w:tc>
+        <w:tc>
+          <w:tcPr>
+            <w:tcW w:w="1890" w:type="dxa"/>
+            <w:shd w:val="clear" w:color="auto" w:fill="auto"/>
+          </w:tcPr>
+          <w:p>
+            <w:pPr>
+              <w:pStyle w:val="NoSpacing"/>
+            </w:pPr>
+            <w:r>
+              <w:rPr>
+                <w:highlight w:val="white"/>
+              </w:rPr>
+              <w:t>Good</w:t>
+            </w:r>
+          </w:p>
+        </w:tc>
+        <w:tc>
+          <w:tcPr>
+            <w:tcW w:w="1170" w:type="dxa"/>
             <w:shd w:val="clear" w:color="auto" w:fill="auto"/>
             <w:tcMar>
               <w:top w:w="100" w:type="dxa"/>
@@ -16604,141 +15832,27 @@
           </w:tcPr>
           <w:p>
             <w:pPr>
-              <w:widowControl w:val="0"/>
-              <w:pBdr>
-                <w:top w:val="nil"/>
-                <w:left w:val="nil"/>
-                <w:bottom w:val="nil"/>
-                <w:right w:val="nil"/>
-                <w:between w:val="nil"/>
-              </w:pBdr>
-              <w:spacing w:line="240" w:lineRule="auto"/>
-              <w:ind w:left="95"/>
-              <w:rPr>
-                <w:rFonts w:ascii="Roboto" w:eastAsia="Roboto" w:hAnsi="Roboto" w:cs="Roboto"/>
-                <w:color w:val="444444"/>
-                <w:sz w:val="18"/>
-                <w:szCs w:val="18"/>
-              </w:rPr>
+              <w:pStyle w:val="NoSpacing"/>
             </w:pPr>
             <w:r>
               <w:rPr>
-                <w:rFonts w:ascii="Roboto" w:eastAsia="Roboto" w:hAnsi="Roboto" w:cs="Roboto"/>
-                <w:color w:val="444444"/>
-                <w:sz w:val="18"/>
-                <w:szCs w:val="18"/>
                 <w:highlight w:val="white"/>
               </w:rPr>
               <w:t>Good</w:t>
             </w:r>
             <w:r>
-              <w:rPr>
-                <w:rFonts w:ascii="Roboto" w:eastAsia="Roboto" w:hAnsi="Roboto" w:cs="Roboto"/>
-                <w:color w:val="444444"/>
-                <w:sz w:val="18"/>
-                <w:szCs w:val="18"/>
-              </w:rPr>
               <w:t xml:space="preserve"> </w:t>
-            </w:r>
-          </w:p>
-          <w:p>
-            <w:pPr>
-              <w:widowControl w:val="0"/>
-              <w:pBdr>
-                <w:top w:val="nil"/>
-                <w:left w:val="nil"/>
-                <w:bottom w:val="nil"/>
-                <w:right w:val="nil"/>
-                <w:between w:val="nil"/>
-              </w:pBdr>
-              <w:spacing w:before="729" w:line="240" w:lineRule="auto"/>
-              <w:jc w:val="center"/>
-              <w:rPr>
-                <w:rFonts w:ascii="Roboto" w:eastAsia="Roboto" w:hAnsi="Roboto" w:cs="Roboto"/>
-                <w:color w:val="444444"/>
-                <w:sz w:val="18"/>
-                <w:szCs w:val="18"/>
-              </w:rPr>
-            </w:pPr>
-            <w:r>
-              <w:rPr>
-                <w:rFonts w:ascii="Roboto" w:eastAsia="Roboto" w:hAnsi="Roboto" w:cs="Roboto"/>
-                <w:color w:val="444444"/>
-                <w:sz w:val="18"/>
-                <w:szCs w:val="18"/>
-                <w:highlight w:val="white"/>
-              </w:rPr>
-              <w:t>Excellent</w:t>
-            </w:r>
-            <w:r>
-              <w:rPr>
-                <w:rFonts w:ascii="Roboto" w:eastAsia="Roboto" w:hAnsi="Roboto" w:cs="Roboto"/>
-                <w:color w:val="444444"/>
-                <w:sz w:val="18"/>
-                <w:szCs w:val="18"/>
-              </w:rPr>
-              <w:t xml:space="preserve"> </w:t>
-            </w:r>
-          </w:p>
-          <w:p>
-            <w:pPr>
-              <w:widowControl w:val="0"/>
-              <w:pBdr>
-                <w:top w:val="nil"/>
-                <w:left w:val="nil"/>
-                <w:bottom w:val="nil"/>
-                <w:right w:val="nil"/>
-                <w:between w:val="nil"/>
-              </w:pBdr>
-              <w:spacing w:before="836" w:line="1042" w:lineRule="auto"/>
-              <w:ind w:left="99" w:right="96"/>
-              <w:rPr>
-                <w:rFonts w:ascii="Roboto" w:eastAsia="Roboto" w:hAnsi="Roboto" w:cs="Roboto"/>
-                <w:color w:val="444444"/>
-                <w:sz w:val="18"/>
-                <w:szCs w:val="18"/>
-                <w:highlight w:val="white"/>
-              </w:rPr>
-            </w:pPr>
-            <w:r>
-              <w:rPr>
-                <w:rFonts w:ascii="Roboto" w:eastAsia="Roboto" w:hAnsi="Roboto" w:cs="Roboto"/>
-                <w:color w:val="444444"/>
-                <w:sz w:val="18"/>
-                <w:szCs w:val="18"/>
-                <w:highlight w:val="white"/>
-              </w:rPr>
-              <w:t>Excellent</w:t>
-            </w:r>
-            <w:r>
-              <w:rPr>
-                <w:rFonts w:ascii="Roboto" w:eastAsia="Roboto" w:hAnsi="Roboto" w:cs="Roboto"/>
-                <w:color w:val="444444"/>
-                <w:sz w:val="18"/>
-                <w:szCs w:val="18"/>
-              </w:rPr>
-              <w:t xml:space="preserve"> </w:t>
-            </w:r>
-            <w:r>
-              <w:rPr>
-                <w:rFonts w:ascii="Roboto" w:eastAsia="Roboto" w:hAnsi="Roboto" w:cs="Roboto"/>
-                <w:color w:val="444444"/>
-                <w:sz w:val="18"/>
-                <w:szCs w:val="18"/>
-                <w:highlight w:val="white"/>
-              </w:rPr>
-              <w:t>Excellent</w:t>
             </w:r>
           </w:p>
         </w:tc>
       </w:tr>
       <w:tr>
         <w:trPr>
-          <w:trHeight w:val="1060"/>
+          <w:trHeight w:val="851"/>
         </w:trPr>
         <w:tc>
           <w:tcPr>
-            <w:tcW w:w="1740" w:type="dxa"/>
+            <w:tcW w:w="1530" w:type="dxa"/>
             <w:shd w:val="clear" w:color="auto" w:fill="auto"/>
             <w:tcMar>
               <w:top w:w="100" w:type="dxa"/>
@@ -16749,92 +15863,33 @@
           </w:tcPr>
           <w:p>
             <w:pPr>
-              <w:widowControl w:val="0"/>
-              <w:pBdr>
-                <w:top w:val="nil"/>
-                <w:left w:val="nil"/>
-                <w:bottom w:val="nil"/>
-                <w:right w:val="nil"/>
-                <w:between w:val="nil"/>
-              </w:pBdr>
-              <w:spacing w:line="240" w:lineRule="auto"/>
-              <w:ind w:left="85"/>
-              <w:rPr>
-                <w:rFonts w:ascii="Roboto" w:eastAsia="Roboto" w:hAnsi="Roboto" w:cs="Roboto"/>
-                <w:b/>
-                <w:color w:val="444444"/>
-                <w:sz w:val="18"/>
-                <w:szCs w:val="18"/>
-              </w:rPr>
+              <w:pStyle w:val="NoSpacing"/>
             </w:pPr>
             <w:r>
               <w:rPr>
-                <w:rFonts w:ascii="Roboto" w:eastAsia="Roboto" w:hAnsi="Roboto" w:cs="Roboto"/>
-                <w:b/>
-                <w:color w:val="444444"/>
-                <w:sz w:val="18"/>
-                <w:szCs w:val="18"/>
                 <w:highlight w:val="white"/>
               </w:rPr>
-              <w:t>Visibility of</w:t>
-            </w:r>
-            <w:r>
-              <w:rPr>
-                <w:rFonts w:ascii="Roboto" w:eastAsia="Roboto" w:hAnsi="Roboto" w:cs="Roboto"/>
-                <w:b/>
-                <w:color w:val="444444"/>
-                <w:sz w:val="18"/>
-                <w:szCs w:val="18"/>
-              </w:rPr>
+              <w:t>Short Time</w:t>
+            </w:r>
+            <w:r>
               <w:t xml:space="preserve"> </w:t>
             </w:r>
           </w:p>
           <w:p>
             <w:pPr>
-              <w:widowControl w:val="0"/>
-              <w:pBdr>
-                <w:top w:val="nil"/>
-                <w:left w:val="nil"/>
-                <w:bottom w:val="nil"/>
-                <w:right w:val="nil"/>
-                <w:between w:val="nil"/>
-              </w:pBdr>
-              <w:spacing w:before="5" w:line="240" w:lineRule="auto"/>
-              <w:ind w:left="91"/>
-              <w:rPr>
-                <w:rFonts w:ascii="Roboto" w:eastAsia="Roboto" w:hAnsi="Roboto" w:cs="Roboto"/>
-                <w:b/>
-                <w:color w:val="444444"/>
-                <w:sz w:val="18"/>
-                <w:szCs w:val="18"/>
-              </w:rPr>
+              <w:pStyle w:val="NoSpacing"/>
             </w:pPr>
             <w:r>
               <w:rPr>
-                <w:rFonts w:ascii="Roboto" w:eastAsia="Roboto" w:hAnsi="Roboto" w:cs="Roboto"/>
-                <w:b/>
-                <w:color w:val="444444"/>
-                <w:sz w:val="18"/>
-                <w:szCs w:val="18"/>
                 <w:highlight w:val="white"/>
               </w:rPr>
-              <w:t>Stakeholders</w:t>
-            </w:r>
-            <w:r>
-              <w:rPr>
-                <w:rFonts w:ascii="Roboto" w:eastAsia="Roboto" w:hAnsi="Roboto" w:cs="Roboto"/>
-                <w:b/>
-                <w:color w:val="444444"/>
-                <w:sz w:val="18"/>
-                <w:szCs w:val="18"/>
-              </w:rPr>
-              <w:t xml:space="preserve"> </w:t>
+              <w:t>Schedule</w:t>
             </w:r>
           </w:p>
         </w:tc>
         <w:tc>
           <w:tcPr>
-            <w:tcW w:w="1140" w:type="dxa"/>
+            <w:tcW w:w="1160" w:type="dxa"/>
             <w:shd w:val="clear" w:color="auto" w:fill="auto"/>
             <w:tcMar>
               <w:top w:w="100" w:type="dxa"/>
@@ -16845,47 +15900,22 @@
           </w:tcPr>
           <w:p>
             <w:pPr>
-              <w:widowControl w:val="0"/>
-              <w:pBdr>
-                <w:top w:val="nil"/>
-                <w:left w:val="nil"/>
-                <w:bottom w:val="nil"/>
-                <w:right w:val="nil"/>
-                <w:between w:val="nil"/>
-              </w:pBdr>
-              <w:spacing w:line="240" w:lineRule="auto"/>
-              <w:ind w:left="95"/>
-              <w:rPr>
-                <w:rFonts w:ascii="Roboto" w:eastAsia="Roboto" w:hAnsi="Roboto" w:cs="Roboto"/>
-                <w:color w:val="444444"/>
-                <w:sz w:val="18"/>
-                <w:szCs w:val="18"/>
-              </w:rPr>
+              <w:pStyle w:val="NoSpacing"/>
             </w:pPr>
             <w:r>
               <w:rPr>
-                <w:rFonts w:ascii="Roboto" w:eastAsia="Roboto" w:hAnsi="Roboto" w:cs="Roboto"/>
-                <w:color w:val="444444"/>
-                <w:sz w:val="18"/>
-                <w:szCs w:val="18"/>
                 <w:highlight w:val="white"/>
               </w:rPr>
-              <w:t>Good</w:t>
-            </w:r>
-            <w:r>
-              <w:rPr>
-                <w:rFonts w:ascii="Roboto" w:eastAsia="Roboto" w:hAnsi="Roboto" w:cs="Roboto"/>
-                <w:color w:val="444444"/>
-                <w:sz w:val="18"/>
-                <w:szCs w:val="18"/>
-              </w:rPr>
+              <w:t>Poor</w:t>
+            </w:r>
+            <w:r>
               <w:t xml:space="preserve"> </w:t>
             </w:r>
           </w:p>
         </w:tc>
         <w:tc>
           <w:tcPr>
-            <w:tcW w:w="4950" w:type="dxa"/>
+            <w:tcW w:w="1350" w:type="dxa"/>
             <w:shd w:val="clear" w:color="auto" w:fill="auto"/>
             <w:tcMar>
               <w:top w:w="100" w:type="dxa"/>
@@ -16896,104 +15926,79 @@
           </w:tcPr>
           <w:p>
             <w:pPr>
-              <w:widowControl w:val="0"/>
-              <w:pBdr>
-                <w:top w:val="nil"/>
-                <w:left w:val="nil"/>
-                <w:bottom w:val="nil"/>
-                <w:right w:val="nil"/>
-                <w:between w:val="nil"/>
-              </w:pBdr>
-              <w:spacing w:line="240" w:lineRule="auto"/>
-              <w:ind w:left="110"/>
-              <w:rPr>
-                <w:rFonts w:ascii="Roboto" w:eastAsia="Roboto" w:hAnsi="Roboto" w:cs="Roboto"/>
-                <w:color w:val="444444"/>
-                <w:sz w:val="18"/>
-                <w:szCs w:val="18"/>
-              </w:rPr>
+              <w:pStyle w:val="NoSpacing"/>
             </w:pPr>
             <w:r>
               <w:rPr>
-                <w:rFonts w:ascii="Roboto" w:eastAsia="Roboto" w:hAnsi="Roboto" w:cs="Roboto"/>
-                <w:color w:val="444444"/>
-                <w:sz w:val="18"/>
-                <w:szCs w:val="18"/>
                 <w:highlight w:val="white"/>
               </w:rPr>
-              <w:t>Good</w:t>
-            </w:r>
-            <w:r>
-              <w:rPr>
-                <w:rFonts w:ascii="Roboto" w:eastAsia="Roboto" w:hAnsi="Roboto" w:cs="Roboto"/>
-                <w:color w:val="444444"/>
-                <w:sz w:val="18"/>
-                <w:szCs w:val="18"/>
-              </w:rPr>
-              <w:t xml:space="preserve"> </w:t>
-            </w:r>
-            <w:r>
-              <w:rPr>
-                <w:rFonts w:ascii="Roboto" w:eastAsia="Roboto" w:hAnsi="Roboto" w:cs="Roboto"/>
-                <w:color w:val="444444"/>
-                <w:sz w:val="18"/>
-                <w:szCs w:val="18"/>
-                <w:highlight w:val="white"/>
-              </w:rPr>
-              <w:t>Excellent</w:t>
-            </w:r>
-            <w:r>
-              <w:rPr>
-                <w:rFonts w:ascii="Roboto" w:eastAsia="Roboto" w:hAnsi="Roboto" w:cs="Roboto"/>
-                <w:color w:val="444444"/>
-                <w:sz w:val="18"/>
-                <w:szCs w:val="18"/>
-              </w:rPr>
-              <w:t xml:space="preserve"> </w:t>
-            </w:r>
-            <w:r>
-              <w:rPr>
-                <w:rFonts w:ascii="Roboto" w:eastAsia="Roboto" w:hAnsi="Roboto" w:cs="Roboto"/>
-                <w:color w:val="444444"/>
-                <w:sz w:val="18"/>
-                <w:szCs w:val="18"/>
-                <w:highlight w:val="white"/>
-              </w:rPr>
-              <w:t>Excellent</w:t>
-            </w:r>
-            <w:r>
-              <w:rPr>
-                <w:rFonts w:ascii="Roboto" w:eastAsia="Roboto" w:hAnsi="Roboto" w:cs="Roboto"/>
-                <w:color w:val="444444"/>
-                <w:sz w:val="18"/>
-                <w:szCs w:val="18"/>
-              </w:rPr>
-              <w:t xml:space="preserve"> </w:t>
-            </w:r>
-            <w:r>
-              <w:rPr>
-                <w:rFonts w:ascii="Roboto" w:eastAsia="Roboto" w:hAnsi="Roboto" w:cs="Roboto"/>
-                <w:color w:val="444444"/>
-                <w:sz w:val="18"/>
-                <w:szCs w:val="18"/>
-                <w:highlight w:val="white"/>
-              </w:rPr>
-              <w:t>Good</w:t>
-            </w:r>
-            <w:r>
-              <w:rPr>
-                <w:rFonts w:ascii="Roboto" w:eastAsia="Roboto" w:hAnsi="Roboto" w:cs="Roboto"/>
-                <w:color w:val="444444"/>
-                <w:sz w:val="18"/>
-                <w:szCs w:val="18"/>
-              </w:rPr>
+              <w:t>Poor</w:t>
+            </w:r>
+            <w:r>
               <w:t xml:space="preserve"> </w:t>
             </w:r>
           </w:p>
         </w:tc>
         <w:tc>
           <w:tcPr>
-            <w:tcW w:w="1290" w:type="dxa"/>
+            <w:tcW w:w="1350" w:type="dxa"/>
+            <w:shd w:val="clear" w:color="auto" w:fill="auto"/>
+          </w:tcPr>
+          <w:p>
+            <w:pPr>
+              <w:pStyle w:val="NoSpacing"/>
+            </w:pPr>
+            <w:r>
+              <w:rPr>
+                <w:highlight w:val="white"/>
+              </w:rPr>
+              <w:t>Goo</w:t>
+            </w:r>
+            <w:r>
+              <w:t>d</w:t>
+            </w:r>
+          </w:p>
+        </w:tc>
+        <w:tc>
+          <w:tcPr>
+            <w:tcW w:w="1260" w:type="dxa"/>
+            <w:shd w:val="clear" w:color="auto" w:fill="auto"/>
+          </w:tcPr>
+          <w:p>
+            <w:pPr>
+              <w:pStyle w:val="NoSpacing"/>
+            </w:pPr>
+            <w:r>
+              <w:rPr>
+                <w:highlight w:val="white"/>
+              </w:rPr>
+              <w:t>Poor</w:t>
+            </w:r>
+          </w:p>
+        </w:tc>
+        <w:tc>
+          <w:tcPr>
+            <w:tcW w:w="1890" w:type="dxa"/>
+            <w:shd w:val="clear" w:color="auto" w:fill="auto"/>
+          </w:tcPr>
+          <w:p>
+            <w:pPr>
+              <w:pStyle w:val="NoSpacing"/>
+              <w:rPr>
+                <w:highlight w:val="white"/>
+              </w:rPr>
+            </w:pPr>
+            <w:r>
+              <w:rPr>
+                <w:highlight w:val="white"/>
+              </w:rPr>
+              <w:t>Excellent</w:t>
+            </w:r>
+          </w:p>
+        </w:tc>
+        <w:tc>
+          <w:tcPr>
+            <w:tcW w:w="1170" w:type="dxa"/>
             <w:shd w:val="clear" w:color="auto" w:fill="auto"/>
             <w:tcMar>
               <w:top w:w="100" w:type="dxa"/>
@@ -17004,44 +16009,27 @@
           </w:tcPr>
           <w:p>
             <w:pPr>
-              <w:widowControl w:val="0"/>
-              <w:pBdr>
-                <w:top w:val="nil"/>
-                <w:left w:val="nil"/>
-                <w:bottom w:val="nil"/>
-                <w:right w:val="nil"/>
-                <w:between w:val="nil"/>
-              </w:pBdr>
-              <w:spacing w:line="240" w:lineRule="auto"/>
-              <w:jc w:val="center"/>
-              <w:rPr>
-                <w:rFonts w:ascii="Roboto" w:eastAsia="Roboto" w:hAnsi="Roboto" w:cs="Roboto"/>
-                <w:color w:val="444444"/>
-                <w:sz w:val="18"/>
-                <w:szCs w:val="18"/>
+              <w:pStyle w:val="NoSpacing"/>
+            </w:pPr>
+            <w:r>
+              <w:rPr>
                 <w:highlight w:val="white"/>
               </w:rPr>
-            </w:pPr>
-            <w:r>
-              <w:rPr>
-                <w:rFonts w:ascii="Roboto" w:eastAsia="Roboto" w:hAnsi="Roboto" w:cs="Roboto"/>
-                <w:color w:val="444444"/>
-                <w:sz w:val="18"/>
-                <w:szCs w:val="18"/>
-                <w:highlight w:val="white"/>
-              </w:rPr>
               <w:t>Excellent</w:t>
+            </w:r>
+            <w:r>
+              <w:t xml:space="preserve"> </w:t>
             </w:r>
           </w:p>
         </w:tc>
       </w:tr>
       <w:tr>
         <w:trPr>
-          <w:trHeight w:val="820"/>
+          <w:trHeight w:val="851"/>
         </w:trPr>
         <w:tc>
           <w:tcPr>
-            <w:tcW w:w="1740" w:type="dxa"/>
+            <w:tcW w:w="1530" w:type="dxa"/>
             <w:shd w:val="clear" w:color="auto" w:fill="auto"/>
             <w:tcMar>
               <w:top w:w="100" w:type="dxa"/>
@@ -17052,50 +16040,36 @@
           </w:tcPr>
           <w:p>
             <w:pPr>
-              <w:widowControl w:val="0"/>
-              <w:pBdr>
-                <w:top w:val="nil"/>
-                <w:left w:val="nil"/>
-                <w:bottom w:val="nil"/>
-                <w:right w:val="nil"/>
-                <w:between w:val="nil"/>
-              </w:pBdr>
-              <w:spacing w:line="240" w:lineRule="auto"/>
-              <w:ind w:left="91"/>
-              <w:rPr>
-                <w:rFonts w:ascii="Roboto" w:eastAsia="Roboto" w:hAnsi="Roboto" w:cs="Roboto"/>
-                <w:b/>
-                <w:color w:val="444444"/>
-                <w:sz w:val="18"/>
-                <w:szCs w:val="18"/>
-              </w:rPr>
+              <w:pStyle w:val="NoSpacing"/>
             </w:pPr>
             <w:r>
               <w:rPr>
-                <w:rFonts w:ascii="Roboto" w:eastAsia="Roboto" w:hAnsi="Roboto" w:cs="Roboto"/>
-                <w:b/>
-                <w:color w:val="444444"/>
-                <w:sz w:val="18"/>
-                <w:szCs w:val="18"/>
                 <w:highlight w:val="white"/>
               </w:rPr>
-              <w:t>Skills limitation</w:t>
-            </w:r>
-            <w:r>
-              <w:rPr>
-                <w:rFonts w:ascii="Roboto" w:eastAsia="Roboto" w:hAnsi="Roboto" w:cs="Roboto"/>
-                <w:b/>
-                <w:color w:val="444444"/>
-                <w:sz w:val="18"/>
-                <w:szCs w:val="18"/>
-              </w:rPr>
+              <w:t>Strong Project</w:t>
+            </w:r>
+            <w:r>
               <w:t xml:space="preserve"> </w:t>
+            </w:r>
+          </w:p>
+          <w:p>
+            <w:pPr>
+              <w:pStyle w:val="NoSpacing"/>
+              <w:rPr>
+                <w:highlight w:val="white"/>
+              </w:rPr>
+            </w:pPr>
+            <w:r>
+              <w:rPr>
+                <w:highlight w:val="white"/>
+              </w:rPr>
+              <w:t>Management</w:t>
             </w:r>
           </w:p>
         </w:tc>
         <w:tc>
           <w:tcPr>
-            <w:tcW w:w="1140" w:type="dxa"/>
+            <w:tcW w:w="1160" w:type="dxa"/>
             <w:shd w:val="clear" w:color="auto" w:fill="auto"/>
             <w:tcMar>
               <w:top w:w="100" w:type="dxa"/>
@@ -17106,47 +16080,22 @@
           </w:tcPr>
           <w:p>
             <w:pPr>
-              <w:widowControl w:val="0"/>
-              <w:pBdr>
-                <w:top w:val="nil"/>
-                <w:left w:val="nil"/>
-                <w:bottom w:val="nil"/>
-                <w:right w:val="nil"/>
-                <w:between w:val="nil"/>
-              </w:pBdr>
-              <w:spacing w:line="240" w:lineRule="auto"/>
-              <w:ind w:left="95"/>
-              <w:rPr>
-                <w:rFonts w:ascii="Roboto" w:eastAsia="Roboto" w:hAnsi="Roboto" w:cs="Roboto"/>
-                <w:color w:val="444444"/>
-                <w:sz w:val="18"/>
-                <w:szCs w:val="18"/>
+              <w:pStyle w:val="NoSpacing"/>
+              <w:rPr>
+                <w:highlight w:val="white"/>
               </w:rPr>
             </w:pPr>
             <w:r>
               <w:rPr>
-                <w:rFonts w:ascii="Roboto" w:eastAsia="Roboto" w:hAnsi="Roboto" w:cs="Roboto"/>
-                <w:color w:val="444444"/>
-                <w:sz w:val="18"/>
-                <w:szCs w:val="18"/>
                 <w:highlight w:val="white"/>
               </w:rPr>
-              <w:t>Good</w:t>
-            </w:r>
-            <w:r>
-              <w:rPr>
-                <w:rFonts w:ascii="Roboto" w:eastAsia="Roboto" w:hAnsi="Roboto" w:cs="Roboto"/>
-                <w:color w:val="444444"/>
-                <w:sz w:val="18"/>
-                <w:szCs w:val="18"/>
-              </w:rPr>
-              <w:t xml:space="preserve"> </w:t>
+              <w:t>Excellent</w:t>
             </w:r>
           </w:p>
         </w:tc>
         <w:tc>
           <w:tcPr>
-            <w:tcW w:w="4950" w:type="dxa"/>
+            <w:tcW w:w="1350" w:type="dxa"/>
             <w:shd w:val="clear" w:color="auto" w:fill="auto"/>
             <w:tcMar>
               <w:top w:w="100" w:type="dxa"/>
@@ -17157,104 +16106,92 @@
           </w:tcPr>
           <w:p>
             <w:pPr>
-              <w:widowControl w:val="0"/>
-              <w:pBdr>
-                <w:top w:val="nil"/>
-                <w:left w:val="nil"/>
-                <w:bottom w:val="nil"/>
-                <w:right w:val="nil"/>
-                <w:between w:val="nil"/>
-              </w:pBdr>
-              <w:spacing w:line="240" w:lineRule="auto"/>
-              <w:ind w:left="110"/>
-              <w:rPr>
-                <w:rFonts w:ascii="Roboto" w:eastAsia="Roboto" w:hAnsi="Roboto" w:cs="Roboto"/>
-                <w:color w:val="444444"/>
-                <w:sz w:val="18"/>
-                <w:szCs w:val="18"/>
-              </w:rPr>
+              <w:pStyle w:val="NoSpacing"/>
             </w:pPr>
             <w:r>
               <w:rPr>
-                <w:rFonts w:ascii="Roboto" w:eastAsia="Roboto" w:hAnsi="Roboto" w:cs="Roboto"/>
-                <w:color w:val="444444"/>
-                <w:sz w:val="18"/>
-                <w:szCs w:val="18"/>
                 <w:highlight w:val="white"/>
               </w:rPr>
-              <w:t>Good</w:t>
-            </w:r>
-            <w:r>
-              <w:rPr>
-                <w:rFonts w:ascii="Roboto" w:eastAsia="Roboto" w:hAnsi="Roboto" w:cs="Roboto"/>
-                <w:color w:val="444444"/>
-                <w:sz w:val="18"/>
-                <w:szCs w:val="18"/>
-              </w:rPr>
+              <w:t>Excellent</w:t>
+            </w:r>
+            <w:r>
               <w:t xml:space="preserve"> </w:t>
             </w:r>
-            <w:r>
-              <w:rPr>
-                <w:rFonts w:ascii="Roboto" w:eastAsia="Roboto" w:hAnsi="Roboto" w:cs="Roboto"/>
-                <w:color w:val="444444"/>
-                <w:sz w:val="18"/>
-                <w:szCs w:val="18"/>
-                <w:highlight w:val="white"/>
-              </w:rPr>
-              <w:t>Poor</w:t>
-            </w:r>
-            <w:r>
-              <w:rPr>
-                <w:rFonts w:ascii="Roboto" w:eastAsia="Roboto" w:hAnsi="Roboto" w:cs="Roboto"/>
-                <w:color w:val="444444"/>
-                <w:sz w:val="18"/>
-                <w:szCs w:val="18"/>
-              </w:rPr>
-              <w:t xml:space="preserve"> </w:t>
-            </w:r>
-            <w:r>
-              <w:rPr>
-                <w:rFonts w:ascii="Roboto" w:eastAsia="Roboto" w:hAnsi="Roboto" w:cs="Roboto"/>
-                <w:color w:val="444444"/>
-                <w:sz w:val="18"/>
-                <w:szCs w:val="18"/>
-                <w:highlight w:val="white"/>
-              </w:rPr>
-              <w:t>Poor</w:t>
-            </w:r>
-            <w:r>
-              <w:rPr>
-                <w:rFonts w:ascii="Roboto" w:eastAsia="Roboto" w:hAnsi="Roboto" w:cs="Roboto"/>
-                <w:color w:val="444444"/>
-                <w:sz w:val="18"/>
-                <w:szCs w:val="18"/>
-              </w:rPr>
-              <w:t xml:space="preserve"> </w:t>
-            </w:r>
-            <w:r>
-              <w:rPr>
-                <w:rFonts w:ascii="Roboto" w:eastAsia="Roboto" w:hAnsi="Roboto" w:cs="Roboto"/>
-                <w:color w:val="444444"/>
-                <w:sz w:val="18"/>
-                <w:szCs w:val="18"/>
-                <w:highlight w:val="white"/>
-              </w:rPr>
-              <w:t>Good</w:t>
-            </w:r>
-            <w:r>
-              <w:rPr>
-                <w:rFonts w:ascii="Roboto" w:eastAsia="Roboto" w:hAnsi="Roboto" w:cs="Roboto"/>
-                <w:color w:val="444444"/>
-                <w:sz w:val="18"/>
-                <w:szCs w:val="18"/>
-              </w:rPr>
-              <w:t xml:space="preserve"> </w:t>
-            </w:r>
+          </w:p>
+          <w:p>
+            <w:pPr>
+              <w:pStyle w:val="NoSpacing"/>
+            </w:pPr>
           </w:p>
         </w:tc>
         <w:tc>
           <w:tcPr>
-            <w:tcW w:w="1290" w:type="dxa"/>
+            <w:tcW w:w="1350" w:type="dxa"/>
+            <w:shd w:val="clear" w:color="auto" w:fill="auto"/>
+          </w:tcPr>
+          <w:p>
+            <w:pPr>
+              <w:pStyle w:val="NoSpacing"/>
+            </w:pPr>
+            <w:r>
+              <w:t xml:space="preserve"> </w:t>
+            </w:r>
+            <w:proofErr w:type="spellStart"/>
+            <w:r>
+              <w:rPr>
+                <w:highlight w:val="white"/>
+              </w:rPr>
+              <w:t>Excellent</w:t>
+            </w:r>
+            <w:proofErr w:type="spellEnd"/>
+            <w:r>
+              <w:t xml:space="preserve"> </w:t>
+            </w:r>
+          </w:p>
+        </w:tc>
+        <w:tc>
+          <w:tcPr>
+            <w:tcW w:w="1260" w:type="dxa"/>
+            <w:shd w:val="clear" w:color="auto" w:fill="auto"/>
+          </w:tcPr>
+          <w:p>
+            <w:pPr>
+              <w:pStyle w:val="NoSpacing"/>
+            </w:pPr>
+            <w:r>
+              <w:rPr>
+                <w:highlight w:val="white"/>
+              </w:rPr>
+              <w:t>Excellent</w:t>
+            </w:r>
+            <w:r>
+              <w:t xml:space="preserve"> </w:t>
+            </w:r>
+          </w:p>
+        </w:tc>
+        <w:tc>
+          <w:tcPr>
+            <w:tcW w:w="1890" w:type="dxa"/>
+            <w:shd w:val="clear" w:color="auto" w:fill="auto"/>
+          </w:tcPr>
+          <w:p>
+            <w:pPr>
+              <w:pStyle w:val="NoSpacing"/>
+              <w:rPr>
+                <w:highlight w:val="white"/>
+              </w:rPr>
+            </w:pPr>
+            <w:r>
+              <w:rPr>
+                <w:highlight w:val="white"/>
+              </w:rPr>
+              <w:t>Excellent</w:t>
+            </w:r>
+          </w:p>
+        </w:tc>
+        <w:tc>
+          <w:tcPr>
+            <w:tcW w:w="1170" w:type="dxa"/>
             <w:shd w:val="clear" w:color="auto" w:fill="auto"/>
             <w:tcMar>
               <w:top w:w="100" w:type="dxa"/>
@@ -17265,44 +16202,35 @@
           </w:tcPr>
           <w:p>
             <w:pPr>
-              <w:widowControl w:val="0"/>
-              <w:pBdr>
-                <w:top w:val="nil"/>
-                <w:left w:val="nil"/>
-                <w:bottom w:val="nil"/>
-                <w:right w:val="nil"/>
-                <w:between w:val="nil"/>
-              </w:pBdr>
-              <w:spacing w:line="240" w:lineRule="auto"/>
-              <w:ind w:left="99"/>
-              <w:rPr>
-                <w:rFonts w:ascii="Roboto" w:eastAsia="Roboto" w:hAnsi="Roboto" w:cs="Roboto"/>
-                <w:color w:val="444444"/>
-                <w:sz w:val="18"/>
-                <w:szCs w:val="18"/>
+              <w:pStyle w:val="NoSpacing"/>
+            </w:pPr>
+            <w:r>
+              <w:rPr>
                 <w:highlight w:val="white"/>
               </w:rPr>
+              <w:t>Excellent</w:t>
+            </w:r>
+            <w:r>
+              <w:t xml:space="preserve"> </w:t>
+            </w:r>
+          </w:p>
+          <w:p>
+            <w:pPr>
+              <w:pStyle w:val="NoSpacing"/>
+              <w:rPr>
+                <w:highlight w:val="white"/>
+              </w:rPr>
             </w:pPr>
-            <w:r>
-              <w:rPr>
-                <w:rFonts w:ascii="Roboto" w:eastAsia="Roboto" w:hAnsi="Roboto" w:cs="Roboto"/>
-                <w:color w:val="444444"/>
-                <w:sz w:val="18"/>
-                <w:szCs w:val="18"/>
-                <w:highlight w:val="white"/>
-              </w:rPr>
-              <w:t>Poor</w:t>
-            </w:r>
           </w:p>
         </w:tc>
       </w:tr>
       <w:tr>
         <w:trPr>
-          <w:trHeight w:val="840"/>
+          <w:trHeight w:val="851"/>
         </w:trPr>
         <w:tc>
           <w:tcPr>
-            <w:tcW w:w="1740" w:type="dxa"/>
+            <w:tcW w:w="1530" w:type="dxa"/>
             <w:shd w:val="clear" w:color="auto" w:fill="auto"/>
             <w:tcMar>
               <w:top w:w="100" w:type="dxa"/>
@@ -17313,50 +16241,27 @@
           </w:tcPr>
           <w:p>
             <w:pPr>
-              <w:widowControl w:val="0"/>
-              <w:pBdr>
-                <w:top w:val="nil"/>
-                <w:left w:val="nil"/>
-                <w:bottom w:val="nil"/>
-                <w:right w:val="nil"/>
-                <w:between w:val="nil"/>
-              </w:pBdr>
-              <w:spacing w:line="240" w:lineRule="auto"/>
-              <w:ind w:left="96"/>
-              <w:rPr>
-                <w:rFonts w:ascii="Roboto" w:eastAsia="Roboto" w:hAnsi="Roboto" w:cs="Roboto"/>
-                <w:b/>
-                <w:color w:val="444444"/>
-                <w:sz w:val="18"/>
-                <w:szCs w:val="18"/>
-              </w:rPr>
+              <w:pStyle w:val="NoSpacing"/>
             </w:pPr>
-            <w:r>
-              <w:rPr>
-                <w:rFonts w:ascii="Roboto" w:eastAsia="Roboto" w:hAnsi="Roboto" w:cs="Roboto"/>
-                <w:b/>
-                <w:color w:val="444444"/>
-                <w:sz w:val="18"/>
-                <w:szCs w:val="18"/>
+          </w:p>
+          <w:p>
+            <w:pPr>
+              <w:pStyle w:val="NoSpacing"/>
+              <w:rPr>
                 <w:highlight w:val="white"/>
               </w:rPr>
-              <w:t>Documentation</w:t>
-            </w:r>
-            <w:r>
-              <w:rPr>
-                <w:rFonts w:ascii="Roboto" w:eastAsia="Roboto" w:hAnsi="Roboto" w:cs="Roboto"/>
-                <w:b/>
-                <w:color w:val="444444"/>
-                <w:sz w:val="18"/>
-                <w:szCs w:val="18"/>
-              </w:rPr>
-              <w:t xml:space="preserve"> </w:t>
+            </w:pPr>
+            <w:r>
+              <w:rPr>
+                <w:highlight w:val="white"/>
+              </w:rPr>
+              <w:t>Cost limitation</w:t>
             </w:r>
           </w:p>
         </w:tc>
         <w:tc>
           <w:tcPr>
-            <w:tcW w:w="1140" w:type="dxa"/>
+            <w:tcW w:w="1160" w:type="dxa"/>
             <w:shd w:val="clear" w:color="auto" w:fill="auto"/>
             <w:tcMar>
               <w:top w:w="100" w:type="dxa"/>
@@ -17367,47 +16272,30 @@
           </w:tcPr>
           <w:p>
             <w:pPr>
-              <w:widowControl w:val="0"/>
-              <w:pBdr>
-                <w:top w:val="nil"/>
-                <w:left w:val="nil"/>
-                <w:bottom w:val="nil"/>
-                <w:right w:val="nil"/>
-                <w:between w:val="nil"/>
-              </w:pBdr>
-              <w:spacing w:line="240" w:lineRule="auto"/>
-              <w:ind w:left="99"/>
-              <w:rPr>
-                <w:rFonts w:ascii="Roboto" w:eastAsia="Roboto" w:hAnsi="Roboto" w:cs="Roboto"/>
-                <w:color w:val="444444"/>
-                <w:sz w:val="18"/>
-                <w:szCs w:val="18"/>
+              <w:pStyle w:val="NoSpacing"/>
+              <w:rPr>
+                <w:highlight w:val="white"/>
               </w:rPr>
             </w:pPr>
-            <w:r>
-              <w:rPr>
-                <w:rFonts w:ascii="Roboto" w:eastAsia="Roboto" w:hAnsi="Roboto" w:cs="Roboto"/>
-                <w:color w:val="444444"/>
-                <w:sz w:val="18"/>
-                <w:szCs w:val="18"/>
+          </w:p>
+          <w:p>
+            <w:pPr>
+              <w:pStyle w:val="NoSpacing"/>
+              <w:rPr>
                 <w:highlight w:val="white"/>
               </w:rPr>
-              <w:t>Excellent</w:t>
-            </w:r>
-            <w:r>
-              <w:rPr>
-                <w:rFonts w:ascii="Roboto" w:eastAsia="Roboto" w:hAnsi="Roboto" w:cs="Roboto"/>
-                <w:color w:val="444444"/>
-                <w:sz w:val="18"/>
-                <w:szCs w:val="18"/>
-              </w:rPr>
-              <w:t xml:space="preserve"> </w:t>
+            </w:pPr>
+            <w:r>
+              <w:rPr>
+                <w:highlight w:val="white"/>
+              </w:rPr>
+              <w:t>Poor</w:t>
             </w:r>
           </w:p>
         </w:tc>
         <w:tc>
           <w:tcPr>
-            <w:tcW w:w="4950" w:type="dxa"/>
+            <w:tcW w:w="1350" w:type="dxa"/>
             <w:shd w:val="clear" w:color="auto" w:fill="auto"/>
             <w:tcMar>
               <w:top w:w="100" w:type="dxa"/>
@@ -17418,104 +16306,85 @@
           </w:tcPr>
           <w:p>
             <w:pPr>
-              <w:widowControl w:val="0"/>
-              <w:pBdr>
-                <w:top w:val="nil"/>
-                <w:left w:val="nil"/>
-                <w:bottom w:val="nil"/>
-                <w:right w:val="nil"/>
-                <w:between w:val="nil"/>
-              </w:pBdr>
-              <w:spacing w:line="240" w:lineRule="auto"/>
-              <w:ind w:left="114"/>
-              <w:rPr>
-                <w:rFonts w:ascii="Roboto" w:eastAsia="Roboto" w:hAnsi="Roboto" w:cs="Roboto"/>
-                <w:color w:val="444444"/>
-                <w:sz w:val="18"/>
-                <w:szCs w:val="18"/>
+              <w:pStyle w:val="NoSpacing"/>
+              <w:rPr>
+                <w:highlight w:val="white"/>
               </w:rPr>
             </w:pPr>
             <w:r>
               <w:rPr>
-                <w:rFonts w:ascii="Roboto" w:eastAsia="Roboto" w:hAnsi="Roboto" w:cs="Roboto"/>
-                <w:color w:val="444444"/>
-                <w:sz w:val="18"/>
-                <w:szCs w:val="18"/>
                 <w:highlight w:val="white"/>
               </w:rPr>
-              <w:t>Excellent</w:t>
-            </w:r>
-            <w:r>
-              <w:rPr>
-                <w:rFonts w:ascii="Roboto" w:eastAsia="Roboto" w:hAnsi="Roboto" w:cs="Roboto"/>
-                <w:color w:val="444444"/>
-                <w:sz w:val="18"/>
-                <w:szCs w:val="18"/>
-              </w:rPr>
-              <w:t xml:space="preserve"> </w:t>
-            </w:r>
-            <w:r>
-              <w:rPr>
-                <w:rFonts w:ascii="Roboto" w:eastAsia="Roboto" w:hAnsi="Roboto" w:cs="Roboto"/>
-                <w:color w:val="444444"/>
-                <w:sz w:val="18"/>
-                <w:szCs w:val="18"/>
-                <w:highlight w:val="white"/>
-              </w:rPr>
-              <w:t>Good</w:t>
-            </w:r>
-            <w:r>
-              <w:rPr>
-                <w:rFonts w:ascii="Roboto" w:eastAsia="Roboto" w:hAnsi="Roboto" w:cs="Roboto"/>
-                <w:color w:val="444444"/>
-                <w:sz w:val="18"/>
-                <w:szCs w:val="18"/>
-              </w:rPr>
-              <w:t xml:space="preserve"> </w:t>
-            </w:r>
-            <w:r>
-              <w:rPr>
-                <w:rFonts w:ascii="Roboto" w:eastAsia="Roboto" w:hAnsi="Roboto" w:cs="Roboto"/>
-                <w:color w:val="444444"/>
-                <w:sz w:val="18"/>
-                <w:szCs w:val="18"/>
-                <w:highlight w:val="white"/>
-              </w:rPr>
-              <w:t>Good</w:t>
-            </w:r>
-            <w:r>
-              <w:rPr>
-                <w:rFonts w:ascii="Roboto" w:eastAsia="Roboto" w:hAnsi="Roboto" w:cs="Roboto"/>
-                <w:color w:val="444444"/>
-                <w:sz w:val="18"/>
-                <w:szCs w:val="18"/>
-              </w:rPr>
-              <w:t xml:space="preserve"> </w:t>
-            </w:r>
-            <w:r>
-              <w:rPr>
-                <w:rFonts w:ascii="Roboto" w:eastAsia="Roboto" w:hAnsi="Roboto" w:cs="Roboto"/>
-                <w:color w:val="444444"/>
-                <w:sz w:val="18"/>
-                <w:szCs w:val="18"/>
-                <w:highlight w:val="white"/>
-              </w:rPr>
-              <w:t>Excellent</w:t>
-            </w:r>
-            <w:r>
-              <w:rPr>
-                <w:rFonts w:ascii="Roboto" w:eastAsia="Roboto" w:hAnsi="Roboto" w:cs="Roboto"/>
-                <w:color w:val="444444"/>
-                <w:sz w:val="18"/>
-                <w:szCs w:val="18"/>
-              </w:rPr>
+              <w:t>Poor</w:t>
+            </w:r>
+            <w:r>
               <w:t xml:space="preserve"> </w:t>
             </w:r>
           </w:p>
         </w:tc>
         <w:tc>
           <w:tcPr>
-            <w:tcW w:w="1290" w:type="dxa"/>
+            <w:tcW w:w="1350" w:type="dxa"/>
+            <w:shd w:val="clear" w:color="auto" w:fill="auto"/>
+          </w:tcPr>
+          <w:p>
+            <w:pPr>
+              <w:pStyle w:val="NoSpacing"/>
+              <w:rPr>
+                <w:highlight w:val="white"/>
+              </w:rPr>
+            </w:pPr>
+            <w:r>
+              <w:rPr>
+                <w:highlight w:val="white"/>
+              </w:rPr>
+              <w:t>Poor</w:t>
+            </w:r>
+          </w:p>
+        </w:tc>
+        <w:tc>
+          <w:tcPr>
+            <w:tcW w:w="1260" w:type="dxa"/>
+            <w:shd w:val="clear" w:color="auto" w:fill="auto"/>
+          </w:tcPr>
+          <w:p>
+            <w:pPr>
+              <w:pStyle w:val="NoSpacing"/>
+              <w:rPr>
+                <w:highlight w:val="white"/>
+              </w:rPr>
+            </w:pPr>
+            <w:r>
+              <w:rPr>
+                <w:highlight w:val="white"/>
+              </w:rPr>
+              <w:t>Poor</w:t>
+            </w:r>
+          </w:p>
+        </w:tc>
+        <w:tc>
+          <w:tcPr>
+            <w:tcW w:w="1890" w:type="dxa"/>
+            <w:shd w:val="clear" w:color="auto" w:fill="auto"/>
+          </w:tcPr>
+          <w:p>
+            <w:pPr>
+              <w:pStyle w:val="NoSpacing"/>
+              <w:rPr>
+                <w:highlight w:val="white"/>
+              </w:rPr>
+            </w:pPr>
+            <w:r>
+              <w:rPr>
+                <w:highlight w:val="white"/>
+              </w:rPr>
+              <w:t>Excellent</w:t>
+            </w:r>
+          </w:p>
+        </w:tc>
+        <w:tc>
+          <w:tcPr>
+            <w:tcW w:w="1170" w:type="dxa"/>
             <w:shd w:val="clear" w:color="auto" w:fill="auto"/>
             <w:tcMar>
               <w:top w:w="100" w:type="dxa"/>
@@ -17526,44 +16395,27 @@
           </w:tcPr>
           <w:p>
             <w:pPr>
-              <w:widowControl w:val="0"/>
-              <w:pBdr>
-                <w:top w:val="nil"/>
-                <w:left w:val="nil"/>
-                <w:bottom w:val="nil"/>
-                <w:right w:val="nil"/>
-                <w:between w:val="nil"/>
-              </w:pBdr>
-              <w:spacing w:line="240" w:lineRule="auto"/>
-              <w:ind w:left="99"/>
-              <w:rPr>
-                <w:rFonts w:ascii="Roboto" w:eastAsia="Roboto" w:hAnsi="Roboto" w:cs="Roboto"/>
-                <w:color w:val="444444"/>
-                <w:sz w:val="18"/>
-                <w:szCs w:val="18"/>
+              <w:pStyle w:val="NoSpacing"/>
+              <w:rPr>
                 <w:highlight w:val="white"/>
               </w:rPr>
             </w:pPr>
             <w:r>
               <w:rPr>
-                <w:rFonts w:ascii="Roboto" w:eastAsia="Roboto" w:hAnsi="Roboto" w:cs="Roboto"/>
-                <w:color w:val="444444"/>
-                <w:sz w:val="18"/>
-                <w:szCs w:val="18"/>
                 <w:highlight w:val="white"/>
               </w:rPr>
-              <w:t>Poor</w:t>
+              <w:t>Excellent</w:t>
             </w:r>
           </w:p>
         </w:tc>
       </w:tr>
       <w:tr>
         <w:trPr>
-          <w:trHeight w:val="1039"/>
+          <w:trHeight w:val="515"/>
         </w:trPr>
         <w:tc>
           <w:tcPr>
-            <w:tcW w:w="1740" w:type="dxa"/>
+            <w:tcW w:w="1530" w:type="dxa"/>
             <w:shd w:val="clear" w:color="auto" w:fill="auto"/>
             <w:tcMar>
               <w:top w:w="100" w:type="dxa"/>
@@ -17574,92 +16426,36 @@
           </w:tcPr>
           <w:p>
             <w:pPr>
-              <w:widowControl w:val="0"/>
-              <w:pBdr>
-                <w:top w:val="nil"/>
-                <w:left w:val="nil"/>
-                <w:bottom w:val="nil"/>
-                <w:right w:val="nil"/>
-                <w:between w:val="nil"/>
-              </w:pBdr>
-              <w:spacing w:line="240" w:lineRule="auto"/>
-              <w:ind w:left="92"/>
-              <w:rPr>
-                <w:rFonts w:ascii="Roboto" w:eastAsia="Roboto" w:hAnsi="Roboto" w:cs="Roboto"/>
-                <w:b/>
-                <w:color w:val="444444"/>
-                <w:sz w:val="18"/>
-                <w:szCs w:val="18"/>
-              </w:rPr>
+              <w:pStyle w:val="NoSpacing"/>
             </w:pPr>
             <w:r>
               <w:rPr>
-                <w:rFonts w:ascii="Roboto" w:eastAsia="Roboto" w:hAnsi="Roboto" w:cs="Roboto"/>
-                <w:b/>
-                <w:color w:val="444444"/>
-                <w:sz w:val="18"/>
-                <w:szCs w:val="18"/>
                 <w:highlight w:val="white"/>
               </w:rPr>
-              <w:t>Component</w:t>
-            </w:r>
-            <w:r>
-              <w:rPr>
-                <w:rFonts w:ascii="Roboto" w:eastAsia="Roboto" w:hAnsi="Roboto" w:cs="Roboto"/>
-                <w:b/>
-                <w:color w:val="444444"/>
-                <w:sz w:val="18"/>
-                <w:szCs w:val="18"/>
-              </w:rPr>
+              <w:t>Visibility of</w:t>
+            </w:r>
+            <w:r>
               <w:t xml:space="preserve"> </w:t>
             </w:r>
           </w:p>
           <w:p>
             <w:pPr>
-              <w:widowControl w:val="0"/>
-              <w:pBdr>
-                <w:top w:val="nil"/>
-                <w:left w:val="nil"/>
-                <w:bottom w:val="nil"/>
-                <w:right w:val="nil"/>
-                <w:between w:val="nil"/>
-              </w:pBdr>
-              <w:spacing w:before="5" w:line="240" w:lineRule="auto"/>
-              <w:ind w:left="94"/>
-              <w:rPr>
-                <w:rFonts w:ascii="Roboto" w:eastAsia="Roboto" w:hAnsi="Roboto" w:cs="Roboto"/>
-                <w:b/>
-                <w:color w:val="444444"/>
-                <w:sz w:val="18"/>
-                <w:szCs w:val="18"/>
-              </w:rPr>
+              <w:pStyle w:val="NoSpacing"/>
             </w:pPr>
             <w:r>
               <w:rPr>
-                <w:rFonts w:ascii="Roboto" w:eastAsia="Roboto" w:hAnsi="Roboto" w:cs="Roboto"/>
-                <w:b/>
-                <w:color w:val="444444"/>
-                <w:sz w:val="18"/>
-                <w:szCs w:val="18"/>
                 <w:highlight w:val="white"/>
               </w:rPr>
-              <w:t>reusability</w:t>
-            </w:r>
-            <w:r>
-              <w:rPr>
-                <w:rFonts w:ascii="Roboto" w:eastAsia="Roboto" w:hAnsi="Roboto" w:cs="Roboto"/>
-                <w:b/>
-                <w:color w:val="444444"/>
-                <w:sz w:val="18"/>
-                <w:szCs w:val="18"/>
-              </w:rPr>
+              <w:t>Stakeholders</w:t>
+            </w:r>
+            <w:r>
               <w:t xml:space="preserve"> </w:t>
             </w:r>
           </w:p>
         </w:tc>
         <w:tc>
           <w:tcPr>
-            <w:tcW w:w="1140" w:type="dxa"/>
+            <w:tcW w:w="1160" w:type="dxa"/>
             <w:shd w:val="clear" w:color="auto" w:fill="auto"/>
             <w:tcMar>
               <w:top w:w="100" w:type="dxa"/>
@@ -17670,47 +16466,22 @@
           </w:tcPr>
           <w:p>
             <w:pPr>
-              <w:widowControl w:val="0"/>
-              <w:pBdr>
-                <w:top w:val="nil"/>
-                <w:left w:val="nil"/>
-                <w:bottom w:val="nil"/>
-                <w:right w:val="nil"/>
-                <w:between w:val="nil"/>
-              </w:pBdr>
-              <w:spacing w:line="240" w:lineRule="auto"/>
-              <w:ind w:left="99"/>
-              <w:rPr>
-                <w:rFonts w:ascii="Roboto" w:eastAsia="Roboto" w:hAnsi="Roboto" w:cs="Roboto"/>
-                <w:color w:val="444444"/>
-                <w:sz w:val="18"/>
-                <w:szCs w:val="18"/>
-              </w:rPr>
+              <w:pStyle w:val="NoSpacing"/>
             </w:pPr>
             <w:r>
               <w:rPr>
-                <w:rFonts w:ascii="Roboto" w:eastAsia="Roboto" w:hAnsi="Roboto" w:cs="Roboto"/>
-                <w:color w:val="444444"/>
-                <w:sz w:val="18"/>
-                <w:szCs w:val="18"/>
                 <w:highlight w:val="white"/>
               </w:rPr>
-              <w:t>Excellent</w:t>
-            </w:r>
-            <w:r>
-              <w:rPr>
-                <w:rFonts w:ascii="Roboto" w:eastAsia="Roboto" w:hAnsi="Roboto" w:cs="Roboto"/>
-                <w:color w:val="444444"/>
-                <w:sz w:val="18"/>
-                <w:szCs w:val="18"/>
-              </w:rPr>
+              <w:t>Good</w:t>
+            </w:r>
+            <w:r>
               <w:t xml:space="preserve"> </w:t>
             </w:r>
           </w:p>
         </w:tc>
         <w:tc>
           <w:tcPr>
-            <w:tcW w:w="4950" w:type="dxa"/>
+            <w:tcW w:w="1350" w:type="dxa"/>
             <w:shd w:val="clear" w:color="auto" w:fill="auto"/>
             <w:tcMar>
               <w:top w:w="100" w:type="dxa"/>
@@ -17721,104 +16492,97 @@
           </w:tcPr>
           <w:p>
             <w:pPr>
-              <w:widowControl w:val="0"/>
-              <w:pBdr>
-                <w:top w:val="nil"/>
-                <w:left w:val="nil"/>
-                <w:bottom w:val="nil"/>
-                <w:right w:val="nil"/>
-                <w:between w:val="nil"/>
-              </w:pBdr>
-              <w:spacing w:line="240" w:lineRule="auto"/>
-              <w:ind w:left="114"/>
-              <w:rPr>
-                <w:rFonts w:ascii="Roboto" w:eastAsia="Roboto" w:hAnsi="Roboto" w:cs="Roboto"/>
-                <w:color w:val="444444"/>
-                <w:sz w:val="18"/>
-                <w:szCs w:val="18"/>
-              </w:rPr>
+              <w:pStyle w:val="NoSpacing"/>
             </w:pPr>
             <w:r>
               <w:rPr>
-                <w:rFonts w:ascii="Roboto" w:eastAsia="Roboto" w:hAnsi="Roboto" w:cs="Roboto"/>
-                <w:color w:val="444444"/>
-                <w:sz w:val="18"/>
-                <w:szCs w:val="18"/>
                 <w:highlight w:val="white"/>
               </w:rPr>
-              <w:t>Excellent</w:t>
-            </w:r>
-            <w:r>
-              <w:rPr>
-                <w:rFonts w:ascii="Roboto" w:eastAsia="Roboto" w:hAnsi="Roboto" w:cs="Roboto"/>
-                <w:color w:val="444444"/>
-                <w:sz w:val="18"/>
-                <w:szCs w:val="18"/>
-              </w:rPr>
+              <w:t>Good</w:t>
+            </w:r>
+            <w:r>
               <w:t xml:space="preserve"> </w:t>
             </w:r>
-            <w:r>
-              <w:rPr>
-                <w:rFonts w:ascii="Roboto" w:eastAsia="Roboto" w:hAnsi="Roboto" w:cs="Roboto"/>
-                <w:color w:val="444444"/>
-                <w:sz w:val="18"/>
-                <w:szCs w:val="18"/>
-                <w:highlight w:val="white"/>
-              </w:rPr>
-              <w:t>Poor</w:t>
-            </w:r>
-            <w:r>
-              <w:rPr>
-                <w:rFonts w:ascii="Roboto" w:eastAsia="Roboto" w:hAnsi="Roboto" w:cs="Roboto"/>
-                <w:color w:val="444444"/>
-                <w:sz w:val="18"/>
-                <w:szCs w:val="18"/>
-              </w:rPr>
-              <w:t xml:space="preserve"> </w:t>
-            </w:r>
-            <w:r>
-              <w:rPr>
-                <w:rFonts w:ascii="Roboto" w:eastAsia="Roboto" w:hAnsi="Roboto" w:cs="Roboto"/>
-                <w:color w:val="444444"/>
-                <w:sz w:val="18"/>
-                <w:szCs w:val="18"/>
-                <w:highlight w:val="white"/>
-              </w:rPr>
-              <w:t>Poor</w:t>
-            </w:r>
-            <w:r>
-              <w:rPr>
-                <w:rFonts w:ascii="Roboto" w:eastAsia="Roboto" w:hAnsi="Roboto" w:cs="Roboto"/>
-                <w:color w:val="444444"/>
-                <w:sz w:val="18"/>
-                <w:szCs w:val="18"/>
-              </w:rPr>
-              <w:t xml:space="preserve"> </w:t>
-            </w:r>
-            <w:r>
-              <w:rPr>
-                <w:rFonts w:ascii="Roboto" w:eastAsia="Roboto" w:hAnsi="Roboto" w:cs="Roboto"/>
-                <w:color w:val="444444"/>
-                <w:sz w:val="18"/>
-                <w:szCs w:val="18"/>
-                <w:highlight w:val="white"/>
-              </w:rPr>
-              <w:t>Excellent</w:t>
-            </w:r>
-            <w:r>
-              <w:rPr>
-                <w:rFonts w:ascii="Roboto" w:eastAsia="Roboto" w:hAnsi="Roboto" w:cs="Roboto"/>
-                <w:color w:val="444444"/>
-                <w:sz w:val="18"/>
-                <w:szCs w:val="18"/>
-              </w:rPr>
-              <w:t xml:space="preserve"> </w:t>
-            </w:r>
+          </w:p>
+          <w:p>
+            <w:pPr>
+              <w:pStyle w:val="NoSpacing"/>
+            </w:pPr>
           </w:p>
         </w:tc>
         <w:tc>
           <w:tcPr>
-            <w:tcW w:w="1290" w:type="dxa"/>
+            <w:tcW w:w="1350" w:type="dxa"/>
+            <w:shd w:val="clear" w:color="auto" w:fill="auto"/>
+          </w:tcPr>
+          <w:p>
+            <w:pPr>
+              <w:pStyle w:val="NoSpacing"/>
+            </w:pPr>
+            <w:r>
+              <w:rPr>
+                <w:highlight w:val="white"/>
+              </w:rPr>
+              <w:t>Excellent</w:t>
+            </w:r>
+            <w:r>
+              <w:t xml:space="preserve"> </w:t>
+            </w:r>
+          </w:p>
+          <w:p>
+            <w:pPr>
+              <w:pStyle w:val="NoSpacing"/>
+            </w:pPr>
+          </w:p>
+        </w:tc>
+        <w:tc>
+          <w:tcPr>
+            <w:tcW w:w="1260" w:type="dxa"/>
+            <w:shd w:val="clear" w:color="auto" w:fill="auto"/>
+          </w:tcPr>
+          <w:p>
+            <w:pPr>
+              <w:pStyle w:val="NoSpacing"/>
+            </w:pPr>
+            <w:r>
+              <w:rPr>
+                <w:highlight w:val="white"/>
+              </w:rPr>
+              <w:t>Excellent</w:t>
+            </w:r>
+            <w:r>
+              <w:t xml:space="preserve"> </w:t>
+            </w:r>
+          </w:p>
+          <w:p>
+            <w:pPr>
+              <w:pStyle w:val="NoSpacing"/>
+            </w:pPr>
+          </w:p>
+        </w:tc>
+        <w:tc>
+          <w:tcPr>
+            <w:tcW w:w="1890" w:type="dxa"/>
+            <w:shd w:val="clear" w:color="auto" w:fill="auto"/>
+          </w:tcPr>
+          <w:p>
+            <w:pPr>
+              <w:pStyle w:val="NoSpacing"/>
+            </w:pPr>
+            <w:r>
+              <w:rPr>
+                <w:highlight w:val="white"/>
+              </w:rPr>
+              <w:t>Good</w:t>
+            </w:r>
+            <w:r>
+              <w:t xml:space="preserve"> </w:t>
+            </w:r>
+          </w:p>
+        </w:tc>
+        <w:tc>
+          <w:tcPr>
+            <w:tcW w:w="1170" w:type="dxa"/>
             <w:shd w:val="clear" w:color="auto" w:fill="auto"/>
             <w:tcMar>
               <w:top w:w="100" w:type="dxa"/>
@@ -17829,30 +16593,549 @@
           </w:tcPr>
           <w:p>
             <w:pPr>
-              <w:widowControl w:val="0"/>
-              <w:pBdr>
-                <w:top w:val="nil"/>
-                <w:left w:val="nil"/>
-                <w:bottom w:val="nil"/>
-                <w:right w:val="nil"/>
-                <w:between w:val="nil"/>
-              </w:pBdr>
-              <w:spacing w:line="240" w:lineRule="auto"/>
-              <w:ind w:left="99"/>
-              <w:rPr>
-                <w:rFonts w:ascii="Roboto" w:eastAsia="Roboto" w:hAnsi="Roboto" w:cs="Roboto"/>
-                <w:color w:val="444444"/>
-                <w:sz w:val="18"/>
-                <w:szCs w:val="18"/>
+              <w:pStyle w:val="NoSpacing"/>
+              <w:rPr>
                 <w:highlight w:val="white"/>
               </w:rPr>
             </w:pPr>
             <w:r>
               <w:rPr>
-                <w:rFonts w:ascii="Roboto" w:eastAsia="Roboto" w:hAnsi="Roboto" w:cs="Roboto"/>
-                <w:color w:val="444444"/>
-                <w:sz w:val="18"/>
-                <w:szCs w:val="18"/>
+                <w:highlight w:val="white"/>
+              </w:rPr>
+              <w:t>Excellent</w:t>
+            </w:r>
+          </w:p>
+        </w:tc>
+      </w:tr>
+      <w:tr>
+        <w:trPr>
+          <w:trHeight w:val="407"/>
+        </w:trPr>
+        <w:tc>
+          <w:tcPr>
+            <w:tcW w:w="1530" w:type="dxa"/>
+            <w:shd w:val="clear" w:color="auto" w:fill="auto"/>
+            <w:tcMar>
+              <w:top w:w="100" w:type="dxa"/>
+              <w:left w:w="100" w:type="dxa"/>
+              <w:bottom w:w="100" w:type="dxa"/>
+              <w:right w:w="100" w:type="dxa"/>
+            </w:tcMar>
+          </w:tcPr>
+          <w:p>
+            <w:pPr>
+              <w:pStyle w:val="NoSpacing"/>
+            </w:pPr>
+            <w:r>
+              <w:rPr>
+                <w:highlight w:val="white"/>
+              </w:rPr>
+              <w:t>Skills limitation</w:t>
+            </w:r>
+            <w:r>
+              <w:t xml:space="preserve"> </w:t>
+            </w:r>
+          </w:p>
+        </w:tc>
+        <w:tc>
+          <w:tcPr>
+            <w:tcW w:w="1160" w:type="dxa"/>
+            <w:shd w:val="clear" w:color="auto" w:fill="auto"/>
+            <w:tcMar>
+              <w:top w:w="100" w:type="dxa"/>
+              <w:left w:w="100" w:type="dxa"/>
+              <w:bottom w:w="100" w:type="dxa"/>
+              <w:right w:w="100" w:type="dxa"/>
+            </w:tcMar>
+          </w:tcPr>
+          <w:p>
+            <w:pPr>
+              <w:pStyle w:val="NoSpacing"/>
+            </w:pPr>
+            <w:r>
+              <w:rPr>
+                <w:highlight w:val="white"/>
+              </w:rPr>
+              <w:t>Good</w:t>
+            </w:r>
+            <w:r>
+              <w:t xml:space="preserve"> </w:t>
+            </w:r>
+          </w:p>
+        </w:tc>
+        <w:tc>
+          <w:tcPr>
+            <w:tcW w:w="1350" w:type="dxa"/>
+            <w:shd w:val="clear" w:color="auto" w:fill="auto"/>
+            <w:tcMar>
+              <w:top w:w="100" w:type="dxa"/>
+              <w:left w:w="100" w:type="dxa"/>
+              <w:bottom w:w="100" w:type="dxa"/>
+              <w:right w:w="100" w:type="dxa"/>
+            </w:tcMar>
+          </w:tcPr>
+          <w:p>
+            <w:pPr>
+              <w:pStyle w:val="NoSpacing"/>
+            </w:pPr>
+            <w:r>
+              <w:rPr>
+                <w:highlight w:val="white"/>
+              </w:rPr>
+              <w:t>Good</w:t>
+            </w:r>
+            <w:r>
+              <w:t xml:space="preserve"> </w:t>
+            </w:r>
+          </w:p>
+          <w:p>
+            <w:pPr>
+              <w:pStyle w:val="NoSpacing"/>
+            </w:pPr>
+          </w:p>
+        </w:tc>
+        <w:tc>
+          <w:tcPr>
+            <w:tcW w:w="1350" w:type="dxa"/>
+            <w:shd w:val="clear" w:color="auto" w:fill="auto"/>
+          </w:tcPr>
+          <w:p>
+            <w:pPr>
+              <w:pStyle w:val="NoSpacing"/>
+            </w:pPr>
+            <w:r>
+              <w:rPr>
+                <w:highlight w:val="white"/>
+              </w:rPr>
+              <w:t>Poor</w:t>
+            </w:r>
+            <w:r>
+              <w:t xml:space="preserve"> </w:t>
+            </w:r>
+          </w:p>
+          <w:p>
+            <w:pPr>
+              <w:pStyle w:val="NoSpacing"/>
+            </w:pPr>
+          </w:p>
+        </w:tc>
+        <w:tc>
+          <w:tcPr>
+            <w:tcW w:w="1260" w:type="dxa"/>
+            <w:shd w:val="clear" w:color="auto" w:fill="auto"/>
+          </w:tcPr>
+          <w:p>
+            <w:pPr>
+              <w:pStyle w:val="NoSpacing"/>
+            </w:pPr>
+            <w:r>
+              <w:rPr>
+                <w:highlight w:val="white"/>
+              </w:rPr>
+              <w:t>Poor</w:t>
+            </w:r>
+            <w:r>
+              <w:t xml:space="preserve"> </w:t>
+            </w:r>
+          </w:p>
+          <w:p>
+            <w:pPr>
+              <w:pStyle w:val="NoSpacing"/>
+            </w:pPr>
+          </w:p>
+        </w:tc>
+        <w:tc>
+          <w:tcPr>
+            <w:tcW w:w="1890" w:type="dxa"/>
+            <w:shd w:val="clear" w:color="auto" w:fill="auto"/>
+          </w:tcPr>
+          <w:p>
+            <w:pPr>
+              <w:pStyle w:val="NoSpacing"/>
+            </w:pPr>
+            <w:r>
+              <w:rPr>
+                <w:highlight w:val="white"/>
+              </w:rPr>
+              <w:t>Good</w:t>
+            </w:r>
+            <w:r>
+              <w:t xml:space="preserve"> </w:t>
+            </w:r>
+          </w:p>
+        </w:tc>
+        <w:tc>
+          <w:tcPr>
+            <w:tcW w:w="1170" w:type="dxa"/>
+            <w:shd w:val="clear" w:color="auto" w:fill="auto"/>
+            <w:tcMar>
+              <w:top w:w="100" w:type="dxa"/>
+              <w:left w:w="100" w:type="dxa"/>
+              <w:bottom w:w="100" w:type="dxa"/>
+              <w:right w:w="100" w:type="dxa"/>
+            </w:tcMar>
+          </w:tcPr>
+          <w:p>
+            <w:pPr>
+              <w:pStyle w:val="NoSpacing"/>
+              <w:rPr>
+                <w:highlight w:val="white"/>
+              </w:rPr>
+            </w:pPr>
+            <w:r>
+              <w:rPr>
+                <w:highlight w:val="white"/>
+              </w:rPr>
+              <w:t>Poor</w:t>
+            </w:r>
+          </w:p>
+        </w:tc>
+      </w:tr>
+      <w:tr>
+        <w:trPr>
+          <w:trHeight w:val="452"/>
+        </w:trPr>
+        <w:tc>
+          <w:tcPr>
+            <w:tcW w:w="1530" w:type="dxa"/>
+            <w:shd w:val="clear" w:color="auto" w:fill="auto"/>
+            <w:tcMar>
+              <w:top w:w="100" w:type="dxa"/>
+              <w:left w:w="100" w:type="dxa"/>
+              <w:bottom w:w="100" w:type="dxa"/>
+              <w:right w:w="100" w:type="dxa"/>
+            </w:tcMar>
+          </w:tcPr>
+          <w:p>
+            <w:pPr>
+              <w:pStyle w:val="NoSpacing"/>
+            </w:pPr>
+            <w:r>
+              <w:rPr>
+                <w:highlight w:val="white"/>
+              </w:rPr>
+              <w:t>Documentation</w:t>
+            </w:r>
+            <w:r>
+              <w:t xml:space="preserve"> </w:t>
+            </w:r>
+          </w:p>
+        </w:tc>
+        <w:tc>
+          <w:tcPr>
+            <w:tcW w:w="1160" w:type="dxa"/>
+            <w:shd w:val="clear" w:color="auto" w:fill="auto"/>
+            <w:tcMar>
+              <w:top w:w="100" w:type="dxa"/>
+              <w:left w:w="100" w:type="dxa"/>
+              <w:bottom w:w="100" w:type="dxa"/>
+              <w:right w:w="100" w:type="dxa"/>
+            </w:tcMar>
+          </w:tcPr>
+          <w:p>
+            <w:pPr>
+              <w:pStyle w:val="NoSpacing"/>
+            </w:pPr>
+            <w:r>
+              <w:rPr>
+                <w:highlight w:val="white"/>
+              </w:rPr>
+              <w:t>Excellent</w:t>
+            </w:r>
+            <w:r>
+              <w:t xml:space="preserve"> </w:t>
+            </w:r>
+          </w:p>
+        </w:tc>
+        <w:tc>
+          <w:tcPr>
+            <w:tcW w:w="1350" w:type="dxa"/>
+            <w:shd w:val="clear" w:color="auto" w:fill="auto"/>
+            <w:tcMar>
+              <w:top w:w="100" w:type="dxa"/>
+              <w:left w:w="100" w:type="dxa"/>
+              <w:bottom w:w="100" w:type="dxa"/>
+              <w:right w:w="100" w:type="dxa"/>
+            </w:tcMar>
+          </w:tcPr>
+          <w:p>
+            <w:pPr>
+              <w:pStyle w:val="NoSpacing"/>
+            </w:pPr>
+            <w:r>
+              <w:rPr>
+                <w:highlight w:val="white"/>
+              </w:rPr>
+              <w:t>Excellent</w:t>
+            </w:r>
+            <w:r>
+              <w:t xml:space="preserve"> </w:t>
+            </w:r>
+            <w:r>
+              <w:t xml:space="preserve"> </w:t>
+            </w:r>
+          </w:p>
+        </w:tc>
+        <w:tc>
+          <w:tcPr>
+            <w:tcW w:w="1350" w:type="dxa"/>
+            <w:shd w:val="clear" w:color="auto" w:fill="auto"/>
+          </w:tcPr>
+          <w:p>
+            <w:pPr>
+              <w:pStyle w:val="NoSpacing"/>
+            </w:pPr>
+            <w:r>
+              <w:rPr>
+                <w:highlight w:val="white"/>
+              </w:rPr>
+              <w:t>Good</w:t>
+            </w:r>
+          </w:p>
+        </w:tc>
+        <w:tc>
+          <w:tcPr>
+            <w:tcW w:w="1260" w:type="dxa"/>
+            <w:shd w:val="clear" w:color="auto" w:fill="auto"/>
+          </w:tcPr>
+          <w:p>
+            <w:pPr>
+              <w:pStyle w:val="NoSpacing"/>
+            </w:pPr>
+            <w:r>
+              <w:rPr>
+                <w:highlight w:val="white"/>
+              </w:rPr>
+              <w:t>Good</w:t>
+            </w:r>
+            <w:r>
+              <w:t xml:space="preserve"> </w:t>
+            </w:r>
+          </w:p>
+        </w:tc>
+        <w:tc>
+          <w:tcPr>
+            <w:tcW w:w="1890" w:type="dxa"/>
+            <w:shd w:val="clear" w:color="auto" w:fill="auto"/>
+          </w:tcPr>
+          <w:p>
+            <w:pPr>
+              <w:pStyle w:val="NoSpacing"/>
+            </w:pPr>
+            <w:r>
+              <w:rPr>
+                <w:highlight w:val="white"/>
+              </w:rPr>
+              <w:t>Excellent</w:t>
+            </w:r>
+            <w:r>
+              <w:t xml:space="preserve"> </w:t>
+            </w:r>
+          </w:p>
+        </w:tc>
+        <w:tc>
+          <w:tcPr>
+            <w:tcW w:w="1170" w:type="dxa"/>
+            <w:shd w:val="clear" w:color="auto" w:fill="auto"/>
+            <w:tcMar>
+              <w:top w:w="100" w:type="dxa"/>
+              <w:left w:w="100" w:type="dxa"/>
+              <w:bottom w:w="100" w:type="dxa"/>
+              <w:right w:w="100" w:type="dxa"/>
+            </w:tcMar>
+          </w:tcPr>
+          <w:p>
+            <w:pPr>
+              <w:pStyle w:val="NoSpacing"/>
+              <w:rPr>
+                <w:highlight w:val="white"/>
+              </w:rPr>
+            </w:pPr>
+            <w:r>
+              <w:rPr>
+                <w:highlight w:val="white"/>
+              </w:rPr>
+              <w:t>Poor</w:t>
+            </w:r>
+          </w:p>
+        </w:tc>
+      </w:tr>
+      <w:tr>
+        <w:trPr>
+          <w:trHeight w:val="578"/>
+        </w:trPr>
+        <w:tc>
+          <w:tcPr>
+            <w:tcW w:w="1530" w:type="dxa"/>
+            <w:shd w:val="clear" w:color="auto" w:fill="auto"/>
+            <w:tcMar>
+              <w:top w:w="100" w:type="dxa"/>
+              <w:left w:w="100" w:type="dxa"/>
+              <w:bottom w:w="100" w:type="dxa"/>
+              <w:right w:w="100" w:type="dxa"/>
+            </w:tcMar>
+          </w:tcPr>
+          <w:p>
+            <w:pPr>
+              <w:pStyle w:val="NoSpacing"/>
+            </w:pPr>
+            <w:r>
+              <w:rPr>
+                <w:highlight w:val="white"/>
+              </w:rPr>
+              <w:t>Component</w:t>
+            </w:r>
+            <w:r>
+              <w:t xml:space="preserve"> </w:t>
+            </w:r>
+          </w:p>
+          <w:p>
+            <w:pPr>
+              <w:pStyle w:val="NoSpacing"/>
+            </w:pPr>
+            <w:r>
+              <w:rPr>
+                <w:highlight w:val="white"/>
+              </w:rPr>
+              <w:t>reusability</w:t>
+            </w:r>
+            <w:r>
+              <w:t xml:space="preserve"> </w:t>
+            </w:r>
+          </w:p>
+        </w:tc>
+        <w:tc>
+          <w:tcPr>
+            <w:tcW w:w="1160" w:type="dxa"/>
+            <w:shd w:val="clear" w:color="auto" w:fill="auto"/>
+            <w:tcMar>
+              <w:top w:w="100" w:type="dxa"/>
+              <w:left w:w="100" w:type="dxa"/>
+              <w:bottom w:w="100" w:type="dxa"/>
+              <w:right w:w="100" w:type="dxa"/>
+            </w:tcMar>
+          </w:tcPr>
+          <w:p>
+            <w:pPr>
+              <w:pStyle w:val="NoSpacing"/>
+            </w:pPr>
+            <w:r>
+              <w:rPr>
+                <w:highlight w:val="white"/>
+              </w:rPr>
+              <w:t>Excellent</w:t>
+            </w:r>
+            <w:r>
+              <w:t xml:space="preserve"> </w:t>
+            </w:r>
+          </w:p>
+        </w:tc>
+        <w:tc>
+          <w:tcPr>
+            <w:tcW w:w="1350" w:type="dxa"/>
+            <w:shd w:val="clear" w:color="auto" w:fill="auto"/>
+            <w:tcMar>
+              <w:top w:w="100" w:type="dxa"/>
+              <w:left w:w="100" w:type="dxa"/>
+              <w:bottom w:w="100" w:type="dxa"/>
+              <w:right w:w="100" w:type="dxa"/>
+            </w:tcMar>
+          </w:tcPr>
+          <w:p>
+            <w:pPr>
+              <w:pStyle w:val="NoSpacing"/>
+            </w:pPr>
+            <w:r>
+              <w:rPr>
+                <w:highlight w:val="white"/>
+              </w:rPr>
+              <w:t>Excellent</w:t>
+            </w:r>
+            <w:r>
+              <w:t xml:space="preserve"> </w:t>
+            </w:r>
+          </w:p>
+        </w:tc>
+        <w:tc>
+          <w:tcPr>
+            <w:tcW w:w="1350" w:type="dxa"/>
+            <w:shd w:val="clear" w:color="auto" w:fill="auto"/>
+          </w:tcPr>
+          <w:p>
+            <w:pPr>
+              <w:pStyle w:val="NoSpacing"/>
+            </w:pPr>
+            <w:r>
+              <w:rPr>
+                <w:highlight w:val="white"/>
+              </w:rPr>
+              <w:t>Poor</w:t>
+            </w:r>
+            <w:r>
+              <w:t xml:space="preserve"> </w:t>
+            </w:r>
+          </w:p>
+        </w:tc>
+        <w:tc>
+          <w:tcPr>
+            <w:tcW w:w="1260" w:type="dxa"/>
+            <w:shd w:val="clear" w:color="auto" w:fill="auto"/>
+          </w:tcPr>
+          <w:p>
+            <w:pPr>
+              <w:pStyle w:val="NoSpacing"/>
+            </w:pPr>
+            <w:r>
+              <w:rPr>
+                <w:highlight w:val="white"/>
+              </w:rPr>
+              <w:t>Poor</w:t>
+            </w:r>
+            <w:r>
+              <w:t xml:space="preserve"> </w:t>
+            </w:r>
+          </w:p>
+        </w:tc>
+        <w:tc>
+          <w:tcPr>
+            <w:tcW w:w="1890" w:type="dxa"/>
+            <w:shd w:val="clear" w:color="auto" w:fill="auto"/>
+          </w:tcPr>
+          <w:p>
+            <w:pPr>
+              <w:pStyle w:val="NoSpacing"/>
+            </w:pPr>
+            <w:r>
+              <w:rPr>
+                <w:highlight w:val="white"/>
+              </w:rPr>
+              <w:t>Excellent</w:t>
+            </w:r>
+            <w:r>
+              <w:t xml:space="preserve"> </w:t>
+            </w:r>
+          </w:p>
+        </w:tc>
+        <w:tc>
+          <w:tcPr>
+            <w:tcW w:w="1170" w:type="dxa"/>
+            <w:shd w:val="clear" w:color="auto" w:fill="auto"/>
+            <w:tcMar>
+              <w:top w:w="100" w:type="dxa"/>
+              <w:left w:w="100" w:type="dxa"/>
+              <w:bottom w:w="100" w:type="dxa"/>
+              <w:right w:w="100" w:type="dxa"/>
+            </w:tcMar>
+          </w:tcPr>
+          <w:p>
+            <w:pPr>
+              <w:pStyle w:val="NoSpacing"/>
+              <w:rPr>
+                <w:highlight w:val="white"/>
+              </w:rPr>
+            </w:pPr>
+            <w:r>
+              <w:rPr>
                 <w:highlight w:val="white"/>
               </w:rPr>
               <w:t>Poor</w:t>
@@ -17871,91 +17154,831 @@
           <w:right w:val="nil"/>
           <w:between w:val="nil"/>
         </w:pBdr>
-        <w:rPr>
-          <w:color w:val="000000"/>
-        </w:rPr>
-      </w:pPr>
-    </w:p>
-    <w:p>
-      <w:pPr>
-        <w:widowControl w:val="0"/>
-        <w:pBdr>
-          <w:top w:val="nil"/>
-          <w:left w:val="nil"/>
-          <w:bottom w:val="nil"/>
-          <w:right w:val="nil"/>
-          <w:between w:val="nil"/>
-        </w:pBdr>
-        <w:rPr>
-          <w:color w:val="000000"/>
-        </w:rPr>
-      </w:pPr>
-    </w:p>
-    <w:p>
-      <w:pPr>
-        <w:widowControl w:val="0"/>
-        <w:spacing w:line="240" w:lineRule="auto"/>
-        <w:ind w:left="361"/>
-      </w:pPr>
-    </w:p>
-    <w:p>
-      <w:pPr>
-        <w:widowControl w:val="0"/>
-        <w:pBdr>
-          <w:top w:val="nil"/>
-          <w:left w:val="nil"/>
-          <w:bottom w:val="nil"/>
-          <w:right w:val="nil"/>
-          <w:between w:val="nil"/>
-        </w:pBdr>
-        <w:spacing w:line="240" w:lineRule="auto"/>
-        <w:ind w:left="361"/>
-        <w:rPr>
-          <w:rFonts w:ascii="Roboto" w:eastAsia="Roboto" w:hAnsi="Roboto" w:cs="Roboto"/>
-          <w:i/>
-          <w:color w:val="000000"/>
-          <w:sz w:val="20"/>
-          <w:szCs w:val="20"/>
-        </w:rPr>
-      </w:pPr>
-      <w:r>
-        <w:rPr>
-          <w:rFonts w:ascii="Roboto" w:eastAsia="Roboto" w:hAnsi="Roboto" w:cs="Roboto"/>
-          <w:i/>
-          <w:color w:val="000000"/>
-          <w:sz w:val="20"/>
-          <w:szCs w:val="20"/>
-        </w:rPr>
-        <w:t xml:space="preserve"> </w:t>
-      </w:r>
-    </w:p>
-    <w:p>
-      <w:pPr>
-        <w:widowControl w:val="0"/>
-        <w:spacing w:before="240" w:line="240" w:lineRule="auto"/>
-        <w:rPr>
-          <w:rFonts w:ascii="Roboto" w:eastAsia="Roboto" w:hAnsi="Roboto" w:cs="Roboto"/>
-          <w:sz w:val="28"/>
-          <w:szCs w:val="28"/>
-          <w:highlight w:val="white"/>
-        </w:rPr>
-      </w:pPr>
-      <w:r>
+        <w:spacing w:before="211" w:line="239" w:lineRule="auto"/>
+        <w:ind w:right="961"/>
+        <w:jc w:val="both"/>
+        <w:rPr>
+          <w:rFonts w:ascii="Roboto" w:eastAsia="Roboto" w:hAnsi="Roboto" w:cs="Roboto"/>
+          <w:color w:val="000000"/>
+          <w:sz w:val="24"/>
+          <w:szCs w:val="24"/>
+        </w:rPr>
+      </w:pPr>
+      <w:r>
+        <w:rPr>
+          <w:rFonts w:ascii="Roboto" w:eastAsia="Roboto" w:hAnsi="Roboto" w:cs="Roboto"/>
+          <w:color w:val="000000"/>
+          <w:sz w:val="24"/>
+          <w:szCs w:val="24"/>
+          <w:highlight w:val="white"/>
+        </w:rPr>
+        <w:t xml:space="preserve">In this step, you </w:t>
+      </w:r>
+      <w:proofErr w:type="gramStart"/>
+      <w:r>
+        <w:rPr>
+          <w:rFonts w:ascii="Roboto" w:eastAsia="Roboto" w:hAnsi="Roboto" w:cs="Roboto"/>
+          <w:color w:val="000000"/>
+          <w:sz w:val="24"/>
+          <w:szCs w:val="24"/>
+          <w:highlight w:val="white"/>
+        </w:rPr>
+        <w:t>have to</w:t>
+      </w:r>
+      <w:proofErr w:type="gramEnd"/>
+      <w:r>
+        <w:rPr>
+          <w:rFonts w:ascii="Roboto" w:eastAsia="Roboto" w:hAnsi="Roboto" w:cs="Roboto"/>
+          <w:color w:val="000000"/>
+          <w:sz w:val="24"/>
+          <w:szCs w:val="24"/>
+          <w:highlight w:val="white"/>
+        </w:rPr>
+        <w:t xml:space="preserve"> select some of the criteria or arguments that you may</w:t>
+      </w:r>
+      <w:r>
+        <w:rPr>
+          <w:rFonts w:ascii="Roboto" w:eastAsia="Roboto" w:hAnsi="Roboto" w:cs="Roboto"/>
+          <w:color w:val="000000"/>
+          <w:sz w:val="24"/>
+          <w:szCs w:val="24"/>
+        </w:rPr>
+        <w:t xml:space="preserve"> </w:t>
+      </w:r>
+      <w:r>
+        <w:rPr>
+          <w:rFonts w:ascii="Roboto" w:eastAsia="Roboto" w:hAnsi="Roboto" w:cs="Roboto"/>
+          <w:color w:val="000000"/>
+          <w:sz w:val="24"/>
+          <w:szCs w:val="24"/>
+          <w:highlight w:val="white"/>
+        </w:rPr>
+        <w:t xml:space="preserve">use to </w:t>
+      </w:r>
+      <w:r>
+        <w:rPr>
+          <w:rFonts w:ascii="Roboto" w:eastAsia="Roboto" w:hAnsi="Roboto" w:cs="Roboto"/>
+          <w:color w:val="444444"/>
+          <w:sz w:val="24"/>
+          <w:szCs w:val="24"/>
+          <w:highlight w:val="white"/>
+        </w:rPr>
+        <w:t xml:space="preserve">compare between different </w:t>
+      </w:r>
+      <w:r>
+        <w:rPr>
+          <w:rFonts w:ascii="Roboto" w:eastAsia="Roboto" w:hAnsi="Roboto" w:cs="Roboto"/>
+          <w:color w:val="000000"/>
+          <w:sz w:val="24"/>
+          <w:szCs w:val="24"/>
+          <w:highlight w:val="white"/>
+        </w:rPr>
+        <w:t>methodologies and select an SDLC.</w:t>
+      </w:r>
+      <w:r>
+        <w:rPr>
+          <w:rFonts w:ascii="Roboto" w:eastAsia="Roboto" w:hAnsi="Roboto" w:cs="Roboto"/>
+          <w:color w:val="000000"/>
+          <w:sz w:val="24"/>
+          <w:szCs w:val="24"/>
+        </w:rPr>
+        <w:t xml:space="preserve"> </w:t>
+      </w:r>
+    </w:p>
+    <w:p>
+      <w:pPr>
+        <w:widowControl w:val="0"/>
+        <w:pBdr>
+          <w:top w:val="nil"/>
+          <w:left w:val="nil"/>
+          <w:bottom w:val="nil"/>
+          <w:right w:val="nil"/>
+          <w:between w:val="nil"/>
+        </w:pBdr>
+        <w:spacing w:before="206" w:line="240" w:lineRule="auto"/>
+        <w:jc w:val="both"/>
+        <w:rPr>
+          <w:rFonts w:ascii="Roboto" w:eastAsia="Roboto" w:hAnsi="Roboto" w:cs="Roboto"/>
+          <w:b/>
+          <w:color w:val="000000"/>
+          <w:sz w:val="28"/>
+          <w:szCs w:val="28"/>
+        </w:rPr>
+      </w:pPr>
+      <w:r>
+        <w:rPr>
+          <w:rFonts w:ascii="Roboto" w:eastAsia="Roboto" w:hAnsi="Roboto" w:cs="Roboto"/>
+          <w:b/>
+          <w:color w:val="000000"/>
+          <w:sz w:val="28"/>
+          <w:szCs w:val="28"/>
+          <w:highlight w:val="white"/>
+        </w:rPr>
+        <w:t>4. Decide:</w:t>
+      </w:r>
+      <w:r>
+        <w:rPr>
+          <w:rFonts w:ascii="Roboto" w:eastAsia="Roboto" w:hAnsi="Roboto" w:cs="Roboto"/>
+          <w:b/>
+          <w:color w:val="000000"/>
+          <w:sz w:val="28"/>
+          <w:szCs w:val="28"/>
+        </w:rPr>
+        <w:t xml:space="preserve"> </w:t>
+      </w:r>
+    </w:p>
+    <w:p>
+      <w:pPr>
+        <w:widowControl w:val="0"/>
+        <w:pBdr>
+          <w:top w:val="nil"/>
+          <w:left w:val="nil"/>
+          <w:bottom w:val="nil"/>
+          <w:right w:val="nil"/>
+          <w:between w:val="nil"/>
+        </w:pBdr>
+        <w:spacing w:before="211" w:line="239" w:lineRule="auto"/>
+        <w:ind w:right="949"/>
+        <w:jc w:val="both"/>
+        <w:rPr>
+          <w:rFonts w:ascii="Roboto" w:eastAsia="Roboto" w:hAnsi="Roboto" w:cs="Roboto"/>
+          <w:sz w:val="24"/>
+          <w:szCs w:val="24"/>
+        </w:rPr>
+      </w:pPr>
+      <w:r>
+        <w:rPr>
+          <w:rFonts w:ascii="Roboto" w:eastAsia="Roboto" w:hAnsi="Roboto" w:cs="Roboto"/>
+          <w:color w:val="000000"/>
+          <w:sz w:val="24"/>
+          <w:szCs w:val="24"/>
+          <w:highlight w:val="white"/>
+        </w:rPr>
+        <w:t>In this step, after completing the comparison process, you start a discussion</w:t>
+      </w:r>
+      <w:r>
+        <w:rPr>
+          <w:rFonts w:ascii="Roboto" w:eastAsia="Roboto" w:hAnsi="Roboto" w:cs="Roboto"/>
+          <w:color w:val="000000"/>
+          <w:sz w:val="24"/>
+          <w:szCs w:val="24"/>
+        </w:rPr>
+        <w:t xml:space="preserve"> </w:t>
+      </w:r>
+      <w:r>
+        <w:rPr>
+          <w:rFonts w:ascii="Roboto" w:eastAsia="Roboto" w:hAnsi="Roboto" w:cs="Roboto"/>
+          <w:color w:val="000000"/>
+          <w:sz w:val="24"/>
+          <w:szCs w:val="24"/>
+          <w:highlight w:val="white"/>
+        </w:rPr>
+        <w:t xml:space="preserve">with your team to decide your </w:t>
+      </w:r>
+      <w:proofErr w:type="gramStart"/>
+      <w:r>
+        <w:rPr>
+          <w:rFonts w:ascii="Roboto" w:eastAsia="Roboto" w:hAnsi="Roboto" w:cs="Roboto"/>
+          <w:color w:val="000000"/>
+          <w:sz w:val="24"/>
+          <w:szCs w:val="24"/>
+          <w:highlight w:val="white"/>
+        </w:rPr>
+        <w:t>choice</w:t>
+      </w:r>
+      <w:r>
+        <w:rPr>
+          <w:rFonts w:ascii="Roboto" w:eastAsia="Roboto" w:hAnsi="Roboto" w:cs="Roboto"/>
+          <w:color w:val="000000"/>
+          <w:sz w:val="24"/>
+          <w:szCs w:val="24"/>
+        </w:rPr>
+        <w:t xml:space="preserve"> .</w:t>
+      </w:r>
+      <w:proofErr w:type="gramEnd"/>
+    </w:p>
+    <w:p>
+      <w:pPr>
+        <w:widowControl w:val="0"/>
+        <w:pBdr>
+          <w:top w:val="nil"/>
+          <w:left w:val="nil"/>
+          <w:bottom w:val="nil"/>
+          <w:right w:val="nil"/>
+          <w:between w:val="nil"/>
+        </w:pBdr>
+        <w:spacing w:before="211" w:line="239" w:lineRule="auto"/>
+        <w:ind w:right="949"/>
+        <w:jc w:val="both"/>
+        <w:rPr>
+          <w:rFonts w:ascii="Roboto" w:eastAsia="Roboto" w:hAnsi="Roboto" w:cs="Roboto"/>
+          <w:b/>
+          <w:sz w:val="32"/>
+          <w:szCs w:val="32"/>
+        </w:rPr>
+      </w:pPr>
+      <w:r>
+        <w:rPr>
+          <w:rFonts w:ascii="Roboto" w:eastAsia="Roboto" w:hAnsi="Roboto" w:cs="Roboto"/>
+          <w:b/>
+          <w:sz w:val="32"/>
+          <w:szCs w:val="32"/>
+          <w:highlight w:val="white"/>
+        </w:rPr>
+        <w:t xml:space="preserve">For </w:t>
+      </w:r>
+      <w:proofErr w:type="gramStart"/>
+      <w:r>
+        <w:rPr>
+          <w:rFonts w:ascii="Roboto" w:eastAsia="Roboto" w:hAnsi="Roboto" w:cs="Roboto"/>
+          <w:b/>
+          <w:sz w:val="32"/>
+          <w:szCs w:val="32"/>
+          <w:highlight w:val="white"/>
+        </w:rPr>
+        <w:t>example</w:t>
+      </w:r>
+      <w:proofErr w:type="gramEnd"/>
+      <w:r>
+        <w:rPr>
+          <w:rFonts w:ascii="Roboto" w:eastAsia="Roboto" w:hAnsi="Roboto" w:cs="Roboto"/>
+          <w:b/>
+          <w:sz w:val="32"/>
+          <w:szCs w:val="32"/>
+          <w:highlight w:val="white"/>
+        </w:rPr>
+        <w:t xml:space="preserve"> of Chosen Methodology:</w:t>
+      </w:r>
+      <w:r>
+        <w:rPr>
+          <w:rFonts w:ascii="Roboto" w:eastAsia="Roboto" w:hAnsi="Roboto" w:cs="Roboto"/>
+          <w:b/>
+          <w:sz w:val="32"/>
+          <w:szCs w:val="32"/>
+        </w:rPr>
+        <w:t xml:space="preserve"> </w:t>
+      </w:r>
+    </w:p>
+    <w:p>
+      <w:pPr>
+        <w:widowControl w:val="0"/>
+        <w:pBdr>
+          <w:top w:val="nil"/>
+          <w:left w:val="nil"/>
+          <w:bottom w:val="nil"/>
+          <w:right w:val="nil"/>
+          <w:between w:val="nil"/>
+        </w:pBdr>
+        <w:spacing w:before="211" w:line="239" w:lineRule="auto"/>
+        <w:ind w:right="949"/>
+        <w:jc w:val="both"/>
         <w:rPr>
           <w:rFonts w:ascii="Roboto" w:eastAsia="Roboto" w:hAnsi="Roboto" w:cs="Roboto"/>
           <w:i/>
           <w:sz w:val="24"/>
           <w:szCs w:val="24"/>
         </w:rPr>
-        <w:t xml:space="preserve">SAG project </w:t>
-      </w:r>
-      <w:r>
+      </w:pPr>
+      <w:r>
+        <w:rPr>
+          <w:rFonts w:ascii="Roboto" w:eastAsia="Roboto" w:hAnsi="Roboto" w:cs="Roboto"/>
+          <w:sz w:val="28"/>
+          <w:szCs w:val="28"/>
+          <w:highlight w:val="white"/>
+        </w:rPr>
+        <w:t>When we come to select the SDLC methodology that we will use in our</w:t>
+      </w:r>
+      <w:r>
+        <w:rPr>
+          <w:rFonts w:ascii="Roboto" w:eastAsia="Roboto" w:hAnsi="Roboto" w:cs="Roboto"/>
+          <w:sz w:val="28"/>
+          <w:szCs w:val="28"/>
+        </w:rPr>
+        <w:t xml:space="preserve"> </w:t>
+      </w:r>
+      <w:r>
+        <w:rPr>
+          <w:rFonts w:ascii="Roboto" w:eastAsia="Roboto" w:hAnsi="Roboto" w:cs="Roboto"/>
+          <w:sz w:val="28"/>
+          <w:szCs w:val="28"/>
+          <w:highlight w:val="white"/>
+        </w:rPr>
+        <w:t xml:space="preserve">project. First, we started with knowing about different </w:t>
+      </w:r>
+      <w:r>
+        <w:rPr>
+          <w:rFonts w:ascii="Roboto" w:eastAsia="Roboto" w:hAnsi="Roboto" w:cs="Roboto"/>
+          <w:sz w:val="28"/>
+          <w:szCs w:val="28"/>
+          <w:highlight w:val="white"/>
+        </w:rPr>
+        <w:lastRenderedPageBreak/>
+        <w:t>methodologies of</w:t>
+      </w:r>
+      <w:r>
+        <w:rPr>
+          <w:rFonts w:ascii="Roboto" w:eastAsia="Roboto" w:hAnsi="Roboto" w:cs="Roboto"/>
+          <w:sz w:val="28"/>
+          <w:szCs w:val="28"/>
+        </w:rPr>
+        <w:t xml:space="preserve"> </w:t>
+      </w:r>
+      <w:proofErr w:type="gramStart"/>
+      <w:r>
+        <w:rPr>
+          <w:rFonts w:ascii="Roboto" w:eastAsia="Roboto" w:hAnsi="Roboto" w:cs="Roboto"/>
+          <w:sz w:val="28"/>
+          <w:szCs w:val="28"/>
+          <w:highlight w:val="white"/>
+        </w:rPr>
+        <w:t>SDLC</w:t>
+      </w:r>
+      <w:r>
+        <w:rPr>
+          <w:rFonts w:ascii="Roboto" w:eastAsia="Roboto" w:hAnsi="Roboto" w:cs="Roboto"/>
+          <w:b/>
+          <w:sz w:val="28"/>
+          <w:szCs w:val="28"/>
+          <w:highlight w:val="white"/>
+        </w:rPr>
+        <w:t>[</w:t>
+      </w:r>
+      <w:proofErr w:type="gramEnd"/>
+      <w:r>
+        <w:rPr>
+          <w:rFonts w:ascii="Roboto" w:eastAsia="Roboto" w:hAnsi="Roboto" w:cs="Roboto"/>
+          <w:b/>
+          <w:sz w:val="28"/>
+          <w:szCs w:val="28"/>
+          <w:highlight w:val="white"/>
+        </w:rPr>
+        <w:t>7]</w:t>
+      </w:r>
+      <w:r>
+        <w:rPr>
+          <w:rFonts w:ascii="Roboto" w:eastAsia="Roboto" w:hAnsi="Roboto" w:cs="Roboto"/>
+          <w:sz w:val="28"/>
+          <w:szCs w:val="28"/>
+          <w:highlight w:val="white"/>
+        </w:rPr>
+        <w:t>.</w:t>
+      </w:r>
+      <w:r>
+        <w:rPr>
+          <w:rFonts w:ascii="Roboto" w:eastAsia="Roboto" w:hAnsi="Roboto" w:cs="Roboto"/>
+          <w:sz w:val="28"/>
+          <w:szCs w:val="28"/>
+        </w:rPr>
+        <w:t xml:space="preserve"> </w:t>
+      </w:r>
+      <w:r>
+        <w:rPr>
+          <w:rFonts w:ascii="Roboto" w:eastAsia="Roboto" w:hAnsi="Roboto" w:cs="Roboto"/>
+          <w:sz w:val="28"/>
+          <w:szCs w:val="28"/>
+          <w:highlight w:val="white"/>
+        </w:rPr>
+        <w:t>And on the other side, we wrote documents to be clear</w:t>
+      </w:r>
+      <w:r>
+        <w:rPr>
+          <w:rFonts w:ascii="Roboto" w:eastAsia="Roboto" w:hAnsi="Roboto" w:cs="Roboto"/>
+          <w:sz w:val="28"/>
+          <w:szCs w:val="28"/>
+        </w:rPr>
+        <w:t xml:space="preserve"> </w:t>
+      </w:r>
+      <w:r>
+        <w:rPr>
+          <w:rFonts w:ascii="Roboto" w:eastAsia="Roboto" w:hAnsi="Roboto" w:cs="Roboto"/>
+          <w:sz w:val="28"/>
+          <w:szCs w:val="28"/>
+          <w:highlight w:val="white"/>
+        </w:rPr>
+        <w:t>requirements, business priorities, our technical capacity and capability,</w:t>
+      </w:r>
+      <w:r>
+        <w:rPr>
+          <w:rFonts w:ascii="Roboto" w:eastAsia="Roboto" w:hAnsi="Roboto" w:cs="Roboto"/>
+          <w:sz w:val="28"/>
+          <w:szCs w:val="28"/>
+        </w:rPr>
+        <w:t xml:space="preserve"> </w:t>
+      </w:r>
+      <w:r>
+        <w:rPr>
+          <w:rFonts w:ascii="Roboto" w:eastAsia="Roboto" w:hAnsi="Roboto" w:cs="Roboto"/>
+          <w:sz w:val="28"/>
+          <w:szCs w:val="28"/>
+          <w:highlight w:val="white"/>
+        </w:rPr>
+        <w:t>and technological limitations. Then, we started a comparison between</w:t>
+      </w:r>
+      <w:r>
+        <w:rPr>
+          <w:rFonts w:ascii="Roboto" w:eastAsia="Roboto" w:hAnsi="Roboto" w:cs="Roboto"/>
+          <w:sz w:val="28"/>
+          <w:szCs w:val="28"/>
+        </w:rPr>
+        <w:t xml:space="preserve"> </w:t>
+      </w:r>
+      <w:r>
+        <w:rPr>
+          <w:rFonts w:ascii="Roboto" w:eastAsia="Roboto" w:hAnsi="Roboto" w:cs="Roboto"/>
+          <w:sz w:val="28"/>
+          <w:szCs w:val="28"/>
+          <w:highlight w:val="white"/>
+        </w:rPr>
+        <w:t xml:space="preserve">different methodologies of </w:t>
+      </w:r>
+      <w:proofErr w:type="spellStart"/>
+      <w:r>
+        <w:rPr>
+          <w:rFonts w:ascii="Roboto" w:eastAsia="Roboto" w:hAnsi="Roboto" w:cs="Roboto"/>
+          <w:sz w:val="28"/>
+          <w:szCs w:val="28"/>
+          <w:highlight w:val="white"/>
+        </w:rPr>
+        <w:t>SDLC.And</w:t>
+      </w:r>
+      <w:proofErr w:type="spellEnd"/>
+      <w:r>
+        <w:rPr>
+          <w:rFonts w:ascii="Roboto" w:eastAsia="Roboto" w:hAnsi="Roboto" w:cs="Roboto"/>
+          <w:sz w:val="28"/>
+          <w:szCs w:val="28"/>
+          <w:highlight w:val="white"/>
+        </w:rPr>
+        <w:t xml:space="preserve"> this is the Factors we use to</w:t>
+      </w:r>
+      <w:r>
+        <w:rPr>
+          <w:rFonts w:ascii="Roboto" w:eastAsia="Roboto" w:hAnsi="Roboto" w:cs="Roboto"/>
+          <w:sz w:val="28"/>
+          <w:szCs w:val="28"/>
+        </w:rPr>
+        <w:t xml:space="preserve"> </w:t>
+      </w:r>
+      <w:r>
+        <w:rPr>
+          <w:rFonts w:ascii="Roboto" w:eastAsia="Roboto" w:hAnsi="Roboto" w:cs="Roboto"/>
+          <w:sz w:val="28"/>
+          <w:szCs w:val="28"/>
+          <w:highlight w:val="white"/>
+        </w:rPr>
+        <w:t>compare between different methodologies: Unclear User Requirement,</w:t>
+      </w:r>
+      <w:r>
+        <w:rPr>
+          <w:rFonts w:ascii="Roboto" w:eastAsia="Roboto" w:hAnsi="Roboto" w:cs="Roboto"/>
+          <w:sz w:val="28"/>
+          <w:szCs w:val="28"/>
+        </w:rPr>
+        <w:t xml:space="preserve"> </w:t>
+      </w:r>
+      <w:r>
+        <w:rPr>
+          <w:rFonts w:ascii="Roboto" w:eastAsia="Roboto" w:hAnsi="Roboto" w:cs="Roboto"/>
+          <w:sz w:val="28"/>
+          <w:szCs w:val="28"/>
+          <w:highlight w:val="white"/>
+        </w:rPr>
+        <w:t>Unfamiliar Technology, Complex System</w:t>
+      </w:r>
+      <w:r>
+        <w:rPr>
+          <w:rFonts w:ascii="Roboto" w:eastAsia="Roboto" w:hAnsi="Roboto" w:cs="Roboto"/>
+          <w:b/>
+          <w:sz w:val="28"/>
+          <w:szCs w:val="28"/>
+          <w:highlight w:val="white"/>
+        </w:rPr>
+        <w:t xml:space="preserve">, </w:t>
+      </w:r>
+      <w:r>
+        <w:rPr>
+          <w:rFonts w:ascii="Roboto" w:eastAsia="Roboto" w:hAnsi="Roboto" w:cs="Roboto"/>
+          <w:sz w:val="28"/>
+          <w:szCs w:val="28"/>
+          <w:highlight w:val="white"/>
+        </w:rPr>
+        <w:t>Reliable system, Short Time</w:t>
+      </w:r>
+      <w:r>
+        <w:rPr>
+          <w:rFonts w:ascii="Roboto" w:eastAsia="Roboto" w:hAnsi="Roboto" w:cs="Roboto"/>
+          <w:sz w:val="28"/>
+          <w:szCs w:val="28"/>
+        </w:rPr>
+        <w:t xml:space="preserve"> </w:t>
+      </w:r>
+      <w:r>
+        <w:rPr>
+          <w:rFonts w:ascii="Roboto" w:eastAsia="Roboto" w:hAnsi="Roboto" w:cs="Roboto"/>
+          <w:sz w:val="28"/>
+          <w:szCs w:val="28"/>
+          <w:highlight w:val="white"/>
+        </w:rPr>
+        <w:t>Schedule, Strong Project Management, Cost limitation, Visibility of</w:t>
+      </w:r>
+      <w:r>
+        <w:rPr>
+          <w:rFonts w:ascii="Roboto" w:eastAsia="Roboto" w:hAnsi="Roboto" w:cs="Roboto"/>
+          <w:sz w:val="28"/>
+          <w:szCs w:val="28"/>
+        </w:rPr>
+        <w:t xml:space="preserve"> </w:t>
+      </w:r>
+      <w:r>
+        <w:rPr>
+          <w:rFonts w:ascii="Roboto" w:eastAsia="Roboto" w:hAnsi="Roboto" w:cs="Roboto"/>
+          <w:sz w:val="28"/>
+          <w:szCs w:val="28"/>
+          <w:highlight w:val="white"/>
+        </w:rPr>
+        <w:t>Stakeholders, Skills limitation, Documentation, Component reusability</w:t>
+      </w:r>
+      <w:r>
+        <w:rPr>
+          <w:rFonts w:ascii="Roboto" w:eastAsia="Roboto" w:hAnsi="Roboto" w:cs="Roboto"/>
+          <w:b/>
+          <w:sz w:val="28"/>
+          <w:szCs w:val="28"/>
+          <w:highlight w:val="white"/>
+        </w:rPr>
+        <w:t>.</w:t>
+      </w:r>
+      <w:r>
+        <w:rPr>
+          <w:rFonts w:ascii="Roboto" w:eastAsia="Roboto" w:hAnsi="Roboto" w:cs="Roboto"/>
+          <w:b/>
+          <w:sz w:val="28"/>
+          <w:szCs w:val="28"/>
+        </w:rPr>
+        <w:t xml:space="preserve"> </w:t>
+      </w:r>
+      <w:r>
+        <w:t xml:space="preserve">  </w:t>
+      </w:r>
+    </w:p>
+    <w:p>
+      <w:pPr>
+        <w:widowControl w:val="0"/>
+        <w:pBdr>
+          <w:top w:val="nil"/>
+          <w:left w:val="nil"/>
+          <w:bottom w:val="nil"/>
+          <w:right w:val="nil"/>
+          <w:between w:val="nil"/>
+        </w:pBdr>
+        <w:spacing w:line="240" w:lineRule="auto"/>
+        <w:ind w:left="361"/>
+        <w:jc w:val="center"/>
+        <w:rPr>
+          <w:rFonts w:ascii="Roboto" w:eastAsia="Roboto" w:hAnsi="Roboto" w:cs="Roboto"/>
+          <w:i/>
+          <w:color w:val="000000"/>
+          <w:sz w:val="20"/>
+          <w:szCs w:val="20"/>
+        </w:rPr>
+      </w:pPr>
+      <w:r>
+        <w:rPr>
+          <w:rFonts w:ascii="Roboto" w:eastAsia="Roboto" w:hAnsi="Roboto" w:cs="Roboto"/>
+          <w:i/>
+          <w:color w:val="000000"/>
+          <w:sz w:val="20"/>
+          <w:szCs w:val="20"/>
+        </w:rPr>
+        <w:t xml:space="preserve"> </w:t>
+      </w:r>
+    </w:p>
+    <w:p>
+      <w:pPr>
+        <w:widowControl w:val="0"/>
+        <w:pBdr>
+          <w:top w:val="nil"/>
+          <w:left w:val="nil"/>
+          <w:bottom w:val="nil"/>
+          <w:right w:val="nil"/>
+          <w:between w:val="nil"/>
+        </w:pBdr>
+        <w:spacing w:line="240" w:lineRule="auto"/>
+        <w:ind w:left="361"/>
         <w:rPr>
           <w:rFonts w:ascii="Roboto" w:eastAsia="Roboto" w:hAnsi="Roboto" w:cs="Roboto"/>
           <w:i/>
           <w:sz w:val="20"/>
           <w:szCs w:val="20"/>
         </w:rPr>
+      </w:pPr>
+      <w:r>
+        <w:rPr>
+          <w:rFonts w:ascii="Roboto" w:eastAsia="Roboto" w:hAnsi="Roboto" w:cs="Roboto"/>
+          <w:i/>
+          <w:color w:val="000000"/>
+          <w:sz w:val="20"/>
+          <w:szCs w:val="20"/>
+        </w:rPr>
+        <w:t xml:space="preserve"> </w:t>
+      </w:r>
+      <w:r>
+        <w:rPr>
+          <w:rFonts w:ascii="Roboto" w:eastAsia="Roboto" w:hAnsi="Roboto" w:cs="Roboto"/>
+          <w:i/>
+          <w:sz w:val="24"/>
+          <w:szCs w:val="24"/>
+        </w:rPr>
+        <w:t xml:space="preserve">SAG project </w:t>
+      </w:r>
+      <w:r>
+        <w:rPr>
+          <w:rFonts w:ascii="Roboto" w:eastAsia="Roboto" w:hAnsi="Roboto" w:cs="Roboto"/>
+          <w:i/>
+          <w:sz w:val="20"/>
+          <w:szCs w:val="20"/>
+        </w:rPr>
+        <w:t>2023                                                                           20</w:t>
+      </w:r>
+    </w:p>
+    <w:p>
+      <w:pPr>
+        <w:widowControl w:val="0"/>
+        <w:pBdr>
+          <w:top w:val="nil"/>
+          <w:left w:val="nil"/>
+          <w:bottom w:val="nil"/>
+          <w:right w:val="nil"/>
+          <w:between w:val="nil"/>
+        </w:pBdr>
+        <w:spacing w:line="240" w:lineRule="auto"/>
+        <w:ind w:left="361"/>
+        <w:rPr>
+          <w:rFonts w:ascii="Roboto" w:eastAsia="Roboto" w:hAnsi="Roboto" w:cs="Roboto"/>
+          <w:i/>
+          <w:sz w:val="20"/>
+          <w:szCs w:val="20"/>
+        </w:rPr>
+      </w:pPr>
+    </w:p>
+    <w:p>
+      <w:pPr>
+        <w:widowControl w:val="0"/>
+        <w:pBdr>
+          <w:top w:val="nil"/>
+          <w:left w:val="nil"/>
+          <w:bottom w:val="nil"/>
+          <w:right w:val="nil"/>
+          <w:between w:val="nil"/>
+        </w:pBdr>
+        <w:spacing w:before="325" w:line="239" w:lineRule="auto"/>
+        <w:ind w:left="378" w:right="3118" w:hanging="17"/>
+        <w:rPr>
+          <w:rFonts w:ascii="Roboto" w:eastAsia="Roboto" w:hAnsi="Roboto" w:cs="Roboto"/>
+          <w:b/>
+          <w:color w:val="000000"/>
+          <w:sz w:val="34"/>
+          <w:szCs w:val="34"/>
+        </w:rPr>
+      </w:pPr>
+      <w:r>
+        <w:rPr>
+          <w:rFonts w:ascii="Roboto" w:eastAsia="Roboto" w:hAnsi="Roboto" w:cs="Roboto"/>
+          <w:b/>
+          <w:color w:val="000000"/>
+          <w:sz w:val="34"/>
+          <w:szCs w:val="34"/>
+          <w:highlight w:val="white"/>
+        </w:rPr>
+        <w:t>And this is the comparison between different</w:t>
+      </w:r>
+      <w:r>
+        <w:rPr>
+          <w:rFonts w:ascii="Roboto" w:eastAsia="Roboto" w:hAnsi="Roboto" w:cs="Roboto"/>
+          <w:b/>
+          <w:color w:val="000000"/>
+          <w:sz w:val="34"/>
+          <w:szCs w:val="34"/>
+        </w:rPr>
+        <w:t xml:space="preserve"> </w:t>
+      </w:r>
+      <w:r>
+        <w:rPr>
+          <w:rFonts w:ascii="Roboto" w:eastAsia="Roboto" w:hAnsi="Roboto" w:cs="Roboto"/>
+          <w:b/>
+          <w:color w:val="000000"/>
+          <w:sz w:val="34"/>
+          <w:szCs w:val="34"/>
+          <w:highlight w:val="white"/>
+        </w:rPr>
+        <w:t>methodologies of SDLC:</w:t>
+      </w:r>
+      <w:r>
+        <w:rPr>
+          <w:rFonts w:ascii="Roboto" w:eastAsia="Roboto" w:hAnsi="Roboto" w:cs="Roboto"/>
+          <w:b/>
+          <w:color w:val="000000"/>
+          <w:sz w:val="34"/>
+          <w:szCs w:val="34"/>
+        </w:rPr>
+        <w:t xml:space="preserve"> </w:t>
+      </w:r>
+    </w:p>
+    <w:p>
+      <w:pPr>
+        <w:widowControl w:val="0"/>
+        <w:pBdr>
+          <w:top w:val="nil"/>
+          <w:left w:val="nil"/>
+          <w:bottom w:val="nil"/>
+          <w:right w:val="nil"/>
+          <w:between w:val="nil"/>
+        </w:pBdr>
+        <w:rPr>
+          <w:color w:val="000000"/>
+        </w:rPr>
+      </w:pPr>
+    </w:p>
+    <w:p>
+      <w:pPr>
+        <w:widowControl w:val="0"/>
+        <w:pBdr>
+          <w:top w:val="nil"/>
+          <w:left w:val="nil"/>
+          <w:bottom w:val="nil"/>
+          <w:right w:val="nil"/>
+          <w:between w:val="nil"/>
+        </w:pBdr>
+        <w:rPr>
+          <w:color w:val="000000"/>
+        </w:rPr>
+      </w:pPr>
+    </w:p>
+    <w:p>
+      <w:pPr>
+        <w:widowControl w:val="0"/>
+        <w:spacing w:line="240" w:lineRule="auto"/>
+        <w:ind w:left="361"/>
+      </w:pPr>
+    </w:p>
+    <w:p>
+      <w:pPr>
+        <w:widowControl w:val="0"/>
+        <w:pBdr>
+          <w:top w:val="nil"/>
+          <w:left w:val="nil"/>
+          <w:bottom w:val="nil"/>
+          <w:right w:val="nil"/>
+          <w:between w:val="nil"/>
+        </w:pBdr>
+        <w:spacing w:line="240" w:lineRule="auto"/>
+        <w:ind w:left="361"/>
+        <w:rPr>
+          <w:rFonts w:ascii="Roboto" w:eastAsia="Roboto" w:hAnsi="Roboto" w:cs="Roboto"/>
+          <w:i/>
+          <w:color w:val="000000"/>
+          <w:sz w:val="20"/>
+          <w:szCs w:val="20"/>
+        </w:rPr>
+      </w:pPr>
+      <w:r>
+        <w:rPr>
+          <w:rFonts w:ascii="Roboto" w:eastAsia="Roboto" w:hAnsi="Roboto" w:cs="Roboto"/>
+          <w:i/>
+          <w:color w:val="000000"/>
+          <w:sz w:val="20"/>
+          <w:szCs w:val="20"/>
+        </w:rPr>
+        <w:t xml:space="preserve"> </w:t>
+      </w:r>
+    </w:p>
+    <w:p>
+      <w:pPr>
+        <w:widowControl w:val="0"/>
+        <w:spacing w:before="240" w:line="240" w:lineRule="auto"/>
+        <w:rPr>
+          <w:rFonts w:ascii="Roboto" w:eastAsia="Roboto" w:hAnsi="Roboto" w:cs="Roboto"/>
+          <w:sz w:val="28"/>
+          <w:szCs w:val="28"/>
+          <w:highlight w:val="white"/>
+        </w:rPr>
+      </w:pPr>
+      <w:r>
+        <w:rPr>
+          <w:rFonts w:ascii="Roboto" w:eastAsia="Roboto" w:hAnsi="Roboto" w:cs="Roboto"/>
+          <w:i/>
+          <w:sz w:val="24"/>
+          <w:szCs w:val="24"/>
+        </w:rPr>
+        <w:t xml:space="preserve">SAG project </w:t>
+      </w:r>
+      <w:r>
+        <w:rPr>
+          <w:rFonts w:ascii="Roboto" w:eastAsia="Roboto" w:hAnsi="Roboto" w:cs="Roboto"/>
+          <w:i/>
+          <w:sz w:val="20"/>
+          <w:szCs w:val="20"/>
+        </w:rPr>
         <w:t>2023                                                                           21</w:t>
       </w:r>
     </w:p>
@@ -18222,18 +18245,7 @@
           <w:szCs w:val="28"/>
           <w:highlight w:val="white"/>
         </w:rPr>
-        <w:t xml:space="preserve">model. Because it depends on the </w:t>
-      </w:r>
-      <w:r>
-        <w:rPr>
-          <w:rFonts w:ascii="Roboto" w:eastAsia="Roboto" w:hAnsi="Roboto" w:cs="Roboto"/>
-          <w:color w:val="000000"/>
-          <w:sz w:val="28"/>
-          <w:szCs w:val="28"/>
-          <w:highlight w:val="white"/>
-        </w:rPr>
-        <w:lastRenderedPageBreak/>
-        <w:t>association of a testing phase for</w:t>
+        <w:t>model. Because it depends on the association of a testing phase for</w:t>
       </w:r>
       <w:r>
         <w:rPr>
@@ -18312,6 +18324,7 @@
           <w:sz w:val="28"/>
           <w:szCs w:val="28"/>
         </w:rPr>
+        <w:lastRenderedPageBreak/>
         <w:drawing>
           <wp:inline distT="19050" distB="19050" distL="19050" distR="19050" wp14:anchorId="7DBB5D92" wp14:editId="1801B269">
             <wp:extent cx="5734050" cy="2124075"/>
@@ -18801,8 +18814,9 @@
           <w:szCs w:val="32"/>
           <w:highlight w:val="white"/>
         </w:rPr>
-        <w:t>High -Level Design(HLD):</w:t>
-      </w:r>
+        <w:t xml:space="preserve">High -Level </w:t>
+      </w:r>
+      <w:proofErr w:type="gramStart"/>
       <w:r>
         <w:rPr>
           <w:rFonts w:ascii="Roboto" w:eastAsia="Roboto" w:hAnsi="Roboto" w:cs="Roboto"/>
@@ -18810,6 +18824,29 @@
           <w:color w:val="000000"/>
           <w:sz w:val="32"/>
           <w:szCs w:val="32"/>
+          <w:highlight w:val="white"/>
+        </w:rPr>
+        <w:t>Design(</w:t>
+      </w:r>
+      <w:proofErr w:type="gramEnd"/>
+      <w:r>
+        <w:rPr>
+          <w:rFonts w:ascii="Roboto" w:eastAsia="Roboto" w:hAnsi="Roboto" w:cs="Roboto"/>
+          <w:b/>
+          <w:color w:val="000000"/>
+          <w:sz w:val="32"/>
+          <w:szCs w:val="32"/>
+          <w:highlight w:val="white"/>
+        </w:rPr>
+        <w:t>HLD):</w:t>
+      </w:r>
+      <w:r>
+        <w:rPr>
+          <w:rFonts w:ascii="Roboto" w:eastAsia="Roboto" w:hAnsi="Roboto" w:cs="Roboto"/>
+          <w:b/>
+          <w:color w:val="000000"/>
+          <w:sz w:val="32"/>
+          <w:szCs w:val="32"/>
         </w:rPr>
         <w:t xml:space="preserve"> </w:t>
       </w:r>
@@ -18910,8 +18947,9 @@
           <w:szCs w:val="32"/>
           <w:highlight w:val="white"/>
         </w:rPr>
-        <w:t>Low-Level Design(LLD):</w:t>
-      </w:r>
+        <w:t xml:space="preserve">Low-Level </w:t>
+      </w:r>
+      <w:proofErr w:type="gramStart"/>
       <w:r>
         <w:rPr>
           <w:rFonts w:ascii="Roboto" w:eastAsia="Roboto" w:hAnsi="Roboto" w:cs="Roboto"/>
@@ -18919,6 +18957,29 @@
           <w:color w:val="000000"/>
           <w:sz w:val="32"/>
           <w:szCs w:val="32"/>
+          <w:highlight w:val="white"/>
+        </w:rPr>
+        <w:t>Design(</w:t>
+      </w:r>
+      <w:proofErr w:type="gramEnd"/>
+      <w:r>
+        <w:rPr>
+          <w:rFonts w:ascii="Roboto" w:eastAsia="Roboto" w:hAnsi="Roboto" w:cs="Roboto"/>
+          <w:b/>
+          <w:color w:val="000000"/>
+          <w:sz w:val="32"/>
+          <w:szCs w:val="32"/>
+          <w:highlight w:val="white"/>
+        </w:rPr>
+        <w:t>LLD):</w:t>
+      </w:r>
+      <w:r>
+        <w:rPr>
+          <w:rFonts w:ascii="Roboto" w:eastAsia="Roboto" w:hAnsi="Roboto" w:cs="Roboto"/>
+          <w:b/>
+          <w:color w:val="000000"/>
+          <w:sz w:val="32"/>
+          <w:szCs w:val="32"/>
         </w:rPr>
         <w:t xml:space="preserve"> </w:t>
       </w:r>
@@ -18968,8 +19029,20 @@
           <w:szCs w:val="28"/>
           <w:highlight w:val="white"/>
         </w:rPr>
-        <w:t>detailed Module Design, also known as Module Design .</w:t>
-      </w:r>
+        <w:t xml:space="preserve">detailed Module Design, also known as Module </w:t>
+      </w:r>
+      <w:proofErr w:type="gramStart"/>
+      <w:r>
+        <w:rPr>
+          <w:rFonts w:ascii="Roboto" w:eastAsia="Roboto" w:hAnsi="Roboto" w:cs="Roboto"/>
+          <w:color w:val="000000"/>
+          <w:sz w:val="28"/>
+          <w:szCs w:val="28"/>
+          <w:highlight w:val="white"/>
+        </w:rPr>
+        <w:t>Design .</w:t>
+      </w:r>
+      <w:proofErr w:type="gramEnd"/>
       <w:r>
         <w:rPr>
           <w:rFonts w:ascii="Roboto" w:eastAsia="Roboto" w:hAnsi="Roboto" w:cs="Roboto"/>
@@ -19009,7 +19082,6 @@
           <w:szCs w:val="36"/>
           <w:highlight w:val="white"/>
         </w:rPr>
-        <w:lastRenderedPageBreak/>
         <w:t>Testing Phases:</w:t>
       </w:r>
       <w:r>
@@ -19051,6 +19123,7 @@
           <w:szCs w:val="32"/>
           <w:highlight w:val="white"/>
         </w:rPr>
+        <w:lastRenderedPageBreak/>
         <w:t xml:space="preserve">o </w:t>
       </w:r>
       <w:r>
@@ -19103,7 +19176,29 @@
           <w:szCs w:val="28"/>
           <w:highlight w:val="white"/>
         </w:rPr>
-        <w:t>UAT is implemented in a user environment similar to a production</w:t>
+        <w:t xml:space="preserve">UAT is implemented in a user environment </w:t>
+      </w:r>
+      <w:proofErr w:type="gramStart"/>
+      <w:r>
+        <w:rPr>
+          <w:rFonts w:ascii="Roboto" w:eastAsia="Roboto" w:hAnsi="Roboto" w:cs="Roboto"/>
+          <w:color w:val="000000"/>
+          <w:sz w:val="28"/>
+          <w:szCs w:val="28"/>
+          <w:highlight w:val="white"/>
+        </w:rPr>
+        <w:t>similar to</w:t>
+      </w:r>
+      <w:proofErr w:type="gramEnd"/>
+      <w:r>
+        <w:rPr>
+          <w:rFonts w:ascii="Roboto" w:eastAsia="Roboto" w:hAnsi="Roboto" w:cs="Roboto"/>
+          <w:color w:val="000000"/>
+          <w:sz w:val="28"/>
+          <w:szCs w:val="28"/>
+          <w:highlight w:val="white"/>
+        </w:rPr>
+        <w:t xml:space="preserve"> a production</w:t>
       </w:r>
       <w:r>
         <w:rPr>
@@ -19141,7 +19236,29 @@
           <w:szCs w:val="28"/>
           <w:highlight w:val="white"/>
         </w:rPr>
-        <w:t>user’s requirements and the system is ready for use in the real</w:t>
+        <w:t xml:space="preserve">user’s </w:t>
+      </w:r>
+      <w:proofErr w:type="gramStart"/>
+      <w:r>
+        <w:rPr>
+          <w:rFonts w:ascii="Roboto" w:eastAsia="Roboto" w:hAnsi="Roboto" w:cs="Roboto"/>
+          <w:color w:val="000000"/>
+          <w:sz w:val="28"/>
+          <w:szCs w:val="28"/>
+          <w:highlight w:val="white"/>
+        </w:rPr>
+        <w:t>requirements</w:t>
+      </w:r>
+      <w:proofErr w:type="gramEnd"/>
+      <w:r>
+        <w:rPr>
+          <w:rFonts w:ascii="Roboto" w:eastAsia="Roboto" w:hAnsi="Roboto" w:cs="Roboto"/>
+          <w:color w:val="000000"/>
+          <w:sz w:val="28"/>
+          <w:szCs w:val="28"/>
+          <w:highlight w:val="white"/>
+        </w:rPr>
+        <w:t xml:space="preserve"> and the system is ready for use in the real</w:t>
       </w:r>
       <w:r>
         <w:rPr>
@@ -19543,7 +19660,27 @@
           <w:szCs w:val="28"/>
           <w:highlight w:val="white"/>
         </w:rPr>
-        <w:t>integration testing, the modules are integrated and the system is</w:t>
+        <w:t xml:space="preserve">integration testing, the modules are </w:t>
+      </w:r>
+      <w:proofErr w:type="gramStart"/>
+      <w:r>
+        <w:rPr>
+          <w:rFonts w:ascii="Roboto" w:eastAsia="Roboto" w:hAnsi="Roboto" w:cs="Roboto"/>
+          <w:sz w:val="28"/>
+          <w:szCs w:val="28"/>
+          <w:highlight w:val="white"/>
+        </w:rPr>
+        <w:t>integrated</w:t>
+      </w:r>
+      <w:proofErr w:type="gramEnd"/>
+      <w:r>
+        <w:rPr>
+          <w:rFonts w:ascii="Roboto" w:eastAsia="Roboto" w:hAnsi="Roboto" w:cs="Roboto"/>
+          <w:sz w:val="28"/>
+          <w:szCs w:val="28"/>
+          <w:highlight w:val="white"/>
+        </w:rPr>
+        <w:t xml:space="preserve"> and the system is</w:t>
       </w:r>
       <w:r>
         <w:rPr>
@@ -19809,7 +19946,29 @@
           <w:szCs w:val="28"/>
           <w:highlight w:val="white"/>
         </w:rPr>
-        <w:t>This is a highly disciplined model and the stages are completed</w:t>
+        <w:t xml:space="preserve">This is a highly disciplined </w:t>
+      </w:r>
+      <w:proofErr w:type="gramStart"/>
+      <w:r>
+        <w:rPr>
+          <w:rFonts w:ascii="Roboto" w:eastAsia="Roboto" w:hAnsi="Roboto" w:cs="Roboto"/>
+          <w:color w:val="000000"/>
+          <w:sz w:val="28"/>
+          <w:szCs w:val="28"/>
+          <w:highlight w:val="white"/>
+        </w:rPr>
+        <w:t>model</w:t>
+      </w:r>
+      <w:proofErr w:type="gramEnd"/>
+      <w:r>
+        <w:rPr>
+          <w:rFonts w:ascii="Roboto" w:eastAsia="Roboto" w:hAnsi="Roboto" w:cs="Roboto"/>
+          <w:color w:val="000000"/>
+          <w:sz w:val="28"/>
+          <w:szCs w:val="28"/>
+          <w:highlight w:val="white"/>
+        </w:rPr>
+        <w:t xml:space="preserve"> and the stages are completed</w:t>
       </w:r>
       <w:r>
         <w:rPr>
@@ -19985,37 +20144,47 @@
           <w:szCs w:val="32"/>
           <w:highlight w:val="white"/>
         </w:rPr>
+        <w:t xml:space="preserve">o </w:t>
+      </w:r>
+      <w:r>
+        <w:rPr>
+          <w:rFonts w:ascii="Roboto" w:eastAsia="Roboto" w:hAnsi="Roboto" w:cs="Roboto"/>
+          <w:color w:val="000000"/>
+          <w:sz w:val="28"/>
+          <w:szCs w:val="28"/>
+          <w:highlight w:val="white"/>
+        </w:rPr>
+        <w:t>This model focuses on validation and verification activities early</w:t>
+      </w:r>
+      <w:r>
+        <w:rPr>
+          <w:rFonts w:ascii="Roboto" w:eastAsia="Roboto" w:hAnsi="Roboto" w:cs="Roboto"/>
+          <w:color w:val="000000"/>
+          <w:sz w:val="28"/>
+          <w:szCs w:val="28"/>
+        </w:rPr>
+        <w:t xml:space="preserve"> </w:t>
+      </w:r>
+      <w:r>
+        <w:rPr>
+          <w:rFonts w:ascii="Roboto" w:eastAsia="Roboto" w:hAnsi="Roboto" w:cs="Roboto"/>
+          <w:color w:val="000000"/>
+          <w:sz w:val="28"/>
+          <w:szCs w:val="28"/>
+          <w:highlight w:val="white"/>
+        </w:rPr>
+        <w:t xml:space="preserve">in the life cycle thereby enhancing the </w:t>
+      </w:r>
+      <w:r>
+        <w:rPr>
+          <w:rFonts w:ascii="Roboto" w:eastAsia="Roboto" w:hAnsi="Roboto" w:cs="Roboto"/>
+          <w:color w:val="000000"/>
+          <w:sz w:val="28"/>
+          <w:szCs w:val="28"/>
+          <w:highlight w:val="white"/>
+        </w:rPr>
         <w:lastRenderedPageBreak/>
-        <w:t xml:space="preserve">o </w:t>
-      </w:r>
-      <w:r>
-        <w:rPr>
-          <w:rFonts w:ascii="Roboto" w:eastAsia="Roboto" w:hAnsi="Roboto" w:cs="Roboto"/>
-          <w:color w:val="000000"/>
-          <w:sz w:val="28"/>
-          <w:szCs w:val="28"/>
-          <w:highlight w:val="white"/>
-        </w:rPr>
-        <w:t>This model focuses on validation and verification activities early</w:t>
-      </w:r>
-      <w:r>
-        <w:rPr>
-          <w:rFonts w:ascii="Roboto" w:eastAsia="Roboto" w:hAnsi="Roboto" w:cs="Roboto"/>
-          <w:color w:val="000000"/>
-          <w:sz w:val="28"/>
-          <w:szCs w:val="28"/>
-        </w:rPr>
-        <w:t xml:space="preserve"> </w:t>
-      </w:r>
-      <w:r>
-        <w:rPr>
-          <w:rFonts w:ascii="Roboto" w:eastAsia="Roboto" w:hAnsi="Roboto" w:cs="Roboto"/>
-          <w:color w:val="000000"/>
-          <w:sz w:val="28"/>
-          <w:szCs w:val="28"/>
-          <w:highlight w:val="white"/>
-        </w:rPr>
-        <w:t>in the life cycle thereby enhancing the probability of building an</w:t>
+        <w:t>probability of building an</w:t>
       </w:r>
       <w:r>
         <w:rPr>
@@ -20935,7 +21104,7 @@
           <w:szCs w:val="26"/>
           <w:highlight w:val="white"/>
         </w:rPr>
-        <w:t xml:space="preserve">industrial production and industrial systems, but they are </w:t>
+        <w:t>industrial production and industrial systems, but they are relevant for software</w:t>
       </w:r>
       <w:r>
         <w:rPr>
@@ -20943,10 +21112,8 @@
           <w:color w:val="000000"/>
           <w:sz w:val="26"/>
           <w:szCs w:val="26"/>
-          <w:highlight w:val="white"/>
-        </w:rPr>
-        <w:lastRenderedPageBreak/>
-        <w:t>relevant for software</w:t>
+        </w:rPr>
+        <w:t xml:space="preserve"> </w:t>
       </w:r>
       <w:r>
         <w:rPr>
@@ -20954,8 +21121,9 @@
           <w:color w:val="000000"/>
           <w:sz w:val="26"/>
           <w:szCs w:val="26"/>
-        </w:rPr>
-        <w:t xml:space="preserve"> </w:t>
+          <w:highlight w:val="white"/>
+        </w:rPr>
+        <w:t>and hardware systems. The design method bridges different domains when</w:t>
       </w:r>
       <w:r>
         <w:rPr>
@@ -20963,9 +21131,8 @@
           <w:color w:val="000000"/>
           <w:sz w:val="26"/>
           <w:szCs w:val="26"/>
-          <w:highlight w:val="white"/>
-        </w:rPr>
-        <w:t>and hardware systems. The design method bridges different domains when</w:t>
+        </w:rPr>
+        <w:t xml:space="preserve"> </w:t>
       </w:r>
       <w:r>
         <w:rPr>
@@ -20973,8 +21140,9 @@
           <w:color w:val="000000"/>
           <w:sz w:val="26"/>
           <w:szCs w:val="26"/>
-        </w:rPr>
-        <w:t xml:space="preserve"> </w:t>
+          <w:highlight w:val="white"/>
+        </w:rPr>
+        <w:t xml:space="preserve">describing the design of a suitable </w:t>
       </w:r>
       <w:r>
         <w:rPr>
@@ -20984,7 +21152,8 @@
           <w:szCs w:val="26"/>
           <w:highlight w:val="white"/>
         </w:rPr>
-        <w:t>describing the design of a suitable system. AD assumes that designing</w:t>
+        <w:lastRenderedPageBreak/>
+        <w:t>system. AD assumes that designing</w:t>
       </w:r>
       <w:r>
         <w:rPr>
@@ -21464,7 +21633,47 @@
           <w:szCs w:val="26"/>
           <w:highlight w:val="white"/>
         </w:rPr>
-        <w:t>Systems Engineering with SysML/UML : The ‘Das V Modell’ is the</w:t>
+        <w:t xml:space="preserve">Systems Engineering with </w:t>
+      </w:r>
+      <w:proofErr w:type="spellStart"/>
+      <w:r>
+        <w:rPr>
+          <w:color w:val="000000"/>
+          <w:sz w:val="26"/>
+          <w:szCs w:val="26"/>
+          <w:highlight w:val="white"/>
+        </w:rPr>
+        <w:t>SysML</w:t>
+      </w:r>
+      <w:proofErr w:type="spellEnd"/>
+      <w:r>
+        <w:rPr>
+          <w:color w:val="000000"/>
+          <w:sz w:val="26"/>
+          <w:szCs w:val="26"/>
+          <w:highlight w:val="white"/>
+        </w:rPr>
+        <w:t>/</w:t>
+      </w:r>
+      <w:proofErr w:type="gramStart"/>
+      <w:r>
+        <w:rPr>
+          <w:color w:val="000000"/>
+          <w:sz w:val="26"/>
+          <w:szCs w:val="26"/>
+          <w:highlight w:val="white"/>
+        </w:rPr>
+        <w:t>UML :</w:t>
+      </w:r>
+      <w:proofErr w:type="gramEnd"/>
+      <w:r>
+        <w:rPr>
+          <w:color w:val="000000"/>
+          <w:sz w:val="26"/>
+          <w:szCs w:val="26"/>
+          <w:highlight w:val="white"/>
+        </w:rPr>
+        <w:t xml:space="preserve"> The ‘Das V Modell’ is the</w:t>
       </w:r>
       <w:r>
         <w:rPr>
@@ -22783,6 +22992,15 @@
       <w:szCs w:val="24"/>
     </w:rPr>
   </w:style>
+  <w:style w:type="paragraph" w:styleId="NoSpacing">
+    <w:name w:val="No Spacing"/>
+    <w:uiPriority w:val="1"/>
+    <w:qFormat/>
+    <w:rsid w:val="00043C2D"/>
+    <w:pPr>
+      <w:spacing w:line="240" w:lineRule="auto"/>
+    </w:pPr>
+  </w:style>
 </w:styles>
 </file>
 

--- a/SAG Documentation.docx
+++ b/SAG Documentation.docx
@@ -266,7 +266,29 @@
           <w:sz w:val="28"/>
           <w:szCs w:val="28"/>
         </w:rPr>
-        <w:t xml:space="preserve">Beni-Suef University, Egypt </w:t>
+        <w:t>Beni-</w:t>
+      </w:r>
+      <w:proofErr w:type="spellStart"/>
+      <w:r>
+        <w:rPr>
+          <w:rFonts w:ascii="Times New Roman" w:eastAsia="Times New Roman" w:hAnsi="Times New Roman" w:cs="Times New Roman"/>
+          <w:i/>
+          <w:color w:val="000000"/>
+          <w:sz w:val="28"/>
+          <w:szCs w:val="28"/>
+        </w:rPr>
+        <w:t>Suef</w:t>
+      </w:r>
+      <w:proofErr w:type="spellEnd"/>
+      <w:r>
+        <w:rPr>
+          <w:rFonts w:ascii="Times New Roman" w:eastAsia="Times New Roman" w:hAnsi="Times New Roman" w:cs="Times New Roman"/>
+          <w:i/>
+          <w:color w:val="000000"/>
+          <w:sz w:val="28"/>
+          <w:szCs w:val="28"/>
+        </w:rPr>
+        <w:t xml:space="preserve"> University, Egypt </w:t>
       </w:r>
     </w:p>
     <w:p>
@@ -421,16 +443,55 @@
           <w:sz w:val="34"/>
           <w:szCs w:val="34"/>
         </w:rPr>
-        <w:t xml:space="preserve"> Prof.</w:t>
-      </w:r>
-      <w:r>
-        <w:rPr>
-          <w:rFonts w:ascii="Roboto" w:eastAsia="Roboto" w:hAnsi="Roboto" w:cs="Roboto"/>
-          <w:color w:val="000000"/>
+        <w:t xml:space="preserve"> </w:t>
+      </w:r>
+      <w:proofErr w:type="spellStart"/>
+      <w:r>
+        <w:rPr>
+          <w:rFonts w:ascii="Roboto" w:eastAsia="Roboto" w:hAnsi="Roboto" w:cs="Roboto"/>
           <w:sz w:val="34"/>
           <w:szCs w:val="34"/>
         </w:rPr>
-        <w:t xml:space="preserve">Dr. Mohammed Kayed </w:t>
+        <w:t>Prof.</w:t>
+      </w:r>
+      <w:r>
+        <w:rPr>
+          <w:rFonts w:ascii="Roboto" w:eastAsia="Roboto" w:hAnsi="Roboto" w:cs="Roboto"/>
+          <w:color w:val="000000"/>
+          <w:sz w:val="34"/>
+          <w:szCs w:val="34"/>
+        </w:rPr>
+        <w:t>Dr</w:t>
+      </w:r>
+      <w:proofErr w:type="spellEnd"/>
+      <w:r>
+        <w:rPr>
+          <w:rFonts w:ascii="Roboto" w:eastAsia="Roboto" w:hAnsi="Roboto" w:cs="Roboto"/>
+          <w:color w:val="000000"/>
+          <w:sz w:val="34"/>
+          <w:szCs w:val="34"/>
+        </w:rPr>
+        <w:t xml:space="preserve">. Mohammed </w:t>
+      </w:r>
+      <w:proofErr w:type="spellStart"/>
+      <w:r>
+        <w:rPr>
+          <w:rFonts w:ascii="Roboto" w:eastAsia="Roboto" w:hAnsi="Roboto" w:cs="Roboto"/>
+          <w:color w:val="000000"/>
+          <w:sz w:val="34"/>
+          <w:szCs w:val="34"/>
+        </w:rPr>
+        <w:t>Kayed</w:t>
+      </w:r>
+      <w:proofErr w:type="spellEnd"/>
+      <w:r>
+        <w:rPr>
+          <w:rFonts w:ascii="Roboto" w:eastAsia="Roboto" w:hAnsi="Roboto" w:cs="Roboto"/>
+          <w:color w:val="000000"/>
+          <w:sz w:val="34"/>
+          <w:szCs w:val="34"/>
+        </w:rPr>
+        <w:t xml:space="preserve"> </w:t>
       </w:r>
     </w:p>
     <w:p>
@@ -451,13 +512,25 @@
           <w:szCs w:val="34"/>
         </w:rPr>
       </w:pPr>
+      <w:proofErr w:type="spellStart"/>
+      <w:proofErr w:type="gramStart"/>
       <w:r>
         <w:rPr>
           <w:rFonts w:ascii="Roboto" w:eastAsia="Roboto" w:hAnsi="Roboto" w:cs="Roboto"/>
           <w:sz w:val="34"/>
           <w:szCs w:val="34"/>
         </w:rPr>
-        <w:t>Dr.Abanoub Gerges</w:t>
+        <w:t>Dr.Abanoub</w:t>
+      </w:r>
+      <w:proofErr w:type="spellEnd"/>
+      <w:proofErr w:type="gramEnd"/>
+      <w:r>
+        <w:rPr>
+          <w:rFonts w:ascii="Roboto" w:eastAsia="Roboto" w:hAnsi="Roboto" w:cs="Roboto"/>
+          <w:sz w:val="34"/>
+          <w:szCs w:val="34"/>
+        </w:rPr>
+        <w:t xml:space="preserve"> Gerges</w:t>
       </w:r>
     </w:p>
     <w:p>
@@ -1841,6 +1914,7 @@
                 <w:sz w:val="28"/>
                 <w:szCs w:val="28"/>
               </w:rPr>
+              <w:lastRenderedPageBreak/>
               <w:t xml:space="preserve">3.1 Software Development Lifecycle                                                   </w:t>
             </w:r>
             <w:r>
@@ -1895,7 +1969,6 @@
                 <w:sz w:val="28"/>
                 <w:szCs w:val="28"/>
               </w:rPr>
-              <w:lastRenderedPageBreak/>
               <w:t>3.2 Selecting Methodology                                                                          23</w:t>
             </w:r>
           </w:p>
@@ -2197,7 +2270,27 @@
                 <w:sz w:val="28"/>
                 <w:szCs w:val="28"/>
               </w:rPr>
-              <w:t xml:space="preserve">4.2 System Web Dashboard (Angular)                                                     </w:t>
+              <w:t>4.2 System Web Dashboard (</w:t>
+            </w:r>
+            <w:proofErr w:type="gramStart"/>
+            <w:r>
+              <w:rPr>
+                <w:rFonts w:ascii="Roboto" w:eastAsia="Roboto" w:hAnsi="Roboto" w:cs="Roboto"/>
+                <w:color w:val="000000"/>
+                <w:sz w:val="28"/>
+                <w:szCs w:val="28"/>
+              </w:rPr>
+              <w:t xml:space="preserve">Angular)   </w:t>
+            </w:r>
+            <w:proofErr w:type="gramEnd"/>
+            <w:r>
+              <w:rPr>
+                <w:rFonts w:ascii="Roboto" w:eastAsia="Roboto" w:hAnsi="Roboto" w:cs="Roboto"/>
+                <w:color w:val="000000"/>
+                <w:sz w:val="28"/>
+                <w:szCs w:val="28"/>
+              </w:rPr>
+              <w:t xml:space="preserve">                                                  </w:t>
             </w:r>
           </w:p>
         </w:tc>
@@ -2242,7 +2335,27 @@
                 <w:sz w:val="28"/>
                 <w:szCs w:val="28"/>
               </w:rPr>
-              <w:t xml:space="preserve">4.3 Client Mobile Application (Android)                                                   </w:t>
+              <w:t>4.3 Client Mobile Application (</w:t>
+            </w:r>
+            <w:proofErr w:type="gramStart"/>
+            <w:r>
+              <w:rPr>
+                <w:rFonts w:ascii="Roboto" w:eastAsia="Roboto" w:hAnsi="Roboto" w:cs="Roboto"/>
+                <w:color w:val="000000"/>
+                <w:sz w:val="28"/>
+                <w:szCs w:val="28"/>
+              </w:rPr>
+              <w:t xml:space="preserve">Android)   </w:t>
+            </w:r>
+            <w:proofErr w:type="gramEnd"/>
+            <w:r>
+              <w:rPr>
+                <w:rFonts w:ascii="Roboto" w:eastAsia="Roboto" w:hAnsi="Roboto" w:cs="Roboto"/>
+                <w:color w:val="000000"/>
+                <w:sz w:val="28"/>
+                <w:szCs w:val="28"/>
+              </w:rPr>
+              <w:t xml:space="preserve">                                                </w:t>
             </w:r>
           </w:p>
         </w:tc>
@@ -2592,7 +2705,27 @@
                 <w:sz w:val="28"/>
                 <w:szCs w:val="28"/>
               </w:rPr>
-              <w:t xml:space="preserve">5.6 System Architecture : Android                                                              </w:t>
+              <w:t xml:space="preserve">5.6 System </w:t>
+            </w:r>
+            <w:proofErr w:type="gramStart"/>
+            <w:r>
+              <w:rPr>
+                <w:rFonts w:ascii="Roboto" w:eastAsia="Roboto" w:hAnsi="Roboto" w:cs="Roboto"/>
+                <w:color w:val="000000"/>
+                <w:sz w:val="28"/>
+                <w:szCs w:val="28"/>
+              </w:rPr>
+              <w:t>Architecture :</w:t>
+            </w:r>
+            <w:proofErr w:type="gramEnd"/>
+            <w:r>
+              <w:rPr>
+                <w:rFonts w:ascii="Roboto" w:eastAsia="Roboto" w:hAnsi="Roboto" w:cs="Roboto"/>
+                <w:color w:val="000000"/>
+                <w:sz w:val="28"/>
+                <w:szCs w:val="28"/>
+              </w:rPr>
+              <w:t xml:space="preserve"> Android                                                              </w:t>
             </w:r>
           </w:p>
         </w:tc>
@@ -2637,7 +2770,27 @@
                 <w:sz w:val="28"/>
                 <w:szCs w:val="28"/>
               </w:rPr>
-              <w:t xml:space="preserve">5.7 System Architecture : Frontend                                                            </w:t>
+              <w:t xml:space="preserve">5.7 System </w:t>
+            </w:r>
+            <w:proofErr w:type="gramStart"/>
+            <w:r>
+              <w:rPr>
+                <w:rFonts w:ascii="Roboto" w:eastAsia="Roboto" w:hAnsi="Roboto" w:cs="Roboto"/>
+                <w:color w:val="000000"/>
+                <w:sz w:val="28"/>
+                <w:szCs w:val="28"/>
+              </w:rPr>
+              <w:t>Architecture :</w:t>
+            </w:r>
+            <w:proofErr w:type="gramEnd"/>
+            <w:r>
+              <w:rPr>
+                <w:rFonts w:ascii="Roboto" w:eastAsia="Roboto" w:hAnsi="Roboto" w:cs="Roboto"/>
+                <w:color w:val="000000"/>
+                <w:sz w:val="28"/>
+                <w:szCs w:val="28"/>
+              </w:rPr>
+              <w:t xml:space="preserve"> Frontend                                                            </w:t>
             </w:r>
           </w:p>
         </w:tc>
@@ -2682,7 +2835,27 @@
                 <w:sz w:val="28"/>
                 <w:szCs w:val="28"/>
               </w:rPr>
-              <w:t xml:space="preserve">5.8 System Architecture : Backend                                                            </w:t>
+              <w:t xml:space="preserve">5.8 System </w:t>
+            </w:r>
+            <w:proofErr w:type="gramStart"/>
+            <w:r>
+              <w:rPr>
+                <w:rFonts w:ascii="Roboto" w:eastAsia="Roboto" w:hAnsi="Roboto" w:cs="Roboto"/>
+                <w:color w:val="000000"/>
+                <w:sz w:val="28"/>
+                <w:szCs w:val="28"/>
+              </w:rPr>
+              <w:t>Architecture :</w:t>
+            </w:r>
+            <w:proofErr w:type="gramEnd"/>
+            <w:r>
+              <w:rPr>
+                <w:rFonts w:ascii="Roboto" w:eastAsia="Roboto" w:hAnsi="Roboto" w:cs="Roboto"/>
+                <w:color w:val="000000"/>
+                <w:sz w:val="28"/>
+                <w:szCs w:val="28"/>
+              </w:rPr>
+              <w:t xml:space="preserve"> Backend                                                            </w:t>
             </w:r>
           </w:p>
         </w:tc>
@@ -2726,7 +2899,25 @@
                 <w:sz w:val="28"/>
                 <w:szCs w:val="28"/>
               </w:rPr>
-              <w:t xml:space="preserve">5.9 System Architecture : Machine Learning model                               </w:t>
+              <w:t xml:space="preserve">5.9 System </w:t>
+            </w:r>
+            <w:proofErr w:type="gramStart"/>
+            <w:r>
+              <w:rPr>
+                <w:rFonts w:ascii="Roboto" w:eastAsia="Roboto" w:hAnsi="Roboto" w:cs="Roboto"/>
+                <w:sz w:val="28"/>
+                <w:szCs w:val="28"/>
+              </w:rPr>
+              <w:t>Architecture :</w:t>
+            </w:r>
+            <w:proofErr w:type="gramEnd"/>
+            <w:r>
+              <w:rPr>
+                <w:rFonts w:ascii="Roboto" w:eastAsia="Roboto" w:hAnsi="Roboto" w:cs="Roboto"/>
+                <w:sz w:val="28"/>
+                <w:szCs w:val="28"/>
+              </w:rPr>
+              <w:t xml:space="preserve"> Machine Learning model                               </w:t>
             </w:r>
           </w:p>
         </w:tc>
@@ -2997,7 +3188,27 @@
                 <w:sz w:val="28"/>
                 <w:szCs w:val="28"/>
               </w:rPr>
-              <w:t xml:space="preserve">6.2 Google Colab                                                                                       </w:t>
+              <w:t xml:space="preserve">6.2 Google </w:t>
+            </w:r>
+            <w:proofErr w:type="spellStart"/>
+            <w:r>
+              <w:rPr>
+                <w:rFonts w:ascii="Roboto" w:eastAsia="Roboto" w:hAnsi="Roboto" w:cs="Roboto"/>
+                <w:color w:val="000000"/>
+                <w:sz w:val="28"/>
+                <w:szCs w:val="28"/>
+              </w:rPr>
+              <w:t>Colab</w:t>
+            </w:r>
+            <w:proofErr w:type="spellEnd"/>
+            <w:r>
+              <w:rPr>
+                <w:rFonts w:ascii="Roboto" w:eastAsia="Roboto" w:hAnsi="Roboto" w:cs="Roboto"/>
+                <w:color w:val="000000"/>
+                <w:sz w:val="28"/>
+                <w:szCs w:val="28"/>
+              </w:rPr>
+              <w:t xml:space="preserve">                                                                                       </w:t>
             </w:r>
           </w:p>
         </w:tc>
@@ -3177,7 +3388,27 @@
                 <w:sz w:val="28"/>
                 <w:szCs w:val="28"/>
               </w:rPr>
-              <w:t xml:space="preserve">6.6 Adobe XD (UI/UX)                                                                               </w:t>
+              <w:t>6.6 Adobe XD (UI/</w:t>
+            </w:r>
+            <w:proofErr w:type="gramStart"/>
+            <w:r>
+              <w:rPr>
+                <w:rFonts w:ascii="Roboto" w:eastAsia="Roboto" w:hAnsi="Roboto" w:cs="Roboto"/>
+                <w:color w:val="000000"/>
+                <w:sz w:val="28"/>
+                <w:szCs w:val="28"/>
+              </w:rPr>
+              <w:t xml:space="preserve">UX)   </w:t>
+            </w:r>
+            <w:proofErr w:type="gramEnd"/>
+            <w:r>
+              <w:rPr>
+                <w:rFonts w:ascii="Roboto" w:eastAsia="Roboto" w:hAnsi="Roboto" w:cs="Roboto"/>
+                <w:color w:val="000000"/>
+                <w:sz w:val="28"/>
+                <w:szCs w:val="28"/>
+              </w:rPr>
+              <w:t xml:space="preserve">                                                                            </w:t>
             </w:r>
           </w:p>
         </w:tc>
@@ -3213,7 +3444,25 @@
                 <w:sz w:val="28"/>
                 <w:szCs w:val="28"/>
               </w:rPr>
-              <w:t xml:space="preserve">6.7 Mysql                                                                                                    </w:t>
+              <w:t xml:space="preserve">6.7 </w:t>
+            </w:r>
+            <w:proofErr w:type="spellStart"/>
+            <w:r>
+              <w:rPr>
+                <w:rFonts w:ascii="Roboto" w:eastAsia="Roboto" w:hAnsi="Roboto" w:cs="Roboto"/>
+                <w:sz w:val="28"/>
+                <w:szCs w:val="28"/>
+              </w:rPr>
+              <w:t>Mysql</w:t>
+            </w:r>
+            <w:proofErr w:type="spellEnd"/>
+            <w:r>
+              <w:rPr>
+                <w:rFonts w:ascii="Roboto" w:eastAsia="Roboto" w:hAnsi="Roboto" w:cs="Roboto"/>
+                <w:sz w:val="28"/>
+                <w:szCs w:val="28"/>
+              </w:rPr>
+              <w:t xml:space="preserve">                                                                                                    </w:t>
             </w:r>
           </w:p>
         </w:tc>
@@ -3277,7 +3526,29 @@
           <w:sz w:val="32"/>
           <w:szCs w:val="32"/>
         </w:rPr>
-        <w:t xml:space="preserve">7. CHAPTER 7 ( TESTING &amp; Future Work ) </w:t>
+        <w:t xml:space="preserve">7. CHAPTER 7 </w:t>
+      </w:r>
+      <w:proofErr w:type="gramStart"/>
+      <w:r>
+        <w:rPr>
+          <w:rFonts w:ascii="Roboto" w:eastAsia="Roboto" w:hAnsi="Roboto" w:cs="Roboto"/>
+          <w:b/>
+          <w:color w:val="000000"/>
+          <w:sz w:val="32"/>
+          <w:szCs w:val="32"/>
+        </w:rPr>
+        <w:t>( TESTING</w:t>
+      </w:r>
+      <w:proofErr w:type="gramEnd"/>
+      <w:r>
+        <w:rPr>
+          <w:rFonts w:ascii="Roboto" w:eastAsia="Roboto" w:hAnsi="Roboto" w:cs="Roboto"/>
+          <w:b/>
+          <w:color w:val="000000"/>
+          <w:sz w:val="32"/>
+          <w:szCs w:val="32"/>
+        </w:rPr>
+        <w:t xml:space="preserve"> &amp; Future Work ) </w:t>
       </w:r>
     </w:p>
     <w:tbl>
@@ -3339,6 +3610,7 @@
                 <w:sz w:val="28"/>
                 <w:szCs w:val="28"/>
               </w:rPr>
+              <w:lastRenderedPageBreak/>
               <w:t xml:space="preserve">7.1 Validation Testing                                                                               </w:t>
             </w:r>
           </w:p>
@@ -3384,7 +3656,6 @@
                 <w:sz w:val="28"/>
                 <w:szCs w:val="28"/>
               </w:rPr>
-              <w:lastRenderedPageBreak/>
               <w:t xml:space="preserve">7.2 Futures Work Features                                                                       </w:t>
             </w:r>
           </w:p>
@@ -3935,8 +4206,19 @@
           <w:sz w:val="28"/>
           <w:szCs w:val="28"/>
         </w:rPr>
-        <w:t>Prof. Dr. Muhammed Kayed</w:t>
-      </w:r>
+        <w:t xml:space="preserve">Prof. Dr. Muhammed </w:t>
+      </w:r>
+      <w:proofErr w:type="spellStart"/>
+      <w:r>
+        <w:rPr>
+          <w:rFonts w:ascii="Roboto" w:eastAsia="Roboto" w:hAnsi="Roboto" w:cs="Roboto"/>
+          <w:b/>
+          <w:sz w:val="28"/>
+          <w:szCs w:val="28"/>
+        </w:rPr>
+        <w:t>Kayed</w:t>
+      </w:r>
+      <w:proofErr w:type="spellEnd"/>
       <w:r>
         <w:rPr>
           <w:rFonts w:ascii="Roboto" w:eastAsia="Roboto" w:hAnsi="Roboto" w:cs="Roboto"/>
@@ -3973,15 +4255,45 @@
           <w:sz w:val="28"/>
           <w:szCs w:val="28"/>
         </w:rPr>
-        <w:t xml:space="preserve">Prof. Dr. Hossam Moftah </w:t>
-      </w:r>
-      <w:r>
-        <w:rPr>
-          <w:rFonts w:ascii="Roboto" w:eastAsia="Roboto" w:hAnsi="Roboto" w:cs="Roboto"/>
-          <w:sz w:val="28"/>
-          <w:szCs w:val="28"/>
-        </w:rPr>
-        <w:t>, for his efforts with us over the years.</w:t>
+        <w:t xml:space="preserve">Prof. Dr. Hossam </w:t>
+      </w:r>
+      <w:proofErr w:type="spellStart"/>
+      <w:proofErr w:type="gramStart"/>
+      <w:r>
+        <w:rPr>
+          <w:rFonts w:ascii="Roboto" w:eastAsia="Roboto" w:hAnsi="Roboto" w:cs="Roboto"/>
+          <w:b/>
+          <w:sz w:val="28"/>
+          <w:szCs w:val="28"/>
+        </w:rPr>
+        <w:t>Moftah</w:t>
+      </w:r>
+      <w:proofErr w:type="spellEnd"/>
+      <w:r>
+        <w:rPr>
+          <w:rFonts w:ascii="Roboto" w:eastAsia="Roboto" w:hAnsi="Roboto" w:cs="Roboto"/>
+          <w:b/>
+          <w:sz w:val="28"/>
+          <w:szCs w:val="28"/>
+        </w:rPr>
+        <w:t xml:space="preserve"> </w:t>
+      </w:r>
+      <w:r>
+        <w:rPr>
+          <w:rFonts w:ascii="Roboto" w:eastAsia="Roboto" w:hAnsi="Roboto" w:cs="Roboto"/>
+          <w:sz w:val="28"/>
+          <w:szCs w:val="28"/>
+        </w:rPr>
+        <w:t>,</w:t>
+      </w:r>
+      <w:proofErr w:type="gramEnd"/>
+      <w:r>
+        <w:rPr>
+          <w:rFonts w:ascii="Roboto" w:eastAsia="Roboto" w:hAnsi="Roboto" w:cs="Roboto"/>
+          <w:sz w:val="28"/>
+          <w:szCs w:val="28"/>
+        </w:rPr>
+        <w:t xml:space="preserve"> for his efforts with us over the years.</w:t>
       </w:r>
     </w:p>
     <w:p>
@@ -4011,7 +4323,27 @@
           <w:sz w:val="28"/>
           <w:szCs w:val="28"/>
         </w:rPr>
-        <w:t>Dr. Abanob Gerges</w:t>
+        <w:t xml:space="preserve">Dr. </w:t>
+      </w:r>
+      <w:proofErr w:type="spellStart"/>
+      <w:r>
+        <w:rPr>
+          <w:rFonts w:ascii="Roboto" w:eastAsia="Roboto" w:hAnsi="Roboto" w:cs="Roboto"/>
+          <w:b/>
+          <w:sz w:val="28"/>
+          <w:szCs w:val="28"/>
+        </w:rPr>
+        <w:t>Abanob</w:t>
+      </w:r>
+      <w:proofErr w:type="spellEnd"/>
+      <w:r>
+        <w:rPr>
+          <w:rFonts w:ascii="Roboto" w:eastAsia="Roboto" w:hAnsi="Roboto" w:cs="Roboto"/>
+          <w:b/>
+          <w:sz w:val="28"/>
+          <w:szCs w:val="28"/>
+        </w:rPr>
+        <w:t xml:space="preserve"> Gerges</w:t>
       </w:r>
       <w:r>
         <w:rPr>
@@ -4087,8 +4419,11 @@
           <w:sz w:val="28"/>
           <w:szCs w:val="28"/>
         </w:rPr>
-        <w:t xml:space="preserve">This document outlines the project's goal, starting with the project's idea.It also discusses the project's software development life cycle, the design of the user </w:t>
-      </w:r>
+        <w:lastRenderedPageBreak/>
+        <w:t xml:space="preserve">This document outlines the project's goal, starting with the project's </w:t>
+      </w:r>
+      <w:proofErr w:type="spellStart"/>
+      <w:proofErr w:type="gramStart"/>
       <w:r>
         <w:rPr>
           <w:rFonts w:ascii="Roboto" w:hAnsi="Roboto"/>
@@ -4096,8 +4431,10 @@
           <w:sz w:val="28"/>
           <w:szCs w:val="28"/>
         </w:rPr>
-        <w:t>interface, and</w:t>
-      </w:r>
+        <w:t>idea.It</w:t>
+      </w:r>
+      <w:proofErr w:type="spellEnd"/>
+      <w:proofErr w:type="gramEnd"/>
       <w:r>
         <w:rPr>
           <w:rFonts w:ascii="Roboto" w:hAnsi="Roboto"/>
@@ -4105,35 +4442,7 @@
           <w:sz w:val="28"/>
           <w:szCs w:val="28"/>
         </w:rPr>
-        <w:t xml:space="preserve"> the technical aspects of the project, including which parts will be </w:t>
-      </w:r>
-      <w:r>
-        <w:rPr>
-          <w:rFonts w:ascii="Roboto" w:hAnsi="Roboto"/>
-          <w:color w:val="000000"/>
-          <w:sz w:val="28"/>
-          <w:szCs w:val="28"/>
-        </w:rPr>
-        <w:lastRenderedPageBreak/>
-        <w:t xml:space="preserve">implemented and which should be postponed for future </w:t>
-      </w:r>
-      <w:r>
-        <w:rPr>
-          <w:rFonts w:ascii="Roboto" w:hAnsi="Roboto"/>
-          <w:color w:val="000000"/>
-          <w:sz w:val="28"/>
-          <w:szCs w:val="28"/>
-        </w:rPr>
-        <w:t>work. This</w:t>
-      </w:r>
-      <w:r>
-        <w:rPr>
-          <w:rFonts w:ascii="Roboto" w:hAnsi="Roboto"/>
-          <w:color w:val="000000"/>
-          <w:sz w:val="28"/>
-          <w:szCs w:val="28"/>
-        </w:rPr>
-        <w:t xml:space="preserve"> document provides a detailed description of the project's scope.</w:t>
+        <w:t xml:space="preserve"> also discusses the project's software development life cycle, the design of the user interface, and the technical aspects of the project, including which parts will be implemented and which should be postponed for future work. This document provides a detailed description of the project's scope.</w:t>
       </w:r>
     </w:p>
     <w:p>
@@ -4251,25 +4560,7 @@
           <w:sz w:val="28"/>
           <w:szCs w:val="28"/>
         </w:rPr>
-        <w:t>From Ancient Times, we are facing a huge problem that is negatively affecting our society.</w:t>
-      </w:r>
-      <w:r>
-        <w:rPr>
-          <w:rFonts w:ascii="Roboto" w:hAnsi="Roboto"/>
-          <w:color w:val="000000"/>
-          <w:sz w:val="28"/>
-          <w:szCs w:val="28"/>
-        </w:rPr>
-        <w:t xml:space="preserve"> </w:t>
-      </w:r>
-      <w:r>
-        <w:rPr>
-          <w:rFonts w:ascii="Roboto" w:hAnsi="Roboto"/>
-          <w:color w:val="000000"/>
-          <w:sz w:val="28"/>
-          <w:szCs w:val="28"/>
-        </w:rPr>
-        <w:t xml:space="preserve">There are many people around the world who were born blind or lost their sight due to different reasons. </w:t>
+        <w:t xml:space="preserve">From Ancient Times, we are facing a huge problem that is negatively affecting our society. There are many people around the world who were born blind or lost their sight due to different reasons. </w:t>
       </w:r>
     </w:p>
     <w:p>
@@ -4294,16 +4585,7 @@
           <w:sz w:val="28"/>
           <w:szCs w:val="28"/>
         </w:rPr>
-        <w:t>According</w:t>
-      </w:r>
-      <w:r>
-        <w:rPr>
-          <w:rFonts w:ascii="Roboto" w:hAnsi="Roboto"/>
-          <w:color w:val="000000"/>
-          <w:sz w:val="28"/>
-          <w:szCs w:val="28"/>
-        </w:rPr>
-        <w:t xml:space="preserve"> to a report by the World Health Organization, there are currently 39 million people who are blind. It is possible to say that 60% of the blindness in the world can be cured, and 20% can be prevented</w:t>
+        <w:t>According to a report by the World Health Organization, there are currently 39 million people who are blind. It is possible to say that 60% of the blindness in the world can be cured, and 20% can be prevented</w:t>
       </w:r>
       <w:r>
         <w:rPr>
@@ -4370,25 +4652,7 @@
           <w:sz w:val="28"/>
           <w:szCs w:val="28"/>
         </w:rPr>
-        <w:t xml:space="preserve">So, </w:t>
-      </w:r>
-      <w:r>
-        <w:rPr>
-          <w:rFonts w:ascii="Roboto" w:hAnsi="Roboto"/>
-          <w:color w:val="000000"/>
-          <w:sz w:val="28"/>
-          <w:szCs w:val="28"/>
-        </w:rPr>
-        <w:t>we</w:t>
-      </w:r>
-      <w:r>
-        <w:rPr>
-          <w:rFonts w:ascii="Roboto" w:hAnsi="Roboto"/>
-          <w:color w:val="000000"/>
-          <w:sz w:val="28"/>
-          <w:szCs w:val="28"/>
-        </w:rPr>
-        <w:t xml:space="preserve"> find the Solution in a smart assistant to help Blind People carry out their daily activities easily. The user can manage</w:t>
+        <w:t>So, we find the Solution in a smart assistant to help Blind People carry out their daily activities easily. The user can manage</w:t>
       </w:r>
       <w:r>
         <w:rPr>
@@ -4606,7 +4870,7 @@
         <w:spacing w:before="248" w:line="240" w:lineRule="auto"/>
         <w:ind w:left="389"/>
         <w:rPr>
-          <w:rFonts w:ascii="Roboto" w:eastAsia="Roboto" w:hAnsi="Roboto" w:cs="Roboto"/>
+          <w:rFonts w:asciiTheme="majorBidi" w:eastAsia="Roboto" w:hAnsiTheme="majorBidi" w:cstheme="majorBidi"/>
           <w:color w:val="202124"/>
           <w:sz w:val="30"/>
           <w:szCs w:val="30"/>
@@ -4615,7 +4879,7 @@
       </w:pPr>
       <w:r>
         <w:rPr>
-          <w:rFonts w:ascii="Roboto" w:eastAsia="Roboto" w:hAnsi="Roboto" w:cs="Roboto"/>
+          <w:rFonts w:asciiTheme="majorBidi" w:eastAsia="Roboto" w:hAnsiTheme="majorBidi" w:cstheme="majorBidi"/>
           <w:b/>
           <w:color w:val="000000"/>
           <w:sz w:val="36"/>
@@ -4626,108 +4890,157 @@
     </w:p>
     <w:p>
       <w:pPr>
-        <w:widowControl w:val="0"/>
-        <w:spacing w:before="200" w:line="308" w:lineRule="auto"/>
-        <w:ind w:left="361" w:right="933"/>
-        <w:jc w:val="both"/>
-        <w:rPr>
-          <w:rFonts w:ascii="Roboto" w:eastAsia="Roboto" w:hAnsi="Roboto" w:cs="Roboto"/>
-          <w:sz w:val="28"/>
-          <w:szCs w:val="28"/>
-        </w:rPr>
-      </w:pPr>
-      <w:r>
-        <w:rPr>
-          <w:rFonts w:ascii="Roboto" w:eastAsia="Roboto" w:hAnsi="Roboto" w:cs="Roboto"/>
-          <w:sz w:val="28"/>
-          <w:szCs w:val="28"/>
-        </w:rPr>
-        <w:t>Imagine what do you do if you wake up and you are blind? What obstacles will you face?</w:t>
-      </w:r>
-    </w:p>
-    <w:p>
-      <w:pPr>
-        <w:widowControl w:val="0"/>
-        <w:spacing w:before="200" w:line="308" w:lineRule="auto"/>
-        <w:ind w:right="933"/>
-        <w:jc w:val="both"/>
-        <w:rPr>
-          <w:rFonts w:ascii="Roboto" w:eastAsia="Roboto" w:hAnsi="Roboto" w:cs="Roboto"/>
-          <w:sz w:val="28"/>
-          <w:szCs w:val="28"/>
-        </w:rPr>
-      </w:pPr>
-      <w:r>
-        <w:rPr>
-          <w:rFonts w:ascii="Roboto" w:eastAsia="Roboto" w:hAnsi="Roboto" w:cs="Roboto"/>
-          <w:sz w:val="28"/>
-          <w:szCs w:val="28"/>
-        </w:rPr>
-        <w:t xml:space="preserve">     More than 39 million people around the world suffer from blindness.</w:t>
-      </w:r>
-    </w:p>
-    <w:p>
-      <w:pPr>
-        <w:widowControl w:val="0"/>
-        <w:spacing w:before="200" w:line="308" w:lineRule="auto"/>
-        <w:ind w:left="361" w:right="933" w:firstLine="23"/>
-        <w:jc w:val="both"/>
-        <w:rPr>
-          <w:rFonts w:ascii="Roboto" w:eastAsia="Roboto" w:hAnsi="Roboto" w:cs="Roboto"/>
-          <w:sz w:val="28"/>
-          <w:szCs w:val="28"/>
-        </w:rPr>
-      </w:pPr>
-      <w:r>
-        <w:rPr>
-          <w:rFonts w:ascii="Roboto" w:eastAsia="Roboto" w:hAnsi="Roboto" w:cs="Roboto"/>
+        <w:pStyle w:val="NormalWeb"/>
+        <w:rPr>
+          <w:rFonts w:asciiTheme="majorBidi" w:hAnsiTheme="majorBidi" w:cstheme="majorBidi"/>
+          <w:color w:val="252525"/>
+          <w:sz w:val="28"/>
+          <w:szCs w:val="28"/>
+        </w:rPr>
+      </w:pPr>
+      <w:r>
+        <w:rPr>
+          <w:rFonts w:asciiTheme="majorBidi" w:hAnsiTheme="majorBidi" w:cstheme="majorBidi"/>
+          <w:color w:val="252525"/>
           <w:sz w:val="28"/>
           <w:szCs w:val="28"/>
         </w:rPr>
         <w:lastRenderedPageBreak/>
+        <w:t>Imagine what you would do if you woke up and you were blind. What obstacles will you face?</w:t>
+      </w:r>
+      <w:r>
+        <w:rPr>
+          <w:rFonts w:asciiTheme="majorBidi" w:hAnsiTheme="majorBidi" w:cstheme="majorBidi"/>
+          <w:color w:val="252525"/>
+          <w:sz w:val="28"/>
+          <w:szCs w:val="28"/>
+        </w:rPr>
+        <w:t xml:space="preserve"> </w:t>
+      </w:r>
+      <w:r>
+        <w:rPr>
+          <w:rFonts w:asciiTheme="majorBidi" w:hAnsiTheme="majorBidi" w:cstheme="majorBidi"/>
+          <w:color w:val="252525"/>
+          <w:sz w:val="28"/>
+          <w:szCs w:val="28"/>
+        </w:rPr>
+        <w:t>More than 39 million people around the world suffer from blindness.</w:t>
+      </w:r>
+      <w:r>
+        <w:rPr>
+          <w:rFonts w:asciiTheme="majorBidi" w:hAnsiTheme="majorBidi" w:cstheme="majorBidi"/>
+          <w:color w:val="252525"/>
+          <w:sz w:val="28"/>
+          <w:szCs w:val="28"/>
+        </w:rPr>
+        <w:t xml:space="preserve"> </w:t>
+      </w:r>
+      <w:r>
+        <w:rPr>
+          <w:rFonts w:asciiTheme="majorBidi" w:hAnsiTheme="majorBidi" w:cstheme="majorBidi"/>
+          <w:color w:val="252525"/>
+          <w:sz w:val="28"/>
+          <w:szCs w:val="28"/>
+        </w:rPr>
         <w:t>Let me tell you some of the obstacles they face throughout their lives.</w:t>
       </w:r>
     </w:p>
     <w:p>
       <w:pPr>
-        <w:widowControl w:val="0"/>
-        <w:spacing w:before="200" w:line="308" w:lineRule="auto"/>
-        <w:ind w:left="361" w:right="933" w:firstLine="23"/>
-        <w:jc w:val="both"/>
-        <w:rPr>
-          <w:rFonts w:ascii="Roboto" w:eastAsia="Roboto" w:hAnsi="Roboto" w:cs="Roboto"/>
-          <w:sz w:val="28"/>
-          <w:szCs w:val="28"/>
-        </w:rPr>
-      </w:pPr>
-      <w:r>
-        <w:rPr>
-          <w:rFonts w:ascii="Roboto" w:eastAsia="Roboto" w:hAnsi="Roboto" w:cs="Roboto"/>
-          <w:sz w:val="28"/>
-          <w:szCs w:val="28"/>
-        </w:rPr>
-        <w:t>They suffer from doing all the functions of life normally , They do not recognize the people or things around them , they have difficulty reading and writing , Also, relatives of a blind person have to accompany him throughout his life to ensure that he is safe.</w:t>
-      </w:r>
-    </w:p>
-    <w:p>
-      <w:pPr>
-        <w:widowControl w:val="0"/>
-        <w:spacing w:before="200" w:line="308" w:lineRule="auto"/>
-        <w:ind w:left="361" w:right="933" w:firstLine="23"/>
-        <w:jc w:val="both"/>
-        <w:rPr>
-          <w:rFonts w:ascii="Roboto" w:eastAsia="Roboto" w:hAnsi="Roboto" w:cs="Roboto"/>
-          <w:sz w:val="28"/>
-          <w:szCs w:val="28"/>
-        </w:rPr>
-      </w:pPr>
-      <w:r>
-        <w:rPr>
-          <w:rFonts w:ascii="Roboto" w:eastAsia="Roboto" w:hAnsi="Roboto" w:cs="Roboto"/>
-          <w:sz w:val="28"/>
-          <w:szCs w:val="28"/>
-        </w:rPr>
-        <w:t>So we decided to help the blind with smart assistant glasses.</w:t>
+        <w:pStyle w:val="NormalWeb"/>
+        <w:rPr>
+          <w:rFonts w:asciiTheme="majorBidi" w:hAnsiTheme="majorBidi" w:cstheme="majorBidi"/>
+          <w:color w:val="252525"/>
+          <w:sz w:val="28"/>
+          <w:szCs w:val="28"/>
+        </w:rPr>
+      </w:pPr>
+      <w:r>
+        <w:rPr>
+          <w:rFonts w:asciiTheme="majorBidi" w:hAnsiTheme="majorBidi" w:cstheme="majorBidi"/>
+          <w:color w:val="252525"/>
+          <w:sz w:val="28"/>
+          <w:szCs w:val="28"/>
+        </w:rPr>
+        <w:t xml:space="preserve">They suffer from not being able to do all the functions of life normally. They do not recognize the people or things around them, and they have difficulty reading and writing. Also, relatives of a blind person </w:t>
+      </w:r>
+      <w:proofErr w:type="gramStart"/>
+      <w:r>
+        <w:rPr>
+          <w:rFonts w:asciiTheme="majorBidi" w:hAnsiTheme="majorBidi" w:cstheme="majorBidi"/>
+          <w:color w:val="252525"/>
+          <w:sz w:val="28"/>
+          <w:szCs w:val="28"/>
+        </w:rPr>
+        <w:t>have to</w:t>
+      </w:r>
+      <w:proofErr w:type="gramEnd"/>
+      <w:r>
+        <w:rPr>
+          <w:rFonts w:asciiTheme="majorBidi" w:hAnsiTheme="majorBidi" w:cstheme="majorBidi"/>
+          <w:color w:val="252525"/>
+          <w:sz w:val="28"/>
+          <w:szCs w:val="28"/>
+        </w:rPr>
+        <w:t xml:space="preserve"> accompany him throughout his life to ensure that he is safe. So, we decided to help the blind with smart assistant glasses.</w:t>
+      </w:r>
+    </w:p>
+    <w:p>
+      <w:pPr>
+        <w:pStyle w:val="NormalWeb"/>
+        <w:rPr>
+          <w:rFonts w:asciiTheme="majorBidi" w:hAnsiTheme="majorBidi" w:cstheme="majorBidi"/>
+          <w:color w:val="252525"/>
+          <w:sz w:val="28"/>
+          <w:szCs w:val="28"/>
+        </w:rPr>
+      </w:pPr>
+      <w:r>
+        <w:rPr>
+          <w:rFonts w:asciiTheme="majorBidi" w:hAnsiTheme="majorBidi" w:cstheme="majorBidi"/>
+          <w:color w:val="252525"/>
+          <w:sz w:val="28"/>
+          <w:szCs w:val="28"/>
+        </w:rPr>
+        <w:t xml:space="preserve"> The glasses contain four buttons. As soon as the power button is activated, the glasses begin to identify the things around them. By pressing the second button, the dead mode will be activated if the person does not want to listen at any time.</w:t>
+      </w:r>
+    </w:p>
+    <w:p>
+      <w:pPr>
+        <w:pStyle w:val="NormalWeb"/>
+        <w:rPr>
+          <w:rFonts w:asciiTheme="majorBidi" w:hAnsiTheme="majorBidi" w:cstheme="majorBidi"/>
+          <w:color w:val="252525"/>
+          <w:sz w:val="28"/>
+          <w:szCs w:val="28"/>
+        </w:rPr>
+      </w:pPr>
+      <w:r>
+        <w:rPr>
+          <w:rFonts w:asciiTheme="majorBidi" w:hAnsiTheme="majorBidi" w:cstheme="majorBidi"/>
+          <w:color w:val="252525"/>
+          <w:sz w:val="28"/>
+          <w:szCs w:val="28"/>
+        </w:rPr>
+        <w:t>The blind can also know the activities that people do through the image captions around them by pressing the third button. By pressing the fourth button to activate the voice command, the glasses will scan the books and read them aloud through the speaker. Or he can select one of the mobile-connected options (calling, Google Search, knowing time/date, knowing temperature, weather tracking, setting reminders (routine alarm), translation, opening/closing apps).</w:t>
+      </w:r>
+      <w:r>
+        <w:rPr>
+          <w:rFonts w:asciiTheme="majorBidi" w:hAnsiTheme="majorBidi" w:cstheme="majorBidi"/>
+          <w:color w:val="252525"/>
+          <w:sz w:val="28"/>
+          <w:szCs w:val="28"/>
+        </w:rPr>
+        <w:t xml:space="preserve"> </w:t>
+      </w:r>
+      <w:r>
+        <w:rPr>
+          <w:rFonts w:asciiTheme="majorBidi" w:hAnsiTheme="majorBidi" w:cstheme="majorBidi"/>
+          <w:color w:val="252525"/>
+          <w:sz w:val="28"/>
+          <w:szCs w:val="28"/>
+        </w:rPr>
+        <w:t>In this way, the blind person can rely on himself without the need for a companion all the time.</w:t>
       </w:r>
     </w:p>
     <w:p>
@@ -4737,19 +5050,11 @@
         <w:ind w:left="361" w:right="933" w:firstLine="23"/>
         <w:jc w:val="both"/>
         <w:rPr>
-          <w:rFonts w:ascii="Roboto" w:eastAsia="Roboto" w:hAnsi="Roboto" w:cs="Roboto"/>
-          <w:sz w:val="28"/>
-          <w:szCs w:val="28"/>
-        </w:rPr>
-      </w:pPr>
-      <w:r>
-        <w:rPr>
-          <w:rFonts w:ascii="Roboto" w:eastAsia="Roboto" w:hAnsi="Roboto" w:cs="Roboto"/>
-          <w:sz w:val="28"/>
-          <w:szCs w:val="28"/>
-        </w:rPr>
-        <w:t>The glasses contain four buttons.</w:t>
-      </w:r>
+          <w:rFonts w:asciiTheme="majorBidi" w:eastAsia="Roboto" w:hAnsiTheme="majorBidi" w:cstheme="majorBidi"/>
+          <w:sz w:val="28"/>
+          <w:szCs w:val="28"/>
+        </w:rPr>
+      </w:pPr>
     </w:p>
     <w:p>
       <w:pPr>
@@ -4758,125 +5063,7 @@
         <w:ind w:left="361" w:right="933" w:firstLine="23"/>
         <w:jc w:val="both"/>
         <w:rPr>
-          <w:rFonts w:ascii="Roboto" w:eastAsia="Roboto" w:hAnsi="Roboto" w:cs="Roboto"/>
-          <w:sz w:val="28"/>
-          <w:szCs w:val="28"/>
-        </w:rPr>
-      </w:pPr>
-      <w:r>
-        <w:rPr>
-          <w:rFonts w:ascii="Roboto" w:eastAsia="Roboto" w:hAnsi="Roboto" w:cs="Roboto"/>
-          <w:sz w:val="28"/>
-          <w:szCs w:val="28"/>
-        </w:rPr>
-        <w:t>As soon as the power button is activated, the glasses begin to identify the things around them.</w:t>
-      </w:r>
-    </w:p>
-    <w:p>
-      <w:pPr>
-        <w:widowControl w:val="0"/>
-        <w:spacing w:line="308" w:lineRule="auto"/>
-        <w:ind w:left="361" w:right="933" w:firstLine="23"/>
-        <w:jc w:val="both"/>
-        <w:rPr>
-          <w:rFonts w:ascii="Roboto" w:eastAsia="Roboto" w:hAnsi="Roboto" w:cs="Roboto"/>
-          <w:sz w:val="28"/>
-          <w:szCs w:val="28"/>
-        </w:rPr>
-      </w:pPr>
-      <w:r>
-        <w:rPr>
-          <w:rFonts w:ascii="Roboto" w:eastAsia="Roboto" w:hAnsi="Roboto" w:cs="Roboto"/>
-          <w:sz w:val="28"/>
-          <w:szCs w:val="28"/>
-        </w:rPr>
-        <w:t xml:space="preserve"> By pressing the second button, the dead mode will be activated if the person does not want to listen at any time.</w:t>
-      </w:r>
-    </w:p>
-    <w:p>
-      <w:pPr>
-        <w:widowControl w:val="0"/>
-        <w:spacing w:line="308" w:lineRule="auto"/>
-        <w:ind w:left="361" w:right="933" w:firstLine="23"/>
-        <w:jc w:val="both"/>
-        <w:rPr>
-          <w:rFonts w:ascii="Roboto" w:eastAsia="Roboto" w:hAnsi="Roboto" w:cs="Roboto"/>
-          <w:sz w:val="28"/>
-          <w:szCs w:val="28"/>
-        </w:rPr>
-      </w:pPr>
-      <w:r>
-        <w:rPr>
-          <w:rFonts w:ascii="Roboto" w:eastAsia="Roboto" w:hAnsi="Roboto" w:cs="Roboto"/>
-          <w:sz w:val="28"/>
-          <w:szCs w:val="28"/>
-        </w:rPr>
-        <w:t>The blind can also know the activities that people do through the image captioning around him by pressing the third button.</w:t>
-      </w:r>
-    </w:p>
-    <w:p>
-      <w:pPr>
-        <w:widowControl w:val="0"/>
-        <w:spacing w:line="308" w:lineRule="auto"/>
-        <w:ind w:left="361" w:right="933" w:firstLine="23"/>
-        <w:jc w:val="both"/>
-        <w:rPr>
-          <w:rFonts w:ascii="Roboto" w:eastAsia="Roboto" w:hAnsi="Roboto" w:cs="Roboto"/>
-          <w:sz w:val="28"/>
-          <w:szCs w:val="28"/>
-        </w:rPr>
-      </w:pPr>
-      <w:r>
-        <w:rPr>
-          <w:rFonts w:ascii="Roboto" w:eastAsia="Roboto" w:hAnsi="Roboto" w:cs="Roboto"/>
-          <w:sz w:val="28"/>
-          <w:szCs w:val="28"/>
-        </w:rPr>
-        <w:t>By pressing the fourth button to activate the voice command, the glasses will scan the books and read them by voice through the speaker. Or he can choose one of these options (make calls , Google Search , Knowing time/date , Knowing temperature , weather tracking ,Set reminders (Routines alarm),Translation,open/ close apps on his phone) that is connected to the mobile.</w:t>
-      </w:r>
-    </w:p>
-    <w:p>
-      <w:pPr>
-        <w:widowControl w:val="0"/>
-        <w:spacing w:line="308" w:lineRule="auto"/>
-        <w:ind w:left="361" w:right="933" w:firstLine="23"/>
-        <w:jc w:val="both"/>
-        <w:rPr>
-          <w:rFonts w:ascii="Roboto" w:eastAsia="Roboto" w:hAnsi="Roboto" w:cs="Roboto"/>
-          <w:sz w:val="28"/>
-          <w:szCs w:val="28"/>
-        </w:rPr>
-      </w:pPr>
-      <w:r>
-        <w:rPr>
-          <w:rFonts w:ascii="Roboto" w:eastAsia="Roboto" w:hAnsi="Roboto" w:cs="Roboto"/>
-          <w:sz w:val="28"/>
-          <w:szCs w:val="28"/>
-        </w:rPr>
-        <w:t>In this way , the blind can rely on himself without the need for a companion all the time</w:t>
-      </w:r>
-    </w:p>
-    <w:p>
-      <w:pPr>
-        <w:widowControl w:val="0"/>
-        <w:spacing w:line="308" w:lineRule="auto"/>
-        <w:ind w:left="361" w:right="933" w:firstLine="23"/>
-        <w:jc w:val="both"/>
-        <w:rPr>
-          <w:rFonts w:ascii="Roboto" w:eastAsia="Roboto" w:hAnsi="Roboto" w:cs="Roboto"/>
-          <w:sz w:val="28"/>
-          <w:szCs w:val="28"/>
-        </w:rPr>
-      </w:pPr>
-    </w:p>
-    <w:p>
-      <w:pPr>
-        <w:widowControl w:val="0"/>
-        <w:spacing w:line="308" w:lineRule="auto"/>
-        <w:ind w:left="361" w:right="933" w:firstLine="23"/>
-        <w:jc w:val="both"/>
-        <w:rPr>
-          <w:rFonts w:ascii="Roboto" w:eastAsia="Roboto" w:hAnsi="Roboto" w:cs="Roboto"/>
+          <w:rFonts w:asciiTheme="majorBidi" w:eastAsia="Roboto" w:hAnsiTheme="majorBidi" w:cstheme="majorBidi"/>
           <w:sz w:val="28"/>
           <w:szCs w:val="28"/>
         </w:rPr>
@@ -4889,7 +5076,7 @@
         <w:ind w:right="933"/>
         <w:jc w:val="both"/>
         <w:rPr>
-          <w:rFonts w:ascii="Roboto" w:eastAsia="Roboto" w:hAnsi="Roboto" w:cs="Roboto"/>
+          <w:rFonts w:asciiTheme="majorBidi" w:eastAsia="Roboto" w:hAnsiTheme="majorBidi" w:cstheme="majorBidi"/>
           <w:i/>
           <w:sz w:val="20"/>
           <w:szCs w:val="20"/>
@@ -4897,7 +5084,7 @@
       </w:pPr>
       <w:r>
         <w:rPr>
-          <w:rFonts w:ascii="Roboto" w:eastAsia="Roboto" w:hAnsi="Roboto" w:cs="Roboto"/>
+          <w:rFonts w:asciiTheme="majorBidi" w:eastAsia="Roboto" w:hAnsiTheme="majorBidi" w:cstheme="majorBidi"/>
           <w:i/>
           <w:sz w:val="24"/>
           <w:szCs w:val="24"/>
@@ -4906,7 +5093,7 @@
       </w:r>
       <w:r>
         <w:rPr>
-          <w:rFonts w:ascii="Roboto" w:eastAsia="Roboto" w:hAnsi="Roboto" w:cs="Roboto"/>
+          <w:rFonts w:asciiTheme="majorBidi" w:eastAsia="Roboto" w:hAnsiTheme="majorBidi" w:cstheme="majorBidi"/>
           <w:i/>
           <w:sz w:val="20"/>
           <w:szCs w:val="20"/>
@@ -4920,7 +5107,7 @@
         <w:spacing w:line="308" w:lineRule="auto"/>
         <w:ind w:right="933"/>
         <w:rPr>
-          <w:rFonts w:ascii="Roboto" w:eastAsia="Roboto" w:hAnsi="Roboto" w:cs="Roboto"/>
+          <w:rFonts w:asciiTheme="majorBidi" w:eastAsia="Roboto" w:hAnsiTheme="majorBidi" w:cstheme="majorBidi"/>
           <w:color w:val="202124"/>
           <w:sz w:val="30"/>
           <w:szCs w:val="30"/>
@@ -4941,7 +5128,7 @@
         <w:spacing w:before="327" w:line="408" w:lineRule="auto"/>
         <w:ind w:left="389" w:right="1267" w:hanging="21"/>
         <w:rPr>
-          <w:rFonts w:ascii="Roboto" w:eastAsia="Roboto" w:hAnsi="Roboto" w:cs="Roboto"/>
+          <w:rFonts w:asciiTheme="majorBidi" w:eastAsia="Roboto" w:hAnsiTheme="majorBidi" w:cstheme="majorBidi"/>
           <w:b/>
           <w:color w:val="000000"/>
           <w:sz w:val="36"/>
@@ -4950,16 +5137,16 @@
       </w:pPr>
       <w:r>
         <w:rPr>
-          <w:rFonts w:ascii="Roboto" w:eastAsia="Roboto" w:hAnsi="Roboto" w:cs="Roboto"/>
-          <w:color w:val="000000"/>
-          <w:sz w:val="28"/>
-          <w:szCs w:val="28"/>
+          <w:rFonts w:asciiTheme="majorBidi" w:eastAsia="Roboto" w:hAnsiTheme="majorBidi" w:cstheme="majorBidi"/>
+          <w:color w:val="000000"/>
+          <w:sz w:val="36"/>
+          <w:szCs w:val="36"/>
         </w:rPr>
         <w:t xml:space="preserve">. </w:t>
       </w:r>
       <w:r>
         <w:rPr>
-          <w:rFonts w:ascii="Roboto" w:eastAsia="Roboto" w:hAnsi="Roboto" w:cs="Roboto"/>
+          <w:rFonts w:asciiTheme="majorBidi" w:eastAsia="Roboto" w:hAnsiTheme="majorBidi" w:cstheme="majorBidi"/>
           <w:b/>
           <w:color w:val="000000"/>
           <w:sz w:val="36"/>
@@ -4981,7 +5168,7 @@
         <w:spacing w:before="70" w:line="240" w:lineRule="auto"/>
         <w:ind w:left="365"/>
         <w:rPr>
-          <w:rFonts w:ascii="Roboto" w:eastAsia="Roboto" w:hAnsi="Roboto" w:cs="Roboto"/>
+          <w:rFonts w:asciiTheme="majorBidi" w:eastAsia="Roboto" w:hAnsiTheme="majorBidi" w:cstheme="majorBidi"/>
           <w:b/>
           <w:color w:val="000000"/>
           <w:sz w:val="32"/>
@@ -4990,7 +5177,7 @@
       </w:pPr>
       <w:r>
         <w:rPr>
-          <w:rFonts w:ascii="Roboto" w:eastAsia="Roboto" w:hAnsi="Roboto" w:cs="Roboto"/>
+          <w:rFonts w:asciiTheme="majorBidi" w:eastAsia="Roboto" w:hAnsiTheme="majorBidi" w:cstheme="majorBidi"/>
           <w:b/>
           <w:color w:val="000000"/>
           <w:sz w:val="32"/>
@@ -5001,7 +5188,7 @@
       </w:r>
       <w:r>
         <w:rPr>
-          <w:rFonts w:ascii="Roboto" w:eastAsia="Roboto" w:hAnsi="Roboto" w:cs="Roboto"/>
+          <w:rFonts w:asciiTheme="majorBidi" w:eastAsia="Roboto" w:hAnsiTheme="majorBidi" w:cstheme="majorBidi"/>
           <w:b/>
           <w:color w:val="000000"/>
           <w:sz w:val="32"/>
@@ -5012,103 +5199,112 @@
     </w:p>
     <w:p>
       <w:pPr>
-        <w:widowControl w:val="0"/>
-        <w:spacing w:before="240" w:after="240" w:line="239" w:lineRule="auto"/>
-        <w:jc w:val="both"/>
-        <w:rPr>
-          <w:rFonts w:ascii="Roboto" w:eastAsia="Roboto" w:hAnsi="Roboto" w:cs="Roboto"/>
-          <w:sz w:val="28"/>
-          <w:szCs w:val="28"/>
-        </w:rPr>
-      </w:pPr>
-      <w:r>
-        <w:rPr>
-          <w:rFonts w:ascii="Roboto" w:eastAsia="Roboto" w:hAnsi="Roboto" w:cs="Roboto"/>
-          <w:sz w:val="28"/>
-          <w:szCs w:val="28"/>
-        </w:rPr>
-        <w:t xml:space="preserve">Early findings from a small number of studies show that people use voice assistants for entertainment purposes, seeking information, making purchases and listening to music. People also enjoy interaction and find voice assistants easy to use. </w:t>
-      </w:r>
-    </w:p>
-    <w:p>
-      <w:pPr>
-        <w:widowControl w:val="0"/>
+        <w:spacing w:before="100" w:beforeAutospacing="1" w:after="100" w:afterAutospacing="1" w:line="240" w:lineRule="auto"/>
+        <w:rPr>
+          <w:rFonts w:asciiTheme="majorBidi" w:eastAsia="Times New Roman" w:hAnsiTheme="majorBidi" w:cstheme="majorBidi"/>
+          <w:color w:val="252525"/>
+          <w:sz w:val="28"/>
+          <w:szCs w:val="28"/>
+        </w:rPr>
+      </w:pPr>
+      <w:r>
+        <w:rPr>
+          <w:rFonts w:asciiTheme="majorBidi" w:eastAsia="Times New Roman" w:hAnsiTheme="majorBidi" w:cstheme="majorBidi"/>
+          <w:color w:val="252525"/>
+          <w:sz w:val="28"/>
+          <w:szCs w:val="28"/>
+        </w:rPr>
+        <w:t>Early findings from a small number of studies show that people use voice assistants for entertainment purposes, seeking information, making purchases, and listening to music. People also enjoy interaction and find voice assistants easy to use.</w:t>
+      </w:r>
+    </w:p>
+    <w:p>
+      <w:pPr>
         <w:numPr>
           <w:ilvl w:val="0"/>
-          <w:numId w:val="3"/>
+          <w:numId w:val="4"/>
         </w:numPr>
-        <w:spacing w:before="240" w:line="239" w:lineRule="auto"/>
-        <w:jc w:val="both"/>
-        <w:rPr>
-          <w:rFonts w:ascii="Roboto" w:eastAsia="Roboto" w:hAnsi="Roboto" w:cs="Roboto"/>
-          <w:sz w:val="28"/>
-          <w:szCs w:val="28"/>
-        </w:rPr>
-      </w:pPr>
-      <w:r>
-        <w:rPr>
-          <w:rFonts w:ascii="Roboto" w:eastAsia="Roboto" w:hAnsi="Roboto" w:cs="Roboto"/>
-          <w:sz w:val="28"/>
-          <w:szCs w:val="28"/>
-        </w:rPr>
-        <w:t>Yet most of these assistants require internet connection even for simple tasks that can be done offline.</w:t>
-      </w:r>
-    </w:p>
-    <w:p>
-      <w:pPr>
-        <w:widowControl w:val="0"/>
+        <w:spacing w:before="100" w:beforeAutospacing="1" w:after="100" w:afterAutospacing="1" w:line="240" w:lineRule="auto"/>
+        <w:rPr>
+          <w:rFonts w:asciiTheme="majorBidi" w:eastAsia="Times New Roman" w:hAnsiTheme="majorBidi" w:cstheme="majorBidi"/>
+          <w:color w:val="252525"/>
+          <w:sz w:val="28"/>
+          <w:szCs w:val="28"/>
+        </w:rPr>
+      </w:pPr>
+      <w:r>
+        <w:rPr>
+          <w:rFonts w:asciiTheme="majorBidi" w:eastAsia="Times New Roman" w:hAnsiTheme="majorBidi" w:cstheme="majorBidi"/>
+          <w:color w:val="252525"/>
+          <w:sz w:val="28"/>
+          <w:szCs w:val="28"/>
+        </w:rPr>
+        <w:t>Yet most of these assistants require an internet connection, even for simple tasks that can be done offline.</w:t>
+      </w:r>
+    </w:p>
+    <w:p>
+      <w:pPr>
         <w:numPr>
           <w:ilvl w:val="0"/>
-          <w:numId w:val="3"/>
+          <w:numId w:val="4"/>
         </w:numPr>
-        <w:spacing w:line="239" w:lineRule="auto"/>
-        <w:jc w:val="both"/>
-        <w:rPr>
-          <w:rFonts w:ascii="Roboto" w:eastAsia="Roboto" w:hAnsi="Roboto" w:cs="Roboto"/>
-          <w:sz w:val="28"/>
-          <w:szCs w:val="28"/>
-        </w:rPr>
-      </w:pPr>
-      <w:r>
-        <w:rPr>
-          <w:rFonts w:ascii="Roboto" w:eastAsia="Roboto" w:hAnsi="Roboto" w:cs="Roboto"/>
-          <w:sz w:val="28"/>
-          <w:szCs w:val="28"/>
-        </w:rPr>
-        <w:t xml:space="preserve">Most of these assistants also depend totally on voice demands without </w:t>
-      </w:r>
-      <w:r>
-        <w:rPr>
-          <w:rFonts w:ascii="Roboto" w:eastAsia="Roboto" w:hAnsi="Roboto" w:cs="Roboto"/>
-          <w:sz w:val="28"/>
-          <w:szCs w:val="28"/>
-        </w:rPr>
-        <w:lastRenderedPageBreak/>
-        <w:t>considering the surrounding environment which is inconvenient for the blind.</w:t>
-      </w:r>
-    </w:p>
-    <w:p>
-      <w:pPr>
-        <w:widowControl w:val="0"/>
+        <w:spacing w:before="100" w:beforeAutospacing="1" w:after="100" w:afterAutospacing="1" w:line="240" w:lineRule="auto"/>
+        <w:rPr>
+          <w:rFonts w:asciiTheme="majorBidi" w:eastAsia="Times New Roman" w:hAnsiTheme="majorBidi" w:cstheme="majorBidi"/>
+          <w:color w:val="252525"/>
+          <w:sz w:val="28"/>
+          <w:szCs w:val="28"/>
+        </w:rPr>
+      </w:pPr>
+      <w:r>
+        <w:rPr>
+          <w:rFonts w:asciiTheme="majorBidi" w:eastAsia="Times New Roman" w:hAnsiTheme="majorBidi" w:cstheme="majorBidi"/>
+          <w:color w:val="252525"/>
+          <w:sz w:val="28"/>
+          <w:szCs w:val="28"/>
+        </w:rPr>
+        <w:t xml:space="preserve">Most of these assistants also </w:t>
+      </w:r>
+      <w:r>
+        <w:rPr>
+          <w:rFonts w:asciiTheme="majorBidi" w:eastAsia="Times New Roman" w:hAnsiTheme="majorBidi" w:cstheme="majorBidi"/>
+          <w:color w:val="252525"/>
+          <w:sz w:val="28"/>
+          <w:szCs w:val="28"/>
+        </w:rPr>
+        <w:t>are not of great of help when to comes to the surrounding environment</w:t>
+      </w:r>
+      <w:r>
+        <w:rPr>
+          <w:rFonts w:asciiTheme="majorBidi" w:eastAsia="Times New Roman" w:hAnsiTheme="majorBidi" w:cstheme="majorBidi"/>
+          <w:color w:val="252525"/>
+          <w:sz w:val="28"/>
+          <w:szCs w:val="28"/>
+        </w:rPr>
+        <w:t>.</w:t>
+      </w:r>
+    </w:p>
+    <w:p>
+      <w:pPr>
         <w:numPr>
           <w:ilvl w:val="0"/>
-          <w:numId w:val="3"/>
+          <w:numId w:val="4"/>
         </w:numPr>
-        <w:spacing w:after="240" w:line="239" w:lineRule="auto"/>
-        <w:jc w:val="both"/>
-        <w:rPr>
-          <w:rFonts w:ascii="Roboto" w:eastAsia="Roboto" w:hAnsi="Roboto" w:cs="Roboto"/>
-          <w:sz w:val="28"/>
-          <w:szCs w:val="28"/>
-        </w:rPr>
-      </w:pPr>
-      <w:r>
-        <w:rPr>
-          <w:rFonts w:ascii="Roboto" w:eastAsia="Roboto" w:hAnsi="Roboto" w:cs="Roboto"/>
-          <w:sz w:val="28"/>
-          <w:szCs w:val="28"/>
-        </w:rPr>
-        <w:t>Voice assistants and smart speakers are already being used by people with vision problems, but initially they were not designed for them, so they might not cover all their needs (like recognizing the different objects and activities done around them).</w:t>
+        <w:spacing w:before="100" w:beforeAutospacing="1" w:after="100" w:afterAutospacing="1" w:line="240" w:lineRule="auto"/>
+        <w:rPr>
+          <w:rFonts w:asciiTheme="majorBidi" w:eastAsia="Times New Roman" w:hAnsiTheme="majorBidi" w:cstheme="majorBidi"/>
+          <w:color w:val="252525"/>
+          <w:sz w:val="28"/>
+          <w:szCs w:val="28"/>
+        </w:rPr>
+      </w:pPr>
+      <w:r>
+        <w:rPr>
+          <w:rFonts w:asciiTheme="majorBidi" w:eastAsia="Times New Roman" w:hAnsiTheme="majorBidi" w:cstheme="majorBidi"/>
+          <w:color w:val="252525"/>
+          <w:sz w:val="28"/>
+          <w:szCs w:val="28"/>
+        </w:rPr>
+        <w:t>People with vision problems are already using voice assistants and smart speakers, but initially they were not designed for them, so they might not cover all their needs (like recognizing the different objects and activities done around them).</w:t>
       </w:r>
     </w:p>
     <w:p>
@@ -5118,7 +5314,7 @@
         <w:ind w:left="720"/>
         <w:jc w:val="both"/>
         <w:rPr>
-          <w:rFonts w:ascii="Roboto" w:eastAsia="Roboto" w:hAnsi="Roboto" w:cs="Roboto"/>
+          <w:rFonts w:asciiTheme="majorBidi" w:eastAsia="Roboto" w:hAnsiTheme="majorBidi" w:cstheme="majorBidi"/>
           <w:sz w:val="28"/>
           <w:szCs w:val="28"/>
         </w:rPr>
@@ -5137,15 +5333,15 @@
         <w:spacing w:before="287" w:line="240" w:lineRule="auto"/>
         <w:ind w:left="365"/>
         <w:rPr>
-          <w:rFonts w:ascii="Roboto" w:eastAsia="Roboto" w:hAnsi="Roboto" w:cs="Roboto"/>
-          <w:color w:val="000000"/>
-          <w:sz w:val="28"/>
-          <w:szCs w:val="28"/>
-        </w:rPr>
-      </w:pPr>
-      <w:r>
-        <w:rPr>
-          <w:rFonts w:ascii="Roboto" w:eastAsia="Roboto" w:hAnsi="Roboto" w:cs="Roboto"/>
+          <w:rFonts w:asciiTheme="majorBidi" w:eastAsia="Roboto" w:hAnsiTheme="majorBidi" w:cstheme="majorBidi"/>
+          <w:color w:val="000000"/>
+          <w:sz w:val="28"/>
+          <w:szCs w:val="28"/>
+        </w:rPr>
+      </w:pPr>
+      <w:r>
+        <w:rPr>
+          <w:rFonts w:asciiTheme="majorBidi" w:eastAsia="Roboto" w:hAnsiTheme="majorBidi" w:cstheme="majorBidi"/>
           <w:b/>
           <w:color w:val="000000"/>
           <w:sz w:val="32"/>
@@ -5156,7 +5352,7 @@
       </w:r>
       <w:r>
         <w:rPr>
-          <w:rFonts w:ascii="Roboto" w:eastAsia="Roboto" w:hAnsi="Roboto" w:cs="Roboto"/>
+          <w:rFonts w:asciiTheme="majorBidi" w:eastAsia="Roboto" w:hAnsiTheme="majorBidi" w:cstheme="majorBidi"/>
           <w:b/>
           <w:color w:val="000000"/>
           <w:sz w:val="32"/>
@@ -5167,95 +5363,63 @@
     </w:p>
     <w:p>
       <w:pPr>
-        <w:widowControl w:val="0"/>
-        <w:spacing w:before="240" w:after="240" w:line="240" w:lineRule="auto"/>
-        <w:rPr>
-          <w:rFonts w:ascii="Roboto" w:eastAsia="Roboto" w:hAnsi="Roboto" w:cs="Roboto"/>
-          <w:sz w:val="28"/>
-          <w:szCs w:val="28"/>
-        </w:rPr>
-      </w:pPr>
-      <w:r>
-        <w:rPr>
-          <w:rFonts w:ascii="Roboto" w:eastAsia="Roboto" w:hAnsi="Roboto" w:cs="Roboto"/>
-          <w:sz w:val="28"/>
-          <w:szCs w:val="28"/>
-        </w:rPr>
-        <w:t>According to Adobe’s latest State of Voice Assistants report, 32 percent of consumers now own a smart speaker, up from 14 percent in January 2018.That number is expected to rise to nearly 50 percent after the upcoming holiday season. Those who own a smart speaker use voice commands often. The study shows 71 percent of smart speaker owners use voice every day, and 44 percent use voice multiple times a day.</w:t>
-      </w:r>
-    </w:p>
-    <w:p>
-      <w:pPr>
-        <w:widowControl w:val="0"/>
-        <w:spacing w:before="240" w:after="240" w:line="240" w:lineRule="auto"/>
-        <w:rPr>
-          <w:rFonts w:ascii="Roboto" w:eastAsia="Roboto" w:hAnsi="Roboto" w:cs="Roboto"/>
-          <w:color w:val="FF0000"/>
-          <w:sz w:val="28"/>
-          <w:szCs w:val="28"/>
-        </w:rPr>
-      </w:pPr>
-      <w:r>
-        <w:rPr>
-          <w:rFonts w:ascii="Roboto" w:eastAsia="Roboto" w:hAnsi="Roboto" w:cs="Roboto"/>
-          <w:sz w:val="28"/>
-          <w:szCs w:val="28"/>
-        </w:rPr>
-        <w:t>These smart speakers are used by visually impaired people, yet they don’t match all their needs. This doesn’t help much to let people with visual disabilities depend on themselves in many situations.</w:t>
-      </w:r>
-    </w:p>
-    <w:p>
-      <w:pPr>
-        <w:widowControl w:val="0"/>
-        <w:spacing w:before="240" w:after="240" w:line="240" w:lineRule="auto"/>
-        <w:rPr>
-          <w:rFonts w:ascii="Roboto" w:eastAsia="Roboto" w:hAnsi="Roboto" w:cs="Roboto"/>
-          <w:sz w:val="28"/>
-          <w:szCs w:val="28"/>
-        </w:rPr>
-      </w:pPr>
-      <w:r>
-        <w:rPr>
-          <w:rFonts w:ascii="Roboto" w:eastAsia="Roboto" w:hAnsi="Roboto" w:cs="Roboto"/>
-          <w:sz w:val="28"/>
-          <w:szCs w:val="28"/>
-        </w:rPr>
-        <w:t>The conventional way to solve the overlooking of modern technology and smart assistants towards the blind is to seek a therapist to teach people to rely more on their other senses and to use devices for the blind, such as Braille. The goal is to help people function as well as possible, become independent, and regain their self-confidence.</w:t>
-      </w:r>
-    </w:p>
-    <w:p>
-      <w:pPr>
-        <w:widowControl w:val="0"/>
-        <w:spacing w:before="240" w:after="240" w:line="240" w:lineRule="auto"/>
-        <w:rPr>
-          <w:rFonts w:ascii="Roboto" w:eastAsia="Roboto" w:hAnsi="Roboto" w:cs="Roboto"/>
-          <w:sz w:val="28"/>
-          <w:szCs w:val="28"/>
-        </w:rPr>
-      </w:pPr>
-      <w:r>
-        <w:rPr>
-          <w:rFonts w:ascii="Roboto" w:eastAsia="Roboto" w:hAnsi="Roboto" w:cs="Roboto"/>
-          <w:sz w:val="28"/>
-          <w:szCs w:val="28"/>
-        </w:rPr>
-        <w:t xml:space="preserve">Blind people also </w:t>
-      </w:r>
-      <w:r>
-        <w:rPr>
-          <w:rFonts w:ascii="Roboto" w:eastAsia="Roboto" w:hAnsi="Roboto" w:cs="Roboto"/>
-          <w:sz w:val="28"/>
-          <w:szCs w:val="28"/>
-        </w:rPr>
-        <w:t>must</w:t>
-      </w:r>
-      <w:r>
-        <w:rPr>
-          <w:rFonts w:ascii="Roboto" w:eastAsia="Roboto" w:hAnsi="Roboto" w:cs="Roboto"/>
-          <w:sz w:val="28"/>
-          <w:szCs w:val="28"/>
-        </w:rPr>
-        <w:t xml:space="preserve"> learn how to use a cane, and family members and other caregivers must learn how to walk with them. Family members are instructed not to change the location of furniture or other objects without telling the blind person.</w:t>
+        <w:pStyle w:val="NormalWeb"/>
+        <w:rPr>
+          <w:rFonts w:asciiTheme="majorBidi" w:hAnsiTheme="majorBidi" w:cstheme="majorBidi"/>
+          <w:color w:val="252525"/>
+          <w:sz w:val="28"/>
+          <w:szCs w:val="28"/>
+        </w:rPr>
+      </w:pPr>
+      <w:r>
+        <w:rPr>
+          <w:rFonts w:asciiTheme="majorBidi" w:hAnsiTheme="majorBidi" w:cstheme="majorBidi"/>
+          <w:color w:val="252525"/>
+          <w:sz w:val="28"/>
+          <w:szCs w:val="28"/>
+        </w:rPr>
+        <w:lastRenderedPageBreak/>
+        <w:t>According to Adobe’s latest State of Voice Assistants report, 32 percent of consumers now own a smart speaker, up from 14 percent in January 2018. After the upcoming holiday season, that figure is expected to rise to nearly 50%. Those who own a smart speaker use voice commands often. According to the study, 71% of smart speaker owners use voice every day, and 44% use voice multiple times per day.</w:t>
+      </w:r>
+    </w:p>
+    <w:p>
+      <w:pPr>
+        <w:pStyle w:val="NormalWeb"/>
+        <w:rPr>
+          <w:rFonts w:asciiTheme="majorBidi" w:hAnsiTheme="majorBidi" w:cstheme="majorBidi"/>
+          <w:color w:val="252525"/>
+          <w:sz w:val="28"/>
+          <w:szCs w:val="28"/>
+        </w:rPr>
+      </w:pPr>
+      <w:r>
+        <w:rPr>
+          <w:rFonts w:asciiTheme="majorBidi" w:hAnsiTheme="majorBidi" w:cstheme="majorBidi"/>
+          <w:color w:val="252525"/>
+          <w:sz w:val="28"/>
+          <w:szCs w:val="28"/>
+        </w:rPr>
+        <w:t>These smart speakers are used by visually impaired people, yet they don’t meet all their needs. This doesn’t help much when letting people with visual disabilities depend on themselves in many situations.</w:t>
+      </w:r>
+    </w:p>
+    <w:p>
+      <w:pPr>
+        <w:pStyle w:val="NormalWeb"/>
+        <w:rPr>
+          <w:rFonts w:asciiTheme="majorBidi" w:hAnsiTheme="majorBidi" w:cstheme="majorBidi"/>
+          <w:color w:val="252525"/>
+          <w:sz w:val="28"/>
+          <w:szCs w:val="28"/>
+        </w:rPr>
+      </w:pPr>
+      <w:r>
+        <w:rPr>
+          <w:rFonts w:asciiTheme="majorBidi" w:hAnsiTheme="majorBidi" w:cstheme="majorBidi"/>
+          <w:color w:val="252525"/>
+          <w:sz w:val="28"/>
+          <w:szCs w:val="28"/>
+        </w:rPr>
+        <w:t>The conventional way to solve the problem of the blindness caused by modern technology and smart assistants is to seek a therapist to teach people to rely more on their other senses and to use devices for the blind, such as Braille. The goal is to help people function as well as possible, become independent, and regain their self-confidence.</w:t>
       </w:r>
     </w:p>
     <w:p>
@@ -5263,7 +5427,7 @@
         <w:widowControl w:val="0"/>
         <w:spacing w:before="240" w:line="240" w:lineRule="auto"/>
         <w:rPr>
-          <w:rFonts w:ascii="Roboto" w:eastAsia="Roboto" w:hAnsi="Roboto" w:cs="Roboto"/>
+          <w:rFonts w:asciiTheme="majorBidi" w:eastAsia="Roboto" w:hAnsiTheme="majorBidi" w:cstheme="majorBidi"/>
           <w:i/>
           <w:sz w:val="24"/>
           <w:szCs w:val="24"/>
@@ -5275,14 +5439,14 @@
         <w:widowControl w:val="0"/>
         <w:spacing w:before="240" w:line="240" w:lineRule="auto"/>
         <w:rPr>
-          <w:rFonts w:ascii="Roboto" w:eastAsia="Roboto" w:hAnsi="Roboto" w:cs="Roboto"/>
-          <w:sz w:val="28"/>
-          <w:szCs w:val="28"/>
-        </w:rPr>
-      </w:pPr>
-      <w:r>
-        <w:rPr>
-          <w:rFonts w:ascii="Roboto" w:eastAsia="Roboto" w:hAnsi="Roboto" w:cs="Roboto"/>
+          <w:rFonts w:asciiTheme="majorBidi" w:eastAsia="Roboto" w:hAnsiTheme="majorBidi" w:cstheme="majorBidi"/>
+          <w:sz w:val="28"/>
+          <w:szCs w:val="28"/>
+        </w:rPr>
+      </w:pPr>
+      <w:r>
+        <w:rPr>
+          <w:rFonts w:asciiTheme="majorBidi" w:eastAsia="Roboto" w:hAnsiTheme="majorBidi" w:cstheme="majorBidi"/>
           <w:i/>
           <w:sz w:val="24"/>
           <w:szCs w:val="24"/>
@@ -5291,7 +5455,7 @@
       </w:r>
       <w:r>
         <w:rPr>
-          <w:rFonts w:ascii="Roboto" w:eastAsia="Roboto" w:hAnsi="Roboto" w:cs="Roboto"/>
+          <w:rFonts w:asciiTheme="majorBidi" w:eastAsia="Roboto" w:hAnsiTheme="majorBidi" w:cstheme="majorBidi"/>
           <w:i/>
           <w:sz w:val="20"/>
           <w:szCs w:val="20"/>
@@ -5304,7 +5468,7 @@
         <w:widowControl w:val="0"/>
         <w:spacing w:before="240" w:after="240" w:line="240" w:lineRule="auto"/>
         <w:rPr>
-          <w:rFonts w:ascii="Roboto" w:eastAsia="Roboto" w:hAnsi="Roboto" w:cs="Roboto"/>
+          <w:rFonts w:asciiTheme="majorBidi" w:eastAsia="Roboto" w:hAnsiTheme="majorBidi" w:cstheme="majorBidi"/>
           <w:sz w:val="28"/>
           <w:szCs w:val="28"/>
         </w:rPr>
@@ -5315,19 +5479,11 @@
         <w:widowControl w:val="0"/>
         <w:spacing w:before="240" w:after="240" w:line="240" w:lineRule="auto"/>
         <w:rPr>
-          <w:rFonts w:ascii="Roboto" w:eastAsia="Roboto" w:hAnsi="Roboto" w:cs="Roboto"/>
-          <w:sz w:val="28"/>
-          <w:szCs w:val="28"/>
-        </w:rPr>
-      </w:pPr>
-      <w:r>
-        <w:rPr>
-          <w:rFonts w:ascii="Roboto" w:eastAsia="Roboto" w:hAnsi="Roboto" w:cs="Roboto"/>
-          <w:sz w:val="28"/>
-          <w:szCs w:val="28"/>
-        </w:rPr>
-        <w:t>Learning how to use a seeing eye dog and Braille come much later. In the interim, audio books help the blind participate in reading.</w:t>
-      </w:r>
+          <w:rFonts w:asciiTheme="majorBidi" w:eastAsia="Roboto" w:hAnsiTheme="majorBidi" w:cstheme="majorBidi"/>
+          <w:sz w:val="28"/>
+          <w:szCs w:val="28"/>
+        </w:rPr>
+      </w:pPr>
     </w:p>
     <w:p>
       <w:pPr>
@@ -5340,9 +5496,8 @@
           <w:between w:val="nil"/>
         </w:pBdr>
         <w:spacing w:before="287" w:line="240" w:lineRule="auto"/>
-        <w:ind w:left="380"/>
-        <w:rPr>
-          <w:rFonts w:ascii="Roboto" w:eastAsia="Roboto" w:hAnsi="Roboto" w:cs="Roboto"/>
+        <w:rPr>
+          <w:rFonts w:asciiTheme="majorBidi" w:eastAsia="Roboto" w:hAnsiTheme="majorBidi" w:cstheme="majorBidi"/>
           <w:b/>
           <w:sz w:val="32"/>
           <w:szCs w:val="32"/>
@@ -5350,7 +5505,7 @@
       </w:pPr>
       <w:r>
         <w:rPr>
-          <w:rFonts w:ascii="Roboto" w:eastAsia="Roboto" w:hAnsi="Roboto" w:cs="Roboto"/>
+          <w:rFonts w:asciiTheme="majorBidi" w:eastAsia="Roboto" w:hAnsiTheme="majorBidi" w:cstheme="majorBidi"/>
           <w:b/>
           <w:color w:val="000000"/>
           <w:sz w:val="32"/>
@@ -5361,33 +5516,13 @@
       </w:r>
       <w:r>
         <w:rPr>
-          <w:rFonts w:ascii="Roboto" w:eastAsia="Roboto" w:hAnsi="Roboto" w:cs="Roboto"/>
+          <w:rFonts w:asciiTheme="majorBidi" w:eastAsia="Roboto" w:hAnsiTheme="majorBidi" w:cstheme="majorBidi"/>
           <w:b/>
           <w:color w:val="000000"/>
           <w:sz w:val="32"/>
           <w:szCs w:val="32"/>
         </w:rPr>
         <w:t xml:space="preserve"> </w:t>
-      </w:r>
-    </w:p>
-    <w:p>
-      <w:pPr>
-        <w:widowControl w:val="0"/>
-        <w:spacing w:before="240" w:after="240" w:line="240" w:lineRule="auto"/>
-        <w:rPr>
-          <w:rFonts w:ascii="Roboto" w:eastAsia="Roboto" w:hAnsi="Roboto" w:cs="Roboto"/>
-          <w:sz w:val="28"/>
-          <w:szCs w:val="28"/>
-          <w:highlight w:val="red"/>
-        </w:rPr>
-      </w:pPr>
-      <w:r>
-        <w:rPr>
-          <w:rFonts w:ascii="Roboto" w:eastAsia="Roboto" w:hAnsi="Roboto" w:cs="Roboto"/>
-          <w:sz w:val="28"/>
-          <w:szCs w:val="28"/>
-        </w:rPr>
-        <w:t xml:space="preserve">Wearing the smart assistant glasses will help blind people relying on virtual assistants to do their everyday tasks with ease even when offline. These glasses will have cameras to detect the user’s surroundings. Users will be able to read different documents like books and menus at restaurants. They will also be able to recognize different people and money. </w:t>
       </w:r>
     </w:p>
     <w:p>
@@ -5402,41 +5537,40 @@
         </w:pBdr>
         <w:spacing w:before="245" w:line="240" w:lineRule="auto"/>
         <w:rPr>
-          <w:rFonts w:ascii="Times New Roman" w:eastAsia="Times New Roman" w:hAnsi="Times New Roman" w:cs="Times New Roman"/>
-          <w:sz w:val="24"/>
-          <w:szCs w:val="24"/>
-        </w:rPr>
-      </w:pPr>
-      <w:r>
-        <w:rPr>
-          <w:rFonts w:ascii="Roboto" w:eastAsia="Roboto" w:hAnsi="Roboto" w:cs="Roboto"/>
-          <w:b/>
-          <w:color w:val="000000"/>
-          <w:sz w:val="36"/>
-          <w:szCs w:val="36"/>
-        </w:rPr>
-        <w:lastRenderedPageBreak/>
-        <w:t xml:space="preserve">1.3 Objectives </w:t>
-      </w:r>
-    </w:p>
-    <w:p>
-      <w:pPr>
-        <w:widowControl w:val="0"/>
-        <w:spacing w:before="240" w:after="240" w:line="239" w:lineRule="auto"/>
-        <w:jc w:val="both"/>
-        <w:rPr>
-          <w:rFonts w:ascii="Roboto" w:eastAsia="Roboto" w:hAnsi="Roboto" w:cs="Roboto"/>
-          <w:sz w:val="28"/>
-          <w:szCs w:val="28"/>
-        </w:rPr>
-      </w:pPr>
-      <w:r>
-        <w:rPr>
-          <w:rFonts w:ascii="Roboto" w:eastAsia="Roboto" w:hAnsi="Roboto" w:cs="Roboto"/>
-          <w:sz w:val="28"/>
-          <w:szCs w:val="28"/>
-        </w:rPr>
-        <w:t>Our project goal is to make a virtual assistant that is more usable in different situations for people with visual impairment.</w:t>
+          <w:rFonts w:asciiTheme="majorBidi" w:eastAsia="Times New Roman" w:hAnsiTheme="majorBidi" w:cstheme="majorBidi"/>
+          <w:color w:val="252525"/>
+          <w:sz w:val="28"/>
+          <w:szCs w:val="28"/>
+        </w:rPr>
+      </w:pPr>
+      <w:r>
+        <w:rPr>
+          <w:rFonts w:asciiTheme="majorBidi" w:eastAsia="Times New Roman" w:hAnsiTheme="majorBidi" w:cstheme="majorBidi"/>
+          <w:color w:val="252525"/>
+          <w:sz w:val="28"/>
+          <w:szCs w:val="28"/>
+        </w:rPr>
+        <w:t xml:space="preserve">Wearing the smart assistant glasses will help blind people relying on virtual assistants to do their everyday tasks with ease, even when offline. These glasses will have cameras to detect the user’s surroundings. Users will be able to read different documents, like books and menus, at restaurants. They will also be able to recognize different people and money. There is also the smart assistant that will help them activate these features </w:t>
+      </w:r>
+      <w:proofErr w:type="gramStart"/>
+      <w:r>
+        <w:rPr>
+          <w:rFonts w:asciiTheme="majorBidi" w:eastAsia="Times New Roman" w:hAnsiTheme="majorBidi" w:cstheme="majorBidi"/>
+          <w:color w:val="252525"/>
+          <w:sz w:val="28"/>
+          <w:szCs w:val="28"/>
+        </w:rPr>
+        <w:t>and also</w:t>
+      </w:r>
+      <w:proofErr w:type="gramEnd"/>
+      <w:r>
+        <w:rPr>
+          <w:rFonts w:asciiTheme="majorBidi" w:eastAsia="Times New Roman" w:hAnsiTheme="majorBidi" w:cstheme="majorBidi"/>
+          <w:color w:val="252525"/>
+          <w:sz w:val="28"/>
+          <w:szCs w:val="28"/>
+        </w:rPr>
+        <w:t xml:space="preserve"> manage their calls and messages on their phone. In addition to setting reminders and alarms.</w:t>
       </w:r>
     </w:p>
     <w:p>
@@ -5451,32 +5585,40 @@
         </w:pBdr>
         <w:spacing w:before="245" w:line="240" w:lineRule="auto"/>
         <w:rPr>
-          <w:rFonts w:ascii="Roboto" w:eastAsia="Roboto" w:hAnsi="Roboto" w:cs="Roboto"/>
-          <w:b/>
+          <w:rFonts w:asciiTheme="majorBidi" w:eastAsia="Times New Roman" w:hAnsiTheme="majorBidi" w:cstheme="majorBidi"/>
           <w:sz w:val="36"/>
           <w:szCs w:val="36"/>
         </w:rPr>
       </w:pPr>
       <w:r>
         <w:rPr>
-          <w:rFonts w:ascii="Roboto" w:eastAsia="Roboto" w:hAnsi="Roboto" w:cs="Roboto"/>
+          <w:rFonts w:asciiTheme="majorBidi" w:eastAsia="Roboto" w:hAnsiTheme="majorBidi" w:cstheme="majorBidi"/>
           <w:b/>
           <w:color w:val="000000"/>
           <w:sz w:val="36"/>
           <w:szCs w:val="36"/>
-          <w:highlight w:val="white"/>
-        </w:rPr>
-        <w:t>1.4 Impact in Business</w:t>
-      </w:r>
-      <w:r>
-        <w:rPr>
-          <w:rFonts w:ascii="Roboto" w:eastAsia="Roboto" w:hAnsi="Roboto" w:cs="Roboto"/>
-          <w:b/>
-          <w:color w:val="000000"/>
-          <w:sz w:val="36"/>
-          <w:szCs w:val="36"/>
-        </w:rPr>
-        <w:t xml:space="preserve"> </w:t>
+        </w:rPr>
+        <w:t xml:space="preserve">1.3 Objectives </w:t>
+      </w:r>
+    </w:p>
+    <w:p>
+      <w:pPr>
+        <w:widowControl w:val="0"/>
+        <w:spacing w:before="240" w:after="240" w:line="239" w:lineRule="auto"/>
+        <w:jc w:val="both"/>
+        <w:rPr>
+          <w:rFonts w:asciiTheme="majorBidi" w:eastAsia="Roboto" w:hAnsiTheme="majorBidi" w:cstheme="majorBidi"/>
+          <w:sz w:val="28"/>
+          <w:szCs w:val="28"/>
+        </w:rPr>
+      </w:pPr>
+      <w:r>
+        <w:rPr>
+          <w:rFonts w:asciiTheme="majorBidi" w:eastAsia="Roboto" w:hAnsiTheme="majorBidi" w:cstheme="majorBidi"/>
+          <w:sz w:val="28"/>
+          <w:szCs w:val="28"/>
+        </w:rPr>
+        <w:t>Our project goal is to make a virtual assistant that is more usable in different situations for people with visual impairment.</w:t>
       </w:r>
     </w:p>
     <w:p>
@@ -5491,20 +5633,322 @@
         </w:pBdr>
         <w:spacing w:before="245" w:line="240" w:lineRule="auto"/>
         <w:rPr>
-          <w:rFonts w:ascii="Roboto" w:eastAsia="Roboto" w:hAnsi="Roboto" w:cs="Roboto"/>
+          <w:rFonts w:asciiTheme="majorBidi" w:eastAsia="Roboto" w:hAnsiTheme="majorBidi" w:cstheme="majorBidi"/>
           <w:b/>
-          <w:sz w:val="28"/>
-          <w:szCs w:val="28"/>
-        </w:rPr>
-      </w:pPr>
-      <w:r>
-        <w:rPr>
-          <w:rFonts w:ascii="Roboto" w:eastAsia="Roboto" w:hAnsi="Roboto" w:cs="Roboto"/>
+          <w:sz w:val="36"/>
+          <w:szCs w:val="36"/>
+        </w:rPr>
+      </w:pPr>
+      <w:r>
+        <w:rPr>
+          <w:rFonts w:asciiTheme="majorBidi" w:eastAsia="Roboto" w:hAnsiTheme="majorBidi" w:cstheme="majorBidi"/>
           <w:b/>
-          <w:sz w:val="28"/>
-          <w:szCs w:val="28"/>
+          <w:color w:val="000000"/>
+          <w:sz w:val="36"/>
+          <w:szCs w:val="36"/>
+          <w:highlight w:val="white"/>
+        </w:rPr>
+        <w:t>1.4 Impact in Business</w:t>
+      </w:r>
+      <w:r>
+        <w:rPr>
+          <w:rFonts w:asciiTheme="majorBidi" w:eastAsia="Roboto" w:hAnsiTheme="majorBidi" w:cstheme="majorBidi"/>
+          <w:b/>
+          <w:color w:val="000000"/>
+          <w:sz w:val="36"/>
+          <w:szCs w:val="36"/>
+        </w:rPr>
+        <w:t xml:space="preserve"> </w:t>
+      </w:r>
+    </w:p>
+    <w:p>
+      <w:pPr>
+        <w:pStyle w:val="NormalWeb"/>
+        <w:rPr>
+          <w:rFonts w:asciiTheme="majorBidi" w:hAnsiTheme="majorBidi" w:cstheme="majorBidi"/>
+          <w:color w:val="252525"/>
+          <w:sz w:val="32"/>
+          <w:szCs w:val="32"/>
+        </w:rPr>
+      </w:pPr>
+      <w:r>
+        <w:rPr>
+          <w:rStyle w:val="Strong"/>
+          <w:rFonts w:asciiTheme="majorBidi" w:hAnsiTheme="majorBidi" w:cstheme="majorBidi"/>
+          <w:color w:val="252525"/>
+          <w:sz w:val="32"/>
+          <w:szCs w:val="32"/>
         </w:rPr>
         <w:t>Product range:</w:t>
+      </w:r>
+    </w:p>
+    <w:p>
+      <w:pPr>
+        <w:pStyle w:val="NormalWeb"/>
+        <w:rPr>
+          <w:rFonts w:asciiTheme="majorBidi" w:hAnsiTheme="majorBidi" w:cstheme="majorBidi"/>
+          <w:color w:val="252525"/>
+          <w:sz w:val="28"/>
+          <w:szCs w:val="28"/>
+        </w:rPr>
+      </w:pPr>
+      <w:r>
+        <w:rPr>
+          <w:rFonts w:asciiTheme="majorBidi" w:hAnsiTheme="majorBidi" w:cstheme="majorBidi"/>
+          <w:color w:val="252525"/>
+          <w:sz w:val="28"/>
+          <w:szCs w:val="28"/>
+        </w:rPr>
+        <w:t>The smart assistant glasses are supposed to be used by blind people who have no other disabilities that can affect the use of the glasses, like hearing loss, amputation, speech disability, or other.</w:t>
+      </w:r>
+    </w:p>
+    <w:p>
+      <w:pPr>
+        <w:pStyle w:val="NormalWeb"/>
+        <w:rPr>
+          <w:rFonts w:asciiTheme="majorBidi" w:hAnsiTheme="majorBidi" w:cstheme="majorBidi"/>
+          <w:color w:val="252525"/>
+          <w:sz w:val="32"/>
+          <w:szCs w:val="32"/>
+        </w:rPr>
+      </w:pPr>
+      <w:r>
+        <w:rPr>
+          <w:rStyle w:val="Strong"/>
+          <w:rFonts w:asciiTheme="majorBidi" w:hAnsiTheme="majorBidi" w:cstheme="majorBidi"/>
+          <w:color w:val="252525"/>
+          <w:sz w:val="32"/>
+          <w:szCs w:val="32"/>
+        </w:rPr>
+        <w:t>Product specification:</w:t>
+      </w:r>
+    </w:p>
+    <w:p>
+      <w:pPr>
+        <w:pStyle w:val="NormalWeb"/>
+        <w:rPr>
+          <w:rFonts w:asciiTheme="majorBidi" w:hAnsiTheme="majorBidi" w:cstheme="majorBidi"/>
+          <w:color w:val="252525"/>
+          <w:sz w:val="28"/>
+          <w:szCs w:val="28"/>
+        </w:rPr>
+      </w:pPr>
+      <w:r>
+        <w:rPr>
+          <w:rFonts w:asciiTheme="majorBidi" w:hAnsiTheme="majorBidi" w:cstheme="majorBidi"/>
+          <w:color w:val="252525"/>
+          <w:sz w:val="28"/>
+          <w:szCs w:val="28"/>
+        </w:rPr>
+        <w:t>The design of the project is a pair of glasses closed around the head, consisting of camera, flash, microphone, speaker, and three buttons.</w:t>
+      </w:r>
+    </w:p>
+    <w:p>
+      <w:pPr>
+        <w:pStyle w:val="NormalWeb"/>
+        <w:rPr>
+          <w:rFonts w:asciiTheme="majorBidi" w:hAnsiTheme="majorBidi" w:cstheme="majorBidi"/>
+          <w:color w:val="252525"/>
+          <w:sz w:val="28"/>
+          <w:szCs w:val="28"/>
+        </w:rPr>
+      </w:pPr>
+      <w:r>
+        <w:rPr>
+          <w:rFonts w:asciiTheme="majorBidi" w:hAnsiTheme="majorBidi" w:cstheme="majorBidi"/>
+          <w:color w:val="252525"/>
+          <w:sz w:val="28"/>
+          <w:szCs w:val="28"/>
+        </w:rPr>
+        <w:lastRenderedPageBreak/>
+        <w:t> </w:t>
+      </w:r>
+    </w:p>
+    <w:p>
+      <w:pPr>
+        <w:pStyle w:val="NormalWeb"/>
+        <w:rPr>
+          <w:rFonts w:asciiTheme="majorBidi" w:hAnsiTheme="majorBidi" w:cstheme="majorBidi"/>
+          <w:color w:val="252525"/>
+          <w:sz w:val="32"/>
+          <w:szCs w:val="32"/>
+        </w:rPr>
+      </w:pPr>
+      <w:r>
+        <w:rPr>
+          <w:rStyle w:val="Strong"/>
+          <w:rFonts w:asciiTheme="majorBidi" w:hAnsiTheme="majorBidi" w:cstheme="majorBidi"/>
+          <w:color w:val="252525"/>
+          <w:sz w:val="32"/>
+          <w:szCs w:val="32"/>
+        </w:rPr>
+        <w:t>Market:</w:t>
+      </w:r>
+    </w:p>
+    <w:p>
+      <w:pPr>
+        <w:pStyle w:val="NormalWeb"/>
+        <w:rPr>
+          <w:rFonts w:asciiTheme="majorBidi" w:hAnsiTheme="majorBidi" w:cstheme="majorBidi"/>
+          <w:color w:val="252525"/>
+          <w:sz w:val="28"/>
+          <w:szCs w:val="28"/>
+        </w:rPr>
+      </w:pPr>
+      <w:r>
+        <w:rPr>
+          <w:rFonts w:asciiTheme="majorBidi" w:hAnsiTheme="majorBidi" w:cstheme="majorBidi"/>
+          <w:color w:val="252525"/>
+          <w:sz w:val="28"/>
+          <w:szCs w:val="28"/>
+        </w:rPr>
+        <w:t>We are targeting the Egyptian market as these glasses are new to it.</w:t>
+      </w:r>
+    </w:p>
+    <w:p>
+      <w:pPr>
+        <w:pStyle w:val="NormalWeb"/>
+        <w:rPr>
+          <w:rFonts w:asciiTheme="majorBidi" w:hAnsiTheme="majorBidi" w:cstheme="majorBidi"/>
+          <w:color w:val="252525"/>
+          <w:sz w:val="32"/>
+          <w:szCs w:val="32"/>
+        </w:rPr>
+      </w:pPr>
+      <w:r>
+        <w:rPr>
+          <w:rStyle w:val="Strong"/>
+          <w:rFonts w:asciiTheme="majorBidi" w:hAnsiTheme="majorBidi" w:cstheme="majorBidi"/>
+          <w:color w:val="252525"/>
+          <w:sz w:val="32"/>
+          <w:szCs w:val="32"/>
+        </w:rPr>
+        <w:t>use:</w:t>
+      </w:r>
+    </w:p>
+    <w:p>
+      <w:pPr>
+        <w:pStyle w:val="NormalWeb"/>
+        <w:rPr>
+          <w:rFonts w:asciiTheme="majorBidi" w:hAnsiTheme="majorBidi" w:cstheme="majorBidi"/>
+          <w:color w:val="252525"/>
+          <w:sz w:val="28"/>
+          <w:szCs w:val="28"/>
+        </w:rPr>
+      </w:pPr>
+      <w:r>
+        <w:rPr>
+          <w:rFonts w:asciiTheme="majorBidi" w:hAnsiTheme="majorBidi" w:cstheme="majorBidi"/>
+          <w:color w:val="252525"/>
+          <w:sz w:val="28"/>
+          <w:szCs w:val="28"/>
+        </w:rPr>
+        <w:t>These glasses are made to be used by the blind to help them with their daily activities, whether to learn about the surrounding objects, people, or actions. They can also be used to read different documents that are not meant to be read by the blind using braille. In addition to accessing their mobile phones with voice commands to do various actions like calling someone, setting an alarm and more,</w:t>
+      </w:r>
+    </w:p>
+    <w:p>
+      <w:pPr>
+        <w:rPr>
+          <w:rFonts w:asciiTheme="majorBidi" w:eastAsia="Roboto" w:hAnsiTheme="majorBidi" w:cstheme="majorBidi"/>
+          <w:sz w:val="28"/>
+          <w:szCs w:val="28"/>
+        </w:rPr>
+      </w:pPr>
+    </w:p>
+    <w:p>
+      <w:pPr>
+        <w:rPr>
+          <w:rFonts w:asciiTheme="majorBidi" w:eastAsia="Roboto" w:hAnsiTheme="majorBidi" w:cstheme="majorBidi"/>
+          <w:sz w:val="28"/>
+          <w:szCs w:val="28"/>
+        </w:rPr>
+      </w:pPr>
+    </w:p>
+    <w:p>
+      <w:pPr>
+        <w:rPr>
+          <w:rFonts w:asciiTheme="majorBidi" w:eastAsia="Roboto" w:hAnsiTheme="majorBidi" w:cstheme="majorBidi"/>
+          <w:sz w:val="28"/>
+          <w:szCs w:val="28"/>
+        </w:rPr>
+      </w:pPr>
+    </w:p>
+    <w:p>
+      <w:pPr>
+        <w:rPr>
+          <w:rFonts w:asciiTheme="majorBidi" w:eastAsia="Roboto" w:hAnsiTheme="majorBidi" w:cstheme="majorBidi"/>
+          <w:sz w:val="28"/>
+          <w:szCs w:val="28"/>
+        </w:rPr>
+      </w:pPr>
+    </w:p>
+    <w:p>
+      <w:pPr>
+        <w:widowControl w:val="0"/>
+        <w:spacing w:before="240" w:line="240" w:lineRule="auto"/>
+        <w:rPr>
+          <w:rFonts w:asciiTheme="majorBidi" w:eastAsia="Roboto" w:hAnsiTheme="majorBidi" w:cstheme="majorBidi"/>
+          <w:sz w:val="28"/>
+          <w:szCs w:val="28"/>
+        </w:rPr>
+      </w:pPr>
+      <w:r>
+        <w:rPr>
+          <w:rFonts w:asciiTheme="majorBidi" w:eastAsia="Roboto" w:hAnsiTheme="majorBidi" w:cstheme="majorBidi"/>
+          <w:i/>
+          <w:sz w:val="28"/>
+          <w:szCs w:val="28"/>
+        </w:rPr>
+        <w:t>SAG project 2023                                                                          9</w:t>
+      </w:r>
+    </w:p>
+    <w:p>
+      <w:pPr>
+        <w:rPr>
+          <w:rFonts w:asciiTheme="majorBidi" w:eastAsia="Roboto" w:hAnsiTheme="majorBidi" w:cstheme="majorBidi"/>
+          <w:b/>
+          <w:sz w:val="28"/>
+          <w:szCs w:val="28"/>
+        </w:rPr>
+      </w:pPr>
+    </w:p>
+    <w:p>
+      <w:pPr>
+        <w:pStyle w:val="NormalWeb"/>
+        <w:rPr>
+          <w:rFonts w:asciiTheme="majorBidi" w:hAnsiTheme="majorBidi" w:cstheme="majorBidi"/>
+          <w:color w:val="252525"/>
+          <w:sz w:val="32"/>
+          <w:szCs w:val="32"/>
+        </w:rPr>
+      </w:pPr>
+      <w:r>
+        <w:rPr>
+          <w:rStyle w:val="Strong"/>
+          <w:rFonts w:asciiTheme="majorBidi" w:hAnsiTheme="majorBidi" w:cstheme="majorBidi"/>
+          <w:color w:val="252525"/>
+          <w:sz w:val="32"/>
+          <w:szCs w:val="32"/>
+        </w:rPr>
+        <w:t>opportunities:</w:t>
+      </w:r>
+    </w:p>
+    <w:p>
+      <w:pPr>
+        <w:pStyle w:val="NormalWeb"/>
+        <w:rPr>
+          <w:rFonts w:asciiTheme="majorBidi" w:hAnsiTheme="majorBidi" w:cstheme="majorBidi"/>
+          <w:color w:val="252525"/>
+        </w:rPr>
+      </w:pPr>
+      <w:r>
+        <w:rPr>
+          <w:rFonts w:asciiTheme="majorBidi" w:hAnsiTheme="majorBidi" w:cstheme="majorBidi"/>
+          <w:color w:val="252525"/>
+          <w:sz w:val="28"/>
+          <w:szCs w:val="28"/>
+        </w:rPr>
+        <w:t>There are about 1 million blind people in Egypt, and the Smart Assistant Glasses will allow blind people to interact, communicate with the surrounding environment, and realize what's around them. It is also relatively cheap compared to the other competitive products, which will make our product more appealing.</w:t>
       </w:r>
     </w:p>
     <w:p>
@@ -5519,284 +5963,7 @@
         </w:pBdr>
         <w:spacing w:before="245" w:line="240" w:lineRule="auto"/>
         <w:rPr>
-          <w:rFonts w:ascii="Roboto" w:eastAsia="Roboto" w:hAnsi="Roboto" w:cs="Roboto"/>
-          <w:sz w:val="28"/>
-          <w:szCs w:val="28"/>
-        </w:rPr>
-      </w:pPr>
-      <w:r>
-        <w:rPr>
-          <w:rFonts w:ascii="Roboto" w:eastAsia="Roboto" w:hAnsi="Roboto" w:cs="Roboto"/>
-          <w:sz w:val="28"/>
-          <w:szCs w:val="28"/>
-        </w:rPr>
-        <w:t xml:space="preserve">The smart assistant glasses are supposed to be used by blind people who have no other disabilities that can affect the use of the glasses like hearing loss, amputation, speech disability or other. </w:t>
-      </w:r>
-    </w:p>
-    <w:p>
-      <w:pPr>
-        <w:widowControl w:val="0"/>
-        <w:pBdr>
-          <w:top w:val="nil"/>
-          <w:left w:val="nil"/>
-          <w:bottom w:val="nil"/>
-          <w:right w:val="nil"/>
-          <w:between w:val="nil"/>
-        </w:pBdr>
-        <w:spacing w:before="245" w:line="240" w:lineRule="auto"/>
-        <w:rPr>
-          <w:rFonts w:ascii="Roboto" w:eastAsia="Roboto" w:hAnsi="Roboto" w:cs="Roboto"/>
-          <w:b/>
-          <w:sz w:val="28"/>
-          <w:szCs w:val="28"/>
-        </w:rPr>
-      </w:pPr>
-      <w:r>
-        <w:rPr>
-          <w:rFonts w:ascii="Roboto" w:eastAsia="Roboto" w:hAnsi="Roboto" w:cs="Roboto"/>
-          <w:b/>
-          <w:sz w:val="28"/>
-          <w:szCs w:val="28"/>
-        </w:rPr>
-        <w:t>Product specification:</w:t>
-      </w:r>
-    </w:p>
-    <w:p>
-      <w:pPr>
-        <w:widowControl w:val="0"/>
-        <w:pBdr>
-          <w:top w:val="nil"/>
-          <w:left w:val="nil"/>
-          <w:bottom w:val="nil"/>
-          <w:right w:val="nil"/>
-          <w:between w:val="nil"/>
-        </w:pBdr>
-        <w:spacing w:before="245" w:line="240" w:lineRule="auto"/>
-        <w:rPr>
-          <w:rFonts w:ascii="Roboto" w:eastAsia="Roboto" w:hAnsi="Roboto" w:cs="Roboto"/>
-          <w:sz w:val="28"/>
-          <w:szCs w:val="28"/>
-        </w:rPr>
-      </w:pPr>
-      <w:r>
-        <w:rPr>
-          <w:rFonts w:ascii="Roboto" w:eastAsia="Roboto" w:hAnsi="Roboto" w:cs="Roboto"/>
-          <w:sz w:val="28"/>
-          <w:szCs w:val="28"/>
-        </w:rPr>
-        <w:t>The Design of the project is a pair of glasses closed around the head, consisting of     camera, flash ,microphone, speaker, and three buttons</w:t>
-      </w:r>
-      <w:r>
-        <w:rPr>
-          <w:sz w:val="26"/>
-          <w:szCs w:val="26"/>
-          <w:highlight w:val="white"/>
-        </w:rPr>
-        <w:t>.</w:t>
-      </w:r>
-    </w:p>
-    <w:p>
-      <w:pPr>
-        <w:rPr>
-          <w:rFonts w:ascii="Roboto" w:eastAsia="Roboto" w:hAnsi="Roboto" w:cs="Roboto"/>
-          <w:sz w:val="28"/>
-          <w:szCs w:val="28"/>
-        </w:rPr>
-      </w:pPr>
-    </w:p>
-    <w:p>
-      <w:pPr>
-        <w:rPr>
-          <w:rFonts w:ascii="Roboto" w:eastAsia="Roboto" w:hAnsi="Roboto" w:cs="Roboto"/>
-          <w:b/>
-          <w:sz w:val="28"/>
-          <w:szCs w:val="28"/>
-        </w:rPr>
-      </w:pPr>
-      <w:r>
-        <w:rPr>
-          <w:rFonts w:ascii="Roboto" w:eastAsia="Roboto" w:hAnsi="Roboto" w:cs="Roboto"/>
-          <w:b/>
-          <w:sz w:val="28"/>
-          <w:szCs w:val="28"/>
-        </w:rPr>
-        <w:t>Market:</w:t>
-      </w:r>
-    </w:p>
-    <w:p>
-      <w:pPr>
-        <w:rPr>
-          <w:rFonts w:ascii="Roboto" w:eastAsia="Roboto" w:hAnsi="Roboto" w:cs="Roboto"/>
-          <w:sz w:val="28"/>
-          <w:szCs w:val="28"/>
-        </w:rPr>
-      </w:pPr>
-      <w:r>
-        <w:rPr>
-          <w:rFonts w:ascii="Roboto" w:eastAsia="Roboto" w:hAnsi="Roboto" w:cs="Roboto"/>
-          <w:sz w:val="28"/>
-          <w:szCs w:val="28"/>
-        </w:rPr>
-        <w:t>We are targeting the Egyptian market as these glasses are new to it.</w:t>
-      </w:r>
-    </w:p>
-    <w:p>
-      <w:pPr>
-        <w:rPr>
-          <w:rFonts w:ascii="Roboto" w:eastAsia="Roboto" w:hAnsi="Roboto" w:cs="Roboto"/>
-          <w:sz w:val="28"/>
-          <w:szCs w:val="28"/>
-        </w:rPr>
-      </w:pPr>
-    </w:p>
-    <w:p>
-      <w:pPr>
-        <w:rPr>
-          <w:rFonts w:ascii="Roboto" w:eastAsia="Roboto" w:hAnsi="Roboto" w:cs="Roboto"/>
-          <w:b/>
-          <w:sz w:val="28"/>
-          <w:szCs w:val="28"/>
-        </w:rPr>
-      </w:pPr>
-      <w:r>
-        <w:rPr>
-          <w:rFonts w:ascii="Roboto" w:eastAsia="Roboto" w:hAnsi="Roboto" w:cs="Roboto"/>
-          <w:b/>
-          <w:sz w:val="28"/>
-          <w:szCs w:val="28"/>
-        </w:rPr>
-        <w:t>use:</w:t>
-      </w:r>
-    </w:p>
-    <w:p>
-      <w:pPr>
-        <w:rPr>
-          <w:rFonts w:ascii="Roboto" w:eastAsia="Roboto" w:hAnsi="Roboto" w:cs="Roboto"/>
-          <w:sz w:val="28"/>
-          <w:szCs w:val="28"/>
-        </w:rPr>
-      </w:pPr>
-      <w:r>
-        <w:rPr>
-          <w:rFonts w:ascii="Roboto" w:eastAsia="Roboto" w:hAnsi="Roboto" w:cs="Roboto"/>
-          <w:sz w:val="28"/>
-          <w:szCs w:val="28"/>
-        </w:rPr>
-        <w:t>These glasses are made to be used by the blind to help them with their daily activities whether to learn the surrounding objects, people or action. They also can be used to read different documents that are not meant to be read by the blind using braille. In addition to accessing their mobile phones with voice commands to do various actions like calling someone, setting an alarm  and more.</w:t>
-      </w:r>
-    </w:p>
-    <w:p>
-      <w:pPr>
-        <w:rPr>
-          <w:rFonts w:ascii="Roboto" w:eastAsia="Roboto" w:hAnsi="Roboto" w:cs="Roboto"/>
-          <w:sz w:val="28"/>
-          <w:szCs w:val="28"/>
-        </w:rPr>
-      </w:pPr>
-    </w:p>
-    <w:p>
-      <w:pPr>
-        <w:rPr>
-          <w:rFonts w:ascii="Roboto" w:eastAsia="Roboto" w:hAnsi="Roboto" w:cs="Roboto"/>
-          <w:sz w:val="28"/>
-          <w:szCs w:val="28"/>
-        </w:rPr>
-      </w:pPr>
-    </w:p>
-    <w:p>
-      <w:pPr>
-        <w:widowControl w:val="0"/>
-        <w:spacing w:before="240" w:line="240" w:lineRule="auto"/>
-        <w:rPr>
-          <w:rFonts w:ascii="Roboto" w:eastAsia="Roboto" w:hAnsi="Roboto" w:cs="Roboto"/>
-          <w:sz w:val="28"/>
-          <w:szCs w:val="28"/>
-        </w:rPr>
-      </w:pPr>
-      <w:r>
-        <w:rPr>
-          <w:rFonts w:ascii="Roboto" w:eastAsia="Roboto" w:hAnsi="Roboto" w:cs="Roboto"/>
-          <w:i/>
-          <w:sz w:val="24"/>
-          <w:szCs w:val="24"/>
-        </w:rPr>
-        <w:t xml:space="preserve">SAG project </w:t>
-      </w:r>
-      <w:r>
-        <w:rPr>
-          <w:rFonts w:ascii="Roboto" w:eastAsia="Roboto" w:hAnsi="Roboto" w:cs="Roboto"/>
-          <w:i/>
-          <w:sz w:val="20"/>
-          <w:szCs w:val="20"/>
-        </w:rPr>
-        <w:t>2023                                                                          9</w:t>
-      </w:r>
-    </w:p>
-    <w:p>
-      <w:pPr>
-        <w:rPr>
-          <w:rFonts w:ascii="Roboto" w:eastAsia="Roboto" w:hAnsi="Roboto" w:cs="Roboto"/>
-          <w:b/>
-          <w:sz w:val="28"/>
-          <w:szCs w:val="28"/>
-        </w:rPr>
-      </w:pPr>
-    </w:p>
-    <w:p>
-      <w:pPr>
-        <w:rPr>
-          <w:rFonts w:ascii="Roboto" w:eastAsia="Roboto" w:hAnsi="Roboto" w:cs="Roboto"/>
-          <w:b/>
-          <w:sz w:val="28"/>
-          <w:szCs w:val="28"/>
-        </w:rPr>
-      </w:pPr>
-      <w:r>
-        <w:rPr>
-          <w:rFonts w:ascii="Roboto" w:eastAsia="Roboto" w:hAnsi="Roboto" w:cs="Roboto"/>
-          <w:b/>
-          <w:sz w:val="28"/>
-          <w:szCs w:val="28"/>
-        </w:rPr>
-        <w:t>opportunities:</w:t>
-      </w:r>
-    </w:p>
-    <w:p>
-      <w:pPr>
-        <w:widowControl w:val="0"/>
-        <w:pBdr>
-          <w:top w:val="nil"/>
-          <w:left w:val="nil"/>
-          <w:bottom w:val="nil"/>
-          <w:right w:val="nil"/>
-          <w:between w:val="nil"/>
-        </w:pBdr>
-        <w:spacing w:before="245" w:line="240" w:lineRule="auto"/>
-        <w:rPr>
-          <w:sz w:val="28"/>
-          <w:szCs w:val="28"/>
-        </w:rPr>
-      </w:pPr>
-      <w:r>
-        <w:rPr>
-          <w:sz w:val="28"/>
-          <w:szCs w:val="28"/>
-        </w:rPr>
-        <w:t>There are about 1 million blind people in Egypt and the Smart Assistant Glasses will provide blind people to interact, communicate with the surrounding environment and realize what's around them. It is also relatively cheap compared to the other competitive products which will make our product more appealing.</w:t>
-      </w:r>
-    </w:p>
-    <w:p>
-      <w:pPr>
-        <w:widowControl w:val="0"/>
-        <w:pBdr>
-          <w:top w:val="nil"/>
-          <w:left w:val="nil"/>
-          <w:bottom w:val="nil"/>
-          <w:right w:val="nil"/>
-          <w:between w:val="nil"/>
-        </w:pBdr>
-        <w:spacing w:before="245" w:line="240" w:lineRule="auto"/>
-        <w:rPr>
+          <w:rFonts w:asciiTheme="majorBidi" w:hAnsiTheme="majorBidi" w:cstheme="majorBidi"/>
           <w:color w:val="000000"/>
         </w:rPr>
       </w:pPr>
@@ -5814,13 +5981,596 @@
         <w:spacing w:line="240" w:lineRule="auto"/>
         <w:ind w:left="378"/>
         <w:rPr>
-          <w:rFonts w:ascii="Roboto" w:eastAsia="Roboto" w:hAnsi="Roboto" w:cs="Roboto"/>
+          <w:rFonts w:asciiTheme="majorBidi" w:eastAsia="Roboto" w:hAnsiTheme="majorBidi" w:cstheme="majorBidi"/>
           <w:i/>
           <w:color w:val="000000"/>
           <w:sz w:val="20"/>
           <w:szCs w:val="20"/>
         </w:rPr>
       </w:pPr>
+    </w:p>
+    <w:p>
+      <w:pPr>
+        <w:pStyle w:val="NormalWeb"/>
+        <w:rPr>
+          <w:rFonts w:asciiTheme="majorBidi" w:hAnsiTheme="majorBidi" w:cstheme="majorBidi"/>
+          <w:color w:val="252525"/>
+          <w:sz w:val="36"/>
+          <w:szCs w:val="36"/>
+        </w:rPr>
+      </w:pPr>
+      <w:r>
+        <w:rPr>
+          <w:rFonts w:asciiTheme="majorBidi" w:eastAsia="Roboto" w:hAnsiTheme="majorBidi" w:cstheme="majorBidi"/>
+          <w:sz w:val="36"/>
+          <w:szCs w:val="36"/>
+        </w:rPr>
+        <w:t xml:space="preserve">     </w:t>
+      </w:r>
+      <w:r>
+        <w:rPr>
+          <w:rFonts w:asciiTheme="majorBidi" w:hAnsiTheme="majorBidi" w:cstheme="majorBidi"/>
+          <w:b/>
+          <w:bCs/>
+          <w:color w:val="252525"/>
+          <w:sz w:val="36"/>
+          <w:szCs w:val="36"/>
+        </w:rPr>
+        <w:t>1.5 Marketing Techniques</w:t>
+      </w:r>
+    </w:p>
+    <w:p>
+      <w:pPr>
+        <w:spacing w:before="100" w:beforeAutospacing="1" w:after="100" w:afterAutospacing="1" w:line="240" w:lineRule="auto"/>
+        <w:rPr>
+          <w:rFonts w:asciiTheme="majorBidi" w:eastAsia="Times New Roman" w:hAnsiTheme="majorBidi" w:cstheme="majorBidi"/>
+          <w:color w:val="252525"/>
+          <w:sz w:val="28"/>
+          <w:szCs w:val="28"/>
+        </w:rPr>
+      </w:pPr>
+      <w:r>
+        <w:rPr>
+          <w:rFonts w:asciiTheme="majorBidi" w:eastAsia="Times New Roman" w:hAnsiTheme="majorBidi" w:cstheme="majorBidi"/>
+          <w:color w:val="252525"/>
+          <w:sz w:val="28"/>
+          <w:szCs w:val="28"/>
+        </w:rPr>
+        <w:t xml:space="preserve">Good marketing must fit the market you're in and ultimately speak to the needs of your target market. That's where a strategic marketing strategy comes into </w:t>
+      </w:r>
+      <w:proofErr w:type="gramStart"/>
+      <w:r>
+        <w:rPr>
+          <w:rFonts w:asciiTheme="majorBidi" w:eastAsia="Times New Roman" w:hAnsiTheme="majorBidi" w:cstheme="majorBidi"/>
+          <w:color w:val="252525"/>
+          <w:sz w:val="28"/>
+          <w:szCs w:val="28"/>
+        </w:rPr>
+        <w:t>play ,</w:t>
+      </w:r>
+      <w:proofErr w:type="gramEnd"/>
+      <w:r>
+        <w:rPr>
+          <w:rFonts w:asciiTheme="majorBidi" w:eastAsia="Times New Roman" w:hAnsiTheme="majorBidi" w:cstheme="majorBidi"/>
+          <w:color w:val="252525"/>
+          <w:sz w:val="28"/>
+          <w:szCs w:val="28"/>
+        </w:rPr>
+        <w:t xml:space="preserve"> and the ways of marketing our product can be as follows:</w:t>
+      </w:r>
+    </w:p>
+    <w:p>
+      <w:pPr>
+        <w:spacing w:before="100" w:beforeAutospacing="1" w:after="100" w:afterAutospacing="1" w:line="240" w:lineRule="auto"/>
+        <w:rPr>
+          <w:rFonts w:asciiTheme="majorBidi" w:eastAsia="Times New Roman" w:hAnsiTheme="majorBidi" w:cstheme="majorBidi"/>
+          <w:color w:val="252525"/>
+          <w:sz w:val="28"/>
+          <w:szCs w:val="28"/>
+        </w:rPr>
+      </w:pPr>
+      <w:r>
+        <w:rPr>
+          <w:rFonts w:asciiTheme="majorBidi" w:eastAsia="Times New Roman" w:hAnsiTheme="majorBidi" w:cstheme="majorBidi"/>
+          <w:b/>
+          <w:bCs/>
+          <w:color w:val="252525"/>
+          <w:sz w:val="32"/>
+          <w:szCs w:val="32"/>
+        </w:rPr>
+        <w:t xml:space="preserve">Method One: Social Media </w:t>
+      </w:r>
+      <w:r>
+        <w:rPr>
+          <w:rFonts w:asciiTheme="majorBidi" w:eastAsia="Times New Roman" w:hAnsiTheme="majorBidi" w:cstheme="majorBidi"/>
+          <w:b/>
+          <w:bCs/>
+          <w:color w:val="252525"/>
+          <w:sz w:val="32"/>
+          <w:szCs w:val="32"/>
+        </w:rPr>
+        <w:t>Marketing</w:t>
+      </w:r>
+      <w:r>
+        <w:rPr>
+          <w:rFonts w:asciiTheme="majorBidi" w:eastAsia="Times New Roman" w:hAnsiTheme="majorBidi" w:cstheme="majorBidi"/>
+          <w:color w:val="252525"/>
+          <w:sz w:val="28"/>
+          <w:szCs w:val="28"/>
+        </w:rPr>
+        <w:t xml:space="preserve"> With platforms like </w:t>
+      </w:r>
+      <w:r>
+        <w:rPr>
+          <w:rFonts w:asciiTheme="majorBidi" w:eastAsia="Times New Roman" w:hAnsiTheme="majorBidi" w:cstheme="majorBidi"/>
+          <w:b/>
+          <w:bCs/>
+          <w:color w:val="252525"/>
+          <w:sz w:val="28"/>
+          <w:szCs w:val="28"/>
+        </w:rPr>
+        <w:t>Facebook</w:t>
+      </w:r>
+      <w:r>
+        <w:rPr>
+          <w:rFonts w:asciiTheme="majorBidi" w:eastAsia="Times New Roman" w:hAnsiTheme="majorBidi" w:cstheme="majorBidi"/>
+          <w:color w:val="252525"/>
+          <w:sz w:val="28"/>
+          <w:szCs w:val="28"/>
+        </w:rPr>
+        <w:t xml:space="preserve">, </w:t>
+      </w:r>
+      <w:r>
+        <w:rPr>
+          <w:rFonts w:asciiTheme="majorBidi" w:eastAsia="Times New Roman" w:hAnsiTheme="majorBidi" w:cstheme="majorBidi"/>
+          <w:b/>
+          <w:bCs/>
+          <w:color w:val="252525"/>
+          <w:sz w:val="28"/>
+          <w:szCs w:val="28"/>
+        </w:rPr>
+        <w:t>Instagram</w:t>
+      </w:r>
+      <w:r>
+        <w:rPr>
+          <w:rFonts w:asciiTheme="majorBidi" w:eastAsia="Times New Roman" w:hAnsiTheme="majorBidi" w:cstheme="majorBidi"/>
+          <w:color w:val="252525"/>
+          <w:sz w:val="28"/>
+          <w:szCs w:val="28"/>
+        </w:rPr>
+        <w:t xml:space="preserve">, </w:t>
+      </w:r>
+      <w:r>
+        <w:rPr>
+          <w:rFonts w:asciiTheme="majorBidi" w:eastAsia="Times New Roman" w:hAnsiTheme="majorBidi" w:cstheme="majorBidi"/>
+          <w:b/>
+          <w:bCs/>
+          <w:color w:val="252525"/>
+          <w:sz w:val="28"/>
+          <w:szCs w:val="28"/>
+        </w:rPr>
+        <w:t>LinkedIn</w:t>
+      </w:r>
+      <w:r>
+        <w:rPr>
+          <w:rFonts w:asciiTheme="majorBidi" w:eastAsia="Times New Roman" w:hAnsiTheme="majorBidi" w:cstheme="majorBidi"/>
+          <w:color w:val="252525"/>
+          <w:sz w:val="28"/>
+          <w:szCs w:val="28"/>
+        </w:rPr>
+        <w:t xml:space="preserve">, and </w:t>
+      </w:r>
+      <w:r>
+        <w:rPr>
+          <w:rFonts w:asciiTheme="majorBidi" w:eastAsia="Times New Roman" w:hAnsiTheme="majorBidi" w:cstheme="majorBidi"/>
+          <w:b/>
+          <w:bCs/>
+          <w:color w:val="252525"/>
+          <w:sz w:val="28"/>
+          <w:szCs w:val="28"/>
+        </w:rPr>
+        <w:t>Twitter,</w:t>
+      </w:r>
+      <w:r>
+        <w:rPr>
+          <w:rFonts w:asciiTheme="majorBidi" w:eastAsia="Times New Roman" w:hAnsiTheme="majorBidi" w:cstheme="majorBidi"/>
+          <w:color w:val="252525"/>
+          <w:sz w:val="28"/>
+          <w:szCs w:val="28"/>
+        </w:rPr>
+        <w:t xml:space="preserve"> brands can promote their business and engage with audiences on a more personal basis.</w:t>
+      </w:r>
+    </w:p>
+    <w:p>
+      <w:pPr>
+        <w:spacing w:before="100" w:beforeAutospacing="1" w:after="100" w:afterAutospacing="1" w:line="240" w:lineRule="auto"/>
+        <w:rPr>
+          <w:rFonts w:asciiTheme="majorBidi" w:eastAsia="Times New Roman" w:hAnsiTheme="majorBidi" w:cstheme="majorBidi"/>
+          <w:color w:val="252525"/>
+          <w:sz w:val="28"/>
+          <w:szCs w:val="28"/>
+        </w:rPr>
+      </w:pPr>
+      <w:r>
+        <w:rPr>
+          <w:rFonts w:asciiTheme="majorBidi" w:eastAsia="Times New Roman" w:hAnsiTheme="majorBidi" w:cstheme="majorBidi"/>
+          <w:color w:val="252525"/>
+          <w:sz w:val="28"/>
+          <w:szCs w:val="28"/>
+        </w:rPr>
+        <w:t>However, with social media, two things are key to success: relevant content and consistency.</w:t>
+      </w:r>
+    </w:p>
+    <w:p>
+      <w:pPr>
+        <w:spacing w:before="100" w:beforeAutospacing="1" w:after="100" w:afterAutospacing="1" w:line="240" w:lineRule="auto"/>
+        <w:rPr>
+          <w:rFonts w:asciiTheme="majorBidi" w:eastAsia="Times New Roman" w:hAnsiTheme="majorBidi" w:cstheme="majorBidi"/>
+          <w:color w:val="252525"/>
+          <w:sz w:val="28"/>
+          <w:szCs w:val="28"/>
+        </w:rPr>
+      </w:pPr>
+      <w:r>
+        <w:rPr>
+          <w:rFonts w:asciiTheme="majorBidi" w:eastAsia="Times New Roman" w:hAnsiTheme="majorBidi" w:cstheme="majorBidi"/>
+          <w:color w:val="252525"/>
+          <w:sz w:val="28"/>
+          <w:szCs w:val="28"/>
+        </w:rPr>
+        <w:t xml:space="preserve">No one logs on to social media looking for something to purchase. It's important to balance promotion with entertainment. Compelling images and captions that encourage your </w:t>
+      </w:r>
+      <w:r>
+        <w:rPr>
+          <w:rFonts w:asciiTheme="majorBidi" w:eastAsia="Times New Roman" w:hAnsiTheme="majorBidi" w:cstheme="majorBidi"/>
+          <w:color w:val="252525"/>
+          <w:sz w:val="28"/>
+          <w:szCs w:val="28"/>
+        </w:rPr>
+        <w:lastRenderedPageBreak/>
+        <w:t>audience to like, share, and comment will bring your brand that much closer to gaining a customer.</w:t>
+      </w:r>
+    </w:p>
+    <w:p>
+      <w:pPr>
+        <w:spacing w:before="100" w:beforeAutospacing="1" w:after="100" w:afterAutospacing="1" w:line="240" w:lineRule="auto"/>
+        <w:rPr>
+          <w:rFonts w:asciiTheme="majorBidi" w:eastAsia="Times New Roman" w:hAnsiTheme="majorBidi" w:cstheme="majorBidi"/>
+          <w:color w:val="252525"/>
+          <w:sz w:val="28"/>
+          <w:szCs w:val="28"/>
+        </w:rPr>
+      </w:pPr>
+      <w:r>
+        <w:rPr>
+          <w:rFonts w:asciiTheme="majorBidi" w:eastAsia="Times New Roman" w:hAnsiTheme="majorBidi" w:cstheme="majorBidi"/>
+          <w:b/>
+          <w:bCs/>
+          <w:color w:val="252525"/>
+          <w:sz w:val="32"/>
+          <w:szCs w:val="32"/>
+        </w:rPr>
+        <w:t xml:space="preserve">Method 2: Event </w:t>
+      </w:r>
+      <w:r>
+        <w:rPr>
+          <w:rFonts w:asciiTheme="majorBidi" w:eastAsia="Times New Roman" w:hAnsiTheme="majorBidi" w:cstheme="majorBidi"/>
+          <w:b/>
+          <w:bCs/>
+          <w:color w:val="252525"/>
+          <w:sz w:val="32"/>
+          <w:szCs w:val="32"/>
+        </w:rPr>
+        <w:t>Marketing</w:t>
+      </w:r>
+      <w:r>
+        <w:rPr>
+          <w:rFonts w:asciiTheme="majorBidi" w:eastAsia="Times New Roman" w:hAnsiTheme="majorBidi" w:cstheme="majorBidi"/>
+          <w:color w:val="252525"/>
+          <w:sz w:val="28"/>
+          <w:szCs w:val="28"/>
+        </w:rPr>
+        <w:t xml:space="preserve"> You’ve got an event coming up to launch a new product. Now, how do you get your target audience to show up? That's event marketing.</w:t>
+      </w:r>
+    </w:p>
+    <w:p>
+      <w:pPr>
+        <w:spacing w:before="100" w:beforeAutospacing="1" w:after="100" w:afterAutospacing="1" w:line="240" w:lineRule="auto"/>
+        <w:rPr>
+          <w:rFonts w:asciiTheme="majorBidi" w:eastAsia="Times New Roman" w:hAnsiTheme="majorBidi" w:cstheme="majorBidi"/>
+          <w:color w:val="252525"/>
+          <w:sz w:val="28"/>
+          <w:szCs w:val="28"/>
+        </w:rPr>
+      </w:pPr>
+      <w:r>
+        <w:rPr>
+          <w:rFonts w:asciiTheme="majorBidi" w:eastAsia="Times New Roman" w:hAnsiTheme="majorBidi" w:cstheme="majorBidi"/>
+          <w:color w:val="252525"/>
+          <w:sz w:val="28"/>
+          <w:szCs w:val="28"/>
+        </w:rPr>
+        <w:t>It requires brands to plan a promotion strategy, develop creative assets to create anticipation, and determine the right channels to spread awareness.</w:t>
+      </w:r>
+    </w:p>
+    <w:p>
+      <w:pPr>
+        <w:spacing w:before="100" w:beforeAutospacing="1" w:after="100" w:afterAutospacing="1" w:line="240" w:lineRule="auto"/>
+        <w:rPr>
+          <w:rFonts w:asciiTheme="majorBidi" w:eastAsia="Times New Roman" w:hAnsiTheme="majorBidi" w:cstheme="majorBidi"/>
+          <w:color w:val="252525"/>
+          <w:sz w:val="28"/>
+          <w:szCs w:val="28"/>
+        </w:rPr>
+      </w:pPr>
+      <w:r>
+        <w:rPr>
+          <w:rFonts w:asciiTheme="majorBidi" w:eastAsia="Times New Roman" w:hAnsiTheme="majorBidi" w:cstheme="majorBidi"/>
+          <w:color w:val="252525"/>
+          <w:sz w:val="28"/>
+          <w:szCs w:val="28"/>
+        </w:rPr>
+        <w:t>An event – whether it's a workshop, seminar, trade show, conference, or pop-up shop – helps brands connect directly with their target audience and build lasting relationships.</w:t>
+      </w:r>
+    </w:p>
+    <w:p>
+      <w:pPr>
+        <w:spacing w:before="100" w:beforeAutospacing="1" w:after="100" w:afterAutospacing="1" w:line="240" w:lineRule="auto"/>
+        <w:rPr>
+          <w:rFonts w:asciiTheme="majorBidi" w:eastAsia="Times New Roman" w:hAnsiTheme="majorBidi" w:cstheme="majorBidi"/>
+          <w:color w:val="252525"/>
+          <w:sz w:val="28"/>
+          <w:szCs w:val="28"/>
+        </w:rPr>
+      </w:pPr>
+      <w:r>
+        <w:rPr>
+          <w:rFonts w:asciiTheme="majorBidi" w:eastAsia="Times New Roman" w:hAnsiTheme="majorBidi" w:cstheme="majorBidi"/>
+          <w:color w:val="252525"/>
+          <w:sz w:val="28"/>
+          <w:szCs w:val="28"/>
+        </w:rPr>
+        <w:t> </w:t>
+      </w:r>
+    </w:p>
+    <w:p>
+      <w:pPr>
+        <w:spacing w:before="100" w:beforeAutospacing="1" w:after="100" w:afterAutospacing="1" w:line="240" w:lineRule="auto"/>
+        <w:rPr>
+          <w:rFonts w:asciiTheme="majorBidi" w:eastAsia="Times New Roman" w:hAnsiTheme="majorBidi" w:cstheme="majorBidi"/>
+          <w:color w:val="252525"/>
+          <w:sz w:val="28"/>
+          <w:szCs w:val="28"/>
+        </w:rPr>
+      </w:pPr>
+    </w:p>
+    <w:p>
+      <w:pPr>
+        <w:spacing w:before="100" w:beforeAutospacing="1" w:after="100" w:afterAutospacing="1" w:line="240" w:lineRule="auto"/>
+        <w:rPr>
+          <w:rFonts w:asciiTheme="majorBidi" w:eastAsia="Times New Roman" w:hAnsiTheme="majorBidi" w:cstheme="majorBidi"/>
+          <w:color w:val="252525"/>
+          <w:sz w:val="28"/>
+          <w:szCs w:val="28"/>
+        </w:rPr>
+      </w:pPr>
+    </w:p>
+    <w:p>
+      <w:pPr>
+        <w:spacing w:before="100" w:beforeAutospacing="1" w:after="100" w:afterAutospacing="1" w:line="240" w:lineRule="auto"/>
+        <w:rPr>
+          <w:rFonts w:asciiTheme="majorBidi" w:eastAsia="Times New Roman" w:hAnsiTheme="majorBidi" w:cstheme="majorBidi"/>
+          <w:color w:val="252525"/>
+          <w:sz w:val="28"/>
+          <w:szCs w:val="28"/>
+        </w:rPr>
+      </w:pPr>
+      <w:r>
+        <w:rPr>
+          <w:rFonts w:asciiTheme="majorBidi" w:eastAsia="Times New Roman" w:hAnsiTheme="majorBidi" w:cstheme="majorBidi"/>
+          <w:i/>
+          <w:iCs/>
+          <w:color w:val="252525"/>
+          <w:sz w:val="28"/>
+          <w:szCs w:val="28"/>
+        </w:rPr>
+        <w:t>2023-10 SAG project</w:t>
+      </w:r>
+    </w:p>
+    <w:p>
+      <w:pPr>
+        <w:spacing w:before="100" w:beforeAutospacing="1" w:after="100" w:afterAutospacing="1" w:line="240" w:lineRule="auto"/>
+        <w:rPr>
+          <w:rFonts w:asciiTheme="majorBidi" w:eastAsia="Times New Roman" w:hAnsiTheme="majorBidi" w:cstheme="majorBidi"/>
+          <w:color w:val="252525"/>
+          <w:sz w:val="28"/>
+          <w:szCs w:val="28"/>
+        </w:rPr>
+      </w:pPr>
+      <w:r>
+        <w:rPr>
+          <w:rFonts w:asciiTheme="majorBidi" w:eastAsia="Times New Roman" w:hAnsiTheme="majorBidi" w:cstheme="majorBidi"/>
+          <w:b/>
+          <w:bCs/>
+          <w:color w:val="252525"/>
+          <w:sz w:val="36"/>
+          <w:szCs w:val="36"/>
+        </w:rPr>
+        <w:t xml:space="preserve">1.6 </w:t>
+      </w:r>
+      <w:r>
+        <w:rPr>
+          <w:rFonts w:asciiTheme="majorBidi" w:eastAsia="Times New Roman" w:hAnsiTheme="majorBidi" w:cstheme="majorBidi"/>
+          <w:b/>
+          <w:bCs/>
+          <w:color w:val="252525"/>
+          <w:sz w:val="36"/>
+          <w:szCs w:val="36"/>
+        </w:rPr>
+        <w:t>Conclusion</w:t>
+      </w:r>
+    </w:p>
+    <w:p>
+      <w:pPr>
+        <w:spacing w:before="100" w:beforeAutospacing="1" w:after="100" w:afterAutospacing="1" w:line="240" w:lineRule="auto"/>
+        <w:rPr>
+          <w:rFonts w:asciiTheme="majorBidi" w:eastAsia="Times New Roman" w:hAnsiTheme="majorBidi" w:cstheme="majorBidi"/>
+          <w:color w:val="252525"/>
+          <w:sz w:val="28"/>
+          <w:szCs w:val="28"/>
+        </w:rPr>
+      </w:pPr>
+      <w:r>
+        <w:rPr>
+          <w:rFonts w:asciiTheme="majorBidi" w:eastAsia="Times New Roman" w:hAnsiTheme="majorBidi" w:cstheme="majorBidi"/>
+          <w:color w:val="252525"/>
+          <w:sz w:val="28"/>
+          <w:szCs w:val="28"/>
+        </w:rPr>
+        <w:t>By the end of this chapter, the reader will have a good idea of what the problem is that our project is attempting to solve.</w:t>
+      </w:r>
+    </w:p>
+    <w:p>
+      <w:pPr>
+        <w:numPr>
+          <w:ilvl w:val="0"/>
+          <w:numId w:val="5"/>
+        </w:numPr>
+        <w:spacing w:before="100" w:beforeAutospacing="1" w:after="100" w:afterAutospacing="1" w:line="240" w:lineRule="auto"/>
+        <w:rPr>
+          <w:rFonts w:asciiTheme="majorBidi" w:eastAsia="Times New Roman" w:hAnsiTheme="majorBidi" w:cstheme="majorBidi"/>
+          <w:color w:val="252525"/>
+          <w:sz w:val="28"/>
+          <w:szCs w:val="28"/>
+        </w:rPr>
+      </w:pPr>
+      <w:r>
+        <w:rPr>
+          <w:rFonts w:asciiTheme="majorBidi" w:eastAsia="Times New Roman" w:hAnsiTheme="majorBidi" w:cstheme="majorBidi"/>
+          <w:color w:val="252525"/>
+          <w:sz w:val="28"/>
+          <w:szCs w:val="28"/>
+        </w:rPr>
+        <w:t>What is the importance of the idea?</w:t>
+      </w:r>
+    </w:p>
+    <w:p>
+      <w:pPr>
+        <w:numPr>
+          <w:ilvl w:val="0"/>
+          <w:numId w:val="5"/>
+        </w:numPr>
+        <w:spacing w:before="100" w:beforeAutospacing="1" w:after="100" w:afterAutospacing="1" w:line="240" w:lineRule="auto"/>
+        <w:rPr>
+          <w:rFonts w:asciiTheme="majorBidi" w:eastAsia="Times New Roman" w:hAnsiTheme="majorBidi" w:cstheme="majorBidi"/>
+          <w:color w:val="252525"/>
+          <w:sz w:val="28"/>
+          <w:szCs w:val="28"/>
+        </w:rPr>
+      </w:pPr>
+      <w:r>
+        <w:rPr>
+          <w:rFonts w:asciiTheme="majorBidi" w:eastAsia="Times New Roman" w:hAnsiTheme="majorBidi" w:cstheme="majorBidi"/>
+          <w:color w:val="252525"/>
+          <w:sz w:val="28"/>
+          <w:szCs w:val="28"/>
+        </w:rPr>
+        <w:t>The problem’s other existing solutions</w:t>
+      </w:r>
+    </w:p>
+    <w:p>
+      <w:pPr>
+        <w:numPr>
+          <w:ilvl w:val="0"/>
+          <w:numId w:val="5"/>
+        </w:numPr>
+        <w:spacing w:before="100" w:beforeAutospacing="1" w:after="100" w:afterAutospacing="1" w:line="240" w:lineRule="auto"/>
+        <w:rPr>
+          <w:rFonts w:asciiTheme="majorBidi" w:eastAsia="Times New Roman" w:hAnsiTheme="majorBidi" w:cstheme="majorBidi"/>
+          <w:color w:val="252525"/>
+          <w:sz w:val="28"/>
+          <w:szCs w:val="28"/>
+        </w:rPr>
+      </w:pPr>
+      <w:r>
+        <w:rPr>
+          <w:rFonts w:asciiTheme="majorBidi" w:eastAsia="Times New Roman" w:hAnsiTheme="majorBidi" w:cstheme="majorBidi"/>
+          <w:color w:val="252525"/>
+          <w:sz w:val="28"/>
+          <w:szCs w:val="28"/>
+        </w:rPr>
+        <w:t>This is what we will add to our project to make it better than the traditional or existing methods of solving the same problem.</w:t>
+      </w:r>
+    </w:p>
+    <w:p>
+      <w:pPr>
+        <w:spacing w:before="100" w:beforeAutospacing="1" w:after="100" w:afterAutospacing="1" w:line="240" w:lineRule="auto"/>
+        <w:rPr>
+          <w:rFonts w:asciiTheme="majorBidi" w:eastAsia="Times New Roman" w:hAnsiTheme="majorBidi" w:cstheme="majorBidi"/>
+          <w:color w:val="252525"/>
+          <w:sz w:val="32"/>
+          <w:szCs w:val="32"/>
+        </w:rPr>
+      </w:pPr>
+      <w:r>
+        <w:rPr>
+          <w:rFonts w:asciiTheme="majorBidi" w:eastAsia="Times New Roman" w:hAnsiTheme="majorBidi" w:cstheme="majorBidi"/>
+          <w:b/>
+          <w:bCs/>
+          <w:color w:val="252525"/>
+          <w:sz w:val="32"/>
+          <w:szCs w:val="32"/>
+        </w:rPr>
+        <w:t>The reader will also understand</w:t>
+      </w:r>
+    </w:p>
+    <w:p>
+      <w:pPr>
+        <w:numPr>
+          <w:ilvl w:val="0"/>
+          <w:numId w:val="6"/>
+        </w:numPr>
+        <w:spacing w:before="100" w:beforeAutospacing="1" w:after="100" w:afterAutospacing="1" w:line="240" w:lineRule="auto"/>
+        <w:rPr>
+          <w:rFonts w:asciiTheme="majorBidi" w:eastAsia="Times New Roman" w:hAnsiTheme="majorBidi" w:cstheme="majorBidi"/>
+          <w:color w:val="252525"/>
+          <w:sz w:val="28"/>
+          <w:szCs w:val="28"/>
+        </w:rPr>
+      </w:pPr>
+      <w:r>
+        <w:rPr>
+          <w:rFonts w:asciiTheme="majorBidi" w:eastAsia="Times New Roman" w:hAnsiTheme="majorBidi" w:cstheme="majorBidi"/>
+          <w:color w:val="252525"/>
+          <w:sz w:val="28"/>
+          <w:szCs w:val="28"/>
+        </w:rPr>
+        <w:t>The impact of modern technologies</w:t>
+      </w:r>
+    </w:p>
+    <w:p>
+      <w:pPr>
+        <w:numPr>
+          <w:ilvl w:val="0"/>
+          <w:numId w:val="6"/>
+        </w:numPr>
+        <w:spacing w:before="100" w:beforeAutospacing="1" w:after="100" w:afterAutospacing="1" w:line="240" w:lineRule="auto"/>
+        <w:rPr>
+          <w:rFonts w:asciiTheme="majorBidi" w:eastAsia="Times New Roman" w:hAnsiTheme="majorBidi" w:cstheme="majorBidi"/>
+          <w:color w:val="252525"/>
+          <w:sz w:val="28"/>
+          <w:szCs w:val="28"/>
+        </w:rPr>
+      </w:pPr>
+      <w:r>
+        <w:rPr>
+          <w:rFonts w:asciiTheme="majorBidi" w:eastAsia="Times New Roman" w:hAnsiTheme="majorBidi" w:cstheme="majorBidi"/>
+          <w:color w:val="252525"/>
+          <w:sz w:val="28"/>
+          <w:szCs w:val="28"/>
+        </w:rPr>
+        <w:t>Use them to solve a worrying problem like the mentioned one.</w:t>
+      </w:r>
     </w:p>
     <w:p>
       <w:pPr>
@@ -5835,431 +6585,9 @@
         <w:spacing w:before="253" w:line="240" w:lineRule="auto"/>
         <w:rPr>
           <w:rFonts w:ascii="Roboto" w:eastAsia="Roboto" w:hAnsi="Roboto" w:cs="Roboto"/>
-          <w:b/>
-          <w:color w:val="000000"/>
-          <w:sz w:val="36"/>
-          <w:szCs w:val="36"/>
-        </w:rPr>
-      </w:pPr>
-      <w:r>
-        <w:rPr>
-          <w:rFonts w:ascii="Roboto" w:eastAsia="Roboto" w:hAnsi="Roboto" w:cs="Roboto"/>
-          <w:sz w:val="28"/>
-          <w:szCs w:val="28"/>
-        </w:rPr>
-        <w:t xml:space="preserve">     </w:t>
-      </w:r>
-      <w:r>
-        <w:rPr>
-          <w:rFonts w:ascii="Roboto" w:eastAsia="Roboto" w:hAnsi="Roboto" w:cs="Roboto"/>
-          <w:b/>
-          <w:color w:val="000000"/>
-          <w:sz w:val="36"/>
-          <w:szCs w:val="36"/>
-          <w:highlight w:val="white"/>
-        </w:rPr>
-        <w:t>1.5 Ways of Marketing</w:t>
-      </w:r>
-      <w:r>
-        <w:rPr>
-          <w:rFonts w:ascii="Roboto" w:eastAsia="Roboto" w:hAnsi="Roboto" w:cs="Roboto"/>
-          <w:b/>
-          <w:color w:val="000000"/>
-          <w:sz w:val="36"/>
-          <w:szCs w:val="36"/>
-        </w:rPr>
-        <w:t xml:space="preserve"> </w:t>
-      </w:r>
-    </w:p>
-    <w:p>
-      <w:pPr>
-        <w:widowControl w:val="0"/>
-        <w:pBdr>
-          <w:top w:val="nil"/>
-          <w:left w:val="nil"/>
-          <w:bottom w:val="nil"/>
-          <w:right w:val="nil"/>
-          <w:between w:val="nil"/>
-        </w:pBdr>
-        <w:spacing w:before="253" w:line="240" w:lineRule="auto"/>
-        <w:ind w:left="389"/>
-        <w:rPr>
-          <w:rFonts w:ascii="Roboto" w:eastAsia="Roboto" w:hAnsi="Roboto" w:cs="Roboto"/>
-          <w:sz w:val="28"/>
-          <w:szCs w:val="28"/>
-        </w:rPr>
-      </w:pPr>
-      <w:r>
-        <w:rPr>
-          <w:rFonts w:ascii="Roboto" w:eastAsia="Roboto" w:hAnsi="Roboto" w:cs="Roboto"/>
-          <w:sz w:val="28"/>
-          <w:szCs w:val="28"/>
-        </w:rPr>
-        <w:t xml:space="preserve">Good marketing must fit the market you're in and ultimately speak to the needs of your target market. That's where a strategic marketing strategy comes into </w:t>
-      </w:r>
-      <w:r>
-        <w:rPr>
-          <w:rFonts w:ascii="Roboto" w:eastAsia="Roboto" w:hAnsi="Roboto" w:cs="Roboto"/>
-          <w:sz w:val="28"/>
-          <w:szCs w:val="28"/>
-        </w:rPr>
-        <w:lastRenderedPageBreak/>
-        <w:t>play , and the ways of marketing for our product can be as following:</w:t>
-      </w:r>
-    </w:p>
-    <w:p>
-      <w:pPr>
-        <w:widowControl w:val="0"/>
-        <w:pBdr>
-          <w:top w:val="nil"/>
-          <w:left w:val="nil"/>
-          <w:bottom w:val="nil"/>
-          <w:right w:val="nil"/>
-          <w:between w:val="nil"/>
-        </w:pBdr>
-        <w:spacing w:before="299" w:line="275" w:lineRule="auto"/>
-        <w:ind w:left="361" w:right="936" w:firstLine="3"/>
-        <w:jc w:val="both"/>
-        <w:rPr>
-          <w:rFonts w:ascii="Roboto" w:eastAsia="Roboto" w:hAnsi="Roboto" w:cs="Roboto"/>
-          <w:sz w:val="26"/>
-          <w:szCs w:val="26"/>
-          <w:highlight w:val="white"/>
-        </w:rPr>
-      </w:pPr>
-      <w:r>
-        <w:rPr>
-          <w:rFonts w:ascii="Roboto" w:eastAsia="Roboto" w:hAnsi="Roboto" w:cs="Roboto"/>
-          <w:b/>
-          <w:color w:val="000000"/>
-          <w:sz w:val="28"/>
-          <w:szCs w:val="28"/>
-          <w:highlight w:val="white"/>
-          <w:u w:val="single"/>
-        </w:rPr>
-        <w:t xml:space="preserve">Way 1: Social Media Marketing </w:t>
-      </w:r>
-      <w:r>
-        <w:rPr>
-          <w:rFonts w:ascii="Roboto" w:eastAsia="Roboto" w:hAnsi="Roboto" w:cs="Roboto"/>
-          <w:color w:val="000000"/>
-          <w:sz w:val="26"/>
-          <w:szCs w:val="26"/>
-          <w:highlight w:val="white"/>
-        </w:rPr>
-        <w:t xml:space="preserve">With platforms like </w:t>
-      </w:r>
-      <w:r>
-        <w:rPr>
-          <w:rFonts w:ascii="Roboto" w:eastAsia="Roboto" w:hAnsi="Roboto" w:cs="Roboto"/>
-          <w:b/>
-          <w:color w:val="000000"/>
-          <w:sz w:val="26"/>
-          <w:szCs w:val="26"/>
-          <w:highlight w:val="white"/>
-        </w:rPr>
-        <w:t>Facebook</w:t>
-      </w:r>
-      <w:r>
-        <w:rPr>
-          <w:rFonts w:ascii="Roboto" w:eastAsia="Roboto" w:hAnsi="Roboto" w:cs="Roboto"/>
-          <w:color w:val="000000"/>
-          <w:sz w:val="26"/>
-          <w:szCs w:val="26"/>
-          <w:highlight w:val="white"/>
-        </w:rPr>
-        <w:t xml:space="preserve">, </w:t>
-      </w:r>
-      <w:r>
-        <w:rPr>
-          <w:rFonts w:ascii="Roboto" w:eastAsia="Roboto" w:hAnsi="Roboto" w:cs="Roboto"/>
-          <w:b/>
-          <w:color w:val="000000"/>
-          <w:sz w:val="26"/>
-          <w:szCs w:val="26"/>
-          <w:highlight w:val="white"/>
-        </w:rPr>
-        <w:t>Instagram</w:t>
-      </w:r>
-      <w:r>
-        <w:rPr>
-          <w:rFonts w:ascii="Roboto" w:eastAsia="Roboto" w:hAnsi="Roboto" w:cs="Roboto"/>
-          <w:color w:val="000000"/>
-          <w:sz w:val="26"/>
-          <w:szCs w:val="26"/>
-          <w:highlight w:val="white"/>
-        </w:rPr>
-        <w:t xml:space="preserve">, </w:t>
-      </w:r>
-      <w:r>
-        <w:rPr>
-          <w:rFonts w:ascii="Roboto" w:eastAsia="Roboto" w:hAnsi="Roboto" w:cs="Roboto"/>
-          <w:b/>
-          <w:color w:val="000000"/>
-          <w:sz w:val="26"/>
-          <w:szCs w:val="26"/>
-          <w:highlight w:val="white"/>
-        </w:rPr>
-        <w:t>LinkedIn</w:t>
-      </w:r>
-      <w:r>
-        <w:rPr>
-          <w:rFonts w:ascii="Roboto" w:eastAsia="Roboto" w:hAnsi="Roboto" w:cs="Roboto"/>
-          <w:color w:val="000000"/>
-          <w:sz w:val="26"/>
-          <w:szCs w:val="26"/>
-          <w:highlight w:val="white"/>
-        </w:rPr>
-        <w:t xml:space="preserve">, and </w:t>
-      </w:r>
-      <w:r>
-        <w:rPr>
-          <w:rFonts w:ascii="Roboto" w:eastAsia="Roboto" w:hAnsi="Roboto" w:cs="Roboto"/>
-          <w:b/>
-          <w:color w:val="000000"/>
-          <w:sz w:val="26"/>
-          <w:szCs w:val="26"/>
-          <w:highlight w:val="white"/>
-        </w:rPr>
-        <w:t>Twitter,</w:t>
-      </w:r>
-      <w:r>
-        <w:rPr>
-          <w:rFonts w:ascii="Roboto" w:eastAsia="Roboto" w:hAnsi="Roboto" w:cs="Roboto"/>
-          <w:color w:val="000000"/>
-          <w:sz w:val="26"/>
-          <w:szCs w:val="26"/>
-          <w:highlight w:val="white"/>
-        </w:rPr>
-        <w:t xml:space="preserve"> brands can promote their business and engage with audiences on a more personal basis.</w:t>
-      </w:r>
-    </w:p>
-    <w:p>
-      <w:pPr>
-        <w:widowControl w:val="0"/>
-        <w:pBdr>
-          <w:top w:val="nil"/>
-          <w:left w:val="nil"/>
-          <w:bottom w:val="nil"/>
-          <w:right w:val="nil"/>
-          <w:between w:val="nil"/>
-        </w:pBdr>
-        <w:spacing w:before="299" w:line="275" w:lineRule="auto"/>
-        <w:ind w:left="361" w:right="936" w:firstLine="3"/>
-        <w:jc w:val="both"/>
-        <w:rPr>
-          <w:rFonts w:ascii="Roboto" w:eastAsia="Roboto" w:hAnsi="Roboto" w:cs="Roboto"/>
-          <w:color w:val="000000"/>
-          <w:sz w:val="26"/>
-          <w:szCs w:val="26"/>
-          <w:highlight w:val="white"/>
-        </w:rPr>
-      </w:pPr>
-      <w:r>
-        <w:rPr>
-          <w:rFonts w:ascii="Roboto" w:eastAsia="Roboto" w:hAnsi="Roboto" w:cs="Roboto"/>
-          <w:color w:val="000000"/>
-          <w:sz w:val="26"/>
-          <w:szCs w:val="26"/>
-          <w:highlight w:val="white"/>
-        </w:rPr>
-        <w:t>However, with social media, two things are key to success: relevant content and consistency.</w:t>
-      </w:r>
-    </w:p>
-    <w:p>
-      <w:pPr>
-        <w:widowControl w:val="0"/>
-        <w:pBdr>
-          <w:top w:val="nil"/>
-          <w:left w:val="nil"/>
-          <w:bottom w:val="nil"/>
-          <w:right w:val="nil"/>
-          <w:between w:val="nil"/>
-        </w:pBdr>
-        <w:spacing w:before="299" w:line="275" w:lineRule="auto"/>
-        <w:ind w:left="361" w:right="936" w:firstLine="3"/>
-        <w:jc w:val="both"/>
-        <w:rPr>
-          <w:rFonts w:ascii="Roboto" w:eastAsia="Roboto" w:hAnsi="Roboto" w:cs="Roboto"/>
-          <w:b/>
-          <w:sz w:val="28"/>
-          <w:szCs w:val="28"/>
-          <w:highlight w:val="white"/>
-        </w:rPr>
-      </w:pPr>
-      <w:r>
-        <w:rPr>
-          <w:rFonts w:ascii="Roboto" w:eastAsia="Roboto" w:hAnsi="Roboto" w:cs="Roboto"/>
-          <w:color w:val="000000"/>
-          <w:sz w:val="26"/>
-          <w:szCs w:val="26"/>
-          <w:highlight w:val="white"/>
-        </w:rPr>
-        <w:t>No one logs on to social media looking for something to purchase, it's important to balance promotion with entertainment. Compelling images and captions that encourage your audience to like, share and comment will bring your brand that much closer to gaining a customer</w:t>
-      </w:r>
-    </w:p>
-    <w:p>
-      <w:pPr>
-        <w:widowControl w:val="0"/>
-        <w:pBdr>
-          <w:top w:val="nil"/>
-          <w:left w:val="nil"/>
-          <w:bottom w:val="nil"/>
-          <w:right w:val="nil"/>
-          <w:between w:val="nil"/>
-        </w:pBdr>
-        <w:spacing w:before="299" w:line="275" w:lineRule="auto"/>
-        <w:ind w:left="361" w:right="936" w:firstLine="3"/>
-        <w:jc w:val="both"/>
-        <w:rPr>
-          <w:rFonts w:ascii="Roboto" w:eastAsia="Roboto" w:hAnsi="Roboto" w:cs="Roboto"/>
-          <w:sz w:val="26"/>
-          <w:szCs w:val="26"/>
-          <w:highlight w:val="white"/>
-        </w:rPr>
-      </w:pPr>
-      <w:r>
-        <w:rPr>
-          <w:rFonts w:ascii="Roboto" w:eastAsia="Roboto" w:hAnsi="Roboto" w:cs="Roboto"/>
-          <w:b/>
-          <w:color w:val="000000"/>
-          <w:sz w:val="28"/>
-          <w:szCs w:val="28"/>
-          <w:highlight w:val="white"/>
-          <w:u w:val="single"/>
-        </w:rPr>
-        <w:t>Way 2: Event Marketing</w:t>
-      </w:r>
-      <w:r>
-        <w:rPr>
-          <w:rFonts w:ascii="Roboto" w:eastAsia="Roboto" w:hAnsi="Roboto" w:cs="Roboto"/>
-          <w:b/>
-          <w:color w:val="000000"/>
-          <w:sz w:val="28"/>
-          <w:szCs w:val="28"/>
-          <w:highlight w:val="white"/>
-        </w:rPr>
-        <w:t xml:space="preserve"> </w:t>
-      </w:r>
-      <w:r>
-        <w:rPr>
-          <w:rFonts w:ascii="Roboto" w:eastAsia="Roboto" w:hAnsi="Roboto" w:cs="Roboto"/>
-          <w:color w:val="000000"/>
-          <w:sz w:val="26"/>
-          <w:szCs w:val="26"/>
-          <w:highlight w:val="white"/>
-        </w:rPr>
-        <w:t>You've got an event coming up to launch a new product. Now, how do you get your target audience to show up? That's event marketing.</w:t>
-      </w:r>
-    </w:p>
-    <w:p>
-      <w:pPr>
-        <w:widowControl w:val="0"/>
-        <w:pBdr>
-          <w:top w:val="nil"/>
-          <w:left w:val="nil"/>
-          <w:bottom w:val="nil"/>
-          <w:right w:val="nil"/>
-          <w:between w:val="nil"/>
-        </w:pBdr>
-        <w:spacing w:before="299" w:line="275" w:lineRule="auto"/>
-        <w:ind w:left="361" w:right="936" w:firstLine="3"/>
-        <w:jc w:val="both"/>
-        <w:rPr>
-          <w:rFonts w:ascii="Roboto" w:eastAsia="Roboto" w:hAnsi="Roboto" w:cs="Roboto"/>
-          <w:sz w:val="26"/>
-          <w:szCs w:val="26"/>
-          <w:highlight w:val="white"/>
-        </w:rPr>
-      </w:pPr>
-      <w:r>
-        <w:rPr>
-          <w:rFonts w:ascii="Roboto" w:eastAsia="Roboto" w:hAnsi="Roboto" w:cs="Roboto"/>
-          <w:color w:val="000000"/>
-          <w:sz w:val="26"/>
-          <w:szCs w:val="26"/>
-          <w:highlight w:val="white"/>
-        </w:rPr>
-        <w:t>It requires brands to plan a promotion strategy, develop creative assets to create anticipation, and determine the right channels to spread awareness.</w:t>
-      </w:r>
-      <w:r>
-        <w:rPr>
-          <w:rFonts w:ascii="Roboto" w:eastAsia="Roboto" w:hAnsi="Roboto" w:cs="Roboto"/>
-          <w:sz w:val="26"/>
-          <w:szCs w:val="26"/>
-          <w:highlight w:val="white"/>
-        </w:rPr>
-        <w:t xml:space="preserve"> </w:t>
-      </w:r>
-    </w:p>
-    <w:p>
-      <w:pPr>
-        <w:widowControl w:val="0"/>
-        <w:pBdr>
-          <w:top w:val="nil"/>
-          <w:left w:val="nil"/>
-          <w:bottom w:val="nil"/>
-          <w:right w:val="nil"/>
-          <w:between w:val="nil"/>
-        </w:pBdr>
-        <w:spacing w:before="299" w:line="275" w:lineRule="auto"/>
-        <w:ind w:left="361" w:right="936" w:firstLine="3"/>
-        <w:jc w:val="both"/>
-        <w:rPr>
-          <w:rFonts w:ascii="Roboto" w:eastAsia="Roboto" w:hAnsi="Roboto" w:cs="Roboto"/>
-          <w:color w:val="000000"/>
-          <w:sz w:val="26"/>
-          <w:szCs w:val="26"/>
-          <w:highlight w:val="white"/>
-        </w:rPr>
-      </w:pPr>
-      <w:r>
-        <w:rPr>
-          <w:rFonts w:ascii="Roboto" w:eastAsia="Roboto" w:hAnsi="Roboto" w:cs="Roboto"/>
-          <w:color w:val="000000"/>
-          <w:sz w:val="26"/>
-          <w:szCs w:val="26"/>
-          <w:highlight w:val="white"/>
-        </w:rPr>
-        <w:t>An event – whether it's a workshop, seminar, trade show, conference, or pop-up shop – helps brands connect directly with their target audience and build lasting relationships.</w:t>
-      </w:r>
-    </w:p>
-    <w:p>
-      <w:pPr>
-        <w:widowControl w:val="0"/>
-        <w:pBdr>
-          <w:top w:val="nil"/>
-          <w:left w:val="nil"/>
-          <w:bottom w:val="nil"/>
-          <w:right w:val="nil"/>
-          <w:between w:val="nil"/>
-        </w:pBdr>
-        <w:spacing w:before="299" w:line="275" w:lineRule="auto"/>
-        <w:ind w:left="361" w:right="936" w:firstLine="3"/>
-        <w:jc w:val="both"/>
-        <w:rPr>
-          <w:rFonts w:ascii="Roboto" w:eastAsia="Roboto" w:hAnsi="Roboto" w:cs="Roboto"/>
-          <w:sz w:val="26"/>
-          <w:szCs w:val="26"/>
-          <w:highlight w:val="white"/>
-        </w:rPr>
-      </w:pPr>
-    </w:p>
-    <w:p>
-      <w:pPr>
-        <w:widowControl w:val="0"/>
-        <w:pBdr>
-          <w:top w:val="nil"/>
-          <w:left w:val="nil"/>
-          <w:bottom w:val="nil"/>
-          <w:right w:val="nil"/>
-          <w:between w:val="nil"/>
-        </w:pBdr>
-        <w:spacing w:before="299" w:line="275" w:lineRule="auto"/>
-        <w:ind w:right="936"/>
-        <w:jc w:val="both"/>
-        <w:rPr>
-          <w:color w:val="000000"/>
+          <w:i/>
+          <w:sz w:val="24"/>
+          <w:szCs w:val="24"/>
         </w:rPr>
       </w:pPr>
     </w:p>
@@ -6286,36 +6614,6 @@
     <w:p>
       <w:pPr>
         <w:widowControl w:val="0"/>
-        <w:spacing w:before="240" w:line="240" w:lineRule="auto"/>
-        <w:rPr>
-          <w:rFonts w:ascii="Roboto" w:eastAsia="Roboto" w:hAnsi="Roboto" w:cs="Roboto"/>
-          <w:i/>
-          <w:sz w:val="24"/>
-          <w:szCs w:val="24"/>
-        </w:rPr>
-      </w:pPr>
-      <w:r>
-        <w:rPr>
-          <w:rFonts w:ascii="Roboto" w:eastAsia="Roboto" w:hAnsi="Roboto" w:cs="Roboto"/>
-          <w:i/>
-          <w:sz w:val="24"/>
-          <w:szCs w:val="24"/>
-        </w:rPr>
-        <w:t xml:space="preserve">SAG project </w:t>
-      </w:r>
-      <w:r>
-        <w:rPr>
-          <w:rFonts w:ascii="Roboto" w:eastAsia="Roboto" w:hAnsi="Roboto" w:cs="Roboto"/>
-          <w:i/>
-          <w:sz w:val="20"/>
-          <w:szCs w:val="20"/>
-        </w:rPr>
-        <w:t>2023                                                                           10</w:t>
-      </w:r>
-    </w:p>
-    <w:p>
-      <w:pPr>
-        <w:widowControl w:val="0"/>
         <w:pBdr>
           <w:top w:val="nil"/>
           <w:left w:val="nil"/>
@@ -6343,470 +6641,15 @@
           <w:right w:val="nil"/>
           <w:between w:val="nil"/>
         </w:pBdr>
-        <w:spacing w:before="323" w:line="240" w:lineRule="auto"/>
-        <w:rPr>
-          <w:rFonts w:ascii="Roboto" w:eastAsia="Roboto" w:hAnsi="Roboto" w:cs="Roboto"/>
-          <w:b/>
-          <w:color w:val="000000"/>
-          <w:sz w:val="36"/>
-          <w:szCs w:val="36"/>
-        </w:rPr>
-      </w:pPr>
-      <w:r>
+        <w:spacing w:line="240" w:lineRule="auto"/>
+        <w:ind w:left="361"/>
         <w:rPr>
           <w:rFonts w:ascii="Roboto" w:eastAsia="Roboto" w:hAnsi="Roboto" w:cs="Roboto"/>
           <w:i/>
           <w:sz w:val="24"/>
           <w:szCs w:val="24"/>
         </w:rPr>
-        <w:t xml:space="preserve">     </w:t>
-      </w:r>
-      <w:r>
-        <w:rPr>
-          <w:rFonts w:ascii="Roboto" w:eastAsia="Roboto" w:hAnsi="Roboto" w:cs="Roboto"/>
-          <w:b/>
-          <w:color w:val="000000"/>
-          <w:sz w:val="36"/>
-          <w:szCs w:val="36"/>
-          <w:highlight w:val="white"/>
-        </w:rPr>
-        <w:t>1.6 Conclusion</w:t>
-      </w:r>
-      <w:r>
-        <w:rPr>
-          <w:rFonts w:ascii="Roboto" w:eastAsia="Roboto" w:hAnsi="Roboto" w:cs="Roboto"/>
-          <w:b/>
-          <w:color w:val="000000"/>
-          <w:sz w:val="36"/>
-          <w:szCs w:val="36"/>
-        </w:rPr>
-        <w:t xml:space="preserve"> </w:t>
-      </w:r>
-    </w:p>
-    <w:p>
-      <w:pPr>
-        <w:widowControl w:val="0"/>
-        <w:pBdr>
-          <w:top w:val="nil"/>
-          <w:left w:val="nil"/>
-          <w:bottom w:val="nil"/>
-          <w:right w:val="nil"/>
-          <w:between w:val="nil"/>
-        </w:pBdr>
-        <w:spacing w:before="320" w:line="275" w:lineRule="auto"/>
-        <w:ind w:left="374" w:right="934" w:hanging="10"/>
-        <w:rPr>
-          <w:rFonts w:ascii="Roboto" w:eastAsia="Roboto" w:hAnsi="Roboto" w:cs="Roboto"/>
-          <w:color w:val="000000"/>
-          <w:sz w:val="28"/>
-          <w:szCs w:val="28"/>
-        </w:rPr>
-      </w:pPr>
-      <w:r>
-        <w:rPr>
-          <w:rFonts w:ascii="Roboto" w:eastAsia="Roboto" w:hAnsi="Roboto" w:cs="Roboto"/>
-          <w:color w:val="000000"/>
-          <w:sz w:val="28"/>
-          <w:szCs w:val="28"/>
-          <w:highlight w:val="white"/>
-        </w:rPr>
-        <w:t>At the end of this chapter, the reader will be able to form a basic idea</w:t>
-      </w:r>
-      <w:r>
-        <w:rPr>
-          <w:rFonts w:ascii="Roboto" w:eastAsia="Roboto" w:hAnsi="Roboto" w:cs="Roboto"/>
-          <w:color w:val="000000"/>
-          <w:sz w:val="28"/>
-          <w:szCs w:val="28"/>
-        </w:rPr>
-        <w:t xml:space="preserve"> </w:t>
-      </w:r>
-      <w:r>
-        <w:rPr>
-          <w:rFonts w:ascii="Roboto" w:eastAsia="Roboto" w:hAnsi="Roboto" w:cs="Roboto"/>
-          <w:color w:val="000000"/>
-          <w:sz w:val="28"/>
-          <w:szCs w:val="28"/>
-          <w:highlight w:val="white"/>
-        </w:rPr>
-        <w:t>about what is the problem that our project aims to solve,</w:t>
-      </w:r>
-      <w:r>
-        <w:rPr>
-          <w:rFonts w:ascii="Roboto" w:eastAsia="Roboto" w:hAnsi="Roboto" w:cs="Roboto"/>
-          <w:color w:val="000000"/>
-          <w:sz w:val="28"/>
-          <w:szCs w:val="28"/>
-        </w:rPr>
-        <w:t xml:space="preserve"> </w:t>
-      </w:r>
-    </w:p>
-    <w:p>
-      <w:pPr>
-        <w:widowControl w:val="0"/>
-        <w:pBdr>
-          <w:top w:val="nil"/>
-          <w:left w:val="nil"/>
-          <w:bottom w:val="nil"/>
-          <w:right w:val="nil"/>
-          <w:between w:val="nil"/>
-        </w:pBdr>
-        <w:spacing w:before="257" w:line="240" w:lineRule="auto"/>
-        <w:ind w:left="744"/>
-        <w:rPr>
-          <w:rFonts w:ascii="Roboto" w:eastAsia="Roboto" w:hAnsi="Roboto" w:cs="Roboto"/>
-          <w:color w:val="000000"/>
-          <w:sz w:val="28"/>
-          <w:szCs w:val="28"/>
-        </w:rPr>
-      </w:pPr>
-      <w:r>
-        <w:rPr>
-          <w:color w:val="000000"/>
-          <w:sz w:val="28"/>
-          <w:szCs w:val="28"/>
-          <w:highlight w:val="white"/>
-        </w:rPr>
-        <w:t xml:space="preserve">● </w:t>
-      </w:r>
-      <w:r>
-        <w:rPr>
-          <w:rFonts w:ascii="Roboto" w:eastAsia="Roboto" w:hAnsi="Roboto" w:cs="Roboto"/>
-          <w:color w:val="000000"/>
-          <w:sz w:val="28"/>
-          <w:szCs w:val="28"/>
-          <w:highlight w:val="white"/>
-        </w:rPr>
-        <w:t>what is the importance of the idea</w:t>
-      </w:r>
-      <w:r>
-        <w:rPr>
-          <w:rFonts w:ascii="Roboto" w:eastAsia="Roboto" w:hAnsi="Roboto" w:cs="Roboto"/>
-          <w:color w:val="000000"/>
-          <w:sz w:val="28"/>
-          <w:szCs w:val="28"/>
-        </w:rPr>
-        <w:t xml:space="preserve"> </w:t>
-      </w:r>
-    </w:p>
-    <w:p>
-      <w:pPr>
-        <w:widowControl w:val="0"/>
-        <w:pBdr>
-          <w:top w:val="nil"/>
-          <w:left w:val="nil"/>
-          <w:bottom w:val="nil"/>
-          <w:right w:val="nil"/>
-          <w:between w:val="nil"/>
-        </w:pBdr>
-        <w:spacing w:before="59" w:line="240" w:lineRule="auto"/>
-        <w:ind w:left="744"/>
-        <w:rPr>
-          <w:rFonts w:ascii="Roboto" w:eastAsia="Roboto" w:hAnsi="Roboto" w:cs="Roboto"/>
-          <w:color w:val="000000"/>
-          <w:sz w:val="28"/>
-          <w:szCs w:val="28"/>
-        </w:rPr>
-      </w:pPr>
-      <w:r>
-        <w:rPr>
-          <w:color w:val="000000"/>
-          <w:sz w:val="28"/>
-          <w:szCs w:val="28"/>
-          <w:highlight w:val="white"/>
-        </w:rPr>
-        <w:t xml:space="preserve">● </w:t>
-      </w:r>
-      <w:r>
-        <w:rPr>
-          <w:sz w:val="28"/>
-          <w:szCs w:val="28"/>
-          <w:highlight w:val="white"/>
-        </w:rPr>
-        <w:t>t</w:t>
-      </w:r>
-      <w:r>
-        <w:rPr>
-          <w:rFonts w:ascii="Roboto" w:eastAsia="Roboto" w:hAnsi="Roboto" w:cs="Roboto"/>
-          <w:color w:val="000000"/>
-          <w:sz w:val="28"/>
-          <w:szCs w:val="28"/>
-          <w:highlight w:val="white"/>
-        </w:rPr>
-        <w:t>he problem</w:t>
-      </w:r>
-      <w:r>
-        <w:rPr>
-          <w:rFonts w:ascii="Roboto" w:eastAsia="Roboto" w:hAnsi="Roboto" w:cs="Roboto"/>
-          <w:sz w:val="28"/>
-          <w:szCs w:val="28"/>
-          <w:highlight w:val="white"/>
-        </w:rPr>
-        <w:t>’s</w:t>
-      </w:r>
-      <w:r>
-        <w:rPr>
-          <w:rFonts w:ascii="Roboto" w:eastAsia="Roboto" w:hAnsi="Roboto" w:cs="Roboto"/>
-          <w:color w:val="000000"/>
-          <w:sz w:val="28"/>
-          <w:szCs w:val="28"/>
-          <w:highlight w:val="white"/>
-        </w:rPr>
-        <w:t xml:space="preserve"> other exist</w:t>
-      </w:r>
-      <w:r>
-        <w:rPr>
-          <w:rFonts w:ascii="Roboto" w:eastAsia="Roboto" w:hAnsi="Roboto" w:cs="Roboto"/>
-          <w:sz w:val="28"/>
-          <w:szCs w:val="28"/>
-          <w:highlight w:val="white"/>
-        </w:rPr>
-        <w:t>ing</w:t>
-      </w:r>
-      <w:r>
-        <w:rPr>
-          <w:rFonts w:ascii="Roboto" w:eastAsia="Roboto" w:hAnsi="Roboto" w:cs="Roboto"/>
-          <w:color w:val="000000"/>
-          <w:sz w:val="28"/>
-          <w:szCs w:val="28"/>
-          <w:highlight w:val="white"/>
-        </w:rPr>
-        <w:t xml:space="preserve"> solutions</w:t>
-      </w:r>
-      <w:r>
-        <w:rPr>
-          <w:rFonts w:ascii="Roboto" w:eastAsia="Roboto" w:hAnsi="Roboto" w:cs="Roboto"/>
-          <w:color w:val="000000"/>
-          <w:sz w:val="28"/>
-          <w:szCs w:val="28"/>
-        </w:rPr>
-        <w:t xml:space="preserve"> </w:t>
-      </w:r>
-    </w:p>
-    <w:p>
-      <w:pPr>
-        <w:widowControl w:val="0"/>
-        <w:pBdr>
-          <w:top w:val="nil"/>
-          <w:left w:val="nil"/>
-          <w:bottom w:val="nil"/>
-          <w:right w:val="nil"/>
-          <w:between w:val="nil"/>
-        </w:pBdr>
-        <w:spacing w:before="59" w:line="275" w:lineRule="auto"/>
-        <w:ind w:left="1092" w:right="963" w:hanging="347"/>
-        <w:rPr>
-          <w:rFonts w:ascii="Roboto" w:eastAsia="Roboto" w:hAnsi="Roboto" w:cs="Roboto"/>
-          <w:color w:val="000000"/>
-          <w:sz w:val="28"/>
-          <w:szCs w:val="28"/>
-        </w:rPr>
-      </w:pPr>
-      <w:r>
-        <w:rPr>
-          <w:color w:val="000000"/>
-          <w:sz w:val="28"/>
-          <w:szCs w:val="28"/>
-          <w:highlight w:val="white"/>
-        </w:rPr>
-        <w:t xml:space="preserve">● </w:t>
-      </w:r>
-      <w:r>
-        <w:rPr>
-          <w:rFonts w:ascii="Roboto" w:eastAsia="Roboto" w:hAnsi="Roboto" w:cs="Roboto"/>
-          <w:color w:val="000000"/>
-          <w:sz w:val="28"/>
-          <w:szCs w:val="28"/>
-          <w:highlight w:val="white"/>
-        </w:rPr>
-        <w:t>what we will add to our project to make it better than the traditional</w:t>
-      </w:r>
-      <w:r>
-        <w:rPr>
-          <w:rFonts w:ascii="Roboto" w:eastAsia="Roboto" w:hAnsi="Roboto" w:cs="Roboto"/>
-          <w:color w:val="000000"/>
-          <w:sz w:val="28"/>
-          <w:szCs w:val="28"/>
-        </w:rPr>
-        <w:t xml:space="preserve"> </w:t>
-      </w:r>
-      <w:r>
-        <w:rPr>
-          <w:rFonts w:ascii="Roboto" w:eastAsia="Roboto" w:hAnsi="Roboto" w:cs="Roboto"/>
-          <w:color w:val="000000"/>
-          <w:sz w:val="28"/>
-          <w:szCs w:val="28"/>
-          <w:highlight w:val="white"/>
-        </w:rPr>
-        <w:t>or existing methods to solve the same problem.</w:t>
-      </w:r>
-      <w:r>
-        <w:rPr>
-          <w:rFonts w:ascii="Roboto" w:eastAsia="Roboto" w:hAnsi="Roboto" w:cs="Roboto"/>
-          <w:color w:val="000000"/>
-          <w:sz w:val="28"/>
-          <w:szCs w:val="28"/>
-        </w:rPr>
-        <w:t xml:space="preserve"> </w:t>
-      </w:r>
-    </w:p>
-    <w:p>
-      <w:pPr>
-        <w:widowControl w:val="0"/>
-        <w:pBdr>
-          <w:top w:val="nil"/>
-          <w:left w:val="nil"/>
-          <w:bottom w:val="nil"/>
-          <w:right w:val="nil"/>
-          <w:between w:val="nil"/>
-        </w:pBdr>
-        <w:spacing w:before="255" w:line="240" w:lineRule="auto"/>
-        <w:ind w:left="366"/>
-        <w:rPr>
-          <w:rFonts w:ascii="Roboto" w:eastAsia="Roboto" w:hAnsi="Roboto" w:cs="Roboto"/>
-          <w:b/>
-          <w:color w:val="000000"/>
-          <w:sz w:val="32"/>
-          <w:szCs w:val="32"/>
-        </w:rPr>
-      </w:pPr>
-      <w:r>
-        <w:rPr>
-          <w:rFonts w:ascii="Roboto" w:eastAsia="Roboto" w:hAnsi="Roboto" w:cs="Roboto"/>
-          <w:b/>
-          <w:color w:val="000000"/>
-          <w:sz w:val="32"/>
-          <w:szCs w:val="32"/>
-          <w:highlight w:val="white"/>
-        </w:rPr>
-        <w:t>The reader will also understand:</w:t>
-      </w:r>
-      <w:r>
-        <w:rPr>
-          <w:rFonts w:ascii="Roboto" w:eastAsia="Roboto" w:hAnsi="Roboto" w:cs="Roboto"/>
-          <w:b/>
-          <w:color w:val="000000"/>
-          <w:sz w:val="32"/>
-          <w:szCs w:val="32"/>
-        </w:rPr>
-        <w:t xml:space="preserve"> </w:t>
-      </w:r>
-    </w:p>
-    <w:p>
-      <w:pPr>
-        <w:widowControl w:val="0"/>
-        <w:pBdr>
-          <w:top w:val="nil"/>
-          <w:left w:val="nil"/>
-          <w:bottom w:val="nil"/>
-          <w:right w:val="nil"/>
-          <w:between w:val="nil"/>
-        </w:pBdr>
-        <w:spacing w:before="310" w:line="240" w:lineRule="auto"/>
-        <w:ind w:left="744"/>
-        <w:rPr>
-          <w:rFonts w:ascii="Roboto" w:eastAsia="Roboto" w:hAnsi="Roboto" w:cs="Roboto"/>
-          <w:color w:val="000000"/>
-          <w:sz w:val="28"/>
-          <w:szCs w:val="28"/>
-        </w:rPr>
-      </w:pPr>
-      <w:r>
-        <w:rPr>
-          <w:color w:val="000000"/>
-          <w:sz w:val="28"/>
-          <w:szCs w:val="28"/>
-          <w:highlight w:val="white"/>
-        </w:rPr>
-        <w:lastRenderedPageBreak/>
-        <w:t xml:space="preserve">● </w:t>
-      </w:r>
-      <w:r>
-        <w:rPr>
-          <w:rFonts w:ascii="Roboto" w:eastAsia="Roboto" w:hAnsi="Roboto" w:cs="Roboto"/>
-          <w:color w:val="000000"/>
-          <w:sz w:val="28"/>
-          <w:szCs w:val="28"/>
-          <w:highlight w:val="white"/>
-        </w:rPr>
-        <w:t>impact of modern technologies</w:t>
-      </w:r>
-      <w:r>
-        <w:rPr>
-          <w:rFonts w:ascii="Roboto" w:eastAsia="Roboto" w:hAnsi="Roboto" w:cs="Roboto"/>
-          <w:color w:val="000000"/>
-          <w:sz w:val="28"/>
-          <w:szCs w:val="28"/>
-        </w:rPr>
-        <w:t xml:space="preserve"> </w:t>
-      </w:r>
-    </w:p>
-    <w:p>
-      <w:pPr>
-        <w:widowControl w:val="0"/>
-        <w:pBdr>
-          <w:top w:val="nil"/>
-          <w:left w:val="nil"/>
-          <w:bottom w:val="nil"/>
-          <w:right w:val="nil"/>
-          <w:between w:val="nil"/>
-        </w:pBdr>
-        <w:spacing w:before="59" w:line="275" w:lineRule="auto"/>
-        <w:ind w:left="1092" w:right="943" w:hanging="347"/>
-        <w:rPr>
-          <w:rFonts w:ascii="Roboto" w:eastAsia="Roboto" w:hAnsi="Roboto" w:cs="Roboto"/>
-          <w:color w:val="000000"/>
-          <w:sz w:val="28"/>
-          <w:szCs w:val="28"/>
-        </w:rPr>
-      </w:pPr>
-      <w:r>
-        <w:rPr>
-          <w:color w:val="000000"/>
-          <w:sz w:val="28"/>
-          <w:szCs w:val="28"/>
-          <w:highlight w:val="white"/>
-        </w:rPr>
-        <w:t xml:space="preserve">● </w:t>
-      </w:r>
-      <w:r>
-        <w:rPr>
-          <w:rFonts w:ascii="Roboto" w:eastAsia="Roboto" w:hAnsi="Roboto" w:cs="Roboto"/>
-          <w:color w:val="000000"/>
-          <w:sz w:val="28"/>
-          <w:szCs w:val="28"/>
-          <w:highlight w:val="white"/>
-        </w:rPr>
-        <w:t>how to use them to solve a worrying problem like the mentioned</w:t>
-      </w:r>
-      <w:r>
-        <w:rPr>
-          <w:rFonts w:ascii="Roboto" w:eastAsia="Roboto" w:hAnsi="Roboto" w:cs="Roboto"/>
-          <w:color w:val="000000"/>
-          <w:sz w:val="28"/>
-          <w:szCs w:val="28"/>
-        </w:rPr>
-        <w:t xml:space="preserve"> </w:t>
-      </w:r>
-      <w:r>
-        <w:rPr>
-          <w:rFonts w:ascii="Roboto" w:eastAsia="Roboto" w:hAnsi="Roboto" w:cs="Roboto"/>
-          <w:color w:val="000000"/>
-          <w:sz w:val="28"/>
-          <w:szCs w:val="28"/>
-          <w:highlight w:val="white"/>
-        </w:rPr>
-        <w:t>one.</w:t>
-      </w:r>
-      <w:r>
-        <w:rPr>
-          <w:rFonts w:ascii="Roboto" w:eastAsia="Roboto" w:hAnsi="Roboto" w:cs="Roboto"/>
-          <w:color w:val="000000"/>
-          <w:sz w:val="28"/>
-          <w:szCs w:val="28"/>
-        </w:rPr>
-        <w:t xml:space="preserve"> </w:t>
-      </w:r>
+      </w:pPr>
     </w:p>
     <w:p>
       <w:pPr>
@@ -6978,454 +6821,23 @@
           <w:right w:val="nil"/>
           <w:between w:val="nil"/>
         </w:pBdr>
-        <w:spacing w:line="240" w:lineRule="auto"/>
-        <w:ind w:left="361"/>
+        <w:spacing w:before="323" w:line="240" w:lineRule="auto"/>
+        <w:ind w:left="4099"/>
+        <w:rPr>
+          <w:rFonts w:ascii="Roboto" w:eastAsia="Roboto" w:hAnsi="Roboto" w:cs="Roboto"/>
+          <w:b/>
+          <w:color w:val="000000"/>
+          <w:sz w:val="36"/>
+          <w:szCs w:val="36"/>
+        </w:rPr>
+      </w:pPr>
+      <w:r>
         <w:rPr>
           <w:rFonts w:ascii="Roboto" w:eastAsia="Roboto" w:hAnsi="Roboto" w:cs="Roboto"/>
           <w:i/>
           <w:sz w:val="24"/>
           <w:szCs w:val="24"/>
         </w:rPr>
-      </w:pPr>
-    </w:p>
-    <w:p>
-      <w:pPr>
-        <w:widowControl w:val="0"/>
-        <w:pBdr>
-          <w:top w:val="nil"/>
-          <w:left w:val="nil"/>
-          <w:bottom w:val="nil"/>
-          <w:right w:val="nil"/>
-          <w:between w:val="nil"/>
-        </w:pBdr>
-        <w:spacing w:line="240" w:lineRule="auto"/>
-        <w:ind w:left="361"/>
-        <w:rPr>
-          <w:rFonts w:ascii="Roboto" w:eastAsia="Roboto" w:hAnsi="Roboto" w:cs="Roboto"/>
-          <w:i/>
-          <w:sz w:val="24"/>
-          <w:szCs w:val="24"/>
-        </w:rPr>
-      </w:pPr>
-    </w:p>
-    <w:p>
-      <w:pPr>
-        <w:widowControl w:val="0"/>
-        <w:pBdr>
-          <w:top w:val="nil"/>
-          <w:left w:val="nil"/>
-          <w:bottom w:val="nil"/>
-          <w:right w:val="nil"/>
-          <w:between w:val="nil"/>
-        </w:pBdr>
-        <w:spacing w:line="240" w:lineRule="auto"/>
-        <w:ind w:left="361"/>
-        <w:rPr>
-          <w:rFonts w:ascii="Roboto" w:eastAsia="Roboto" w:hAnsi="Roboto" w:cs="Roboto"/>
-          <w:i/>
-          <w:sz w:val="24"/>
-          <w:szCs w:val="24"/>
-        </w:rPr>
-      </w:pPr>
-    </w:p>
-    <w:p>
-      <w:pPr>
-        <w:widowControl w:val="0"/>
-        <w:pBdr>
-          <w:top w:val="nil"/>
-          <w:left w:val="nil"/>
-          <w:bottom w:val="nil"/>
-          <w:right w:val="nil"/>
-          <w:between w:val="nil"/>
-        </w:pBdr>
-        <w:spacing w:line="240" w:lineRule="auto"/>
-        <w:ind w:left="361"/>
-        <w:rPr>
-          <w:rFonts w:ascii="Roboto" w:eastAsia="Roboto" w:hAnsi="Roboto" w:cs="Roboto"/>
-          <w:i/>
-          <w:sz w:val="24"/>
-          <w:szCs w:val="24"/>
-        </w:rPr>
-      </w:pPr>
-    </w:p>
-    <w:p>
-      <w:pPr>
-        <w:widowControl w:val="0"/>
-        <w:pBdr>
-          <w:top w:val="nil"/>
-          <w:left w:val="nil"/>
-          <w:bottom w:val="nil"/>
-          <w:right w:val="nil"/>
-          <w:between w:val="nil"/>
-        </w:pBdr>
-        <w:spacing w:line="240" w:lineRule="auto"/>
-        <w:ind w:left="361"/>
-        <w:rPr>
-          <w:rFonts w:ascii="Roboto" w:eastAsia="Roboto" w:hAnsi="Roboto" w:cs="Roboto"/>
-          <w:i/>
-          <w:sz w:val="24"/>
-          <w:szCs w:val="24"/>
-        </w:rPr>
-      </w:pPr>
-    </w:p>
-    <w:p>
-      <w:pPr>
-        <w:widowControl w:val="0"/>
-        <w:pBdr>
-          <w:top w:val="nil"/>
-          <w:left w:val="nil"/>
-          <w:bottom w:val="nil"/>
-          <w:right w:val="nil"/>
-          <w:between w:val="nil"/>
-        </w:pBdr>
-        <w:spacing w:line="240" w:lineRule="auto"/>
-        <w:ind w:left="361"/>
-        <w:rPr>
-          <w:rFonts w:ascii="Roboto" w:eastAsia="Roboto" w:hAnsi="Roboto" w:cs="Roboto"/>
-          <w:i/>
-          <w:sz w:val="24"/>
-          <w:szCs w:val="24"/>
-        </w:rPr>
-      </w:pPr>
-    </w:p>
-    <w:p>
-      <w:pPr>
-        <w:widowControl w:val="0"/>
-        <w:pBdr>
-          <w:top w:val="nil"/>
-          <w:left w:val="nil"/>
-          <w:bottom w:val="nil"/>
-          <w:right w:val="nil"/>
-          <w:between w:val="nil"/>
-        </w:pBdr>
-        <w:spacing w:line="240" w:lineRule="auto"/>
-        <w:ind w:left="361"/>
-        <w:rPr>
-          <w:rFonts w:ascii="Roboto" w:eastAsia="Roboto" w:hAnsi="Roboto" w:cs="Roboto"/>
-          <w:i/>
-          <w:sz w:val="24"/>
-          <w:szCs w:val="24"/>
-        </w:rPr>
-      </w:pPr>
-    </w:p>
-    <w:p>
-      <w:pPr>
-        <w:widowControl w:val="0"/>
-        <w:pBdr>
-          <w:top w:val="nil"/>
-          <w:left w:val="nil"/>
-          <w:bottom w:val="nil"/>
-          <w:right w:val="nil"/>
-          <w:between w:val="nil"/>
-        </w:pBdr>
-        <w:spacing w:line="240" w:lineRule="auto"/>
-        <w:ind w:left="361"/>
-        <w:rPr>
-          <w:rFonts w:ascii="Roboto" w:eastAsia="Roboto" w:hAnsi="Roboto" w:cs="Roboto"/>
-          <w:i/>
-          <w:sz w:val="24"/>
-          <w:szCs w:val="24"/>
-        </w:rPr>
-      </w:pPr>
-    </w:p>
-    <w:p>
-      <w:pPr>
-        <w:widowControl w:val="0"/>
-        <w:pBdr>
-          <w:top w:val="nil"/>
-          <w:left w:val="nil"/>
-          <w:bottom w:val="nil"/>
-          <w:right w:val="nil"/>
-          <w:between w:val="nil"/>
-        </w:pBdr>
-        <w:spacing w:line="240" w:lineRule="auto"/>
-        <w:ind w:left="361"/>
-        <w:rPr>
-          <w:rFonts w:ascii="Roboto" w:eastAsia="Roboto" w:hAnsi="Roboto" w:cs="Roboto"/>
-          <w:i/>
-          <w:sz w:val="24"/>
-          <w:szCs w:val="24"/>
-        </w:rPr>
-      </w:pPr>
-    </w:p>
-    <w:p>
-      <w:pPr>
-        <w:widowControl w:val="0"/>
-        <w:pBdr>
-          <w:top w:val="nil"/>
-          <w:left w:val="nil"/>
-          <w:bottom w:val="nil"/>
-          <w:right w:val="nil"/>
-          <w:between w:val="nil"/>
-        </w:pBdr>
-        <w:spacing w:line="240" w:lineRule="auto"/>
-        <w:ind w:left="361"/>
-        <w:rPr>
-          <w:rFonts w:ascii="Roboto" w:eastAsia="Roboto" w:hAnsi="Roboto" w:cs="Roboto"/>
-          <w:i/>
-          <w:sz w:val="24"/>
-          <w:szCs w:val="24"/>
-        </w:rPr>
-      </w:pPr>
-    </w:p>
-    <w:p>
-      <w:pPr>
-        <w:widowControl w:val="0"/>
-        <w:pBdr>
-          <w:top w:val="nil"/>
-          <w:left w:val="nil"/>
-          <w:bottom w:val="nil"/>
-          <w:right w:val="nil"/>
-          <w:between w:val="nil"/>
-        </w:pBdr>
-        <w:spacing w:line="240" w:lineRule="auto"/>
-        <w:ind w:left="361"/>
-        <w:rPr>
-          <w:rFonts w:ascii="Roboto" w:eastAsia="Roboto" w:hAnsi="Roboto" w:cs="Roboto"/>
-          <w:i/>
-          <w:sz w:val="24"/>
-          <w:szCs w:val="24"/>
-        </w:rPr>
-      </w:pPr>
-    </w:p>
-    <w:p>
-      <w:pPr>
-        <w:widowControl w:val="0"/>
-        <w:pBdr>
-          <w:top w:val="nil"/>
-          <w:left w:val="nil"/>
-          <w:bottom w:val="nil"/>
-          <w:right w:val="nil"/>
-          <w:between w:val="nil"/>
-        </w:pBdr>
-        <w:spacing w:line="240" w:lineRule="auto"/>
-        <w:ind w:left="361"/>
-        <w:rPr>
-          <w:rFonts w:ascii="Roboto" w:eastAsia="Roboto" w:hAnsi="Roboto" w:cs="Roboto"/>
-          <w:i/>
-          <w:sz w:val="24"/>
-          <w:szCs w:val="24"/>
-        </w:rPr>
-      </w:pPr>
-    </w:p>
-    <w:p>
-      <w:pPr>
-        <w:widowControl w:val="0"/>
-        <w:pBdr>
-          <w:top w:val="nil"/>
-          <w:left w:val="nil"/>
-          <w:bottom w:val="nil"/>
-          <w:right w:val="nil"/>
-          <w:between w:val="nil"/>
-        </w:pBdr>
-        <w:spacing w:line="240" w:lineRule="auto"/>
-        <w:ind w:left="361"/>
-        <w:rPr>
-          <w:rFonts w:ascii="Roboto" w:eastAsia="Roboto" w:hAnsi="Roboto" w:cs="Roboto"/>
-          <w:i/>
-          <w:sz w:val="24"/>
-          <w:szCs w:val="24"/>
-        </w:rPr>
-      </w:pPr>
-    </w:p>
-    <w:p>
-      <w:pPr>
-        <w:widowControl w:val="0"/>
-        <w:pBdr>
-          <w:top w:val="nil"/>
-          <w:left w:val="nil"/>
-          <w:bottom w:val="nil"/>
-          <w:right w:val="nil"/>
-          <w:between w:val="nil"/>
-        </w:pBdr>
-        <w:spacing w:line="240" w:lineRule="auto"/>
-        <w:ind w:left="361"/>
-        <w:rPr>
-          <w:rFonts w:ascii="Roboto" w:eastAsia="Roboto" w:hAnsi="Roboto" w:cs="Roboto"/>
-          <w:i/>
-          <w:sz w:val="24"/>
-          <w:szCs w:val="24"/>
-        </w:rPr>
-      </w:pPr>
-    </w:p>
-    <w:p>
-      <w:pPr>
-        <w:widowControl w:val="0"/>
-        <w:pBdr>
-          <w:top w:val="nil"/>
-          <w:left w:val="nil"/>
-          <w:bottom w:val="nil"/>
-          <w:right w:val="nil"/>
-          <w:between w:val="nil"/>
-        </w:pBdr>
-        <w:spacing w:line="240" w:lineRule="auto"/>
-        <w:ind w:left="361"/>
-        <w:rPr>
-          <w:rFonts w:ascii="Roboto" w:eastAsia="Roboto" w:hAnsi="Roboto" w:cs="Roboto"/>
-          <w:i/>
-          <w:sz w:val="24"/>
-          <w:szCs w:val="24"/>
-        </w:rPr>
-      </w:pPr>
-    </w:p>
-    <w:p>
-      <w:pPr>
-        <w:widowControl w:val="0"/>
-        <w:pBdr>
-          <w:top w:val="nil"/>
-          <w:left w:val="nil"/>
-          <w:bottom w:val="nil"/>
-          <w:right w:val="nil"/>
-          <w:between w:val="nil"/>
-        </w:pBdr>
-        <w:spacing w:line="240" w:lineRule="auto"/>
-        <w:ind w:left="361"/>
-        <w:rPr>
-          <w:rFonts w:ascii="Roboto" w:eastAsia="Roboto" w:hAnsi="Roboto" w:cs="Roboto"/>
-          <w:i/>
-          <w:sz w:val="24"/>
-          <w:szCs w:val="24"/>
-        </w:rPr>
-      </w:pPr>
-    </w:p>
-    <w:p>
-      <w:pPr>
-        <w:widowControl w:val="0"/>
-        <w:pBdr>
-          <w:top w:val="nil"/>
-          <w:left w:val="nil"/>
-          <w:bottom w:val="nil"/>
-          <w:right w:val="nil"/>
-          <w:between w:val="nil"/>
-        </w:pBdr>
-        <w:spacing w:line="240" w:lineRule="auto"/>
-        <w:ind w:left="361"/>
-        <w:rPr>
-          <w:rFonts w:ascii="Roboto" w:eastAsia="Roboto" w:hAnsi="Roboto" w:cs="Roboto"/>
-          <w:i/>
-          <w:sz w:val="24"/>
-          <w:szCs w:val="24"/>
-        </w:rPr>
-      </w:pPr>
-    </w:p>
-    <w:p>
-      <w:pPr>
-        <w:widowControl w:val="0"/>
-        <w:pBdr>
-          <w:top w:val="nil"/>
-          <w:left w:val="nil"/>
-          <w:bottom w:val="nil"/>
-          <w:right w:val="nil"/>
-          <w:between w:val="nil"/>
-        </w:pBdr>
-        <w:spacing w:line="240" w:lineRule="auto"/>
-        <w:ind w:left="361"/>
-        <w:rPr>
-          <w:rFonts w:ascii="Roboto" w:eastAsia="Roboto" w:hAnsi="Roboto" w:cs="Roboto"/>
-          <w:i/>
-          <w:sz w:val="24"/>
-          <w:szCs w:val="24"/>
-        </w:rPr>
-      </w:pPr>
-    </w:p>
-    <w:p>
-      <w:pPr>
-        <w:widowControl w:val="0"/>
-        <w:pBdr>
-          <w:top w:val="nil"/>
-          <w:left w:val="nil"/>
-          <w:bottom w:val="nil"/>
-          <w:right w:val="nil"/>
-          <w:between w:val="nil"/>
-        </w:pBdr>
-        <w:spacing w:line="240" w:lineRule="auto"/>
-        <w:ind w:left="361"/>
-        <w:rPr>
-          <w:rFonts w:ascii="Roboto" w:eastAsia="Roboto" w:hAnsi="Roboto" w:cs="Roboto"/>
-          <w:i/>
-          <w:sz w:val="24"/>
-          <w:szCs w:val="24"/>
-        </w:rPr>
-      </w:pPr>
-    </w:p>
-    <w:p>
-      <w:pPr>
-        <w:widowControl w:val="0"/>
-        <w:pBdr>
-          <w:top w:val="nil"/>
-          <w:left w:val="nil"/>
-          <w:bottom w:val="nil"/>
-          <w:right w:val="nil"/>
-          <w:between w:val="nil"/>
-        </w:pBdr>
-        <w:spacing w:line="240" w:lineRule="auto"/>
-        <w:ind w:left="361"/>
-        <w:rPr>
-          <w:rFonts w:ascii="Roboto" w:eastAsia="Roboto" w:hAnsi="Roboto" w:cs="Roboto"/>
-          <w:i/>
-          <w:sz w:val="24"/>
-          <w:szCs w:val="24"/>
-        </w:rPr>
-      </w:pPr>
-    </w:p>
-    <w:p>
-      <w:pPr>
-        <w:widowControl w:val="0"/>
-        <w:pBdr>
-          <w:top w:val="nil"/>
-          <w:left w:val="nil"/>
-          <w:bottom w:val="nil"/>
-          <w:right w:val="nil"/>
-          <w:between w:val="nil"/>
-        </w:pBdr>
-        <w:spacing w:line="240" w:lineRule="auto"/>
-        <w:ind w:left="361"/>
-        <w:rPr>
-          <w:rFonts w:ascii="Roboto" w:eastAsia="Roboto" w:hAnsi="Roboto" w:cs="Roboto"/>
-          <w:i/>
-          <w:sz w:val="24"/>
-          <w:szCs w:val="24"/>
-        </w:rPr>
-      </w:pPr>
-    </w:p>
-    <w:p>
-      <w:pPr>
-        <w:widowControl w:val="0"/>
-        <w:pBdr>
-          <w:top w:val="nil"/>
-          <w:left w:val="nil"/>
-          <w:bottom w:val="nil"/>
-          <w:right w:val="nil"/>
-          <w:between w:val="nil"/>
-        </w:pBdr>
-        <w:spacing w:line="240" w:lineRule="auto"/>
-        <w:ind w:left="361"/>
-        <w:rPr>
-          <w:rFonts w:ascii="Roboto" w:eastAsia="Roboto" w:hAnsi="Roboto" w:cs="Roboto"/>
-          <w:i/>
-          <w:sz w:val="24"/>
-          <w:szCs w:val="24"/>
-        </w:rPr>
-      </w:pPr>
-    </w:p>
-    <w:p>
-      <w:pPr>
-        <w:widowControl w:val="0"/>
-        <w:spacing w:before="240" w:line="240" w:lineRule="auto"/>
-        <w:rPr>
-          <w:rFonts w:ascii="Roboto" w:eastAsia="Roboto" w:hAnsi="Roboto" w:cs="Roboto"/>
-          <w:i/>
-          <w:sz w:val="24"/>
-          <w:szCs w:val="24"/>
-        </w:rPr>
-      </w:pPr>
-      <w:r>
-        <w:rPr>
-          <w:rFonts w:ascii="Roboto" w:eastAsia="Roboto" w:hAnsi="Roboto" w:cs="Roboto"/>
-          <w:i/>
-          <w:sz w:val="24"/>
-          <w:szCs w:val="24"/>
-        </w:rPr>
         <w:t xml:space="preserve">SAG project </w:t>
       </w:r>
       <w:r>
@@ -7435,38 +6847,18 @@
           <w:sz w:val="20"/>
           <w:szCs w:val="20"/>
         </w:rPr>
-        <w:t>2023                                                                           11</w:t>
-      </w:r>
-    </w:p>
-    <w:p>
-      <w:pPr>
-        <w:widowControl w:val="0"/>
-        <w:pBdr>
-          <w:top w:val="nil"/>
-          <w:left w:val="nil"/>
-          <w:bottom w:val="nil"/>
-          <w:right w:val="nil"/>
-          <w:between w:val="nil"/>
-        </w:pBdr>
-        <w:spacing w:before="323" w:line="240" w:lineRule="auto"/>
-        <w:ind w:left="4099"/>
+        <w:t xml:space="preserve">2023                                                                           </w:t>
+      </w:r>
+      <w:r>
         <w:rPr>
           <w:rFonts w:ascii="Roboto" w:eastAsia="Roboto" w:hAnsi="Roboto" w:cs="Roboto"/>
           <w:b/>
           <w:color w:val="000000"/>
           <w:sz w:val="36"/>
           <w:szCs w:val="36"/>
-        </w:rPr>
-      </w:pPr>
-      <w:r>
-        <w:rPr>
-          <w:rFonts w:ascii="Roboto" w:eastAsia="Roboto" w:hAnsi="Roboto" w:cs="Roboto"/>
-          <w:b/>
-          <w:color w:val="000000"/>
-          <w:sz w:val="36"/>
-          <w:szCs w:val="36"/>
-          <w:highlight w:val="white"/>
-        </w:rPr>
+          <w:highlight w:val="white"/>
+        </w:rPr>
+        <w:lastRenderedPageBreak/>
         <w:t>Chapter 2</w:t>
       </w:r>
       <w:r>
@@ -7607,16 +6999,25 @@
           <w:sz w:val="28"/>
           <w:szCs w:val="28"/>
         </w:rPr>
-        <w:t xml:space="preserve">Many companies seek to provide assistance to people with visual disabilities, </w:t>
-      </w:r>
-      <w:r>
-        <w:rPr>
-          <w:rFonts w:ascii="Roboto" w:eastAsia="Roboto" w:hAnsi="Roboto" w:cs="Roboto"/>
-          <w:sz w:val="28"/>
-          <w:szCs w:val="28"/>
-        </w:rPr>
-        <w:lastRenderedPageBreak/>
-        <w:t>and our project seeks to do that as well.</w:t>
+        <w:t xml:space="preserve">Many companies seek to </w:t>
+      </w:r>
+      <w:proofErr w:type="gramStart"/>
+      <w:r>
+        <w:rPr>
+          <w:rFonts w:ascii="Roboto" w:eastAsia="Roboto" w:hAnsi="Roboto" w:cs="Roboto"/>
+          <w:sz w:val="28"/>
+          <w:szCs w:val="28"/>
+        </w:rPr>
+        <w:t>provide assistance to</w:t>
+      </w:r>
+      <w:proofErr w:type="gramEnd"/>
+      <w:r>
+        <w:rPr>
+          <w:rFonts w:ascii="Roboto" w:eastAsia="Roboto" w:hAnsi="Roboto" w:cs="Roboto"/>
+          <w:sz w:val="28"/>
+          <w:szCs w:val="28"/>
+        </w:rPr>
+        <w:t xml:space="preserve"> people with visual disabilities, and our project seeks to do that as well.</w:t>
       </w:r>
     </w:p>
     <w:p>
@@ -7739,24 +7140,44 @@
           <w:sz w:val="28"/>
           <w:szCs w:val="28"/>
         </w:rPr>
-        <w:t>ENVISION GLASSES</w:t>
-      </w:r>
+        <w:t xml:space="preserve">ENVISION </w:t>
+      </w:r>
+      <w:proofErr w:type="gramStart"/>
       <w:r>
         <w:rPr>
           <w:rFonts w:ascii="Roboto" w:eastAsia="Roboto" w:hAnsi="Roboto" w:cs="Roboto"/>
           <w:b/>
-          <w:sz w:val="28"/>
-          <w:szCs w:val="28"/>
-        </w:rPr>
-        <w:t xml:space="preserve"> </w:t>
-      </w:r>
-      <w:r>
-        <w:rPr>
-          <w:rFonts w:ascii="Roboto" w:eastAsia="Roboto" w:hAnsi="Roboto" w:cs="Roboto"/>
-          <w:sz w:val="28"/>
-          <w:szCs w:val="28"/>
-        </w:rPr>
-        <w:t xml:space="preserve">: </w:t>
+          <w:color w:val="CC4125"/>
+          <w:sz w:val="28"/>
+          <w:szCs w:val="28"/>
+        </w:rPr>
+        <w:t>GLASSES</w:t>
+      </w:r>
+      <w:r>
+        <w:rPr>
+          <w:rFonts w:ascii="Roboto" w:eastAsia="Roboto" w:hAnsi="Roboto" w:cs="Roboto"/>
+          <w:b/>
+          <w:sz w:val="28"/>
+          <w:szCs w:val="28"/>
+        </w:rPr>
+        <w:t xml:space="preserve"> </w:t>
+      </w:r>
+      <w:r>
+        <w:rPr>
+          <w:rFonts w:ascii="Roboto" w:eastAsia="Roboto" w:hAnsi="Roboto" w:cs="Roboto"/>
+          <w:sz w:val="28"/>
+          <w:szCs w:val="28"/>
+        </w:rPr>
+        <w:t>:</w:t>
+      </w:r>
+      <w:proofErr w:type="gramEnd"/>
+      <w:r>
+        <w:rPr>
+          <w:rFonts w:ascii="Roboto" w:eastAsia="Roboto" w:hAnsi="Roboto" w:cs="Roboto"/>
+          <w:sz w:val="28"/>
+          <w:szCs w:val="28"/>
+        </w:rPr>
+        <w:t xml:space="preserve"> </w:t>
       </w:r>
     </w:p>
     <w:p>
@@ -7897,8 +7318,20 @@
           <w:sz w:val="28"/>
           <w:szCs w:val="28"/>
         </w:rPr>
-        <w:t xml:space="preserve"> MyEye2 :</w:t>
-      </w:r>
+        <w:t xml:space="preserve"> MyEye</w:t>
+      </w:r>
+      <w:proofErr w:type="gramStart"/>
+      <w:r>
+        <w:rPr>
+          <w:rFonts w:ascii="Roboto" w:eastAsia="Roboto" w:hAnsi="Roboto" w:cs="Roboto"/>
+          <w:b/>
+          <w:color w:val="CC4125"/>
+          <w:sz w:val="28"/>
+          <w:szCs w:val="28"/>
+        </w:rPr>
+        <w:t>2 :</w:t>
+      </w:r>
+      <w:proofErr w:type="gramEnd"/>
       <w:r>
         <w:rPr>
           <w:rFonts w:ascii="Roboto" w:eastAsia="Roboto" w:hAnsi="Roboto" w:cs="Roboto"/>
@@ -7934,35 +7367,6 @@
           <w:szCs w:val="28"/>
         </w:rPr>
         <w:t>These are low vision electronic glasses designed to make reading, writing, recognizing faces and various other daily activities easier for visually impaired people. A light attachable camera distinguishes it from an ordinary pair of glasses, which is mounted on the frame of the glasses by the side.</w:t>
-      </w:r>
-    </w:p>
-    <w:p>
-      <w:pPr>
-        <w:widowControl w:val="0"/>
-        <w:spacing w:before="240" w:line="240" w:lineRule="auto"/>
-        <w:rPr>
-          <w:rFonts w:ascii="Roboto" w:eastAsia="Roboto" w:hAnsi="Roboto" w:cs="Roboto"/>
-          <w:sz w:val="28"/>
-          <w:szCs w:val="28"/>
-        </w:rPr>
-      </w:pPr>
-      <w:r>
-        <w:rPr>
-          <w:rFonts w:ascii="Roboto" w:eastAsia="Roboto" w:hAnsi="Roboto" w:cs="Roboto"/>
-          <w:i/>
-          <w:sz w:val="24"/>
-          <w:szCs w:val="24"/>
-        </w:rPr>
-        <w:t xml:space="preserve">SAG project </w:t>
-      </w:r>
-      <w:r>
-        <w:rPr>
-          <w:rFonts w:ascii="Roboto" w:eastAsia="Roboto" w:hAnsi="Roboto" w:cs="Roboto"/>
-          <w:i/>
-          <w:sz w:val="20"/>
-          <w:szCs w:val="20"/>
-        </w:rPr>
-        <w:t>2023                                                                           12</w:t>
       </w:r>
     </w:p>
     <w:p>
@@ -7994,14 +7398,60 @@
           <w:sz w:val="28"/>
           <w:szCs w:val="28"/>
         </w:rPr>
-        <w:t xml:space="preserve">Amal Glass  : </w:t>
-      </w:r>
-      <w:r>
-        <w:rPr>
-          <w:sz w:val="28"/>
-          <w:szCs w:val="28"/>
-        </w:rPr>
-        <w:t>It’s a Dubai based startup, Specified in smart glasses for blind and visually impaired people depending on Artificial intelligence and images processing for enabling the users to be self independent.</w:t>
+        <w:t xml:space="preserve">Amal </w:t>
+      </w:r>
+      <w:proofErr w:type="gramStart"/>
+      <w:r>
+        <w:rPr>
+          <w:rFonts w:ascii="Roboto" w:eastAsia="Roboto" w:hAnsi="Roboto" w:cs="Roboto"/>
+          <w:b/>
+          <w:color w:val="CC4125"/>
+          <w:sz w:val="28"/>
+          <w:szCs w:val="28"/>
+        </w:rPr>
+        <w:t>Glass  :</w:t>
+      </w:r>
+      <w:proofErr w:type="gramEnd"/>
+      <w:r>
+        <w:rPr>
+          <w:rFonts w:ascii="Roboto" w:eastAsia="Roboto" w:hAnsi="Roboto" w:cs="Roboto"/>
+          <w:b/>
+          <w:color w:val="CC4125"/>
+          <w:sz w:val="28"/>
+          <w:szCs w:val="28"/>
+        </w:rPr>
+        <w:t xml:space="preserve"> </w:t>
+      </w:r>
+      <w:r>
+        <w:rPr>
+          <w:sz w:val="28"/>
+          <w:szCs w:val="28"/>
+        </w:rPr>
+        <w:t xml:space="preserve">It’s a Dubai based startup, Specified in smart glasses for blind and visually impaired people depending on Artificial intelligence and images </w:t>
+      </w:r>
+      <w:r>
+        <w:rPr>
+          <w:sz w:val="28"/>
+          <w:szCs w:val="28"/>
+        </w:rPr>
+        <w:lastRenderedPageBreak/>
+        <w:t xml:space="preserve">processing for enabling the users to be </w:t>
+      </w:r>
+      <w:proofErr w:type="spellStart"/>
+      <w:r>
+        <w:rPr>
+          <w:sz w:val="28"/>
+          <w:szCs w:val="28"/>
+        </w:rPr>
+        <w:t>self independent</w:t>
+      </w:r>
+      <w:proofErr w:type="spellEnd"/>
+      <w:r>
+        <w:rPr>
+          <w:sz w:val="28"/>
+          <w:szCs w:val="28"/>
+        </w:rPr>
+        <w:t>.</w:t>
       </w:r>
     </w:p>
     <w:p>
@@ -8040,7 +7490,23 @@
           <w:sz w:val="28"/>
           <w:szCs w:val="28"/>
         </w:rPr>
-        <w:t>Reading texts such as newspapers, magazines, computer screens, Mobile screens, ATM and sign board.</w:t>
+        <w:t xml:space="preserve">Reading texts such as newspapers, magazines, computer screens, Mobile screens, </w:t>
+      </w:r>
+      <w:proofErr w:type="gramStart"/>
+      <w:r>
+        <w:rPr>
+          <w:sz w:val="28"/>
+          <w:szCs w:val="28"/>
+        </w:rPr>
+        <w:t>ATM</w:t>
+      </w:r>
+      <w:proofErr w:type="gramEnd"/>
+      <w:r>
+        <w:rPr>
+          <w:sz w:val="28"/>
+          <w:szCs w:val="28"/>
+        </w:rPr>
+        <w:t xml:space="preserve"> and sign board.</w:t>
       </w:r>
     </w:p>
     <w:p>
@@ -8094,15 +7560,25 @@
           <w:sz w:val="28"/>
           <w:szCs w:val="28"/>
         </w:rPr>
-        <w:t xml:space="preserve">Environment Description:  Allows the user to identify the surrounding objects such as cars, street signs, furniture, etc.Help Me: Users can </w:t>
-      </w:r>
-      <w:r>
-        <w:rPr>
-          <w:sz w:val="28"/>
-          <w:szCs w:val="28"/>
-        </w:rPr>
-        <w:lastRenderedPageBreak/>
-        <w:t xml:space="preserve">request for the help from family or friends and send them SMS with current location to pre-registered three contacts </w:t>
+        <w:t xml:space="preserve">Environment Description:  Allows the user to identify the surrounding objects such as cars, street signs, furniture, </w:t>
+      </w:r>
+      <w:proofErr w:type="spellStart"/>
+      <w:proofErr w:type="gramStart"/>
+      <w:r>
+        <w:rPr>
+          <w:sz w:val="28"/>
+          <w:szCs w:val="28"/>
+        </w:rPr>
+        <w:t>etc.Help</w:t>
+      </w:r>
+      <w:proofErr w:type="spellEnd"/>
+      <w:proofErr w:type="gramEnd"/>
+      <w:r>
+        <w:rPr>
+          <w:sz w:val="28"/>
+          <w:szCs w:val="28"/>
+        </w:rPr>
+        <w:t xml:space="preserve"> Me: Users can request for the help from family or friends and send them SMS with current location to pre-registered three contacts </w:t>
       </w:r>
     </w:p>
     <w:p>
@@ -8145,6 +7621,8 @@
           <w:szCs w:val="28"/>
         </w:rPr>
       </w:pPr>
+      <w:proofErr w:type="spellStart"/>
+      <w:proofErr w:type="gramStart"/>
       <w:r>
         <w:rPr>
           <w:rFonts w:ascii="Roboto" w:eastAsia="Roboto" w:hAnsi="Roboto" w:cs="Roboto"/>
@@ -8155,6 +7633,7 @@
         </w:rPr>
         <w:t>IrisVision</w:t>
       </w:r>
+      <w:proofErr w:type="spellEnd"/>
       <w:r>
         <w:rPr>
           <w:rFonts w:ascii="Roboto" w:eastAsia="Roboto" w:hAnsi="Roboto" w:cs="Roboto"/>
@@ -8162,7 +7641,17 @@
           <w:sz w:val="32"/>
           <w:szCs w:val="32"/>
         </w:rPr>
-        <w:t xml:space="preserve"> : </w:t>
+        <w:t xml:space="preserve"> :</w:t>
+      </w:r>
+      <w:proofErr w:type="gramEnd"/>
+      <w:r>
+        <w:rPr>
+          <w:rFonts w:ascii="Roboto" w:eastAsia="Roboto" w:hAnsi="Roboto" w:cs="Roboto"/>
+          <w:b/>
+          <w:sz w:val="32"/>
+          <w:szCs w:val="32"/>
+        </w:rPr>
+        <w:t xml:space="preserve"> </w:t>
       </w:r>
     </w:p>
     <w:p>
@@ -8186,13 +7675,41 @@
           <w:szCs w:val="28"/>
         </w:rPr>
       </w:pPr>
-      <w:r>
-        <w:rPr>
-          <w:rFonts w:ascii="Roboto" w:eastAsia="Roboto" w:hAnsi="Roboto" w:cs="Roboto"/>
-          <w:sz w:val="28"/>
-          <w:szCs w:val="28"/>
-        </w:rPr>
-        <w:t>IrisVision electronic glasses for the blind and visually impaired are a highly innovative assistive technology solution, which is registered with the FDA as a Class-1 medical device  and is redefining the concept of wearable low vision aids.</w:t>
+      <w:proofErr w:type="spellStart"/>
+      <w:r>
+        <w:rPr>
+          <w:rFonts w:ascii="Roboto" w:eastAsia="Roboto" w:hAnsi="Roboto" w:cs="Roboto"/>
+          <w:sz w:val="28"/>
+          <w:szCs w:val="28"/>
+        </w:rPr>
+        <w:t>IrisVision</w:t>
+      </w:r>
+      <w:proofErr w:type="spellEnd"/>
+      <w:r>
+        <w:rPr>
+          <w:rFonts w:ascii="Roboto" w:eastAsia="Roboto" w:hAnsi="Roboto" w:cs="Roboto"/>
+          <w:sz w:val="28"/>
+          <w:szCs w:val="28"/>
+        </w:rPr>
+        <w:t xml:space="preserve"> electronic glasses for the blind and visually impaired are a highly innovative assistive technology solution, which is registered with the FDA as a Class-1 medical </w:t>
+      </w:r>
+      <w:proofErr w:type="gramStart"/>
+      <w:r>
+        <w:rPr>
+          <w:rFonts w:ascii="Roboto" w:eastAsia="Roboto" w:hAnsi="Roboto" w:cs="Roboto"/>
+          <w:sz w:val="28"/>
+          <w:szCs w:val="28"/>
+        </w:rPr>
+        <w:t>device  and</w:t>
+      </w:r>
+      <w:proofErr w:type="gramEnd"/>
+      <w:r>
+        <w:rPr>
+          <w:rFonts w:ascii="Roboto" w:eastAsia="Roboto" w:hAnsi="Roboto" w:cs="Roboto"/>
+          <w:sz w:val="28"/>
+          <w:szCs w:val="28"/>
+        </w:rPr>
+        <w:t xml:space="preserve"> is redefining the concept of wearable low vision aids.</w:t>
       </w:r>
     </w:p>
     <w:p>
@@ -8222,7 +7739,25 @@
           <w:sz w:val="28"/>
           <w:szCs w:val="28"/>
         </w:rPr>
-        <w:t>A combination of a Samsung’s VR headset and a smartphone, IrisVision gives birth to an innovative solution aimed at helping people with eye problems like macular degeneration, cataracts, glaucoma, diabetic retinopathy (DR), retinitis pigmentosa (RP) and so forth.</w:t>
+        <w:t xml:space="preserve">A combination of a Samsung’s VR headset and a smartphone, </w:t>
+      </w:r>
+      <w:proofErr w:type="spellStart"/>
+      <w:r>
+        <w:rPr>
+          <w:rFonts w:ascii="Roboto" w:eastAsia="Roboto" w:hAnsi="Roboto" w:cs="Roboto"/>
+          <w:sz w:val="28"/>
+          <w:szCs w:val="28"/>
+        </w:rPr>
+        <w:t>IrisVision</w:t>
+      </w:r>
+      <w:proofErr w:type="spellEnd"/>
+      <w:r>
+        <w:rPr>
+          <w:rFonts w:ascii="Roboto" w:eastAsia="Roboto" w:hAnsi="Roboto" w:cs="Roboto"/>
+          <w:sz w:val="28"/>
+          <w:szCs w:val="28"/>
+        </w:rPr>
+        <w:t xml:space="preserve"> gives birth to an innovative solution aimed at helping people with eye problems like macular degeneration, cataracts, glaucoma, diabetic retinopathy (DR), retinitis pigmentosa (RP) and so forth.</w:t>
       </w:r>
     </w:p>
     <w:p>
@@ -8382,8 +7917,18 @@
           <w:sz w:val="28"/>
           <w:szCs w:val="28"/>
         </w:rPr>
-        <w:t>Most of the smart assistant features are working offline .</w:t>
-      </w:r>
+        <w:t xml:space="preserve">Most of the smart assistant features are working </w:t>
+      </w:r>
+      <w:proofErr w:type="gramStart"/>
+      <w:r>
+        <w:rPr>
+          <w:rFonts w:ascii="Roboto" w:eastAsia="Roboto" w:hAnsi="Roboto" w:cs="Roboto"/>
+          <w:sz w:val="28"/>
+          <w:szCs w:val="28"/>
+        </w:rPr>
+        <w:t>offline .</w:t>
+      </w:r>
+      <w:proofErr w:type="gramEnd"/>
     </w:p>
     <w:p>
       <w:pPr>
@@ -8465,36 +8010,6 @@
           <w:szCs w:val="28"/>
         </w:rPr>
       </w:pPr>
-    </w:p>
-    <w:p>
-      <w:pPr>
-        <w:widowControl w:val="0"/>
-        <w:spacing w:before="240" w:line="240" w:lineRule="auto"/>
-        <w:rPr>
-          <w:rFonts w:ascii="Roboto" w:eastAsia="Roboto" w:hAnsi="Roboto" w:cs="Roboto"/>
-          <w:b/>
-          <w:sz w:val="36"/>
-          <w:szCs w:val="36"/>
-        </w:rPr>
-      </w:pPr>
-      <w:r>
-        <w:rPr>
-          <w:rFonts w:ascii="Roboto" w:eastAsia="Roboto" w:hAnsi="Roboto" w:cs="Roboto"/>
-          <w:i/>
-          <w:sz w:val="24"/>
-          <w:szCs w:val="24"/>
-        </w:rPr>
-        <w:t xml:space="preserve">SAG project </w:t>
-      </w:r>
-      <w:r>
-        <w:rPr>
-          <w:rFonts w:ascii="Roboto" w:eastAsia="Roboto" w:hAnsi="Roboto" w:cs="Roboto"/>
-          <w:i/>
-          <w:sz w:val="20"/>
-          <w:szCs w:val="20"/>
-        </w:rPr>
-        <w:t>2023                                                                           13</w:t>
-      </w:r>
     </w:p>
     <w:p>
       <w:pPr>
@@ -8507,7 +8022,6 @@
           <w:between w:val="nil"/>
         </w:pBdr>
         <w:spacing w:before="663" w:line="240" w:lineRule="auto"/>
-        <w:ind w:left="368"/>
         <w:rPr>
           <w:b/>
           <w:sz w:val="36"/>
@@ -8547,6 +8061,7 @@
           <w:sz w:val="28"/>
           <w:szCs w:val="28"/>
         </w:rPr>
+        <w:lastRenderedPageBreak/>
         <w:t>The application helps the blind many facilities</w:t>
       </w:r>
       <w:r>
@@ -8659,16 +8174,33 @@
           <w:sz w:val="28"/>
           <w:szCs w:val="28"/>
         </w:rPr>
-        <w:lastRenderedPageBreak/>
-        <w:t xml:space="preserve">6-  </w:t>
-      </w:r>
-      <w:r>
-        <w:rPr>
-          <w:rFonts w:ascii="Roboto" w:eastAsia="Roboto" w:hAnsi="Roboto" w:cs="Roboto"/>
-          <w:sz w:val="28"/>
-          <w:szCs w:val="28"/>
-        </w:rPr>
-        <w:t xml:space="preserve">adding flash (or use camera in night mode/IR sensor) and light sensor to be able   to detect objects &amp; peoples in darkness </w:t>
+        <w:t>6</w:t>
+      </w:r>
+      <w:proofErr w:type="gramStart"/>
+      <w:r>
+        <w:rPr>
+          <w:rFonts w:ascii="Times New Roman" w:eastAsia="Times New Roman" w:hAnsi="Times New Roman" w:cs="Times New Roman"/>
+          <w:sz w:val="28"/>
+          <w:szCs w:val="28"/>
+        </w:rPr>
+        <w:t xml:space="preserve">-  </w:t>
+      </w:r>
+      <w:r>
+        <w:rPr>
+          <w:rFonts w:ascii="Roboto" w:eastAsia="Roboto" w:hAnsi="Roboto" w:cs="Roboto"/>
+          <w:sz w:val="28"/>
+          <w:szCs w:val="28"/>
+        </w:rPr>
+        <w:t>adding</w:t>
+      </w:r>
+      <w:proofErr w:type="gramEnd"/>
+      <w:r>
+        <w:rPr>
+          <w:rFonts w:ascii="Roboto" w:eastAsia="Roboto" w:hAnsi="Roboto" w:cs="Roboto"/>
+          <w:sz w:val="28"/>
+          <w:szCs w:val="28"/>
+        </w:rPr>
+        <w:t xml:space="preserve"> flash (or use camera in night mode/IR sensor) and light sensor to be able   to detect objects &amp; peoples in darkness </w:t>
       </w:r>
     </w:p>
     <w:p>
@@ -8987,6 +8519,7 @@
           <w:szCs w:val="28"/>
         </w:rPr>
       </w:pPr>
+      <w:proofErr w:type="gramStart"/>
       <w:r>
         <w:rPr>
           <w:rFonts w:ascii="Roboto" w:eastAsia="Roboto" w:hAnsi="Roboto" w:cs="Roboto"/>
@@ -9009,7 +8542,16 @@
           <w:sz w:val="28"/>
           <w:szCs w:val="28"/>
         </w:rPr>
-        <w:t>-providing directions to whatever he asks for (Qibla for pray, place he wants to go)</w:t>
+        <w:t>-</w:t>
+      </w:r>
+      <w:proofErr w:type="gramEnd"/>
+      <w:r>
+        <w:rPr>
+          <w:rFonts w:ascii="Roboto" w:eastAsia="Roboto" w:hAnsi="Roboto" w:cs="Roboto"/>
+          <w:sz w:val="28"/>
+          <w:szCs w:val="28"/>
+        </w:rPr>
+        <w:t>providing directions to whatever he asks for (Qibla for pray, place he wants to go)</w:t>
       </w:r>
     </w:p>
     <w:p>
@@ -9020,6 +8562,7 @@
           <w:szCs w:val="32"/>
         </w:rPr>
       </w:pPr>
+      <w:proofErr w:type="gramStart"/>
       <w:r>
         <w:rPr>
           <w:rFonts w:ascii="Roboto" w:eastAsia="Roboto" w:hAnsi="Roboto" w:cs="Roboto"/>
@@ -9042,7 +8585,16 @@
           <w:sz w:val="28"/>
           <w:szCs w:val="28"/>
         </w:rPr>
-        <w:t>-Emergency contact and localization</w:t>
+        <w:t>-</w:t>
+      </w:r>
+      <w:proofErr w:type="gramEnd"/>
+      <w:r>
+        <w:rPr>
+          <w:rFonts w:ascii="Roboto" w:eastAsia="Roboto" w:hAnsi="Roboto" w:cs="Roboto"/>
+          <w:sz w:val="28"/>
+          <w:szCs w:val="28"/>
+        </w:rPr>
+        <w:t>Emergency contact and localization</w:t>
       </w:r>
     </w:p>
     <w:p>
@@ -9089,15 +8641,34 @@
           <w:szCs w:val="28"/>
           <w:rtl/>
         </w:rPr>
-        <w:t>اقرأ لي</w:t>
-      </w:r>
-      <w:r>
-        <w:rPr>
-          <w:rFonts w:ascii="Roboto" w:eastAsia="Roboto" w:hAnsi="Roboto" w:cs="Roboto"/>
-          <w:sz w:val="28"/>
-          <w:szCs w:val="28"/>
-        </w:rPr>
-        <w:t xml:space="preserve"> , story Tel</w:t>
+        <w:t xml:space="preserve">اقرأ </w:t>
+      </w:r>
+      <w:proofErr w:type="gramStart"/>
+      <w:r>
+        <w:rPr>
+          <w:rFonts w:ascii="Times New Roman" w:eastAsia="Times New Roman" w:hAnsi="Times New Roman" w:cs="Times New Roman"/>
+          <w:sz w:val="28"/>
+          <w:szCs w:val="28"/>
+          <w:rtl/>
+        </w:rPr>
+        <w:t>لي</w:t>
+      </w:r>
+      <w:r>
+        <w:rPr>
+          <w:rFonts w:ascii="Roboto" w:eastAsia="Roboto" w:hAnsi="Roboto" w:cs="Roboto"/>
+          <w:sz w:val="28"/>
+          <w:szCs w:val="28"/>
+        </w:rPr>
+        <w:t xml:space="preserve"> ,</w:t>
+      </w:r>
+      <w:proofErr w:type="gramEnd"/>
+      <w:r>
+        <w:rPr>
+          <w:rFonts w:ascii="Roboto" w:eastAsia="Roboto" w:hAnsi="Roboto" w:cs="Roboto"/>
+          <w:sz w:val="28"/>
+          <w:szCs w:val="28"/>
+        </w:rPr>
+        <w:t xml:space="preserve"> story Tel</w:t>
       </w:r>
     </w:p>
     <w:p>
@@ -9110,35 +8681,6 @@
           <w:szCs w:val="28"/>
         </w:rPr>
       </w:pPr>
-    </w:p>
-    <w:p>
-      <w:pPr>
-        <w:widowControl w:val="0"/>
-        <w:spacing w:before="240" w:line="240" w:lineRule="auto"/>
-        <w:rPr>
-          <w:rFonts w:ascii="Roboto" w:eastAsia="Roboto" w:hAnsi="Roboto" w:cs="Roboto"/>
-          <w:sz w:val="28"/>
-          <w:szCs w:val="28"/>
-        </w:rPr>
-      </w:pPr>
-      <w:r>
-        <w:rPr>
-          <w:rFonts w:ascii="Roboto" w:eastAsia="Roboto" w:hAnsi="Roboto" w:cs="Roboto"/>
-          <w:i/>
-          <w:sz w:val="24"/>
-          <w:szCs w:val="24"/>
-        </w:rPr>
-        <w:t xml:space="preserve">SAG project </w:t>
-      </w:r>
-      <w:r>
-        <w:rPr>
-          <w:rFonts w:ascii="Roboto" w:eastAsia="Roboto" w:hAnsi="Roboto" w:cs="Roboto"/>
-          <w:i/>
-          <w:sz w:val="20"/>
-          <w:szCs w:val="20"/>
-        </w:rPr>
-        <w:t>2023                                                                           14</w:t>
-      </w:r>
     </w:p>
     <w:p>
       <w:pPr>
@@ -9270,26 +8812,6 @@
           <w:szCs w:val="28"/>
         </w:rPr>
       </w:pPr>
-    </w:p>
-    <w:p>
-      <w:pPr>
-        <w:widowControl w:val="0"/>
-        <w:pBdr>
-          <w:top w:val="nil"/>
-          <w:left w:val="nil"/>
-          <w:bottom w:val="nil"/>
-          <w:right w:val="nil"/>
-          <w:between w:val="nil"/>
-        </w:pBdr>
-        <w:spacing w:before="323" w:line="240" w:lineRule="auto"/>
-        <w:ind w:left="372"/>
-        <w:rPr>
-          <w:rFonts w:ascii="Roboto" w:eastAsia="Roboto" w:hAnsi="Roboto" w:cs="Roboto"/>
-          <w:color w:val="000000"/>
-          <w:sz w:val="28"/>
-          <w:szCs w:val="28"/>
-        </w:rPr>
-      </w:pPr>
       <w:r>
         <w:rPr>
           <w:rFonts w:ascii="Roboto" w:eastAsia="Roboto" w:hAnsi="Roboto" w:cs="Roboto"/>
@@ -9299,6 +8821,7 @@
           <w:szCs w:val="36"/>
           <w:highlight w:val="white"/>
         </w:rPr>
+        <w:lastRenderedPageBreak/>
         <w:t>2.5 Risk management</w:t>
       </w:r>
       <w:r>
@@ -9394,7 +8917,6 @@
     </w:p>
     <w:tbl>
       <w:tblPr>
-        <w:tblStyle w:val="a7"/>
         <w:tblW w:w="9300" w:type="dxa"/>
         <w:tblInd w:w="50" w:type="dxa"/>
         <w:tblBorders>
@@ -9447,6 +8969,7 @@
                 <w:szCs w:val="24"/>
               </w:rPr>
             </w:pPr>
+            <w:proofErr w:type="spellStart"/>
             <w:r>
               <w:rPr>
                 <w:rFonts w:ascii="Roboto" w:eastAsia="Roboto" w:hAnsi="Roboto" w:cs="Roboto"/>
@@ -9455,8 +8978,18 @@
                 <w:sz w:val="24"/>
                 <w:szCs w:val="24"/>
               </w:rPr>
-              <w:lastRenderedPageBreak/>
-              <w:t xml:space="preserve">project_area </w:t>
+              <w:t>project_area</w:t>
+            </w:r>
+            <w:proofErr w:type="spellEnd"/>
+            <w:r>
+              <w:rPr>
+                <w:rFonts w:ascii="Roboto" w:eastAsia="Roboto" w:hAnsi="Roboto" w:cs="Roboto"/>
+                <w:b/>
+                <w:color w:val="000000"/>
+                <w:sz w:val="24"/>
+                <w:szCs w:val="24"/>
+              </w:rPr>
+              <w:t xml:space="preserve"> </w:t>
             </w:r>
           </w:p>
         </w:tc>
@@ -9539,6 +9072,7 @@
                 <w:szCs w:val="24"/>
               </w:rPr>
             </w:pPr>
+            <w:proofErr w:type="spellStart"/>
             <w:r>
               <w:rPr>
                 <w:rFonts w:ascii="Roboto" w:eastAsia="Roboto" w:hAnsi="Roboto" w:cs="Roboto"/>
@@ -9547,7 +9081,18 @@
                 <w:sz w:val="24"/>
                 <w:szCs w:val="24"/>
               </w:rPr>
-              <w:t xml:space="preserve">Project_risk </w:t>
+              <w:t>Project_risk</w:t>
+            </w:r>
+            <w:proofErr w:type="spellEnd"/>
+            <w:r>
+              <w:rPr>
+                <w:rFonts w:ascii="Roboto" w:eastAsia="Roboto" w:hAnsi="Roboto" w:cs="Roboto"/>
+                <w:b/>
+                <w:color w:val="000000"/>
+                <w:sz w:val="24"/>
+                <w:szCs w:val="24"/>
+              </w:rPr>
+              <w:t xml:space="preserve"> </w:t>
             </w:r>
           </w:p>
         </w:tc>
@@ -9630,6 +9175,7 @@
                 <w:szCs w:val="24"/>
               </w:rPr>
             </w:pPr>
+            <w:proofErr w:type="spellStart"/>
             <w:r>
               <w:rPr>
                 <w:rFonts w:ascii="Roboto" w:eastAsia="Roboto" w:hAnsi="Roboto" w:cs="Roboto"/>
@@ -9638,7 +9184,18 @@
                 <w:sz w:val="24"/>
                 <w:szCs w:val="24"/>
               </w:rPr>
-              <w:t xml:space="preserve">Risk_Type </w:t>
+              <w:t>Risk_Type</w:t>
+            </w:r>
+            <w:proofErr w:type="spellEnd"/>
+            <w:r>
+              <w:rPr>
+                <w:rFonts w:ascii="Roboto" w:eastAsia="Roboto" w:hAnsi="Roboto" w:cs="Roboto"/>
+                <w:b/>
+                <w:color w:val="000000"/>
+                <w:sz w:val="24"/>
+                <w:szCs w:val="24"/>
+              </w:rPr>
+              <w:t xml:space="preserve"> </w:t>
             </w:r>
           </w:p>
         </w:tc>
@@ -9849,7 +9406,6 @@
     </w:p>
     <w:tbl>
       <w:tblPr>
-        <w:tblStyle w:val="a8"/>
         <w:tblW w:w="9300" w:type="dxa"/>
         <w:tblInd w:w="50" w:type="dxa"/>
         <w:tblBorders>
@@ -9902,6 +9458,7 @@
                 <w:szCs w:val="24"/>
               </w:rPr>
             </w:pPr>
+            <w:proofErr w:type="spellStart"/>
             <w:r>
               <w:rPr>
                 <w:rFonts w:ascii="Roboto" w:eastAsia="Roboto" w:hAnsi="Roboto" w:cs="Roboto"/>
@@ -9910,7 +9467,18 @@
                 <w:sz w:val="24"/>
                 <w:szCs w:val="24"/>
               </w:rPr>
-              <w:t xml:space="preserve">project_area </w:t>
+              <w:t>project_area</w:t>
+            </w:r>
+            <w:proofErr w:type="spellEnd"/>
+            <w:r>
+              <w:rPr>
+                <w:rFonts w:ascii="Roboto" w:eastAsia="Roboto" w:hAnsi="Roboto" w:cs="Roboto"/>
+                <w:b/>
+                <w:color w:val="000000"/>
+                <w:sz w:val="24"/>
+                <w:szCs w:val="24"/>
+              </w:rPr>
+              <w:t xml:space="preserve"> </w:t>
             </w:r>
           </w:p>
         </w:tc>
@@ -9960,7 +9528,7 @@
       </w:tr>
       <w:tr>
         <w:trPr>
-          <w:trHeight w:val="1380"/>
+          <w:trHeight w:val="1028"/>
         </w:trPr>
         <w:tc>
           <w:tcPr>
@@ -9993,6 +9561,7 @@
                 <w:szCs w:val="24"/>
               </w:rPr>
             </w:pPr>
+            <w:proofErr w:type="spellStart"/>
             <w:r>
               <w:rPr>
                 <w:rFonts w:ascii="Roboto" w:eastAsia="Roboto" w:hAnsi="Roboto" w:cs="Roboto"/>
@@ -10001,7 +9570,18 @@
                 <w:sz w:val="24"/>
                 <w:szCs w:val="24"/>
               </w:rPr>
-              <w:t xml:space="preserve">Project_risk </w:t>
+              <w:t>Project_risk</w:t>
+            </w:r>
+            <w:proofErr w:type="spellEnd"/>
+            <w:r>
+              <w:rPr>
+                <w:rFonts w:ascii="Roboto" w:eastAsia="Roboto" w:hAnsi="Roboto" w:cs="Roboto"/>
+                <w:b/>
+                <w:color w:val="000000"/>
+                <w:sz w:val="24"/>
+                <w:szCs w:val="24"/>
+              </w:rPr>
+              <w:t xml:space="preserve"> </w:t>
             </w:r>
           </w:p>
         </w:tc>
@@ -10070,7 +9650,7 @@
       </w:tr>
       <w:tr>
         <w:trPr>
-          <w:trHeight w:val="1020"/>
+          <w:trHeight w:val="596"/>
         </w:trPr>
         <w:tc>
           <w:tcPr>
@@ -10103,6 +9683,7 @@
                 <w:szCs w:val="24"/>
               </w:rPr>
             </w:pPr>
+            <w:proofErr w:type="spellStart"/>
             <w:r>
               <w:rPr>
                 <w:rFonts w:ascii="Roboto" w:eastAsia="Roboto" w:hAnsi="Roboto" w:cs="Roboto"/>
@@ -10111,7 +9692,18 @@
                 <w:sz w:val="24"/>
                 <w:szCs w:val="24"/>
               </w:rPr>
-              <w:t xml:space="preserve">Risk_Type </w:t>
+              <w:t>Risk_Type</w:t>
+            </w:r>
+            <w:proofErr w:type="spellEnd"/>
+            <w:r>
+              <w:rPr>
+                <w:rFonts w:ascii="Roboto" w:eastAsia="Roboto" w:hAnsi="Roboto" w:cs="Roboto"/>
+                <w:b/>
+                <w:color w:val="000000"/>
+                <w:sz w:val="24"/>
+                <w:szCs w:val="24"/>
+              </w:rPr>
+              <w:t xml:space="preserve"> </w:t>
             </w:r>
           </w:p>
         </w:tc>
@@ -10163,41 +9755,11 @@
     <w:p>
       <w:pPr>
         <w:widowControl w:val="0"/>
-        <w:pBdr>
-          <w:top w:val="nil"/>
-          <w:left w:val="nil"/>
-          <w:bottom w:val="nil"/>
-          <w:right w:val="nil"/>
-          <w:between w:val="nil"/>
-        </w:pBdr>
-        <w:rPr>
-          <w:color w:val="000000"/>
-        </w:rPr>
-      </w:pPr>
-    </w:p>
-    <w:p>
-      <w:pPr>
-        <w:widowControl w:val="0"/>
         <w:spacing w:before="240" w:line="240" w:lineRule="auto"/>
-      </w:pPr>
-      <w:r>
-        <w:rPr>
-          <w:rFonts w:ascii="Roboto" w:eastAsia="Roboto" w:hAnsi="Roboto" w:cs="Roboto"/>
-          <w:i/>
-          <w:sz w:val="24"/>
-          <w:szCs w:val="24"/>
-        </w:rPr>
-        <w:t xml:space="preserve">SAG project </w:t>
-      </w:r>
-      <w:r>
-        <w:rPr>
-          <w:rFonts w:ascii="Roboto" w:eastAsia="Roboto" w:hAnsi="Roboto" w:cs="Roboto"/>
-          <w:i/>
-          <w:sz w:val="20"/>
-          <w:szCs w:val="20"/>
-        </w:rPr>
-        <w:t>2023                                                                           15</w:t>
-      </w:r>
+        <w:rPr>
+          <w:color w:val="000000"/>
+        </w:rPr>
+      </w:pPr>
     </w:p>
     <w:p>
       <w:pPr>
@@ -10343,7 +9905,6 @@
     </w:p>
     <w:tbl>
       <w:tblPr>
-        <w:tblStyle w:val="a9"/>
         <w:tblW w:w="9300" w:type="dxa"/>
         <w:tblInd w:w="50" w:type="dxa"/>
         <w:tblBorders>
@@ -10396,6 +9957,7 @@
                 <w:szCs w:val="24"/>
               </w:rPr>
             </w:pPr>
+            <w:proofErr w:type="spellStart"/>
             <w:r>
               <w:rPr>
                 <w:rFonts w:ascii="Roboto" w:eastAsia="Roboto" w:hAnsi="Roboto" w:cs="Roboto"/>
@@ -10404,7 +9966,18 @@
                 <w:sz w:val="24"/>
                 <w:szCs w:val="24"/>
               </w:rPr>
-              <w:t xml:space="preserve">project_area </w:t>
+              <w:t>project_area</w:t>
+            </w:r>
+            <w:proofErr w:type="spellEnd"/>
+            <w:r>
+              <w:rPr>
+                <w:rFonts w:ascii="Roboto" w:eastAsia="Roboto" w:hAnsi="Roboto" w:cs="Roboto"/>
+                <w:b/>
+                <w:color w:val="000000"/>
+                <w:sz w:val="24"/>
+                <w:szCs w:val="24"/>
+              </w:rPr>
+              <w:t xml:space="preserve"> </w:t>
             </w:r>
           </w:p>
         </w:tc>
@@ -10487,6 +10060,7 @@
                 <w:szCs w:val="24"/>
               </w:rPr>
             </w:pPr>
+            <w:proofErr w:type="spellStart"/>
             <w:r>
               <w:rPr>
                 <w:rFonts w:ascii="Roboto" w:eastAsia="Roboto" w:hAnsi="Roboto" w:cs="Roboto"/>
@@ -10496,7 +10070,18 @@
                 <w:szCs w:val="24"/>
               </w:rPr>
               <w:lastRenderedPageBreak/>
-              <w:t xml:space="preserve">Project_risk </w:t>
+              <w:t>Project_risk</w:t>
+            </w:r>
+            <w:proofErr w:type="spellEnd"/>
+            <w:r>
+              <w:rPr>
+                <w:rFonts w:ascii="Roboto" w:eastAsia="Roboto" w:hAnsi="Roboto" w:cs="Roboto"/>
+                <w:b/>
+                <w:color w:val="000000"/>
+                <w:sz w:val="24"/>
+                <w:szCs w:val="24"/>
+              </w:rPr>
+              <w:t xml:space="preserve"> </w:t>
             </w:r>
           </w:p>
         </w:tc>
@@ -10579,6 +10164,7 @@
                 <w:szCs w:val="24"/>
               </w:rPr>
             </w:pPr>
+            <w:proofErr w:type="spellStart"/>
             <w:r>
               <w:rPr>
                 <w:rFonts w:ascii="Roboto" w:eastAsia="Roboto" w:hAnsi="Roboto" w:cs="Roboto"/>
@@ -10587,7 +10173,18 @@
                 <w:sz w:val="24"/>
                 <w:szCs w:val="24"/>
               </w:rPr>
-              <w:t xml:space="preserve">Risk_Type </w:t>
+              <w:t>Risk_Type</w:t>
+            </w:r>
+            <w:proofErr w:type="spellEnd"/>
+            <w:r>
+              <w:rPr>
+                <w:rFonts w:ascii="Roboto" w:eastAsia="Roboto" w:hAnsi="Roboto" w:cs="Roboto"/>
+                <w:b/>
+                <w:color w:val="000000"/>
+                <w:sz w:val="24"/>
+                <w:szCs w:val="24"/>
+              </w:rPr>
+              <w:t xml:space="preserve"> </w:t>
             </w:r>
           </w:p>
         </w:tc>
@@ -10817,7 +10414,6 @@
     </w:p>
     <w:tbl>
       <w:tblPr>
-        <w:tblStyle w:val="aa"/>
         <w:tblW w:w="9300" w:type="dxa"/>
         <w:tblInd w:w="50" w:type="dxa"/>
         <w:tblBorders>
@@ -10870,6 +10466,7 @@
                 <w:szCs w:val="24"/>
               </w:rPr>
             </w:pPr>
+            <w:proofErr w:type="spellStart"/>
             <w:r>
               <w:rPr>
                 <w:rFonts w:ascii="Roboto" w:eastAsia="Roboto" w:hAnsi="Roboto" w:cs="Roboto"/>
@@ -10878,7 +10475,18 @@
                 <w:sz w:val="24"/>
                 <w:szCs w:val="24"/>
               </w:rPr>
-              <w:t xml:space="preserve">project_area </w:t>
+              <w:t>project_area</w:t>
+            </w:r>
+            <w:proofErr w:type="spellEnd"/>
+            <w:r>
+              <w:rPr>
+                <w:rFonts w:ascii="Roboto" w:eastAsia="Roboto" w:hAnsi="Roboto" w:cs="Roboto"/>
+                <w:b/>
+                <w:color w:val="000000"/>
+                <w:sz w:val="24"/>
+                <w:szCs w:val="24"/>
+              </w:rPr>
+              <w:t xml:space="preserve"> </w:t>
             </w:r>
           </w:p>
         </w:tc>
@@ -10961,6 +10569,7 @@
                 <w:szCs w:val="24"/>
               </w:rPr>
             </w:pPr>
+            <w:proofErr w:type="spellStart"/>
             <w:r>
               <w:rPr>
                 <w:rFonts w:ascii="Roboto" w:eastAsia="Roboto" w:hAnsi="Roboto" w:cs="Roboto"/>
@@ -10969,7 +10578,18 @@
                 <w:sz w:val="24"/>
                 <w:szCs w:val="24"/>
               </w:rPr>
-              <w:t xml:space="preserve">Project_risk </w:t>
+              <w:t>Project_risk</w:t>
+            </w:r>
+            <w:proofErr w:type="spellEnd"/>
+            <w:r>
+              <w:rPr>
+                <w:rFonts w:ascii="Roboto" w:eastAsia="Roboto" w:hAnsi="Roboto" w:cs="Roboto"/>
+                <w:b/>
+                <w:color w:val="000000"/>
+                <w:sz w:val="24"/>
+                <w:szCs w:val="24"/>
+              </w:rPr>
+              <w:t xml:space="preserve"> </w:t>
             </w:r>
           </w:p>
         </w:tc>
@@ -11052,6 +10672,7 @@
                 <w:szCs w:val="24"/>
               </w:rPr>
             </w:pPr>
+            <w:proofErr w:type="spellStart"/>
             <w:r>
               <w:rPr>
                 <w:rFonts w:ascii="Roboto" w:eastAsia="Roboto" w:hAnsi="Roboto" w:cs="Roboto"/>
@@ -11060,7 +10681,18 @@
                 <w:sz w:val="24"/>
                 <w:szCs w:val="24"/>
               </w:rPr>
-              <w:t xml:space="preserve">Risk_Type </w:t>
+              <w:t>Risk_Type</w:t>
+            </w:r>
+            <w:proofErr w:type="spellEnd"/>
+            <w:r>
+              <w:rPr>
+                <w:rFonts w:ascii="Roboto" w:eastAsia="Roboto" w:hAnsi="Roboto" w:cs="Roboto"/>
+                <w:b/>
+                <w:color w:val="000000"/>
+                <w:sz w:val="24"/>
+                <w:szCs w:val="24"/>
+              </w:rPr>
+              <w:t xml:space="preserve"> </w:t>
             </w:r>
           </w:p>
         </w:tc>
@@ -11176,26 +10808,28 @@
           <w:szCs w:val="24"/>
           <w:highlight w:val="white"/>
         </w:rPr>
-        <w:t>Our project has gone through different stages of testing in order to</w:t>
-      </w:r>
+        <w:t xml:space="preserve">Our project has gone through different stages of testing </w:t>
+      </w:r>
+      <w:proofErr w:type="gramStart"/>
       <w:r>
         <w:rPr>
           <w:rFonts w:ascii="Roboto" w:eastAsia="Roboto" w:hAnsi="Roboto" w:cs="Roboto"/>
           <w:color w:val="000000"/>
           <w:sz w:val="24"/>
           <w:szCs w:val="24"/>
-        </w:rPr>
-        <w:t xml:space="preserve"> </w:t>
-      </w:r>
+          <w:highlight w:val="white"/>
+        </w:rPr>
+        <w:t>in order to</w:t>
+      </w:r>
+      <w:proofErr w:type="gramEnd"/>
       <w:r>
         <w:rPr>
           <w:rFonts w:ascii="Roboto" w:eastAsia="Roboto" w:hAnsi="Roboto" w:cs="Roboto"/>
           <w:color w:val="000000"/>
           <w:sz w:val="24"/>
           <w:szCs w:val="24"/>
-          <w:highlight w:val="white"/>
-        </w:rPr>
-        <w:t>be safe for users</w:t>
+        </w:rPr>
+        <w:t xml:space="preserve"> </w:t>
       </w:r>
       <w:r>
         <w:rPr>
@@ -11203,9 +10837,35 @@
           <w:color w:val="000000"/>
           <w:sz w:val="24"/>
           <w:szCs w:val="24"/>
-        </w:rPr>
-        <w:t xml:space="preserve"> </w:t>
-      </w:r>
+          <w:highlight w:val="white"/>
+        </w:rPr>
+        <w:t>be safe for users</w:t>
+      </w:r>
+      <w:r>
+        <w:rPr>
+          <w:rFonts w:ascii="Roboto" w:eastAsia="Roboto" w:hAnsi="Roboto" w:cs="Roboto"/>
+          <w:color w:val="000000"/>
+          <w:sz w:val="24"/>
+          <w:szCs w:val="24"/>
+        </w:rPr>
+        <w:t xml:space="preserve"> </w:t>
+      </w:r>
+    </w:p>
+    <w:p/>
+    <w:p/>
+    <w:p>
+      <w:pPr>
+        <w:widowControl w:val="0"/>
+        <w:pBdr>
+          <w:top w:val="nil"/>
+          <w:left w:val="nil"/>
+          <w:bottom w:val="nil"/>
+          <w:right w:val="nil"/>
+          <w:between w:val="nil"/>
+        </w:pBdr>
+        <w:spacing w:before="323" w:line="240" w:lineRule="auto"/>
+        <w:ind w:left="4099"/>
+      </w:pPr>
     </w:p>
     <w:p/>
     <w:p/>
@@ -11220,7 +10880,6 @@
     <w:p/>
     <w:p/>
     <w:p/>
-    <w:p/>
     <w:p>
       <w:pPr>
         <w:jc w:val="center"/>
@@ -11237,6 +10896,7 @@
         </w:sectPr>
       </w:pPr>
       <w:r>
+        <w:lastRenderedPageBreak/>
         <w:t>16</w:t>
       </w:r>
     </w:p>
@@ -11335,7 +10995,6 @@
           <w:sz w:val="36"/>
           <w:szCs w:val="36"/>
         </w:rPr>
-        <w:lastRenderedPageBreak/>
         <w:t xml:space="preserve">Chapter 3 </w:t>
       </w:r>
     </w:p>
@@ -11397,8 +11056,9 @@
           <w:szCs w:val="28"/>
           <w:shd w:val="clear" w:color="auto" w:fill="FFFFFF"/>
         </w:rPr>
-        <w:t> This chapter will cover the software engineering process applied in this project which is the agile v-</w:t>
-      </w:r>
+        <w:t xml:space="preserve"> This chapter will cover the software engineering process applied in this project which is the agile v-model. The V-Model is a software development method often found in areas with high requirements on safety and security, which are common in highly regulated areas. Combining the traditional V-Model with a disciplined agile approach promises to allow as much agility as possible, while addressing the issues often found in </w:t>
+      </w:r>
+      <w:proofErr w:type="spellStart"/>
       <w:r>
         <w:rPr>
           <w:rFonts w:ascii="Roboto" w:hAnsi="Roboto"/>
@@ -11407,8 +11067,9 @@
           <w:szCs w:val="28"/>
           <w:shd w:val="clear" w:color="auto" w:fill="FFFFFF"/>
         </w:rPr>
-        <w:t>model. The</w:t>
-      </w:r>
+        <w:t>AIoT</w:t>
+      </w:r>
+      <w:proofErr w:type="spellEnd"/>
       <w:r>
         <w:rPr>
           <w:rFonts w:ascii="Roboto" w:hAnsi="Roboto"/>
@@ -11417,27 +11078,7 @@
           <w:szCs w:val="28"/>
           <w:shd w:val="clear" w:color="auto" w:fill="FFFFFF"/>
         </w:rPr>
-        <w:t xml:space="preserve"> V-Model is a software development method often found in areas with high requirements on safety and security, which are common in highly regulated areas. Combining the traditional V-Model with a disciplined agile approach promises to allow as much agility as possible, while addressing the issues often found in AIoT initiatives: complex dependencies, different speeds of development, and the "first time right" requirements of those parts of the system which cannot be updated after the Start of </w:t>
-      </w:r>
-      <w:r>
-        <w:rPr>
-          <w:rFonts w:ascii="Roboto" w:hAnsi="Roboto"/>
-          <w:color w:val="000000"/>
-          <w:sz w:val="28"/>
-          <w:szCs w:val="28"/>
-          <w:shd w:val="clear" w:color="auto" w:fill="FFFFFF"/>
-        </w:rPr>
-        <w:t>Production (</w:t>
-      </w:r>
-      <w:r>
-        <w:rPr>
-          <w:rFonts w:ascii="Roboto" w:hAnsi="Roboto"/>
-          <w:color w:val="000000"/>
-          <w:sz w:val="28"/>
-          <w:szCs w:val="28"/>
-          <w:shd w:val="clear" w:color="auto" w:fill="FFFFFF"/>
-        </w:rPr>
-        <w:t>SOP). </w:t>
+        <w:t xml:space="preserve"> initiatives: complex dependencies, different speeds of development, and the "first time right" requirements of those parts of the system which cannot be updated after the Start of Production (SOP). </w:t>
       </w:r>
     </w:p>
     <w:p>
@@ -11539,15 +11180,27 @@
         </w:rPr>
         <w:t xml:space="preserve"> </w:t>
       </w:r>
-      <w:r>
-        <w:rPr>
-          <w:rFonts w:ascii="Roboto" w:eastAsia="Roboto" w:hAnsi="Roboto" w:cs="Roboto"/>
-          <w:color w:val="000000"/>
-          <w:sz w:val="28"/>
-          <w:szCs w:val="28"/>
-          <w:highlight w:val="white"/>
-        </w:rPr>
-        <w:t>First of all, what is SDLC? SDLC is a methodology for producing software</w:t>
+      <w:proofErr w:type="gramStart"/>
+      <w:r>
+        <w:rPr>
+          <w:rFonts w:ascii="Roboto" w:eastAsia="Roboto" w:hAnsi="Roboto" w:cs="Roboto"/>
+          <w:color w:val="000000"/>
+          <w:sz w:val="28"/>
+          <w:szCs w:val="28"/>
+          <w:highlight w:val="white"/>
+        </w:rPr>
+        <w:t>First of all</w:t>
+      </w:r>
+      <w:proofErr w:type="gramEnd"/>
+      <w:r>
+        <w:rPr>
+          <w:rFonts w:ascii="Roboto" w:eastAsia="Roboto" w:hAnsi="Roboto" w:cs="Roboto"/>
+          <w:color w:val="000000"/>
+          <w:sz w:val="28"/>
+          <w:szCs w:val="28"/>
+          <w:highlight w:val="white"/>
+        </w:rPr>
+        <w:t>, what is SDLC? SDLC is a methodology for producing software</w:t>
       </w:r>
       <w:r>
         <w:rPr>
@@ -11585,7 +11238,29 @@
           <w:szCs w:val="28"/>
           <w:highlight w:val="white"/>
         </w:rPr>
-        <w:t>describing how to develop, maintain, replace and alter or enhance</w:t>
+        <w:t xml:space="preserve">describing how to develop, maintain, </w:t>
+      </w:r>
+      <w:proofErr w:type="gramStart"/>
+      <w:r>
+        <w:rPr>
+          <w:rFonts w:ascii="Roboto" w:eastAsia="Roboto" w:hAnsi="Roboto" w:cs="Roboto"/>
+          <w:color w:val="000000"/>
+          <w:sz w:val="28"/>
+          <w:szCs w:val="28"/>
+          <w:highlight w:val="white"/>
+        </w:rPr>
+        <w:t>replace</w:t>
+      </w:r>
+      <w:proofErr w:type="gramEnd"/>
+      <w:r>
+        <w:rPr>
+          <w:rFonts w:ascii="Roboto" w:eastAsia="Roboto" w:hAnsi="Roboto" w:cs="Roboto"/>
+          <w:color w:val="000000"/>
+          <w:sz w:val="28"/>
+          <w:szCs w:val="28"/>
+          <w:highlight w:val="white"/>
+        </w:rPr>
+        <w:t xml:space="preserve"> and alter or enhance</w:t>
       </w:r>
       <w:r>
         <w:rPr>
@@ -11623,7 +11298,31 @@
           <w:szCs w:val="28"/>
           <w:highlight w:val="white"/>
         </w:rPr>
-        <w:t>software and the overall development process.The following figure is a</w:t>
+        <w:t xml:space="preserve">software and the overall development </w:t>
+      </w:r>
+      <w:proofErr w:type="spellStart"/>
+      <w:proofErr w:type="gramStart"/>
+      <w:r>
+        <w:rPr>
+          <w:rFonts w:ascii="Roboto" w:eastAsia="Roboto" w:hAnsi="Roboto" w:cs="Roboto"/>
+          <w:color w:val="000000"/>
+          <w:sz w:val="28"/>
+          <w:szCs w:val="28"/>
+          <w:highlight w:val="white"/>
+        </w:rPr>
+        <w:t>process.The</w:t>
+      </w:r>
+      <w:proofErr w:type="spellEnd"/>
+      <w:proofErr w:type="gramEnd"/>
+      <w:r>
+        <w:rPr>
+          <w:rFonts w:ascii="Roboto" w:eastAsia="Roboto" w:hAnsi="Roboto" w:cs="Roboto"/>
+          <w:color w:val="000000"/>
+          <w:sz w:val="28"/>
+          <w:szCs w:val="28"/>
+          <w:highlight w:val="white"/>
+        </w:rPr>
+        <w:t xml:space="preserve"> following figure is a</w:t>
       </w:r>
       <w:r>
         <w:rPr>
@@ -12669,7 +12368,29 @@
           <w:szCs w:val="28"/>
           <w:highlight w:val="white"/>
         </w:rPr>
-        <w:t>modules of the proposed structure should be definitely defined with the</w:t>
+        <w:t xml:space="preserve">modules of the proposed structure should be </w:t>
+      </w:r>
+      <w:proofErr w:type="gramStart"/>
+      <w:r>
+        <w:rPr>
+          <w:rFonts w:ascii="Roboto" w:eastAsia="Roboto" w:hAnsi="Roboto" w:cs="Roboto"/>
+          <w:color w:val="000000"/>
+          <w:sz w:val="28"/>
+          <w:szCs w:val="28"/>
+          <w:highlight w:val="white"/>
+        </w:rPr>
+        <w:t>definitely defined</w:t>
+      </w:r>
+      <w:proofErr w:type="gramEnd"/>
+      <w:r>
+        <w:rPr>
+          <w:rFonts w:ascii="Roboto" w:eastAsia="Roboto" w:hAnsi="Roboto" w:cs="Roboto"/>
+          <w:color w:val="000000"/>
+          <w:sz w:val="28"/>
+          <w:szCs w:val="28"/>
+          <w:highlight w:val="white"/>
+        </w:rPr>
+        <w:t xml:space="preserve"> with the</w:t>
       </w:r>
       <w:r>
         <w:rPr>
@@ -13081,7 +12802,29 @@
           <w:szCs w:val="28"/>
           <w:highlight w:val="white"/>
         </w:rPr>
-        <w:t>where product defects are reported, tracked, fixed and retested, until the</w:t>
+        <w:t xml:space="preserve">where product defects are reported, tracked, </w:t>
+      </w:r>
+      <w:proofErr w:type="gramStart"/>
+      <w:r>
+        <w:rPr>
+          <w:rFonts w:ascii="Roboto" w:eastAsia="Roboto" w:hAnsi="Roboto" w:cs="Roboto"/>
+          <w:color w:val="000000"/>
+          <w:sz w:val="28"/>
+          <w:szCs w:val="28"/>
+          <w:highlight w:val="white"/>
+        </w:rPr>
+        <w:t>fixed</w:t>
+      </w:r>
+      <w:proofErr w:type="gramEnd"/>
+      <w:r>
+        <w:rPr>
+          <w:rFonts w:ascii="Roboto" w:eastAsia="Roboto" w:hAnsi="Roboto" w:cs="Roboto"/>
+          <w:color w:val="000000"/>
+          <w:sz w:val="28"/>
+          <w:szCs w:val="28"/>
+          <w:highlight w:val="white"/>
+        </w:rPr>
+        <w:t xml:space="preserve"> and retested, until the</w:t>
       </w:r>
       <w:r>
         <w:rPr>
@@ -13251,7 +12994,27 @@
           <w:szCs w:val="28"/>
           <w:highlight w:val="white"/>
         </w:rPr>
-        <w:t>real business environment (UAT- User acceptance testing).Then based</w:t>
+        <w:t>real business environment (UAT- User acceptance testing</w:t>
+      </w:r>
+      <w:proofErr w:type="gramStart"/>
+      <w:r>
+        <w:rPr>
+          <w:rFonts w:ascii="Roboto" w:eastAsia="Roboto" w:hAnsi="Roboto" w:cs="Roboto"/>
+          <w:sz w:val="28"/>
+          <w:szCs w:val="28"/>
+          <w:highlight w:val="white"/>
+        </w:rPr>
+        <w:t>).Then</w:t>
+      </w:r>
+      <w:proofErr w:type="gramEnd"/>
+      <w:r>
+        <w:rPr>
+          <w:rFonts w:ascii="Roboto" w:eastAsia="Roboto" w:hAnsi="Roboto" w:cs="Roboto"/>
+          <w:sz w:val="28"/>
+          <w:szCs w:val="28"/>
+          <w:highlight w:val="white"/>
+        </w:rPr>
+        <w:t xml:space="preserve"> based</w:t>
       </w:r>
       <w:r>
         <w:rPr>
@@ -13467,7 +13230,29 @@
           <w:szCs w:val="28"/>
           <w:highlight w:val="white"/>
         </w:rPr>
-        <w:t>fact that few of us know what are the criteria to use in selecting a</w:t>
+        <w:t xml:space="preserve">fact that few of us know what </w:t>
+      </w:r>
+      <w:proofErr w:type="gramStart"/>
+      <w:r>
+        <w:rPr>
+          <w:rFonts w:ascii="Roboto" w:eastAsia="Roboto" w:hAnsi="Roboto" w:cs="Roboto"/>
+          <w:color w:val="000000"/>
+          <w:sz w:val="28"/>
+          <w:szCs w:val="28"/>
+          <w:highlight w:val="white"/>
+        </w:rPr>
+        <w:t>are the criteria</w:t>
+      </w:r>
+      <w:proofErr w:type="gramEnd"/>
+      <w:r>
+        <w:rPr>
+          <w:rFonts w:ascii="Roboto" w:eastAsia="Roboto" w:hAnsi="Roboto" w:cs="Roboto"/>
+          <w:color w:val="000000"/>
+          <w:sz w:val="28"/>
+          <w:szCs w:val="28"/>
+          <w:highlight w:val="white"/>
+        </w:rPr>
+        <w:t xml:space="preserve"> to use in selecting a</w:t>
       </w:r>
       <w:r>
         <w:rPr>
@@ -13549,15 +13334,27 @@
           <w:szCs w:val="28"/>
         </w:rPr>
       </w:pPr>
-      <w:r>
-        <w:rPr>
-          <w:rFonts w:ascii="Roboto" w:eastAsia="Roboto" w:hAnsi="Roboto" w:cs="Roboto"/>
-          <w:color w:val="000000"/>
-          <w:sz w:val="28"/>
-          <w:szCs w:val="28"/>
-          <w:highlight w:val="white"/>
-        </w:rPr>
-        <w:t>So to select the right SDLC methodology, you have to follow some steps</w:t>
+      <w:proofErr w:type="gramStart"/>
+      <w:r>
+        <w:rPr>
+          <w:rFonts w:ascii="Roboto" w:eastAsia="Roboto" w:hAnsi="Roboto" w:cs="Roboto"/>
+          <w:color w:val="000000"/>
+          <w:sz w:val="28"/>
+          <w:szCs w:val="28"/>
+          <w:highlight w:val="white"/>
+        </w:rPr>
+        <w:t>So</w:t>
+      </w:r>
+      <w:proofErr w:type="gramEnd"/>
+      <w:r>
+        <w:rPr>
+          <w:rFonts w:ascii="Roboto" w:eastAsia="Roboto" w:hAnsi="Roboto" w:cs="Roboto"/>
+          <w:color w:val="000000"/>
+          <w:sz w:val="28"/>
+          <w:szCs w:val="28"/>
+          <w:highlight w:val="white"/>
+        </w:rPr>
+        <w:t xml:space="preserve"> to select the right SDLC methodology, you have to follow some steps</w:t>
       </w:r>
       <w:r>
         <w:rPr>
@@ -13650,6 +13447,7 @@
           <w:szCs w:val="28"/>
         </w:rPr>
       </w:pPr>
+      <w:proofErr w:type="gramStart"/>
       <w:r>
         <w:rPr>
           <w:rFonts w:ascii="Roboto" w:eastAsia="Roboto" w:hAnsi="Roboto" w:cs="Roboto"/>
@@ -13658,7 +13456,18 @@
           <w:szCs w:val="24"/>
           <w:highlight w:val="white"/>
         </w:rPr>
-        <w:t>In order to select the right SDLC methodology, you must have sufficient</w:t>
+        <w:t>In order to</w:t>
+      </w:r>
+      <w:proofErr w:type="gramEnd"/>
+      <w:r>
+        <w:rPr>
+          <w:rFonts w:ascii="Roboto" w:eastAsia="Roboto" w:hAnsi="Roboto" w:cs="Roboto"/>
+          <w:color w:val="000000"/>
+          <w:sz w:val="24"/>
+          <w:szCs w:val="24"/>
+          <w:highlight w:val="white"/>
+        </w:rPr>
+        <w:t xml:space="preserve"> select the right SDLC methodology, you must have sufficient</w:t>
       </w:r>
       <w:r>
         <w:rPr>
@@ -13788,7 +13597,29 @@
           <w:szCs w:val="24"/>
           <w:highlight w:val="white"/>
         </w:rPr>
-        <w:t>We have to know about the business area, stakeholder concerns and</w:t>
+        <w:t xml:space="preserve">We </w:t>
+      </w:r>
+      <w:proofErr w:type="gramStart"/>
+      <w:r>
+        <w:rPr>
+          <w:rFonts w:ascii="Roboto" w:eastAsia="Roboto" w:hAnsi="Roboto" w:cs="Roboto"/>
+          <w:color w:val="000000"/>
+          <w:sz w:val="24"/>
+          <w:szCs w:val="24"/>
+          <w:highlight w:val="white"/>
+        </w:rPr>
+        <w:t>have to</w:t>
+      </w:r>
+      <w:proofErr w:type="gramEnd"/>
+      <w:r>
+        <w:rPr>
+          <w:rFonts w:ascii="Roboto" w:eastAsia="Roboto" w:hAnsi="Roboto" w:cs="Roboto"/>
+          <w:color w:val="000000"/>
+          <w:sz w:val="24"/>
+          <w:szCs w:val="24"/>
+          <w:highlight w:val="white"/>
+        </w:rPr>
+        <w:t xml:space="preserve"> know about the business area, stakeholder concerns and</w:t>
       </w:r>
       <w:r>
         <w:rPr>
@@ -13928,7 +13759,29 @@
           <w:highlight w:val="white"/>
         </w:rPr>
         <w:lastRenderedPageBreak/>
-        <w:t>In this step, you have to select some of the criteria or arguments that you may</w:t>
+        <w:t xml:space="preserve">In this step, you </w:t>
+      </w:r>
+      <w:proofErr w:type="gramStart"/>
+      <w:r>
+        <w:rPr>
+          <w:rFonts w:ascii="Roboto" w:eastAsia="Roboto" w:hAnsi="Roboto" w:cs="Roboto"/>
+          <w:color w:val="000000"/>
+          <w:sz w:val="24"/>
+          <w:szCs w:val="24"/>
+          <w:highlight w:val="white"/>
+        </w:rPr>
+        <w:t>have to</w:t>
+      </w:r>
+      <w:proofErr w:type="gramEnd"/>
+      <w:r>
+        <w:rPr>
+          <w:rFonts w:ascii="Roboto" w:eastAsia="Roboto" w:hAnsi="Roboto" w:cs="Roboto"/>
+          <w:color w:val="000000"/>
+          <w:sz w:val="24"/>
+          <w:szCs w:val="24"/>
+          <w:highlight w:val="white"/>
+        </w:rPr>
+        <w:t xml:space="preserve"> select some of the criteria or arguments that you may</w:t>
       </w:r>
       <w:r>
         <w:rPr>
@@ -14067,17 +13920,29 @@
           <w:szCs w:val="24"/>
           <w:highlight w:val="white"/>
         </w:rPr>
-        <w:t>with your team to decide your choice</w:t>
-      </w:r>
+        <w:t xml:space="preserve">with your team to decide your </w:t>
+      </w:r>
+      <w:proofErr w:type="gramStart"/>
       <w:r>
         <w:rPr>
           <w:rFonts w:ascii="Roboto" w:eastAsia="Roboto" w:hAnsi="Roboto" w:cs="Roboto"/>
           <w:color w:val="000000"/>
           <w:sz w:val="24"/>
           <w:szCs w:val="24"/>
+          <w:highlight w:val="white"/>
+        </w:rPr>
+        <w:t>choice</w:t>
+      </w:r>
+      <w:r>
+        <w:rPr>
+          <w:rFonts w:ascii="Roboto" w:eastAsia="Roboto" w:hAnsi="Roboto" w:cs="Roboto"/>
+          <w:color w:val="000000"/>
+          <w:sz w:val="24"/>
+          <w:szCs w:val="24"/>
         </w:rPr>
         <w:t xml:space="preserve"> .</w:t>
       </w:r>
+      <w:proofErr w:type="gramEnd"/>
     </w:p>
     <w:p>
       <w:pPr>
@@ -14107,7 +13972,29 @@
           <w:szCs w:val="32"/>
           <w:highlight w:val="white"/>
         </w:rPr>
-        <w:t>For example of Chosen Methodology:</w:t>
+        <w:t xml:space="preserve">For </w:t>
+      </w:r>
+      <w:proofErr w:type="gramStart"/>
+      <w:r>
+        <w:rPr>
+          <w:rFonts w:ascii="Roboto" w:eastAsia="Roboto" w:hAnsi="Roboto" w:cs="Roboto"/>
+          <w:b/>
+          <w:sz w:val="32"/>
+          <w:szCs w:val="32"/>
+          <w:highlight w:val="white"/>
+        </w:rPr>
+        <w:t>example</w:t>
+      </w:r>
+      <w:proofErr w:type="gramEnd"/>
+      <w:r>
+        <w:rPr>
+          <w:rFonts w:ascii="Roboto" w:eastAsia="Roboto" w:hAnsi="Roboto" w:cs="Roboto"/>
+          <w:b/>
+          <w:sz w:val="32"/>
+          <w:szCs w:val="32"/>
+          <w:highlight w:val="white"/>
+        </w:rPr>
+        <w:t xml:space="preserve"> of Chosen Methodology:</w:t>
       </w:r>
       <w:r>
         <w:rPr>
@@ -14173,6 +14060,7 @@
         </w:rPr>
         <w:t xml:space="preserve"> </w:t>
       </w:r>
+      <w:proofErr w:type="gramStart"/>
       <w:r>
         <w:rPr>
           <w:rFonts w:ascii="Roboto" w:eastAsia="Roboto" w:hAnsi="Roboto" w:cs="Roboto"/>
@@ -14190,7 +14078,18 @@
           <w:szCs w:val="28"/>
           <w:highlight w:val="white"/>
         </w:rPr>
-        <w:t>[7]</w:t>
+        <w:t>[</w:t>
+      </w:r>
+      <w:proofErr w:type="gramEnd"/>
+      <w:r>
+        <w:rPr>
+          <w:rFonts w:ascii="Roboto" w:eastAsia="Roboto" w:hAnsi="Roboto" w:cs="Roboto"/>
+          <w:b/>
+          <w:sz w:val="28"/>
+          <w:szCs w:val="28"/>
+          <w:highlight w:val="white"/>
+        </w:rPr>
+        <w:t>7]</w:t>
       </w:r>
       <w:r>
         <w:rPr>
@@ -14267,7 +14166,27 @@
           <w:szCs w:val="28"/>
           <w:highlight w:val="white"/>
         </w:rPr>
-        <w:t>different methodologies of SDLC.And this is the Factors we use to</w:t>
+        <w:t xml:space="preserve">different methodologies of </w:t>
+      </w:r>
+      <w:proofErr w:type="spellStart"/>
+      <w:r>
+        <w:rPr>
+          <w:rFonts w:ascii="Roboto" w:eastAsia="Roboto" w:hAnsi="Roboto" w:cs="Roboto"/>
+          <w:sz w:val="28"/>
+          <w:szCs w:val="28"/>
+          <w:highlight w:val="white"/>
+        </w:rPr>
+        <w:t>SDLC.And</w:t>
+      </w:r>
+      <w:proofErr w:type="spellEnd"/>
+      <w:r>
+        <w:rPr>
+          <w:rFonts w:ascii="Roboto" w:eastAsia="Roboto" w:hAnsi="Roboto" w:cs="Roboto"/>
+          <w:sz w:val="28"/>
+          <w:szCs w:val="28"/>
+          <w:highlight w:val="white"/>
+        </w:rPr>
+        <w:t xml:space="preserve"> this is the Factors we use to</w:t>
       </w:r>
       <w:r>
         <w:rPr>
@@ -15453,6 +15372,7 @@
               </w:rPr>
               <w:t xml:space="preserve"> </w:t>
             </w:r>
+            <w:proofErr w:type="spellStart"/>
             <w:r>
               <w:rPr>
                 <w:rFonts w:ascii="Roboto" w:eastAsia="Roboto" w:hAnsi="Roboto" w:cs="Roboto"/>
@@ -15463,6 +15383,7 @@
               </w:rPr>
               <w:t>Excellent</w:t>
             </w:r>
+            <w:proofErr w:type="spellEnd"/>
             <w:r>
               <w:rPr>
                 <w:rFonts w:ascii="Roboto" w:eastAsia="Roboto" w:hAnsi="Roboto" w:cs="Roboto"/>
@@ -15714,6 +15635,7 @@
               </w:rPr>
               <w:t xml:space="preserve"> </w:t>
             </w:r>
+            <w:proofErr w:type="spellStart"/>
             <w:r>
               <w:rPr>
                 <w:rFonts w:ascii="Roboto" w:eastAsia="Roboto" w:hAnsi="Roboto" w:cs="Roboto"/>
@@ -15724,6 +15646,7 @@
               </w:rPr>
               <w:t>Excellent</w:t>
             </w:r>
+            <w:proofErr w:type="spellEnd"/>
             <w:r>
               <w:rPr>
                 <w:rFonts w:ascii="Roboto" w:eastAsia="Roboto" w:hAnsi="Roboto" w:cs="Roboto"/>
@@ -16456,6 +16379,7 @@
               </w:rPr>
               <w:t xml:space="preserve"> </w:t>
             </w:r>
+            <w:proofErr w:type="spellStart"/>
             <w:r>
               <w:rPr>
                 <w:rFonts w:ascii="Roboto" w:eastAsia="Roboto" w:hAnsi="Roboto" w:cs="Roboto"/>
@@ -16466,6 +16390,7 @@
               </w:rPr>
               <w:t>Excellent</w:t>
             </w:r>
+            <w:proofErr w:type="spellEnd"/>
             <w:r>
               <w:rPr>
                 <w:rFonts w:ascii="Roboto" w:eastAsia="Roboto" w:hAnsi="Roboto" w:cs="Roboto"/>
@@ -16475,6 +16400,7 @@
               </w:rPr>
               <w:t xml:space="preserve"> </w:t>
             </w:r>
+            <w:proofErr w:type="spellStart"/>
             <w:r>
               <w:rPr>
                 <w:rFonts w:ascii="Roboto" w:eastAsia="Roboto" w:hAnsi="Roboto" w:cs="Roboto"/>
@@ -16485,6 +16411,7 @@
               </w:rPr>
               <w:t>Excellent</w:t>
             </w:r>
+            <w:proofErr w:type="spellEnd"/>
             <w:r>
               <w:rPr>
                 <w:rFonts w:ascii="Roboto" w:eastAsia="Roboto" w:hAnsi="Roboto" w:cs="Roboto"/>
@@ -16494,6 +16421,7 @@
               </w:rPr>
               <w:t xml:space="preserve"> </w:t>
             </w:r>
+            <w:proofErr w:type="spellStart"/>
             <w:r>
               <w:rPr>
                 <w:rFonts w:ascii="Roboto" w:eastAsia="Roboto" w:hAnsi="Roboto" w:cs="Roboto"/>
@@ -16504,6 +16432,7 @@
               </w:rPr>
               <w:t>Excellent</w:t>
             </w:r>
+            <w:proofErr w:type="spellEnd"/>
             <w:r>
               <w:rPr>
                 <w:rFonts w:ascii="Roboto" w:eastAsia="Roboto" w:hAnsi="Roboto" w:cs="Roboto"/>
@@ -16532,6 +16461,7 @@
               </w:rPr>
               <w:t xml:space="preserve"> </w:t>
             </w:r>
+            <w:proofErr w:type="spellStart"/>
             <w:r>
               <w:rPr>
                 <w:rFonts w:ascii="Roboto" w:eastAsia="Roboto" w:hAnsi="Roboto" w:cs="Roboto"/>
@@ -16542,6 +16472,7 @@
               </w:rPr>
               <w:t>Poor</w:t>
             </w:r>
+            <w:proofErr w:type="spellEnd"/>
             <w:r>
               <w:rPr>
                 <w:rFonts w:ascii="Roboto" w:eastAsia="Roboto" w:hAnsi="Roboto" w:cs="Roboto"/>
@@ -16551,6 +16482,7 @@
               </w:rPr>
               <w:t xml:space="preserve"> </w:t>
             </w:r>
+            <w:proofErr w:type="spellStart"/>
             <w:r>
               <w:rPr>
                 <w:rFonts w:ascii="Roboto" w:eastAsia="Roboto" w:hAnsi="Roboto" w:cs="Roboto"/>
@@ -16561,6 +16493,7 @@
               </w:rPr>
               <w:t>Poor</w:t>
             </w:r>
+            <w:proofErr w:type="spellEnd"/>
             <w:r>
               <w:rPr>
                 <w:rFonts w:ascii="Roboto" w:eastAsia="Roboto" w:hAnsi="Roboto" w:cs="Roboto"/>
@@ -16719,6 +16652,7 @@
               </w:rPr>
               <w:t xml:space="preserve"> </w:t>
             </w:r>
+            <w:proofErr w:type="spellStart"/>
             <w:r>
               <w:rPr>
                 <w:rFonts w:ascii="Roboto" w:eastAsia="Roboto" w:hAnsi="Roboto" w:cs="Roboto"/>
@@ -16729,6 +16663,7 @@
               </w:rPr>
               <w:t>Excellent</w:t>
             </w:r>
+            <w:proofErr w:type="spellEnd"/>
           </w:p>
         </w:tc>
       </w:tr>
@@ -16951,6 +16886,7 @@
               </w:rPr>
               <w:t xml:space="preserve"> </w:t>
             </w:r>
+            <w:proofErr w:type="spellStart"/>
             <w:r>
               <w:rPr>
                 <w:rFonts w:ascii="Roboto" w:eastAsia="Roboto" w:hAnsi="Roboto" w:cs="Roboto"/>
@@ -16961,6 +16897,7 @@
               </w:rPr>
               <w:t>Excellent</w:t>
             </w:r>
+            <w:proofErr w:type="spellEnd"/>
             <w:r>
               <w:rPr>
                 <w:rFonts w:ascii="Roboto" w:eastAsia="Roboto" w:hAnsi="Roboto" w:cs="Roboto"/>
@@ -17212,6 +17149,7 @@
               </w:rPr>
               <w:t xml:space="preserve"> </w:t>
             </w:r>
+            <w:proofErr w:type="spellStart"/>
             <w:r>
               <w:rPr>
                 <w:rFonts w:ascii="Roboto" w:eastAsia="Roboto" w:hAnsi="Roboto" w:cs="Roboto"/>
@@ -17222,6 +17160,7 @@
               </w:rPr>
               <w:t>Poor</w:t>
             </w:r>
+            <w:proofErr w:type="spellEnd"/>
             <w:r>
               <w:rPr>
                 <w:rFonts w:ascii="Roboto" w:eastAsia="Roboto" w:hAnsi="Roboto" w:cs="Roboto"/>
@@ -17473,6 +17412,7 @@
               </w:rPr>
               <w:t xml:space="preserve"> </w:t>
             </w:r>
+            <w:proofErr w:type="spellStart"/>
             <w:r>
               <w:rPr>
                 <w:rFonts w:ascii="Roboto" w:eastAsia="Roboto" w:hAnsi="Roboto" w:cs="Roboto"/>
@@ -17483,6 +17423,7 @@
               </w:rPr>
               <w:t>Good</w:t>
             </w:r>
+            <w:proofErr w:type="spellEnd"/>
             <w:r>
               <w:rPr>
                 <w:rFonts w:ascii="Roboto" w:eastAsia="Roboto" w:hAnsi="Roboto" w:cs="Roboto"/>
@@ -17776,6 +17717,7 @@
               </w:rPr>
               <w:t xml:space="preserve"> </w:t>
             </w:r>
+            <w:proofErr w:type="spellStart"/>
             <w:r>
               <w:rPr>
                 <w:rFonts w:ascii="Roboto" w:eastAsia="Roboto" w:hAnsi="Roboto" w:cs="Roboto"/>
@@ -17786,6 +17728,7 @@
               </w:rPr>
               <w:t>Poor</w:t>
             </w:r>
+            <w:proofErr w:type="spellEnd"/>
             <w:r>
               <w:rPr>
                 <w:rFonts w:ascii="Roboto" w:eastAsia="Roboto" w:hAnsi="Roboto" w:cs="Roboto"/>
@@ -18313,7 +18256,7 @@
           <w:szCs w:val="28"/>
         </w:rPr>
         <w:drawing>
-          <wp:inline distT="19050" distB="19050" distL="19050" distR="19050" wp14:anchorId="7DBB5D92" wp14:editId="1801B269">
+          <wp:inline distT="19050" distB="19050" distL="19050" distR="19050" wp14:anchorId="2B379547" wp14:editId="0E668635">
             <wp:extent cx="5734050" cy="2124075"/>
             <wp:effectExtent l="0" t="0" r="0" b="0"/>
             <wp:docPr id="1" name="image3.png"/>
@@ -18730,36 +18673,6 @@
           <w:szCs w:val="20"/>
         </w:rPr>
       </w:pPr>
-      <w:r>
-        <w:rPr>
-          <w:rFonts w:ascii="Roboto" w:eastAsia="Roboto" w:hAnsi="Roboto" w:cs="Roboto"/>
-          <w:i/>
-          <w:sz w:val="24"/>
-          <w:szCs w:val="24"/>
-        </w:rPr>
-        <w:t xml:space="preserve">SAG project </w:t>
-      </w:r>
-      <w:r>
-        <w:rPr>
-          <w:rFonts w:ascii="Roboto" w:eastAsia="Roboto" w:hAnsi="Roboto" w:cs="Roboto"/>
-          <w:i/>
-          <w:sz w:val="20"/>
-          <w:szCs w:val="20"/>
-        </w:rPr>
-        <w:t>2023                                                                           22</w:t>
-      </w:r>
-    </w:p>
-    <w:p>
-      <w:pPr>
-        <w:widowControl w:val="0"/>
-        <w:spacing w:before="240" w:line="240" w:lineRule="auto"/>
-        <w:rPr>
-          <w:rFonts w:ascii="Roboto" w:eastAsia="Roboto" w:hAnsi="Roboto" w:cs="Roboto"/>
-          <w:i/>
-          <w:sz w:val="20"/>
-          <w:szCs w:val="20"/>
-        </w:rPr>
-      </w:pPr>
     </w:p>
     <w:p>
       <w:pPr>
@@ -18801,7 +18714,31 @@
           <w:szCs w:val="32"/>
           <w:highlight w:val="white"/>
         </w:rPr>
-        <w:t>High -Level Design(HLD):</w:t>
+        <w:t xml:space="preserve">High -Level </w:t>
+      </w:r>
+      <w:proofErr w:type="gramStart"/>
+      <w:r>
+        <w:rPr>
+          <w:rFonts w:ascii="Roboto" w:eastAsia="Roboto" w:hAnsi="Roboto" w:cs="Roboto"/>
+          <w:b/>
+          <w:color w:val="000000"/>
+          <w:sz w:val="32"/>
+          <w:szCs w:val="32"/>
+          <w:highlight w:val="white"/>
+        </w:rPr>
+        <w:t>Design(</w:t>
+      </w:r>
+      <w:proofErr w:type="gramEnd"/>
+      <w:r>
+        <w:rPr>
+          <w:rFonts w:ascii="Roboto" w:eastAsia="Roboto" w:hAnsi="Roboto" w:cs="Roboto"/>
+          <w:b/>
+          <w:color w:val="000000"/>
+          <w:sz w:val="32"/>
+          <w:szCs w:val="32"/>
+          <w:highlight w:val="white"/>
+        </w:rPr>
+        <w:t>HLD):</w:t>
       </w:r>
       <w:r>
         <w:rPr>
@@ -18910,7 +18847,31 @@
           <w:szCs w:val="32"/>
           <w:highlight w:val="white"/>
         </w:rPr>
-        <w:t>Low-Level Design(LLD):</w:t>
+        <w:t xml:space="preserve">Low-Level </w:t>
+      </w:r>
+      <w:proofErr w:type="gramStart"/>
+      <w:r>
+        <w:rPr>
+          <w:rFonts w:ascii="Roboto" w:eastAsia="Roboto" w:hAnsi="Roboto" w:cs="Roboto"/>
+          <w:b/>
+          <w:color w:val="000000"/>
+          <w:sz w:val="32"/>
+          <w:szCs w:val="32"/>
+          <w:highlight w:val="white"/>
+        </w:rPr>
+        <w:t>Design(</w:t>
+      </w:r>
+      <w:proofErr w:type="gramEnd"/>
+      <w:r>
+        <w:rPr>
+          <w:rFonts w:ascii="Roboto" w:eastAsia="Roboto" w:hAnsi="Roboto" w:cs="Roboto"/>
+          <w:b/>
+          <w:color w:val="000000"/>
+          <w:sz w:val="32"/>
+          <w:szCs w:val="32"/>
+          <w:highlight w:val="white"/>
+        </w:rPr>
+        <w:t>LLD):</w:t>
       </w:r>
       <w:r>
         <w:rPr>
@@ -18968,8 +18929,20 @@
           <w:szCs w:val="28"/>
           <w:highlight w:val="white"/>
         </w:rPr>
-        <w:t>detailed Module Design, also known as Module Design .</w:t>
-      </w:r>
+        <w:t xml:space="preserve">detailed Module Design, also known as Module </w:t>
+      </w:r>
+      <w:proofErr w:type="gramStart"/>
+      <w:r>
+        <w:rPr>
+          <w:rFonts w:ascii="Roboto" w:eastAsia="Roboto" w:hAnsi="Roboto" w:cs="Roboto"/>
+          <w:color w:val="000000"/>
+          <w:sz w:val="28"/>
+          <w:szCs w:val="28"/>
+          <w:highlight w:val="white"/>
+        </w:rPr>
+        <w:t>Design .</w:t>
+      </w:r>
+      <w:proofErr w:type="gramEnd"/>
       <w:r>
         <w:rPr>
           <w:rFonts w:ascii="Roboto" w:eastAsia="Roboto" w:hAnsi="Roboto" w:cs="Roboto"/>
@@ -19103,7 +19076,29 @@
           <w:szCs w:val="28"/>
           <w:highlight w:val="white"/>
         </w:rPr>
-        <w:t>UAT is implemented in a user environment similar to a production</w:t>
+        <w:t xml:space="preserve">UAT is implemented in a user environment </w:t>
+      </w:r>
+      <w:proofErr w:type="gramStart"/>
+      <w:r>
+        <w:rPr>
+          <w:rFonts w:ascii="Roboto" w:eastAsia="Roboto" w:hAnsi="Roboto" w:cs="Roboto"/>
+          <w:color w:val="000000"/>
+          <w:sz w:val="28"/>
+          <w:szCs w:val="28"/>
+          <w:highlight w:val="white"/>
+        </w:rPr>
+        <w:t>similar to</w:t>
+      </w:r>
+      <w:proofErr w:type="gramEnd"/>
+      <w:r>
+        <w:rPr>
+          <w:rFonts w:ascii="Roboto" w:eastAsia="Roboto" w:hAnsi="Roboto" w:cs="Roboto"/>
+          <w:color w:val="000000"/>
+          <w:sz w:val="28"/>
+          <w:szCs w:val="28"/>
+          <w:highlight w:val="white"/>
+        </w:rPr>
+        <w:t xml:space="preserve"> a production</w:t>
       </w:r>
       <w:r>
         <w:rPr>
@@ -19141,7 +19136,29 @@
           <w:szCs w:val="28"/>
           <w:highlight w:val="white"/>
         </w:rPr>
-        <w:t>user’s requirements and the system is ready for use in the real</w:t>
+        <w:t xml:space="preserve">user’s </w:t>
+      </w:r>
+      <w:proofErr w:type="gramStart"/>
+      <w:r>
+        <w:rPr>
+          <w:rFonts w:ascii="Roboto" w:eastAsia="Roboto" w:hAnsi="Roboto" w:cs="Roboto"/>
+          <w:color w:val="000000"/>
+          <w:sz w:val="28"/>
+          <w:szCs w:val="28"/>
+          <w:highlight w:val="white"/>
+        </w:rPr>
+        <w:t>requirements</w:t>
+      </w:r>
+      <w:proofErr w:type="gramEnd"/>
+      <w:r>
+        <w:rPr>
+          <w:rFonts w:ascii="Roboto" w:eastAsia="Roboto" w:hAnsi="Roboto" w:cs="Roboto"/>
+          <w:color w:val="000000"/>
+          <w:sz w:val="28"/>
+          <w:szCs w:val="28"/>
+          <w:highlight w:val="white"/>
+        </w:rPr>
+        <w:t xml:space="preserve"> and the system is ready for use in the real</w:t>
       </w:r>
       <w:r>
         <w:rPr>
@@ -19543,7 +19560,27 @@
           <w:szCs w:val="28"/>
           <w:highlight w:val="white"/>
         </w:rPr>
-        <w:t>integration testing, the modules are integrated and the system is</w:t>
+        <w:t xml:space="preserve">integration testing, the modules are </w:t>
+      </w:r>
+      <w:proofErr w:type="gramStart"/>
+      <w:r>
+        <w:rPr>
+          <w:rFonts w:ascii="Roboto" w:eastAsia="Roboto" w:hAnsi="Roboto" w:cs="Roboto"/>
+          <w:sz w:val="28"/>
+          <w:szCs w:val="28"/>
+          <w:highlight w:val="white"/>
+        </w:rPr>
+        <w:t>integrated</w:t>
+      </w:r>
+      <w:proofErr w:type="gramEnd"/>
+      <w:r>
+        <w:rPr>
+          <w:rFonts w:ascii="Roboto" w:eastAsia="Roboto" w:hAnsi="Roboto" w:cs="Roboto"/>
+          <w:sz w:val="28"/>
+          <w:szCs w:val="28"/>
+          <w:highlight w:val="white"/>
+        </w:rPr>
+        <w:t xml:space="preserve"> and the system is</w:t>
       </w:r>
       <w:r>
         <w:rPr>
@@ -19595,36 +19632,6 @@
           <w:highlight w:val="white"/>
         </w:rPr>
         <w:t>each other.</w:t>
-      </w:r>
-    </w:p>
-    <w:p>
-      <w:pPr>
-        <w:widowControl w:val="0"/>
-        <w:spacing w:before="240" w:line="240" w:lineRule="auto"/>
-        <w:rPr>
-          <w:rFonts w:ascii="Roboto" w:eastAsia="Roboto" w:hAnsi="Roboto" w:cs="Roboto"/>
-          <w:i/>
-          <w:sz w:val="20"/>
-          <w:szCs w:val="20"/>
-        </w:rPr>
-      </w:pPr>
-      <w:r>
-        <w:rPr>
-          <w:rFonts w:ascii="Roboto" w:eastAsia="Roboto" w:hAnsi="Roboto" w:cs="Roboto"/>
-          <w:i/>
-          <w:sz w:val="24"/>
-          <w:szCs w:val="24"/>
-        </w:rPr>
-        <w:t xml:space="preserve">SAG project </w:t>
-      </w:r>
-      <w:r>
-        <w:rPr>
-          <w:rFonts w:ascii="Roboto" w:eastAsia="Roboto" w:hAnsi="Roboto" w:cs="Roboto"/>
-          <w:i/>
-          <w:sz w:val="20"/>
-          <w:szCs w:val="20"/>
-        </w:rPr>
-        <w:t>2023                                                                           23</w:t>
       </w:r>
     </w:p>
     <w:p>
@@ -19809,7 +19816,29 @@
           <w:szCs w:val="28"/>
           <w:highlight w:val="white"/>
         </w:rPr>
-        <w:t>This is a highly disciplined model and the stages are completed</w:t>
+        <w:t xml:space="preserve">This is a highly disciplined </w:t>
+      </w:r>
+      <w:proofErr w:type="gramStart"/>
+      <w:r>
+        <w:rPr>
+          <w:rFonts w:ascii="Roboto" w:eastAsia="Roboto" w:hAnsi="Roboto" w:cs="Roboto"/>
+          <w:color w:val="000000"/>
+          <w:sz w:val="28"/>
+          <w:szCs w:val="28"/>
+          <w:highlight w:val="white"/>
+        </w:rPr>
+        <w:t>model</w:t>
+      </w:r>
+      <w:proofErr w:type="gramEnd"/>
+      <w:r>
+        <w:rPr>
+          <w:rFonts w:ascii="Roboto" w:eastAsia="Roboto" w:hAnsi="Roboto" w:cs="Roboto"/>
+          <w:color w:val="000000"/>
+          <w:sz w:val="28"/>
+          <w:szCs w:val="28"/>
+          <w:highlight w:val="white"/>
+        </w:rPr>
+        <w:t xml:space="preserve"> and the stages are completed</w:t>
       </w:r>
       <w:r>
         <w:rPr>
@@ -19985,18 +20014,28 @@
           <w:szCs w:val="32"/>
           <w:highlight w:val="white"/>
         </w:rPr>
+        <w:t xml:space="preserve">o </w:t>
+      </w:r>
+      <w:r>
+        <w:rPr>
+          <w:rFonts w:ascii="Roboto" w:eastAsia="Roboto" w:hAnsi="Roboto" w:cs="Roboto"/>
+          <w:color w:val="000000"/>
+          <w:sz w:val="28"/>
+          <w:szCs w:val="28"/>
+          <w:highlight w:val="white"/>
+        </w:rPr>
+        <w:t xml:space="preserve">This model focuses on validation and verification </w:t>
+      </w:r>
+      <w:r>
+        <w:rPr>
+          <w:rFonts w:ascii="Roboto" w:eastAsia="Roboto" w:hAnsi="Roboto" w:cs="Roboto"/>
+          <w:color w:val="000000"/>
+          <w:sz w:val="28"/>
+          <w:szCs w:val="28"/>
+          <w:highlight w:val="white"/>
+        </w:rPr>
         <w:lastRenderedPageBreak/>
-        <w:t xml:space="preserve">o </w:t>
-      </w:r>
-      <w:r>
-        <w:rPr>
-          <w:rFonts w:ascii="Roboto" w:eastAsia="Roboto" w:hAnsi="Roboto" w:cs="Roboto"/>
-          <w:color w:val="000000"/>
-          <w:sz w:val="28"/>
-          <w:szCs w:val="28"/>
-          <w:highlight w:val="white"/>
-        </w:rPr>
-        <w:t>This model focuses on validation and verification activities early</w:t>
+        <w:t>activities early</w:t>
       </w:r>
       <w:r>
         <w:rPr>
@@ -20564,39 +20603,6 @@
           <w:highlight w:val="white"/>
         </w:rPr>
       </w:pPr>
-    </w:p>
-    <w:p>
-      <w:pPr>
-        <w:widowControl w:val="0"/>
-        <w:spacing w:before="240" w:line="288" w:lineRule="auto"/>
-        <w:rPr>
-          <w:rFonts w:ascii="Roboto" w:eastAsia="Roboto" w:hAnsi="Roboto" w:cs="Roboto"/>
-          <w:i/>
-          <w:sz w:val="20"/>
-          <w:szCs w:val="20"/>
-          <w:highlight w:val="white"/>
-        </w:rPr>
-      </w:pPr>
-      <w:r>
-        <w:rPr>
-          <w:rFonts w:ascii="Roboto" w:eastAsia="Roboto" w:hAnsi="Roboto" w:cs="Roboto"/>
-          <w:i/>
-          <w:sz w:val="24"/>
-          <w:szCs w:val="24"/>
-          <w:highlight w:val="white"/>
-        </w:rPr>
-        <w:t xml:space="preserve">SAG project </w:t>
-      </w:r>
-      <w:r>
-        <w:rPr>
-          <w:rFonts w:ascii="Roboto" w:eastAsia="Roboto" w:hAnsi="Roboto" w:cs="Roboto"/>
-          <w:i/>
-          <w:sz w:val="20"/>
-          <w:szCs w:val="20"/>
-          <w:highlight w:val="white"/>
-        </w:rPr>
-        <w:t>2023                                                                           24</w:t>
-      </w:r>
     </w:p>
     <w:p>
       <w:pPr>
@@ -20935,7 +20941,7 @@
           <w:szCs w:val="26"/>
           <w:highlight w:val="white"/>
         </w:rPr>
-        <w:t xml:space="preserve">industrial production and industrial systems, but they are </w:t>
+        <w:t>industrial production and industrial systems, but they are relevant for software</w:t>
       </w:r>
       <w:r>
         <w:rPr>
@@ -20943,10 +20949,8 @@
           <w:color w:val="000000"/>
           <w:sz w:val="26"/>
           <w:szCs w:val="26"/>
-          <w:highlight w:val="white"/>
-        </w:rPr>
-        <w:lastRenderedPageBreak/>
-        <w:t>relevant for software</w:t>
+        </w:rPr>
+        <w:t xml:space="preserve"> </w:t>
       </w:r>
       <w:r>
         <w:rPr>
@@ -20954,8 +20958,9 @@
           <w:color w:val="000000"/>
           <w:sz w:val="26"/>
           <w:szCs w:val="26"/>
-        </w:rPr>
-        <w:t xml:space="preserve"> </w:t>
+          <w:highlight w:val="white"/>
+        </w:rPr>
+        <w:t>and hardware systems. The design method bridges different domains when</w:t>
       </w:r>
       <w:r>
         <w:rPr>
@@ -20963,9 +20968,8 @@
           <w:color w:val="000000"/>
           <w:sz w:val="26"/>
           <w:szCs w:val="26"/>
-          <w:highlight w:val="white"/>
-        </w:rPr>
-        <w:t>and hardware systems. The design method bridges different domains when</w:t>
+        </w:rPr>
+        <w:t xml:space="preserve"> </w:t>
       </w:r>
       <w:r>
         <w:rPr>
@@ -20973,8 +20977,9 @@
           <w:color w:val="000000"/>
           <w:sz w:val="26"/>
           <w:szCs w:val="26"/>
-        </w:rPr>
-        <w:t xml:space="preserve"> </w:t>
+          <w:highlight w:val="white"/>
+        </w:rPr>
+        <w:t>describing the design of a suitable system. AD assumes that designing</w:t>
       </w:r>
       <w:r>
         <w:rPr>
@@ -20982,9 +20987,8 @@
           <w:color w:val="000000"/>
           <w:sz w:val="26"/>
           <w:szCs w:val="26"/>
-          <w:highlight w:val="white"/>
-        </w:rPr>
-        <w:t>describing the design of a suitable system. AD assumes that designing</w:t>
+        </w:rPr>
+        <w:t xml:space="preserve"> </w:t>
       </w:r>
       <w:r>
         <w:rPr>
@@ -20992,8 +20996,9 @@
           <w:color w:val="000000"/>
           <w:sz w:val="26"/>
           <w:szCs w:val="26"/>
-        </w:rPr>
-        <w:t xml:space="preserve"> </w:t>
+          <w:highlight w:val="white"/>
+        </w:rPr>
+        <w:t xml:space="preserve">systems requires input from </w:t>
       </w:r>
       <w:r>
         <w:rPr>
@@ -21003,7 +21008,8 @@
           <w:szCs w:val="26"/>
           <w:highlight w:val="white"/>
         </w:rPr>
-        <w:t>systems requires input from different domains. The domains that are</w:t>
+        <w:lastRenderedPageBreak/>
+        <w:t>different domains. The domains that are</w:t>
       </w:r>
       <w:r>
         <w:rPr>
@@ -21386,30 +21392,6 @@
     <w:p>
       <w:pPr>
         <w:widowControl w:val="0"/>
-        <w:spacing w:before="240" w:line="288" w:lineRule="auto"/>
-      </w:pPr>
-      <w:r>
-        <w:rPr>
-          <w:rFonts w:ascii="Roboto" w:eastAsia="Roboto" w:hAnsi="Roboto" w:cs="Roboto"/>
-          <w:i/>
-          <w:sz w:val="24"/>
-          <w:szCs w:val="24"/>
-        </w:rPr>
-        <w:t xml:space="preserve">SAG project </w:t>
-      </w:r>
-      <w:r>
-        <w:rPr>
-          <w:rFonts w:ascii="Roboto" w:eastAsia="Roboto" w:hAnsi="Roboto" w:cs="Roboto"/>
-          <w:i/>
-          <w:sz w:val="20"/>
-          <w:szCs w:val="20"/>
-        </w:rPr>
-        <w:t>2023                                                                           25</w:t>
-      </w:r>
-    </w:p>
-    <w:p>
-      <w:pPr>
-        <w:widowControl w:val="0"/>
         <w:pBdr>
           <w:top w:val="nil"/>
           <w:left w:val="nil"/>
@@ -21445,6 +21427,7 @@
           <w:color w:val="000000"/>
           <w:sz w:val="26"/>
           <w:szCs w:val="26"/>
+          <w:rtl/>
         </w:rPr>
       </w:pPr>
       <w:r>
@@ -21464,7 +21447,47 @@
           <w:szCs w:val="26"/>
           <w:highlight w:val="white"/>
         </w:rPr>
-        <w:t>Systems Engineering with SysML/UML : The ‘Das V Modell’ is the</w:t>
+        <w:t xml:space="preserve">Systems Engineering with </w:t>
+      </w:r>
+      <w:proofErr w:type="spellStart"/>
+      <w:r>
+        <w:rPr>
+          <w:color w:val="000000"/>
+          <w:sz w:val="26"/>
+          <w:szCs w:val="26"/>
+          <w:highlight w:val="white"/>
+        </w:rPr>
+        <w:t>SysML</w:t>
+      </w:r>
+      <w:proofErr w:type="spellEnd"/>
+      <w:r>
+        <w:rPr>
+          <w:color w:val="000000"/>
+          <w:sz w:val="26"/>
+          <w:szCs w:val="26"/>
+          <w:highlight w:val="white"/>
+        </w:rPr>
+        <w:t>/</w:t>
+      </w:r>
+      <w:proofErr w:type="gramStart"/>
+      <w:r>
+        <w:rPr>
+          <w:color w:val="000000"/>
+          <w:sz w:val="26"/>
+          <w:szCs w:val="26"/>
+          <w:highlight w:val="white"/>
+        </w:rPr>
+        <w:t>UML :</w:t>
+      </w:r>
+      <w:proofErr w:type="gramEnd"/>
+      <w:r>
+        <w:rPr>
+          <w:color w:val="000000"/>
+          <w:sz w:val="26"/>
+          <w:szCs w:val="26"/>
+          <w:highlight w:val="white"/>
+        </w:rPr>
+        <w:t xml:space="preserve"> The ‘Das V Modell’ is the</w:t>
       </w:r>
       <w:r>
         <w:rPr>
@@ -21649,7 +21672,101 @@
           <w:right w:val="nil"/>
           <w:between w:val="nil"/>
         </w:pBdr>
-        <w:spacing w:line="240" w:lineRule="auto"/>
+        <w:spacing w:before="328" w:line="265" w:lineRule="auto"/>
+        <w:ind w:left="363" w:right="929" w:firstLine="8"/>
+        <w:jc w:val="both"/>
+        <w:rPr>
+          <w:rFonts w:ascii="Roboto" w:eastAsia="Roboto" w:hAnsi="Roboto" w:cs="Roboto"/>
+          <w:color w:val="000000"/>
+          <w:sz w:val="36"/>
+          <w:szCs w:val="36"/>
+        </w:rPr>
+      </w:pPr>
+      <w:r>
+        <w:rPr>
+          <w:rFonts w:ascii="Roboto" w:eastAsia="Roboto" w:hAnsi="Roboto" w:cs="Roboto"/>
+          <w:color w:val="000000"/>
+          <w:sz w:val="36"/>
+          <w:szCs w:val="36"/>
+        </w:rPr>
+        <w:t>3.5 Conclusion</w:t>
+      </w:r>
+    </w:p>
+    <w:p>
+      <w:pPr>
+        <w:pStyle w:val="NormalWeb"/>
+        <w:rPr>
+          <w:color w:val="252525"/>
+          <w:sz w:val="28"/>
+          <w:szCs w:val="28"/>
+        </w:rPr>
+      </w:pPr>
+      <w:r>
+        <w:rPr>
+          <w:color w:val="252525"/>
+          <w:sz w:val="28"/>
+          <w:szCs w:val="28"/>
+        </w:rPr>
+        <w:t xml:space="preserve">In this work, we presented an overview of the Agile and V-model software development models and the characteristics of the projects that they may be suited to. Additionally, we provided overviews of three sub-representative methodologies of the agile model: XP, Crystal, and Scrum. As we discussed in the Agile Model and V-Model, their </w:t>
+      </w:r>
+      <w:proofErr w:type="gramStart"/>
+      <w:r>
+        <w:rPr>
+          <w:color w:val="252525"/>
+          <w:sz w:val="28"/>
+          <w:szCs w:val="28"/>
+        </w:rPr>
+        <w:t>pros</w:t>
+      </w:r>
+      <w:proofErr w:type="gramEnd"/>
+      <w:r>
+        <w:rPr>
+          <w:color w:val="252525"/>
+          <w:sz w:val="28"/>
+          <w:szCs w:val="28"/>
+        </w:rPr>
+        <w:t xml:space="preserve"> and cons, it depends solely upon the organization to choose the model that best fits them. If requirements change frequently and smaller projects deliver products in a short period of time with </w:t>
+      </w:r>
+      <w:r>
+        <w:rPr>
+          <w:color w:val="252525"/>
+          <w:sz w:val="28"/>
+          <w:szCs w:val="28"/>
+        </w:rPr>
+        <w:lastRenderedPageBreak/>
+        <w:t xml:space="preserve">skilled </w:t>
+      </w:r>
+      <w:proofErr w:type="gramStart"/>
+      <w:r>
+        <w:rPr>
+          <w:color w:val="252525"/>
+          <w:sz w:val="28"/>
+          <w:szCs w:val="28"/>
+        </w:rPr>
+        <w:t>resources</w:t>
+      </w:r>
+      <w:proofErr w:type="gramEnd"/>
+      <w:r>
+        <w:rPr>
+          <w:color w:val="252525"/>
+          <w:sz w:val="28"/>
+          <w:szCs w:val="28"/>
+        </w:rPr>
+        <w:t xml:space="preserve"> then we can choose the Agile model. If the requirements change, the project becomes larger, proper validation occurs in each phase, and testers are involved in the early stages of development, we can use the V-Model. </w:t>
+      </w:r>
+    </w:p>
+    <w:p>
+      <w:pPr>
+        <w:widowControl w:val="0"/>
+        <w:pBdr>
+          <w:top w:val="nil"/>
+          <w:left w:val="nil"/>
+          <w:bottom w:val="nil"/>
+          <w:right w:val="nil"/>
+          <w:between w:val="nil"/>
+        </w:pBdr>
+        <w:spacing w:before="245" w:line="240" w:lineRule="auto"/>
+        <w:ind w:left="371"/>
         <w:rPr>
           <w:color w:val="000000"/>
         </w:rPr>
@@ -21783,6 +21900,304 @@
     </w:lvl>
   </w:abstractNum>
   <w:abstractNum w:abstractNumId="1" w15:restartNumberingAfterBreak="0">
+    <w:nsid w:val="2BD37BC6"/>
+    <w:multiLevelType w:val="multilevel"/>
+    <w:tmpl w:val="6CD48222"/>
+    <w:lvl w:ilvl="0">
+      <w:start w:val="1"/>
+      <w:numFmt w:val="bullet"/>
+      <w:lvlText w:val=""/>
+      <w:lvlJc w:val="left"/>
+      <w:pPr>
+        <w:tabs>
+          <w:tab w:val="num" w:pos="720"/>
+        </w:tabs>
+        <w:ind w:left="720" w:hanging="360"/>
+      </w:pPr>
+      <w:rPr>
+        <w:rFonts w:ascii="Symbol" w:hAnsi="Symbol" w:hint="default"/>
+        <w:sz w:val="20"/>
+      </w:rPr>
+    </w:lvl>
+    <w:lvl w:ilvl="1" w:tentative="1">
+      <w:start w:val="1"/>
+      <w:numFmt w:val="bullet"/>
+      <w:lvlText w:val="o"/>
+      <w:lvlJc w:val="left"/>
+      <w:pPr>
+        <w:tabs>
+          <w:tab w:val="num" w:pos="1440"/>
+        </w:tabs>
+        <w:ind w:left="1440" w:hanging="360"/>
+      </w:pPr>
+      <w:rPr>
+        <w:rFonts w:ascii="Courier New" w:hAnsi="Courier New" w:hint="default"/>
+        <w:sz w:val="20"/>
+      </w:rPr>
+    </w:lvl>
+    <w:lvl w:ilvl="2" w:tentative="1">
+      <w:start w:val="1"/>
+      <w:numFmt w:val="bullet"/>
+      <w:lvlText w:val=""/>
+      <w:lvlJc w:val="left"/>
+      <w:pPr>
+        <w:tabs>
+          <w:tab w:val="num" w:pos="2160"/>
+        </w:tabs>
+        <w:ind w:left="2160" w:hanging="360"/>
+      </w:pPr>
+      <w:rPr>
+        <w:rFonts w:ascii="Wingdings" w:hAnsi="Wingdings" w:hint="default"/>
+        <w:sz w:val="20"/>
+      </w:rPr>
+    </w:lvl>
+    <w:lvl w:ilvl="3" w:tentative="1">
+      <w:start w:val="1"/>
+      <w:numFmt w:val="bullet"/>
+      <w:lvlText w:val=""/>
+      <w:lvlJc w:val="left"/>
+      <w:pPr>
+        <w:tabs>
+          <w:tab w:val="num" w:pos="2880"/>
+        </w:tabs>
+        <w:ind w:left="2880" w:hanging="360"/>
+      </w:pPr>
+      <w:rPr>
+        <w:rFonts w:ascii="Wingdings" w:hAnsi="Wingdings" w:hint="default"/>
+        <w:sz w:val="20"/>
+      </w:rPr>
+    </w:lvl>
+    <w:lvl w:ilvl="4" w:tentative="1">
+      <w:start w:val="1"/>
+      <w:numFmt w:val="bullet"/>
+      <w:lvlText w:val=""/>
+      <w:lvlJc w:val="left"/>
+      <w:pPr>
+        <w:tabs>
+          <w:tab w:val="num" w:pos="3600"/>
+        </w:tabs>
+        <w:ind w:left="3600" w:hanging="360"/>
+      </w:pPr>
+      <w:rPr>
+        <w:rFonts w:ascii="Wingdings" w:hAnsi="Wingdings" w:hint="default"/>
+        <w:sz w:val="20"/>
+      </w:rPr>
+    </w:lvl>
+    <w:lvl w:ilvl="5" w:tentative="1">
+      <w:start w:val="1"/>
+      <w:numFmt w:val="bullet"/>
+      <w:lvlText w:val=""/>
+      <w:lvlJc w:val="left"/>
+      <w:pPr>
+        <w:tabs>
+          <w:tab w:val="num" w:pos="4320"/>
+        </w:tabs>
+        <w:ind w:left="4320" w:hanging="360"/>
+      </w:pPr>
+      <w:rPr>
+        <w:rFonts w:ascii="Wingdings" w:hAnsi="Wingdings" w:hint="default"/>
+        <w:sz w:val="20"/>
+      </w:rPr>
+    </w:lvl>
+    <w:lvl w:ilvl="6" w:tentative="1">
+      <w:start w:val="1"/>
+      <w:numFmt w:val="bullet"/>
+      <w:lvlText w:val=""/>
+      <w:lvlJc w:val="left"/>
+      <w:pPr>
+        <w:tabs>
+          <w:tab w:val="num" w:pos="5040"/>
+        </w:tabs>
+        <w:ind w:left="5040" w:hanging="360"/>
+      </w:pPr>
+      <w:rPr>
+        <w:rFonts w:ascii="Wingdings" w:hAnsi="Wingdings" w:hint="default"/>
+        <w:sz w:val="20"/>
+      </w:rPr>
+    </w:lvl>
+    <w:lvl w:ilvl="7" w:tentative="1">
+      <w:start w:val="1"/>
+      <w:numFmt w:val="bullet"/>
+      <w:lvlText w:val=""/>
+      <w:lvlJc w:val="left"/>
+      <w:pPr>
+        <w:tabs>
+          <w:tab w:val="num" w:pos="5760"/>
+        </w:tabs>
+        <w:ind w:left="5760" w:hanging="360"/>
+      </w:pPr>
+      <w:rPr>
+        <w:rFonts w:ascii="Wingdings" w:hAnsi="Wingdings" w:hint="default"/>
+        <w:sz w:val="20"/>
+      </w:rPr>
+    </w:lvl>
+    <w:lvl w:ilvl="8" w:tentative="1">
+      <w:start w:val="1"/>
+      <w:numFmt w:val="bullet"/>
+      <w:lvlText w:val=""/>
+      <w:lvlJc w:val="left"/>
+      <w:pPr>
+        <w:tabs>
+          <w:tab w:val="num" w:pos="6480"/>
+        </w:tabs>
+        <w:ind w:left="6480" w:hanging="360"/>
+      </w:pPr>
+      <w:rPr>
+        <w:rFonts w:ascii="Wingdings" w:hAnsi="Wingdings" w:hint="default"/>
+        <w:sz w:val="20"/>
+      </w:rPr>
+    </w:lvl>
+  </w:abstractNum>
+  <w:abstractNum w:abstractNumId="2" w15:restartNumberingAfterBreak="0">
+    <w:nsid w:val="30A8591C"/>
+    <w:multiLevelType w:val="multilevel"/>
+    <w:tmpl w:val="B13CD736"/>
+    <w:lvl w:ilvl="0">
+      <w:start w:val="1"/>
+      <w:numFmt w:val="bullet"/>
+      <w:lvlText w:val=""/>
+      <w:lvlJc w:val="left"/>
+      <w:pPr>
+        <w:tabs>
+          <w:tab w:val="num" w:pos="720"/>
+        </w:tabs>
+        <w:ind w:left="720" w:hanging="360"/>
+      </w:pPr>
+      <w:rPr>
+        <w:rFonts w:ascii="Symbol" w:hAnsi="Symbol" w:hint="default"/>
+        <w:sz w:val="20"/>
+      </w:rPr>
+    </w:lvl>
+    <w:lvl w:ilvl="1" w:tentative="1">
+      <w:start w:val="1"/>
+      <w:numFmt w:val="bullet"/>
+      <w:lvlText w:val="o"/>
+      <w:lvlJc w:val="left"/>
+      <w:pPr>
+        <w:tabs>
+          <w:tab w:val="num" w:pos="1440"/>
+        </w:tabs>
+        <w:ind w:left="1440" w:hanging="360"/>
+      </w:pPr>
+      <w:rPr>
+        <w:rFonts w:ascii="Courier New" w:hAnsi="Courier New" w:hint="default"/>
+        <w:sz w:val="20"/>
+      </w:rPr>
+    </w:lvl>
+    <w:lvl w:ilvl="2" w:tentative="1">
+      <w:start w:val="1"/>
+      <w:numFmt w:val="bullet"/>
+      <w:lvlText w:val=""/>
+      <w:lvlJc w:val="left"/>
+      <w:pPr>
+        <w:tabs>
+          <w:tab w:val="num" w:pos="2160"/>
+        </w:tabs>
+        <w:ind w:left="2160" w:hanging="360"/>
+      </w:pPr>
+      <w:rPr>
+        <w:rFonts w:ascii="Wingdings" w:hAnsi="Wingdings" w:hint="default"/>
+        <w:sz w:val="20"/>
+      </w:rPr>
+    </w:lvl>
+    <w:lvl w:ilvl="3" w:tentative="1">
+      <w:start w:val="1"/>
+      <w:numFmt w:val="bullet"/>
+      <w:lvlText w:val=""/>
+      <w:lvlJc w:val="left"/>
+      <w:pPr>
+        <w:tabs>
+          <w:tab w:val="num" w:pos="2880"/>
+        </w:tabs>
+        <w:ind w:left="2880" w:hanging="360"/>
+      </w:pPr>
+      <w:rPr>
+        <w:rFonts w:ascii="Wingdings" w:hAnsi="Wingdings" w:hint="default"/>
+        <w:sz w:val="20"/>
+      </w:rPr>
+    </w:lvl>
+    <w:lvl w:ilvl="4" w:tentative="1">
+      <w:start w:val="1"/>
+      <w:numFmt w:val="bullet"/>
+      <w:lvlText w:val=""/>
+      <w:lvlJc w:val="left"/>
+      <w:pPr>
+        <w:tabs>
+          <w:tab w:val="num" w:pos="3600"/>
+        </w:tabs>
+        <w:ind w:left="3600" w:hanging="360"/>
+      </w:pPr>
+      <w:rPr>
+        <w:rFonts w:ascii="Wingdings" w:hAnsi="Wingdings" w:hint="default"/>
+        <w:sz w:val="20"/>
+      </w:rPr>
+    </w:lvl>
+    <w:lvl w:ilvl="5" w:tentative="1">
+      <w:start w:val="1"/>
+      <w:numFmt w:val="bullet"/>
+      <w:lvlText w:val=""/>
+      <w:lvlJc w:val="left"/>
+      <w:pPr>
+        <w:tabs>
+          <w:tab w:val="num" w:pos="4320"/>
+        </w:tabs>
+        <w:ind w:left="4320" w:hanging="360"/>
+      </w:pPr>
+      <w:rPr>
+        <w:rFonts w:ascii="Wingdings" w:hAnsi="Wingdings" w:hint="default"/>
+        <w:sz w:val="20"/>
+      </w:rPr>
+    </w:lvl>
+    <w:lvl w:ilvl="6" w:tentative="1">
+      <w:start w:val="1"/>
+      <w:numFmt w:val="bullet"/>
+      <w:lvlText w:val=""/>
+      <w:lvlJc w:val="left"/>
+      <w:pPr>
+        <w:tabs>
+          <w:tab w:val="num" w:pos="5040"/>
+        </w:tabs>
+        <w:ind w:left="5040" w:hanging="360"/>
+      </w:pPr>
+      <w:rPr>
+        <w:rFonts w:ascii="Wingdings" w:hAnsi="Wingdings" w:hint="default"/>
+        <w:sz w:val="20"/>
+      </w:rPr>
+    </w:lvl>
+    <w:lvl w:ilvl="7" w:tentative="1">
+      <w:start w:val="1"/>
+      <w:numFmt w:val="bullet"/>
+      <w:lvlText w:val=""/>
+      <w:lvlJc w:val="left"/>
+      <w:pPr>
+        <w:tabs>
+          <w:tab w:val="num" w:pos="5760"/>
+        </w:tabs>
+        <w:ind w:left="5760" w:hanging="360"/>
+      </w:pPr>
+      <w:rPr>
+        <w:rFonts w:ascii="Wingdings" w:hAnsi="Wingdings" w:hint="default"/>
+        <w:sz w:val="20"/>
+      </w:rPr>
+    </w:lvl>
+    <w:lvl w:ilvl="8" w:tentative="1">
+      <w:start w:val="1"/>
+      <w:numFmt w:val="bullet"/>
+      <w:lvlText w:val=""/>
+      <w:lvlJc w:val="left"/>
+      <w:pPr>
+        <w:tabs>
+          <w:tab w:val="num" w:pos="6480"/>
+        </w:tabs>
+        <w:ind w:left="6480" w:hanging="360"/>
+      </w:pPr>
+      <w:rPr>
+        <w:rFonts w:ascii="Wingdings" w:hAnsi="Wingdings" w:hint="default"/>
+        <w:sz w:val="20"/>
+      </w:rPr>
+    </w:lvl>
+  </w:abstractNum>
+  <w:abstractNum w:abstractNumId="3" w15:restartNumberingAfterBreak="0">
     <w:nsid w:val="394436A6"/>
     <w:multiLevelType w:val="multilevel"/>
     <w:tmpl w:val="6F2696A4"/>
@@ -21895,7 +22310,156 @@
       </w:rPr>
     </w:lvl>
   </w:abstractNum>
-  <w:abstractNum w:abstractNumId="2" w15:restartNumberingAfterBreak="0">
+  <w:abstractNum w:abstractNumId="4" w15:restartNumberingAfterBreak="0">
+    <w:nsid w:val="3BF270FB"/>
+    <w:multiLevelType w:val="multilevel"/>
+    <w:tmpl w:val="36ACAD20"/>
+    <w:lvl w:ilvl="0">
+      <w:start w:val="1"/>
+      <w:numFmt w:val="bullet"/>
+      <w:lvlText w:val=""/>
+      <w:lvlJc w:val="left"/>
+      <w:pPr>
+        <w:tabs>
+          <w:tab w:val="num" w:pos="720"/>
+        </w:tabs>
+        <w:ind w:left="720" w:hanging="360"/>
+      </w:pPr>
+      <w:rPr>
+        <w:rFonts w:ascii="Symbol" w:hAnsi="Symbol" w:hint="default"/>
+        <w:sz w:val="20"/>
+      </w:rPr>
+    </w:lvl>
+    <w:lvl w:ilvl="1" w:tentative="1">
+      <w:start w:val="1"/>
+      <w:numFmt w:val="bullet"/>
+      <w:lvlText w:val="o"/>
+      <w:lvlJc w:val="left"/>
+      <w:pPr>
+        <w:tabs>
+          <w:tab w:val="num" w:pos="1440"/>
+        </w:tabs>
+        <w:ind w:left="1440" w:hanging="360"/>
+      </w:pPr>
+      <w:rPr>
+        <w:rFonts w:ascii="Courier New" w:hAnsi="Courier New" w:hint="default"/>
+        <w:sz w:val="20"/>
+      </w:rPr>
+    </w:lvl>
+    <w:lvl w:ilvl="2" w:tentative="1">
+      <w:start w:val="1"/>
+      <w:numFmt w:val="bullet"/>
+      <w:lvlText w:val=""/>
+      <w:lvlJc w:val="left"/>
+      <w:pPr>
+        <w:tabs>
+          <w:tab w:val="num" w:pos="2160"/>
+        </w:tabs>
+        <w:ind w:left="2160" w:hanging="360"/>
+      </w:pPr>
+      <w:rPr>
+        <w:rFonts w:ascii="Wingdings" w:hAnsi="Wingdings" w:hint="default"/>
+        <w:sz w:val="20"/>
+      </w:rPr>
+    </w:lvl>
+    <w:lvl w:ilvl="3" w:tentative="1">
+      <w:start w:val="1"/>
+      <w:numFmt w:val="bullet"/>
+      <w:lvlText w:val=""/>
+      <w:lvlJc w:val="left"/>
+      <w:pPr>
+        <w:tabs>
+          <w:tab w:val="num" w:pos="2880"/>
+        </w:tabs>
+        <w:ind w:left="2880" w:hanging="360"/>
+      </w:pPr>
+      <w:rPr>
+        <w:rFonts w:ascii="Wingdings" w:hAnsi="Wingdings" w:hint="default"/>
+        <w:sz w:val="20"/>
+      </w:rPr>
+    </w:lvl>
+    <w:lvl w:ilvl="4" w:tentative="1">
+      <w:start w:val="1"/>
+      <w:numFmt w:val="bullet"/>
+      <w:lvlText w:val=""/>
+      <w:lvlJc w:val="left"/>
+      <w:pPr>
+        <w:tabs>
+          <w:tab w:val="num" w:pos="3600"/>
+        </w:tabs>
+        <w:ind w:left="3600" w:hanging="360"/>
+      </w:pPr>
+      <w:rPr>
+        <w:rFonts w:ascii="Wingdings" w:hAnsi="Wingdings" w:hint="default"/>
+        <w:sz w:val="20"/>
+      </w:rPr>
+    </w:lvl>
+    <w:lvl w:ilvl="5" w:tentative="1">
+      <w:start w:val="1"/>
+      <w:numFmt w:val="bullet"/>
+      <w:lvlText w:val=""/>
+      <w:lvlJc w:val="left"/>
+      <w:pPr>
+        <w:tabs>
+          <w:tab w:val="num" w:pos="4320"/>
+        </w:tabs>
+        <w:ind w:left="4320" w:hanging="360"/>
+      </w:pPr>
+      <w:rPr>
+        <w:rFonts w:ascii="Wingdings" w:hAnsi="Wingdings" w:hint="default"/>
+        <w:sz w:val="20"/>
+      </w:rPr>
+    </w:lvl>
+    <w:lvl w:ilvl="6" w:tentative="1">
+      <w:start w:val="1"/>
+      <w:numFmt w:val="bullet"/>
+      <w:lvlText w:val=""/>
+      <w:lvlJc w:val="left"/>
+      <w:pPr>
+        <w:tabs>
+          <w:tab w:val="num" w:pos="5040"/>
+        </w:tabs>
+        <w:ind w:left="5040" w:hanging="360"/>
+      </w:pPr>
+      <w:rPr>
+        <w:rFonts w:ascii="Wingdings" w:hAnsi="Wingdings" w:hint="default"/>
+        <w:sz w:val="20"/>
+      </w:rPr>
+    </w:lvl>
+    <w:lvl w:ilvl="7" w:tentative="1">
+      <w:start w:val="1"/>
+      <w:numFmt w:val="bullet"/>
+      <w:lvlText w:val=""/>
+      <w:lvlJc w:val="left"/>
+      <w:pPr>
+        <w:tabs>
+          <w:tab w:val="num" w:pos="5760"/>
+        </w:tabs>
+        <w:ind w:left="5760" w:hanging="360"/>
+      </w:pPr>
+      <w:rPr>
+        <w:rFonts w:ascii="Wingdings" w:hAnsi="Wingdings" w:hint="default"/>
+        <w:sz w:val="20"/>
+      </w:rPr>
+    </w:lvl>
+    <w:lvl w:ilvl="8" w:tentative="1">
+      <w:start w:val="1"/>
+      <w:numFmt w:val="bullet"/>
+      <w:lvlText w:val=""/>
+      <w:lvlJc w:val="left"/>
+      <w:pPr>
+        <w:tabs>
+          <w:tab w:val="num" w:pos="6480"/>
+        </w:tabs>
+        <w:ind w:left="6480" w:hanging="360"/>
+      </w:pPr>
+      <w:rPr>
+        <w:rFonts w:ascii="Wingdings" w:hAnsi="Wingdings" w:hint="default"/>
+        <w:sz w:val="20"/>
+      </w:rPr>
+    </w:lvl>
+  </w:abstractNum>
+  <w:abstractNum w:abstractNumId="5" w15:restartNumberingAfterBreak="0">
     <w:nsid w:val="748F6A08"/>
     <w:multiLevelType w:val="multilevel"/>
     <w:tmpl w:val="1B9A2C94"/>
@@ -22009,13 +22573,22 @@
     </w:lvl>
   </w:abstractNum>
   <w:num w:numId="1" w16cid:durableId="804280418">
-    <w:abstractNumId w:val="1"/>
+    <w:abstractNumId w:val="3"/>
   </w:num>
   <w:num w:numId="2" w16cid:durableId="330136287">
     <w:abstractNumId w:val="0"/>
   </w:num>
   <w:num w:numId="3" w16cid:durableId="140267805">
+    <w:abstractNumId w:val="5"/>
+  </w:num>
+  <w:num w:numId="4" w16cid:durableId="1021515236">
+    <w:abstractNumId w:val="4"/>
+  </w:num>
+  <w:num w:numId="5" w16cid:durableId="7872467">
     <w:abstractNumId w:val="2"/>
+  </w:num>
+  <w:num w:numId="6" w16cid:durableId="398091834">
+    <w:abstractNumId w:val="1"/>
   </w:num>
 </w:numbering>
 </file>
@@ -22771,7 +23344,6 @@
     <w:name w:val="Normal (Web)"/>
     <w:basedOn w:val="Normal"/>
     <w:uiPriority w:val="99"/>
-    <w:semiHidden/>
     <w:unhideWhenUsed/>
     <w:rsid w:val="005B551A"/>
     <w:pPr>
@@ -22781,6 +23353,17 @@
       <w:rFonts w:ascii="Times New Roman" w:eastAsia="Times New Roman" w:hAnsi="Times New Roman" w:cs="Times New Roman"/>
       <w:sz w:val="24"/>
       <w:szCs w:val="24"/>
+    </w:rPr>
+  </w:style>
+  <w:style w:type="character" w:styleId="Strong">
+    <w:name w:val="Strong"/>
+    <w:basedOn w:val="DefaultParagraphFont"/>
+    <w:uiPriority w:val="22"/>
+    <w:qFormat/>
+    <w:rsid w:val="007C6FD4"/>
+    <w:rPr>
+      <w:b/>
+      <w:bCs/>
     </w:rPr>
   </w:style>
 </w:styles>
